--- a/מסמך פרוייקט - יונתן גבאי ומני קייזר.docx
+++ b/מסמך פרוייקט - יונתן גבאי ומני קייזר.docx
@@ -82,7 +82,7 @@
           <w:szCs w:val="72"/>
           <w:rtl w:val="1"/>
         </w:rPr>
-        <w:t xml:space="preserve">ז</w:t>
+        <w:t xml:space="preserve">ח</w:t>
       </w:r>
     </w:p>
     <w:p>
@@ -3390,12 +3390,11 @@
           <w:numId w:val="1"/>
         </w:numPr>
         <w:bidi w:val="1"/>
+        <w:spacing w:after="0" w:lineRule="auto"/>
         <w:ind w:left="720" w:right="720" w:hanging="360"/>
         <w:contextualSpacing w:val="1"/>
         <w:jc w:val="both"/>
-        <w:rPr>
-          <w:u w:val="none"/>
-        </w:rPr>
+        <w:rPr/>
       </w:pPr>
       <w:r>
         <w:rPr>
@@ -3468,6 +3467,11 @@
           <w:rtl w:val="1"/>
         </w:rPr>
         <w:t xml:space="preserve">.</w:t>
+      </w:r>
+      <w:r>
+        <w:rPr>
+          <w:rtl w:val="0"/>
+        </w:rPr>
       </w:r>
     </w:p>
     <w:p>
@@ -3477,12 +3481,11 @@
           <w:numId w:val="1"/>
         </w:numPr>
         <w:bidi w:val="1"/>
+        <w:spacing w:before="0" w:lineRule="auto"/>
         <w:ind w:left="720" w:right="720" w:hanging="360"/>
         <w:contextualSpacing w:val="1"/>
         <w:jc w:val="both"/>
-        <w:rPr>
-          <w:u w:val="none"/>
-        </w:rPr>
+        <w:rPr/>
       </w:pPr>
       <w:r>
         <w:rPr>
@@ -3543,6 +3546,11 @@
           <w:rtl w:val="1"/>
         </w:rPr>
         <w:t xml:space="preserve">.</w:t>
+      </w:r>
+      <w:r>
+        <w:rPr>
+          <w:rtl w:val="0"/>
+        </w:rPr>
       </w:r>
     </w:p>
     <w:p>
@@ -4117,7 +4125,7 @@
         <w:jc w:val="center"/>
         <w:rPr/>
       </w:pPr>
-      <w:bookmarkStart w:colFirst="0" w:colLast="0" w:name="_e43k623zxr5u" w:id="11"/>
+      <w:bookmarkStart w:colFirst="0" w:colLast="0" w:name="_3rdcrjn" w:id="11"/>
       <w:bookmarkEnd w:id="11"/>
       <w:r>
         <w:rPr>
@@ -4134,7 +4142,7 @@
         <w:jc w:val="center"/>
         <w:rPr/>
       </w:pPr>
-      <w:bookmarkStart w:colFirst="0" w:colLast="0" w:name="_790wxgtctv18" w:id="12"/>
+      <w:bookmarkStart w:colFirst="0" w:colLast="0" w:name="_26in1rg" w:id="12"/>
       <w:bookmarkEnd w:id="12"/>
       <w:r>
         <w:br w:type="page"/>
@@ -4152,9 +4160,11 @@
         <w:spacing w:line="276" w:lineRule="auto"/>
         <w:contextualSpacing w:val="0"/>
         <w:jc w:val="center"/>
-        <w:rPr/>
-      </w:pPr>
-      <w:bookmarkStart w:colFirst="0" w:colLast="0" w:name="_k7hz2nbvttv5" w:id="13"/>
+        <w:rPr>
+          <w:i w:val="1"/>
+        </w:rPr>
+      </w:pPr>
+      <w:bookmarkStart w:colFirst="0" w:colLast="0" w:name="_lnxbz9" w:id="13"/>
       <w:bookmarkEnd w:id="13"/>
       <w:r>
         <w:rPr>
@@ -4174,896 +4184,10 @@
         </w:rPr>
         <w:t xml:space="preserve">אפיון</w:t>
       </w:r>
-    </w:p>
-    <w:p>
-      <w:pPr>
-        <w:bidi w:val="1"/>
-        <w:spacing w:line="276" w:lineRule="auto"/>
-        <w:contextualSpacing w:val="0"/>
-        <w:rPr>
-          <w:i w:val="1"/>
-        </w:rPr>
-      </w:pPr>
-      <w:r>
-        <w:rPr>
-          <w:i w:val="1"/>
-          <w:u w:val="single"/>
-          <w:rtl w:val="1"/>
-        </w:rPr>
-        <w:t xml:space="preserve">הסבר</w:t>
-      </w:r>
-      <w:r>
-        <w:rPr>
-          <w:i w:val="1"/>
-          <w:u w:val="single"/>
-          <w:rtl w:val="1"/>
-        </w:rPr>
-        <w:t xml:space="preserve"> </w:t>
-      </w:r>
-      <w:r>
-        <w:rPr>
-          <w:i w:val="1"/>
-          <w:u w:val="single"/>
-          <w:rtl w:val="1"/>
-        </w:rPr>
-        <w:t xml:space="preserve">על</w:t>
-      </w:r>
-      <w:r>
-        <w:rPr>
-          <w:i w:val="1"/>
-          <w:u w:val="single"/>
-          <w:rtl w:val="1"/>
-        </w:rPr>
-        <w:t xml:space="preserve"> </w:t>
-      </w:r>
-      <w:r>
-        <w:rPr>
-          <w:i w:val="1"/>
-          <w:u w:val="single"/>
-          <w:rtl w:val="1"/>
-        </w:rPr>
-        <w:t xml:space="preserve">המסמך</w:t>
-      </w:r>
-      <w:r>
-        <w:rPr>
-          <w:i w:val="1"/>
-          <w:u w:val="single"/>
-          <w:rtl w:val="1"/>
-        </w:rPr>
-        <w:t xml:space="preserve">:</w:t>
-      </w:r>
       <w:r>
         <w:rPr>
           <w:rtl w:val="0"/>
         </w:rPr>
-      </w:r>
-    </w:p>
-    <w:p>
-      <w:pPr>
-        <w:bidi w:val="1"/>
-        <w:spacing w:line="276" w:lineRule="auto"/>
-        <w:contextualSpacing w:val="0"/>
-        <w:rPr>
-          <w:i w:val="1"/>
-        </w:rPr>
-      </w:pPr>
-      <w:r>
-        <w:rPr>
-          <w:i w:val="1"/>
-          <w:rtl w:val="1"/>
-        </w:rPr>
-        <w:t xml:space="preserve">מטרת</w:t>
-      </w:r>
-      <w:r>
-        <w:rPr>
-          <w:i w:val="1"/>
-          <w:rtl w:val="1"/>
-        </w:rPr>
-        <w:t xml:space="preserve"> </w:t>
-      </w:r>
-      <w:r>
-        <w:rPr>
-          <w:i w:val="1"/>
-          <w:rtl w:val="1"/>
-        </w:rPr>
-        <w:t xml:space="preserve">המסמך</w:t>
-      </w:r>
-      <w:r>
-        <w:rPr>
-          <w:i w:val="1"/>
-          <w:rtl w:val="1"/>
-        </w:rPr>
-        <w:t xml:space="preserve"> </w:t>
-      </w:r>
-      <w:r>
-        <w:rPr>
-          <w:i w:val="1"/>
-          <w:rtl w:val="1"/>
-        </w:rPr>
-        <w:t xml:space="preserve">היא</w:t>
-      </w:r>
-      <w:r>
-        <w:rPr>
-          <w:i w:val="1"/>
-          <w:rtl w:val="1"/>
-        </w:rPr>
-        <w:t xml:space="preserve"> </w:t>
-      </w:r>
-      <w:r>
-        <w:rPr>
-          <w:i w:val="1"/>
-          <w:rtl w:val="1"/>
-        </w:rPr>
-        <w:t xml:space="preserve">לפרט</w:t>
-      </w:r>
-      <w:r>
-        <w:rPr>
-          <w:i w:val="1"/>
-          <w:rtl w:val="1"/>
-        </w:rPr>
-        <w:t xml:space="preserve"> </w:t>
-      </w:r>
-      <w:r>
-        <w:rPr>
-          <w:i w:val="1"/>
-          <w:rtl w:val="1"/>
-        </w:rPr>
-        <w:t xml:space="preserve">יותר</w:t>
-      </w:r>
-      <w:r>
-        <w:rPr>
-          <w:i w:val="1"/>
-          <w:rtl w:val="1"/>
-        </w:rPr>
-        <w:t xml:space="preserve"> </w:t>
-      </w:r>
-      <w:r>
-        <w:rPr>
-          <w:i w:val="1"/>
-          <w:rtl w:val="1"/>
-        </w:rPr>
-        <w:t xml:space="preserve">לעומק</w:t>
-      </w:r>
-      <w:r>
-        <w:rPr>
-          <w:i w:val="1"/>
-          <w:rtl w:val="1"/>
-        </w:rPr>
-        <w:t xml:space="preserve"> </w:t>
-      </w:r>
-      <w:r>
-        <w:rPr>
-          <w:i w:val="1"/>
-          <w:rtl w:val="1"/>
-        </w:rPr>
-        <w:t xml:space="preserve">על</w:t>
-      </w:r>
-      <w:r>
-        <w:rPr>
-          <w:i w:val="1"/>
-          <w:rtl w:val="1"/>
-        </w:rPr>
-        <w:t xml:space="preserve"> </w:t>
-      </w:r>
-      <w:r>
-        <w:rPr>
-          <w:i w:val="1"/>
-          <w:rtl w:val="1"/>
-        </w:rPr>
-        <w:t xml:space="preserve">הפרוייקט</w:t>
-      </w:r>
-      <w:r>
-        <w:rPr>
-          <w:i w:val="1"/>
-          <w:rtl w:val="1"/>
-        </w:rPr>
-        <w:t xml:space="preserve">. </w:t>
-      </w:r>
-      <w:r>
-        <w:rPr>
-          <w:i w:val="1"/>
-          <w:rtl w:val="1"/>
-        </w:rPr>
-        <w:t xml:space="preserve">דמיינו</w:t>
-      </w:r>
-      <w:r>
-        <w:rPr>
-          <w:i w:val="1"/>
-          <w:rtl w:val="1"/>
-        </w:rPr>
-        <w:t xml:space="preserve"> </w:t>
-      </w:r>
-      <w:r>
-        <w:rPr>
-          <w:i w:val="1"/>
-          <w:rtl w:val="1"/>
-        </w:rPr>
-        <w:t xml:space="preserve">שמסמך</w:t>
-      </w:r>
-      <w:r>
-        <w:rPr>
-          <w:i w:val="1"/>
-          <w:rtl w:val="1"/>
-        </w:rPr>
-        <w:t xml:space="preserve"> </w:t>
-      </w:r>
-      <w:r>
-        <w:rPr>
-          <w:i w:val="1"/>
-          <w:rtl w:val="1"/>
-        </w:rPr>
-        <w:t xml:space="preserve">זה</w:t>
-      </w:r>
-      <w:r>
-        <w:rPr>
-          <w:i w:val="1"/>
-          <w:rtl w:val="1"/>
-        </w:rPr>
-        <w:t xml:space="preserve"> </w:t>
-      </w:r>
-      <w:r>
-        <w:rPr>
-          <w:i w:val="1"/>
-          <w:rtl w:val="1"/>
-        </w:rPr>
-        <w:t xml:space="preserve">יינתן</w:t>
-      </w:r>
-      <w:r>
-        <w:rPr>
-          <w:i w:val="1"/>
-          <w:rtl w:val="1"/>
-        </w:rPr>
-        <w:t xml:space="preserve"> </w:t>
-      </w:r>
-      <w:r>
-        <w:rPr>
-          <w:i w:val="1"/>
-          <w:rtl w:val="1"/>
-        </w:rPr>
-        <w:t xml:space="preserve">למפתח</w:t>
-      </w:r>
-      <w:r>
-        <w:rPr>
-          <w:rtl w:val="0"/>
-        </w:rPr>
-      </w:r>
-      <w:r>
-        <w:rPr>
-          <w:i w:val="1"/>
-          <w:rtl w:val="1"/>
-        </w:rPr>
-        <w:t xml:space="preserve"> </w:t>
-      </w:r>
-      <w:r>
-        <w:rPr>
-          <w:i w:val="1"/>
-          <w:rtl w:val="1"/>
-        </w:rPr>
-        <w:t xml:space="preserve">שיפתח</w:t>
-      </w:r>
-      <w:r>
-        <w:rPr>
-          <w:i w:val="1"/>
-          <w:rtl w:val="1"/>
-        </w:rPr>
-        <w:t xml:space="preserve"> </w:t>
-      </w:r>
-      <w:r>
-        <w:rPr>
-          <w:i w:val="1"/>
-          <w:rtl w:val="1"/>
-        </w:rPr>
-        <w:t xml:space="preserve">במקומכם</w:t>
-      </w:r>
-      <w:r>
-        <w:rPr>
-          <w:i w:val="1"/>
-          <w:rtl w:val="1"/>
-        </w:rPr>
-        <w:t xml:space="preserve"> </w:t>
-      </w:r>
-      <w:r>
-        <w:rPr>
-          <w:i w:val="1"/>
-          <w:rtl w:val="1"/>
-        </w:rPr>
-        <w:t xml:space="preserve">את</w:t>
-      </w:r>
-      <w:r>
-        <w:rPr>
-          <w:i w:val="1"/>
-          <w:rtl w:val="1"/>
-        </w:rPr>
-        <w:t xml:space="preserve"> </w:t>
-      </w:r>
-      <w:r>
-        <w:rPr>
-          <w:i w:val="1"/>
-          <w:rtl w:val="1"/>
-        </w:rPr>
-        <w:t xml:space="preserve">הפרוייקט</w:t>
-      </w:r>
-      <w:r>
-        <w:rPr>
-          <w:i w:val="1"/>
-          <w:rtl w:val="1"/>
-        </w:rPr>
-        <w:t xml:space="preserve">. </w:t>
-      </w:r>
-      <w:r>
-        <w:rPr>
-          <w:i w:val="1"/>
-          <w:rtl w:val="1"/>
-        </w:rPr>
-        <w:t xml:space="preserve">עליכם</w:t>
-      </w:r>
-      <w:r>
-        <w:rPr>
-          <w:i w:val="1"/>
-          <w:rtl w:val="1"/>
-        </w:rPr>
-        <w:t xml:space="preserve"> </w:t>
-      </w:r>
-      <w:r>
-        <w:rPr>
-          <w:i w:val="1"/>
-          <w:rtl w:val="1"/>
-        </w:rPr>
-        <w:t xml:space="preserve">לפרט</w:t>
-      </w:r>
-      <w:r>
-        <w:rPr>
-          <w:i w:val="1"/>
-          <w:rtl w:val="1"/>
-        </w:rPr>
-        <w:t xml:space="preserve"> </w:t>
-      </w:r>
-      <w:r>
-        <w:rPr>
-          <w:i w:val="1"/>
-          <w:rtl w:val="1"/>
-        </w:rPr>
-        <w:t xml:space="preserve">באופן</w:t>
-      </w:r>
-      <w:r>
-        <w:rPr>
-          <w:i w:val="1"/>
-          <w:rtl w:val="1"/>
-        </w:rPr>
-        <w:t xml:space="preserve"> </w:t>
-      </w:r>
-      <w:r>
-        <w:rPr>
-          <w:i w:val="1"/>
-          <w:rtl w:val="1"/>
-        </w:rPr>
-        <w:t xml:space="preserve">מלא</w:t>
-      </w:r>
-      <w:r>
-        <w:rPr>
-          <w:i w:val="1"/>
-          <w:rtl w:val="1"/>
-        </w:rPr>
-        <w:t xml:space="preserve"> </w:t>
-      </w:r>
-      <w:r>
-        <w:rPr>
-          <w:i w:val="1"/>
-          <w:rtl w:val="1"/>
-        </w:rPr>
-        <w:t xml:space="preserve">ככל</w:t>
-      </w:r>
-      <w:r>
-        <w:rPr>
-          <w:i w:val="1"/>
-          <w:rtl w:val="1"/>
-        </w:rPr>
-        <w:t xml:space="preserve"> </w:t>
-      </w:r>
-      <w:r>
-        <w:rPr>
-          <w:i w:val="1"/>
-          <w:rtl w:val="1"/>
-        </w:rPr>
-        <w:t xml:space="preserve">האפשר</w:t>
-      </w:r>
-      <w:r>
-        <w:rPr>
-          <w:i w:val="1"/>
-          <w:rtl w:val="1"/>
-        </w:rPr>
-        <w:t xml:space="preserve"> </w:t>
-      </w:r>
-      <w:r>
-        <w:rPr>
-          <w:i w:val="1"/>
-          <w:rtl w:val="1"/>
-        </w:rPr>
-        <w:t xml:space="preserve">את</w:t>
-      </w:r>
-      <w:r>
-        <w:rPr>
-          <w:i w:val="1"/>
-          <w:rtl w:val="1"/>
-        </w:rPr>
-        <w:t xml:space="preserve"> </w:t>
-      </w:r>
-      <w:r>
-        <w:rPr>
-          <w:i w:val="1"/>
-          <w:rtl w:val="1"/>
-        </w:rPr>
-        <w:t xml:space="preserve">מגוון</w:t>
-      </w:r>
-      <w:r>
-        <w:rPr>
-          <w:i w:val="1"/>
-          <w:rtl w:val="1"/>
-        </w:rPr>
-        <w:t xml:space="preserve"> </w:t>
-      </w:r>
-      <w:r>
-        <w:rPr>
-          <w:i w:val="1"/>
-          <w:rtl w:val="1"/>
-        </w:rPr>
-        <w:t xml:space="preserve">הפיצ</w:t>
-      </w:r>
-      <w:r>
-        <w:rPr>
-          <w:i w:val="1"/>
-          <w:rtl w:val="1"/>
-        </w:rPr>
-        <w:t xml:space="preserve">'</w:t>
-      </w:r>
-      <w:r>
-        <w:rPr>
-          <w:i w:val="1"/>
-          <w:rtl w:val="1"/>
-        </w:rPr>
-        <w:t xml:space="preserve">רים</w:t>
-      </w:r>
-      <w:r>
-        <w:rPr>
-          <w:i w:val="1"/>
-          <w:rtl w:val="1"/>
-        </w:rPr>
-        <w:t xml:space="preserve"> </w:t>
-      </w:r>
-      <w:r>
-        <w:rPr>
-          <w:i w:val="1"/>
-          <w:rtl w:val="1"/>
-        </w:rPr>
-        <w:t xml:space="preserve">שברצונכם</w:t>
-      </w:r>
-      <w:r>
-        <w:rPr>
-          <w:i w:val="1"/>
-          <w:rtl w:val="1"/>
-        </w:rPr>
-        <w:t xml:space="preserve"> </w:t>
-      </w:r>
-      <w:r>
-        <w:rPr>
-          <w:i w:val="1"/>
-          <w:rtl w:val="1"/>
-        </w:rPr>
-        <w:t xml:space="preserve">שהמערכת</w:t>
-      </w:r>
-      <w:r>
-        <w:rPr>
-          <w:i w:val="1"/>
-          <w:rtl w:val="1"/>
-        </w:rPr>
-        <w:t xml:space="preserve"> </w:t>
-      </w:r>
-      <w:r>
-        <w:rPr>
-          <w:i w:val="1"/>
-          <w:rtl w:val="1"/>
-        </w:rPr>
-        <w:t xml:space="preserve">תציע</w:t>
-      </w:r>
-      <w:r>
-        <w:rPr>
-          <w:i w:val="1"/>
-          <w:rtl w:val="1"/>
-        </w:rPr>
-        <w:t xml:space="preserve">. </w:t>
-      </w:r>
-      <w:r>
-        <w:rPr>
-          <w:i w:val="1"/>
-          <w:rtl w:val="1"/>
-        </w:rPr>
-        <w:t xml:space="preserve">כמו</w:t>
-      </w:r>
-      <w:r>
-        <w:rPr>
-          <w:i w:val="1"/>
-          <w:rtl w:val="1"/>
-        </w:rPr>
-        <w:t xml:space="preserve"> </w:t>
-      </w:r>
-      <w:r>
-        <w:rPr>
-          <w:i w:val="1"/>
-          <w:rtl w:val="1"/>
-        </w:rPr>
-        <w:t xml:space="preserve">כן</w:t>
-      </w:r>
-      <w:r>
-        <w:rPr>
-          <w:i w:val="1"/>
-          <w:rtl w:val="1"/>
-        </w:rPr>
-        <w:t xml:space="preserve">, </w:t>
-      </w:r>
-      <w:r>
-        <w:rPr>
-          <w:i w:val="1"/>
-          <w:rtl w:val="1"/>
-        </w:rPr>
-        <w:t xml:space="preserve">יש</w:t>
-      </w:r>
-      <w:r>
-        <w:rPr>
-          <w:i w:val="1"/>
-          <w:rtl w:val="1"/>
-        </w:rPr>
-        <w:t xml:space="preserve"> </w:t>
-      </w:r>
-      <w:r>
-        <w:rPr>
-          <w:i w:val="1"/>
-          <w:rtl w:val="1"/>
-        </w:rPr>
-        <w:t xml:space="preserve">מקום</w:t>
-      </w:r>
-      <w:r>
-        <w:rPr>
-          <w:i w:val="1"/>
-          <w:rtl w:val="1"/>
-        </w:rPr>
-        <w:t xml:space="preserve"> </w:t>
-      </w:r>
-      <w:r>
-        <w:rPr>
-          <w:i w:val="1"/>
-          <w:rtl w:val="1"/>
-        </w:rPr>
-        <w:t xml:space="preserve">להמחשה</w:t>
-      </w:r>
-      <w:r>
-        <w:rPr>
-          <w:i w:val="1"/>
-          <w:rtl w:val="1"/>
-        </w:rPr>
-        <w:t xml:space="preserve"> </w:t>
-      </w:r>
-      <w:r>
-        <w:rPr>
-          <w:i w:val="1"/>
-          <w:rtl w:val="1"/>
-        </w:rPr>
-        <w:t xml:space="preserve">גרפית</w:t>
-      </w:r>
-      <w:r>
-        <w:rPr>
-          <w:i w:val="1"/>
-          <w:rtl w:val="1"/>
-        </w:rPr>
-        <w:t xml:space="preserve"> </w:t>
-      </w:r>
-      <w:r>
-        <w:rPr>
-          <w:i w:val="1"/>
-          <w:rtl w:val="1"/>
-        </w:rPr>
-        <w:t xml:space="preserve">של</w:t>
-      </w:r>
-      <w:r>
-        <w:rPr>
-          <w:i w:val="1"/>
-          <w:rtl w:val="1"/>
-        </w:rPr>
-        <w:t xml:space="preserve"> </w:t>
-      </w:r>
-      <w:r>
-        <w:rPr>
-          <w:i w:val="1"/>
-          <w:rtl w:val="1"/>
-        </w:rPr>
-        <w:t xml:space="preserve">ממשק</w:t>
-      </w:r>
-      <w:r>
-        <w:rPr>
-          <w:i w:val="1"/>
-          <w:rtl w:val="1"/>
-        </w:rPr>
-        <w:t xml:space="preserve"> </w:t>
-      </w:r>
-      <w:r>
-        <w:rPr>
-          <w:i w:val="1"/>
-          <w:rtl w:val="1"/>
-        </w:rPr>
-        <w:t xml:space="preserve">המשתמש</w:t>
-      </w:r>
-      <w:r>
-        <w:rPr>
-          <w:i w:val="1"/>
-          <w:rtl w:val="1"/>
-        </w:rPr>
-        <w:t xml:space="preserve"> </w:t>
-      </w:r>
-      <w:r>
-        <w:rPr>
-          <w:i w:val="1"/>
-          <w:rtl w:val="1"/>
-        </w:rPr>
-        <w:t xml:space="preserve">הויזואלי</w:t>
-      </w:r>
-      <w:r>
-        <w:rPr>
-          <w:i w:val="1"/>
-          <w:rtl w:val="1"/>
-        </w:rPr>
-        <w:t xml:space="preserve"> (</w:t>
-      </w:r>
-      <w:r>
-        <w:rPr>
-          <w:i w:val="1"/>
-          <w:rtl w:val="0"/>
-        </w:rPr>
-        <w:t xml:space="preserve">GUI</w:t>
-      </w:r>
-      <w:r>
-        <w:rPr>
-          <w:i w:val="1"/>
-          <w:rtl w:val="1"/>
-        </w:rPr>
-        <w:t xml:space="preserve">). </w:t>
-      </w:r>
-    </w:p>
-    <w:p>
-      <w:pPr>
-        <w:bidi w:val="1"/>
-        <w:spacing w:line="276" w:lineRule="auto"/>
-        <w:contextualSpacing w:val="0"/>
-        <w:rPr>
-          <w:i w:val="1"/>
-        </w:rPr>
-      </w:pPr>
-      <w:r>
-        <w:rPr>
-          <w:i w:val="1"/>
-          <w:rtl w:val="1"/>
-        </w:rPr>
-        <w:t xml:space="preserve">המטרה</w:t>
-      </w:r>
-      <w:r>
-        <w:rPr>
-          <w:i w:val="1"/>
-          <w:rtl w:val="1"/>
-        </w:rPr>
-        <w:t xml:space="preserve"> </w:t>
-      </w:r>
-      <w:r>
-        <w:rPr>
-          <w:i w:val="1"/>
-          <w:rtl w:val="1"/>
-        </w:rPr>
-        <w:t xml:space="preserve">כאן</w:t>
-      </w:r>
-      <w:r>
-        <w:rPr>
-          <w:i w:val="1"/>
-          <w:rtl w:val="1"/>
-        </w:rPr>
-        <w:t xml:space="preserve"> </w:t>
-      </w:r>
-      <w:r>
-        <w:rPr>
-          <w:i w:val="1"/>
-          <w:rtl w:val="1"/>
-        </w:rPr>
-        <w:t xml:space="preserve">היא</w:t>
-      </w:r>
-      <w:r>
-        <w:rPr>
-          <w:i w:val="1"/>
-          <w:rtl w:val="1"/>
-        </w:rPr>
-        <w:t xml:space="preserve"> </w:t>
-      </w:r>
-      <w:r>
-        <w:rPr>
-          <w:i w:val="1"/>
-          <w:rtl w:val="1"/>
-        </w:rPr>
-        <w:t xml:space="preserve">עדיין</w:t>
-      </w:r>
-      <w:r>
-        <w:rPr>
-          <w:i w:val="1"/>
-          <w:rtl w:val="1"/>
-        </w:rPr>
-        <w:t xml:space="preserve"> </w:t>
-      </w:r>
-      <w:r>
-        <w:rPr>
-          <w:i w:val="1"/>
-          <w:rtl w:val="1"/>
-        </w:rPr>
-        <w:t xml:space="preserve">לא</w:t>
-      </w:r>
-      <w:r>
-        <w:rPr>
-          <w:i w:val="1"/>
-          <w:rtl w:val="1"/>
-        </w:rPr>
-        <w:t xml:space="preserve"> </w:t>
-      </w:r>
-      <w:r>
-        <w:rPr>
-          <w:i w:val="1"/>
-          <w:rtl w:val="1"/>
-        </w:rPr>
-        <w:t xml:space="preserve">לחשוב</w:t>
-      </w:r>
-      <w:r>
-        <w:rPr>
-          <w:i w:val="1"/>
-          <w:rtl w:val="1"/>
-        </w:rPr>
-        <w:t xml:space="preserve"> </w:t>
-      </w:r>
-      <w:r>
-        <w:rPr>
-          <w:i w:val="1"/>
-          <w:rtl w:val="1"/>
-        </w:rPr>
-        <w:t xml:space="preserve">במונחים</w:t>
-      </w:r>
-      <w:r>
-        <w:rPr>
-          <w:i w:val="1"/>
-          <w:rtl w:val="1"/>
-        </w:rPr>
-        <w:t xml:space="preserve"> </w:t>
-      </w:r>
-      <w:r>
-        <w:rPr>
-          <w:i w:val="1"/>
-          <w:rtl w:val="1"/>
-        </w:rPr>
-        <w:t xml:space="preserve">טכניים</w:t>
-      </w:r>
-      <w:r>
-        <w:rPr>
-          <w:i w:val="1"/>
-          <w:rtl w:val="1"/>
-        </w:rPr>
-        <w:t xml:space="preserve"> </w:t>
-      </w:r>
-      <w:r>
-        <w:rPr>
-          <w:i w:val="1"/>
-          <w:rtl w:val="1"/>
-        </w:rPr>
-        <w:t xml:space="preserve">מדי</w:t>
-      </w:r>
-      <w:r>
-        <w:rPr>
-          <w:rtl w:val="0"/>
-        </w:rPr>
-      </w:r>
-      <w:r>
-        <w:rPr>
-          <w:i w:val="1"/>
-          <w:rtl w:val="1"/>
-        </w:rPr>
-        <w:t xml:space="preserve">, </w:t>
-      </w:r>
-      <w:r>
-        <w:rPr>
-          <w:i w:val="1"/>
-          <w:rtl w:val="1"/>
-        </w:rPr>
-        <w:t xml:space="preserve">אלא</w:t>
-      </w:r>
-      <w:r>
-        <w:rPr>
-          <w:i w:val="1"/>
-          <w:rtl w:val="1"/>
-        </w:rPr>
-        <w:t xml:space="preserve"> </w:t>
-      </w:r>
-      <w:r>
-        <w:rPr>
-          <w:i w:val="1"/>
-          <w:rtl w:val="1"/>
-        </w:rPr>
-        <w:t xml:space="preserve">להרחיב</w:t>
-      </w:r>
-      <w:r>
-        <w:rPr>
-          <w:i w:val="1"/>
-          <w:rtl w:val="1"/>
-        </w:rPr>
-        <w:t xml:space="preserve"> </w:t>
-      </w:r>
-      <w:r>
-        <w:rPr>
-          <w:i w:val="1"/>
-          <w:rtl w:val="1"/>
-        </w:rPr>
-        <w:t xml:space="preserve">על</w:t>
-      </w:r>
-      <w:r>
-        <w:rPr>
-          <w:i w:val="1"/>
-          <w:rtl w:val="1"/>
-        </w:rPr>
-        <w:t xml:space="preserve"> </w:t>
-      </w:r>
-      <w:r>
-        <w:rPr>
-          <w:i w:val="1"/>
-          <w:rtl w:val="1"/>
-        </w:rPr>
-        <w:t xml:space="preserve">הפיצ</w:t>
-      </w:r>
-      <w:r>
-        <w:rPr>
-          <w:i w:val="1"/>
-          <w:rtl w:val="1"/>
-        </w:rPr>
-        <w:t xml:space="preserve">'</w:t>
-      </w:r>
-      <w:r>
-        <w:rPr>
-          <w:i w:val="1"/>
-          <w:rtl w:val="1"/>
-        </w:rPr>
-        <w:t xml:space="preserve">רים</w:t>
-      </w:r>
-      <w:r>
-        <w:rPr>
-          <w:i w:val="1"/>
-          <w:rtl w:val="1"/>
-        </w:rPr>
-        <w:t xml:space="preserve"> </w:t>
-      </w:r>
-      <w:r>
-        <w:rPr>
-          <w:i w:val="1"/>
-          <w:rtl w:val="1"/>
-        </w:rPr>
-        <w:t xml:space="preserve">שהמערכת</w:t>
-      </w:r>
-      <w:r>
-        <w:rPr>
-          <w:i w:val="1"/>
-          <w:rtl w:val="1"/>
-        </w:rPr>
-        <w:t xml:space="preserve"> </w:t>
-      </w:r>
-      <w:r>
-        <w:rPr>
-          <w:i w:val="1"/>
-          <w:rtl w:val="1"/>
-        </w:rPr>
-        <w:t xml:space="preserve">תציע</w:t>
-      </w:r>
-      <w:r>
-        <w:rPr>
-          <w:i w:val="1"/>
-          <w:rtl w:val="1"/>
-        </w:rPr>
-        <w:t xml:space="preserve">.</w:t>
       </w:r>
     </w:p>
     <w:p>
@@ -5074,7 +4198,7 @@
         <w:contextualSpacing w:val="0"/>
         <w:rPr/>
       </w:pPr>
-      <w:bookmarkStart w:colFirst="0" w:colLast="0" w:name="_g5rmsws5zfda" w:id="14"/>
+      <w:bookmarkStart w:colFirst="0" w:colLast="0" w:name="_35nkun2" w:id="14"/>
       <w:bookmarkEnd w:id="14"/>
       <w:r>
         <w:rPr>
@@ -5120,11 +4244,6 @@
       </w:r>
       <w:r>
         <w:rPr>
-          <w:rtl w:val="0"/>
-        </w:rPr>
-      </w:r>
-      <w:r>
-        <w:rPr>
           <w:rtl w:val="1"/>
         </w:rPr>
         <w:t xml:space="preserve"> - </w:t>
@@ -5134,586 +4253,6 @@
           <w:rtl w:val="1"/>
         </w:rPr>
         <w:t xml:space="preserve">הרחבה</w:t>
-      </w:r>
-    </w:p>
-    <w:p>
-      <w:pPr>
-        <w:bidi w:val="1"/>
-        <w:spacing w:line="276" w:lineRule="auto"/>
-        <w:contextualSpacing w:val="0"/>
-        <w:rPr>
-          <w:color w:val="666666"/>
-        </w:rPr>
-      </w:pPr>
-      <w:r>
-        <w:rPr>
-          <w:color w:val="666666"/>
-          <w:rtl w:val="1"/>
-        </w:rPr>
-        <w:t xml:space="preserve">זהו</w:t>
-      </w:r>
-      <w:r>
-        <w:rPr>
-          <w:color w:val="666666"/>
-          <w:rtl w:val="1"/>
-        </w:rPr>
-        <w:t xml:space="preserve"> </w:t>
-      </w:r>
-      <w:r>
-        <w:rPr>
-          <w:color w:val="666666"/>
-          <w:rtl w:val="1"/>
-        </w:rPr>
-        <w:t xml:space="preserve">החלק</w:t>
-      </w:r>
-      <w:r>
-        <w:rPr>
-          <w:color w:val="666666"/>
-          <w:rtl w:val="1"/>
-        </w:rPr>
-        <w:t xml:space="preserve"> </w:t>
-      </w:r>
-      <w:r>
-        <w:rPr>
-          <w:color w:val="666666"/>
-          <w:rtl w:val="1"/>
-        </w:rPr>
-        <w:t xml:space="preserve">העיקרי</w:t>
-      </w:r>
-      <w:r>
-        <w:rPr>
-          <w:color w:val="666666"/>
-          <w:rtl w:val="1"/>
-        </w:rPr>
-        <w:t xml:space="preserve"> </w:t>
-      </w:r>
-      <w:r>
-        <w:rPr>
-          <w:color w:val="666666"/>
-          <w:rtl w:val="1"/>
-        </w:rPr>
-        <w:t xml:space="preserve">של</w:t>
-      </w:r>
-      <w:r>
-        <w:rPr>
-          <w:color w:val="666666"/>
-          <w:rtl w:val="1"/>
-        </w:rPr>
-        <w:t xml:space="preserve"> </w:t>
-      </w:r>
-      <w:r>
-        <w:rPr>
-          <w:color w:val="666666"/>
-          <w:rtl w:val="1"/>
-        </w:rPr>
-        <w:t xml:space="preserve">מסמך</w:t>
-      </w:r>
-      <w:r>
-        <w:rPr>
-          <w:color w:val="666666"/>
-          <w:rtl w:val="1"/>
-        </w:rPr>
-        <w:t xml:space="preserve"> </w:t>
-      </w:r>
-      <w:r>
-        <w:rPr>
-          <w:color w:val="666666"/>
-          <w:rtl w:val="1"/>
-        </w:rPr>
-        <w:t xml:space="preserve">האפיון</w:t>
-      </w:r>
-      <w:r>
-        <w:rPr>
-          <w:color w:val="666666"/>
-          <w:rtl w:val="1"/>
-        </w:rPr>
-        <w:t xml:space="preserve">, </w:t>
-      </w:r>
-      <w:r>
-        <w:rPr>
-          <w:color w:val="666666"/>
-          <w:rtl w:val="1"/>
-        </w:rPr>
-        <w:t xml:space="preserve">מטרתו</w:t>
-      </w:r>
-      <w:r>
-        <w:rPr>
-          <w:color w:val="666666"/>
-          <w:rtl w:val="1"/>
-        </w:rPr>
-        <w:t xml:space="preserve"> </w:t>
-      </w:r>
-      <w:r>
-        <w:rPr>
-          <w:color w:val="666666"/>
-          <w:rtl w:val="1"/>
-        </w:rPr>
-        <w:t xml:space="preserve">לפרט</w:t>
-      </w:r>
-      <w:r>
-        <w:rPr>
-          <w:color w:val="666666"/>
-          <w:rtl w:val="1"/>
-        </w:rPr>
-        <w:t xml:space="preserve"> </w:t>
-      </w:r>
-      <w:r>
-        <w:rPr>
-          <w:color w:val="666666"/>
-          <w:rtl w:val="1"/>
-        </w:rPr>
-        <w:t xml:space="preserve">באופן</w:t>
-      </w:r>
-      <w:r>
-        <w:rPr>
-          <w:color w:val="666666"/>
-          <w:rtl w:val="1"/>
-        </w:rPr>
-        <w:t xml:space="preserve"> </w:t>
-      </w:r>
-      <w:r>
-        <w:rPr>
-          <w:color w:val="666666"/>
-          <w:rtl w:val="1"/>
-        </w:rPr>
-        <w:t xml:space="preserve">הברור</w:t>
-      </w:r>
-      <w:r>
-        <w:rPr>
-          <w:color w:val="666666"/>
-          <w:rtl w:val="1"/>
-        </w:rPr>
-        <w:t xml:space="preserve"> </w:t>
-      </w:r>
-      <w:r>
-        <w:rPr>
-          <w:color w:val="666666"/>
-          <w:rtl w:val="1"/>
-        </w:rPr>
-        <w:t xml:space="preserve">ביותר</w:t>
-      </w:r>
-      <w:r>
-        <w:rPr>
-          <w:color w:val="666666"/>
-          <w:rtl w:val="1"/>
-        </w:rPr>
-        <w:t xml:space="preserve"> </w:t>
-      </w:r>
-      <w:r>
-        <w:rPr>
-          <w:color w:val="666666"/>
-          <w:rtl w:val="1"/>
-        </w:rPr>
-        <w:t xml:space="preserve">את</w:t>
-      </w:r>
-      <w:r>
-        <w:rPr>
-          <w:color w:val="666666"/>
-          <w:rtl w:val="1"/>
-        </w:rPr>
-        <w:t xml:space="preserve"> </w:t>
-      </w:r>
-      <w:r>
-        <w:rPr>
-          <w:color w:val="666666"/>
-          <w:rtl w:val="1"/>
-        </w:rPr>
-        <w:t xml:space="preserve">התהליכים</w:t>
-      </w:r>
-      <w:r>
-        <w:rPr>
-          <w:color w:val="666666"/>
-          <w:rtl w:val="1"/>
-        </w:rPr>
-        <w:t xml:space="preserve"> </w:t>
-      </w:r>
-      <w:r>
-        <w:rPr>
-          <w:color w:val="666666"/>
-          <w:rtl w:val="1"/>
-        </w:rPr>
-        <w:t xml:space="preserve">העיקריים</w:t>
-      </w:r>
-      <w:r>
-        <w:rPr>
-          <w:color w:val="666666"/>
-          <w:rtl w:val="1"/>
-        </w:rPr>
-        <w:t xml:space="preserve"> </w:t>
-      </w:r>
-      <w:r>
-        <w:rPr>
-          <w:color w:val="666666"/>
-          <w:rtl w:val="1"/>
-        </w:rPr>
-        <w:t xml:space="preserve">שמתרחשים</w:t>
-      </w:r>
-      <w:r>
-        <w:rPr>
-          <w:color w:val="666666"/>
-          <w:rtl w:val="1"/>
-        </w:rPr>
-        <w:t xml:space="preserve"> </w:t>
-      </w:r>
-      <w:r>
-        <w:rPr>
-          <w:color w:val="666666"/>
-          <w:rtl w:val="1"/>
-        </w:rPr>
-        <w:t xml:space="preserve">במערכת</w:t>
-      </w:r>
-      <w:r>
-        <w:rPr>
-          <w:color w:val="666666"/>
-          <w:rtl w:val="1"/>
-        </w:rPr>
-        <w:t xml:space="preserve"> </w:t>
-      </w:r>
-      <w:r>
-        <w:rPr>
-          <w:color w:val="666666"/>
-          <w:rtl w:val="1"/>
-        </w:rPr>
-        <w:t xml:space="preserve">ואת</w:t>
-      </w:r>
-      <w:r>
-        <w:rPr>
-          <w:color w:val="666666"/>
-          <w:rtl w:val="1"/>
-        </w:rPr>
-        <w:t xml:space="preserve"> </w:t>
-      </w:r>
-      <w:r>
-        <w:rPr>
-          <w:color w:val="666666"/>
-          <w:rtl w:val="1"/>
-        </w:rPr>
-        <w:t xml:space="preserve">הפיצ</w:t>
-      </w:r>
-      <w:r>
-        <w:rPr>
-          <w:color w:val="666666"/>
-          <w:rtl w:val="1"/>
-        </w:rPr>
-        <w:t xml:space="preserve">'</w:t>
-      </w:r>
-      <w:r>
-        <w:rPr>
-          <w:color w:val="666666"/>
-          <w:rtl w:val="1"/>
-        </w:rPr>
-        <w:t xml:space="preserve">רים</w:t>
-      </w:r>
-      <w:r>
-        <w:rPr>
-          <w:color w:val="666666"/>
-          <w:rtl w:val="1"/>
-        </w:rPr>
-        <w:t xml:space="preserve"> </w:t>
-      </w:r>
-      <w:r>
-        <w:rPr>
-          <w:color w:val="666666"/>
-          <w:rtl w:val="1"/>
-        </w:rPr>
-        <w:t xml:space="preserve">שהמערכת</w:t>
-      </w:r>
-      <w:r>
-        <w:rPr>
-          <w:color w:val="666666"/>
-          <w:rtl w:val="1"/>
-        </w:rPr>
-        <w:t xml:space="preserve"> </w:t>
-      </w:r>
-      <w:r>
-        <w:rPr>
-          <w:color w:val="666666"/>
-          <w:rtl w:val="1"/>
-        </w:rPr>
-        <w:t xml:space="preserve">מכילה</w:t>
-      </w:r>
-      <w:r>
-        <w:rPr>
-          <w:color w:val="666666"/>
-          <w:rtl w:val="1"/>
-        </w:rPr>
-        <w:t xml:space="preserve">. </w:t>
-      </w:r>
-    </w:p>
-    <w:p>
-      <w:pPr>
-        <w:bidi w:val="1"/>
-        <w:spacing w:line="276" w:lineRule="auto"/>
-        <w:contextualSpacing w:val="0"/>
-        <w:rPr>
-          <w:color w:val="666666"/>
-        </w:rPr>
-      </w:pPr>
-      <w:r>
-        <w:rPr>
-          <w:color w:val="666666"/>
-          <w:rtl w:val="1"/>
-        </w:rPr>
-        <w:t xml:space="preserve">עבור</w:t>
-      </w:r>
-      <w:r>
-        <w:rPr>
-          <w:color w:val="666666"/>
-          <w:rtl w:val="1"/>
-        </w:rPr>
-        <w:t xml:space="preserve"> </w:t>
-      </w:r>
-      <w:r>
-        <w:rPr>
-          <w:color w:val="666666"/>
-          <w:rtl w:val="1"/>
-        </w:rPr>
-        <w:t xml:space="preserve">כל</w:t>
-      </w:r>
-      <w:r>
-        <w:rPr>
-          <w:color w:val="666666"/>
-          <w:rtl w:val="1"/>
-        </w:rPr>
-        <w:t xml:space="preserve"> </w:t>
-      </w:r>
-      <w:r>
-        <w:rPr>
-          <w:color w:val="666666"/>
-          <w:rtl w:val="1"/>
-        </w:rPr>
-        <w:t xml:space="preserve">אחת</w:t>
-      </w:r>
-      <w:r>
-        <w:rPr>
-          <w:color w:val="666666"/>
-          <w:rtl w:val="1"/>
-        </w:rPr>
-        <w:t xml:space="preserve"> </w:t>
-      </w:r>
-      <w:r>
-        <w:rPr>
-          <w:color w:val="666666"/>
-          <w:rtl w:val="1"/>
-        </w:rPr>
-        <w:t xml:space="preserve">מהנקודות</w:t>
-      </w:r>
-      <w:r>
-        <w:rPr>
-          <w:color w:val="666666"/>
-          <w:rtl w:val="1"/>
-        </w:rPr>
-        <w:t xml:space="preserve"> (</w:t>
-      </w:r>
-      <w:r>
-        <w:rPr>
-          <w:color w:val="666666"/>
-          <w:rtl w:val="1"/>
-        </w:rPr>
-        <w:t xml:space="preserve">מעתה</w:t>
-      </w:r>
-      <w:r>
-        <w:rPr>
-          <w:color w:val="666666"/>
-          <w:rtl w:val="1"/>
-        </w:rPr>
-        <w:t xml:space="preserve"> </w:t>
-      </w:r>
-      <w:r>
-        <w:rPr>
-          <w:color w:val="666666"/>
-          <w:rtl w:val="1"/>
-        </w:rPr>
-        <w:t xml:space="preserve">יקראו</w:t>
-      </w:r>
-      <w:r>
-        <w:rPr>
-          <w:color w:val="666666"/>
-          <w:rtl w:val="1"/>
-        </w:rPr>
-        <w:t xml:space="preserve"> "</w:t>
-      </w:r>
-      <w:r>
-        <w:rPr>
-          <w:color w:val="666666"/>
-          <w:rtl w:val="1"/>
-        </w:rPr>
-        <w:t xml:space="preserve">דרישות</w:t>
-      </w:r>
-      <w:r>
-        <w:rPr>
-          <w:color w:val="666666"/>
-          <w:rtl w:val="1"/>
-        </w:rPr>
-        <w:t xml:space="preserve">") </w:t>
-      </w:r>
-      <w:r>
-        <w:rPr>
-          <w:color w:val="666666"/>
-          <w:rtl w:val="1"/>
-        </w:rPr>
-        <w:t xml:space="preserve">שציינתם</w:t>
-      </w:r>
-      <w:r>
-        <w:rPr>
-          <w:color w:val="666666"/>
-          <w:rtl w:val="1"/>
-        </w:rPr>
-        <w:t xml:space="preserve"> </w:t>
-      </w:r>
-      <w:r>
-        <w:rPr>
-          <w:color w:val="666666"/>
-          <w:rtl w:val="1"/>
-        </w:rPr>
-        <w:t xml:space="preserve">בסעיף</w:t>
-      </w:r>
-      <w:r>
-        <w:rPr>
-          <w:color w:val="666666"/>
-          <w:rtl w:val="1"/>
-        </w:rPr>
-        <w:t xml:space="preserve"> "</w:t>
-      </w:r>
-      <w:r>
-        <w:rPr>
-          <w:color w:val="666666"/>
-          <w:rtl w:val="1"/>
-        </w:rPr>
-        <w:t xml:space="preserve">פיצ</w:t>
-      </w:r>
-      <w:r>
-        <w:rPr>
-          <w:color w:val="666666"/>
-          <w:rtl w:val="1"/>
-        </w:rPr>
-        <w:t xml:space="preserve">'</w:t>
-      </w:r>
-      <w:r>
-        <w:rPr>
-          <w:color w:val="666666"/>
-          <w:rtl w:val="1"/>
-        </w:rPr>
-        <w:t xml:space="preserve">רים</w:t>
-      </w:r>
-      <w:r>
-        <w:rPr>
-          <w:color w:val="666666"/>
-          <w:rtl w:val="1"/>
-        </w:rPr>
-        <w:t xml:space="preserve"> </w:t>
-      </w:r>
-      <w:r>
-        <w:rPr>
-          <w:color w:val="666666"/>
-          <w:rtl w:val="1"/>
-        </w:rPr>
-        <w:t xml:space="preserve">ותהליכים</w:t>
-      </w:r>
-      <w:r>
-        <w:rPr>
-          <w:color w:val="666666"/>
-          <w:rtl w:val="1"/>
-        </w:rPr>
-        <w:t xml:space="preserve"> </w:t>
-      </w:r>
-      <w:r>
-        <w:rPr>
-          <w:color w:val="666666"/>
-          <w:rtl w:val="1"/>
-        </w:rPr>
-        <w:t xml:space="preserve">עיקריים</w:t>
-      </w:r>
-      <w:r>
-        <w:rPr>
-          <w:color w:val="666666"/>
-          <w:rtl w:val="1"/>
-        </w:rPr>
-        <w:t xml:space="preserve">" </w:t>
-      </w:r>
-      <w:r>
-        <w:rPr>
-          <w:color w:val="666666"/>
-          <w:rtl w:val="1"/>
-        </w:rPr>
-        <w:t xml:space="preserve">במסמך</w:t>
-      </w:r>
-      <w:r>
-        <w:rPr>
-          <w:color w:val="666666"/>
-          <w:rtl w:val="1"/>
-        </w:rPr>
-        <w:t xml:space="preserve"> </w:t>
-      </w:r>
-      <w:r>
-        <w:rPr>
-          <w:color w:val="666666"/>
-          <w:rtl w:val="1"/>
-        </w:rPr>
-        <w:t xml:space="preserve">הייזום</w:t>
-      </w:r>
-      <w:r>
-        <w:rPr>
-          <w:color w:val="666666"/>
-          <w:rtl w:val="1"/>
-        </w:rPr>
-        <w:t xml:space="preserve">, </w:t>
-      </w:r>
-      <w:r>
-        <w:rPr>
-          <w:color w:val="666666"/>
-          <w:rtl w:val="1"/>
-        </w:rPr>
-        <w:t xml:space="preserve">יש</w:t>
-      </w:r>
-      <w:r>
-        <w:rPr>
-          <w:color w:val="666666"/>
-          <w:rtl w:val="1"/>
-        </w:rPr>
-        <w:t xml:space="preserve"> </w:t>
-      </w:r>
-      <w:r>
-        <w:rPr>
-          <w:color w:val="666666"/>
-          <w:rtl w:val="1"/>
-        </w:rPr>
-        <w:t xml:space="preserve">לתאר</w:t>
-      </w:r>
-      <w:r>
-        <w:rPr>
-          <w:color w:val="666666"/>
-          <w:rtl w:val="1"/>
-        </w:rPr>
-        <w:t xml:space="preserve"> </w:t>
-      </w:r>
-      <w:r>
-        <w:rPr>
-          <w:color w:val="666666"/>
-          <w:rtl w:val="1"/>
-        </w:rPr>
-        <w:t xml:space="preserve">יותר</w:t>
-      </w:r>
-      <w:r>
-        <w:rPr>
-          <w:color w:val="666666"/>
-          <w:rtl w:val="1"/>
-        </w:rPr>
-        <w:t xml:space="preserve"> </w:t>
-      </w:r>
-      <w:r>
-        <w:rPr>
-          <w:color w:val="666666"/>
-          <w:rtl w:val="1"/>
-        </w:rPr>
-        <w:t xml:space="preserve">בפירוט</w:t>
-      </w:r>
-      <w:r>
-        <w:rPr>
-          <w:color w:val="666666"/>
-          <w:rtl w:val="1"/>
-        </w:rPr>
-        <w:t xml:space="preserve">.</w:t>
       </w:r>
     </w:p>
     <w:p>
@@ -5723,12 +4262,11 @@
           <w:numId w:val="2"/>
         </w:numPr>
         <w:bidi w:val="1"/>
+        <w:spacing w:after="0" w:before="0" w:lineRule="auto"/>
         <w:ind w:left="720" w:right="720" w:hanging="360"/>
         <w:contextualSpacing w:val="1"/>
         <w:jc w:val="both"/>
-        <w:rPr>
-          <w:u w:val="none"/>
-        </w:rPr>
+        <w:rPr/>
       </w:pPr>
       <w:r>
         <w:rPr>
@@ -5909,6 +4447,11 @@
           <w:rtl w:val="1"/>
         </w:rPr>
         <w:t xml:space="preserve">:</w:t>
+      </w:r>
+      <w:r>
+        <w:rPr>
+          <w:rtl w:val="0"/>
+        </w:rPr>
       </w:r>
     </w:p>
     <w:p>
@@ -5918,12 +4461,11 @@
           <w:numId w:val="2"/>
         </w:numPr>
         <w:bidi w:val="1"/>
+        <w:spacing w:after="0" w:before="0" w:lineRule="auto"/>
         <w:ind w:left="1440" w:right="720" w:hanging="360"/>
         <w:contextualSpacing w:val="1"/>
         <w:jc w:val="both"/>
-        <w:rPr>
-          <w:u w:val="none"/>
-        </w:rPr>
+        <w:rPr/>
       </w:pPr>
       <w:r>
         <w:rPr>
@@ -6560,6 +5102,11 @@
           <w:rtl w:val="1"/>
         </w:rPr>
         <w:t xml:space="preserve">.</w:t>
+      </w:r>
+      <w:r>
+        <w:rPr>
+          <w:rtl w:val="0"/>
+        </w:rPr>
       </w:r>
     </w:p>
     <w:p>
@@ -6569,12 +5116,11 @@
           <w:numId w:val="2"/>
         </w:numPr>
         <w:bidi w:val="1"/>
+        <w:spacing w:after="0" w:before="0" w:lineRule="auto"/>
         <w:ind w:left="1440" w:right="720" w:hanging="360"/>
         <w:contextualSpacing w:val="1"/>
         <w:jc w:val="both"/>
-        <w:rPr>
-          <w:u w:val="none"/>
-        </w:rPr>
+        <w:rPr/>
       </w:pPr>
       <w:r>
         <w:rPr>
@@ -6935,6 +5481,11 @@
           <w:rtl w:val="1"/>
         </w:rPr>
         <w:t xml:space="preserve">.</w:t>
+      </w:r>
+      <w:r>
+        <w:rPr>
+          <w:rtl w:val="0"/>
+        </w:rPr>
       </w:r>
     </w:p>
     <w:p>
@@ -6944,12 +5495,11 @@
           <w:numId w:val="2"/>
         </w:numPr>
         <w:bidi w:val="1"/>
+        <w:spacing w:after="0" w:before="0" w:lineRule="auto"/>
         <w:ind w:left="1440" w:right="720" w:hanging="360"/>
         <w:contextualSpacing w:val="1"/>
         <w:jc w:val="both"/>
-        <w:rPr>
-          <w:u w:val="none"/>
-        </w:rPr>
+        <w:rPr/>
       </w:pPr>
       <w:r>
         <w:rPr>
@@ -7226,6 +5776,11 @@
           <w:rtl w:val="1"/>
         </w:rPr>
         <w:t xml:space="preserve">.</w:t>
+      </w:r>
+      <w:r>
+        <w:rPr>
+          <w:rtl w:val="0"/>
+        </w:rPr>
       </w:r>
     </w:p>
     <w:p>
@@ -7235,9 +5790,348 @@
           <w:numId w:val="2"/>
         </w:numPr>
         <w:bidi w:val="1"/>
+        <w:spacing w:after="0" w:before="0" w:lineRule="auto"/>
         <w:ind w:left="1440" w:right="720" w:hanging="360"/>
         <w:contextualSpacing w:val="1"/>
         <w:jc w:val="both"/>
+        <w:rPr/>
+      </w:pPr>
+      <w:r>
+        <w:rPr>
+          <w:rtl w:val="1"/>
+        </w:rPr>
+        <w:t xml:space="preserve">מתקפת</w:t>
+      </w:r>
+      <w:r>
+        <w:rPr>
+          <w:rtl w:val="1"/>
+        </w:rPr>
+        <w:t xml:space="preserve"> </w:t>
+      </w:r>
+      <w:r>
+        <w:rPr>
+          <w:rtl w:val="0"/>
+        </w:rPr>
+        <w:t xml:space="preserve">DDoS</w:t>
+      </w:r>
+      <w:r>
+        <w:rPr>
+          <w:rtl w:val="1"/>
+        </w:rPr>
+        <w:t xml:space="preserve"> - </w:t>
+      </w:r>
+      <w:r>
+        <w:rPr>
+          <w:rtl w:val="1"/>
+        </w:rPr>
+        <w:t xml:space="preserve">מתקפה</w:t>
+      </w:r>
+      <w:r>
+        <w:rPr>
+          <w:rtl w:val="1"/>
+        </w:rPr>
+        <w:t xml:space="preserve"> </w:t>
+      </w:r>
+      <w:r>
+        <w:rPr>
+          <w:rtl w:val="1"/>
+        </w:rPr>
+        <w:t xml:space="preserve">שבה</w:t>
+      </w:r>
+      <w:r>
+        <w:rPr>
+          <w:rtl w:val="1"/>
+        </w:rPr>
+        <w:t xml:space="preserve"> </w:t>
+      </w:r>
+      <w:r>
+        <w:rPr>
+          <w:rtl w:val="1"/>
+        </w:rPr>
+        <w:t xml:space="preserve">כמות</w:t>
+      </w:r>
+      <w:r>
+        <w:rPr>
+          <w:rtl w:val="1"/>
+        </w:rPr>
+        <w:t xml:space="preserve"> </w:t>
+      </w:r>
+      <w:r>
+        <w:rPr>
+          <w:rtl w:val="1"/>
+        </w:rPr>
+        <w:t xml:space="preserve">אדירה</w:t>
+      </w:r>
+      <w:r>
+        <w:rPr>
+          <w:rtl w:val="1"/>
+        </w:rPr>
+        <w:t xml:space="preserve"> </w:t>
+      </w:r>
+      <w:r>
+        <w:rPr>
+          <w:rtl w:val="1"/>
+        </w:rPr>
+        <w:t xml:space="preserve">של</w:t>
+      </w:r>
+      <w:r>
+        <w:rPr>
+          <w:rtl w:val="1"/>
+        </w:rPr>
+        <w:t xml:space="preserve"> </w:t>
+      </w:r>
+      <w:r>
+        <w:rPr>
+          <w:rtl w:val="1"/>
+        </w:rPr>
+        <w:t xml:space="preserve">כתובות</w:t>
+      </w:r>
+      <w:r>
+        <w:rPr>
+          <w:rtl w:val="1"/>
+        </w:rPr>
+        <w:t xml:space="preserve"> </w:t>
+      </w:r>
+      <w:r>
+        <w:rPr>
+          <w:rtl w:val="0"/>
+        </w:rPr>
+        <w:t xml:space="preserve">IP</w:t>
+      </w:r>
+      <w:r>
+        <w:rPr>
+          <w:rtl w:val="1"/>
+        </w:rPr>
+        <w:t xml:space="preserve"> "</w:t>
+      </w:r>
+      <w:r>
+        <w:rPr>
+          <w:rtl w:val="1"/>
+        </w:rPr>
+        <w:t xml:space="preserve">מציפות</w:t>
+      </w:r>
+      <w:r>
+        <w:rPr>
+          <w:rtl w:val="1"/>
+        </w:rPr>
+        <w:t xml:space="preserve">" (</w:t>
+      </w:r>
+      <w:r>
+        <w:rPr>
+          <w:rtl w:val="1"/>
+        </w:rPr>
+        <w:t xml:space="preserve">שולחות</w:t>
+      </w:r>
+      <w:r>
+        <w:rPr>
+          <w:rtl w:val="1"/>
+        </w:rPr>
+        <w:t xml:space="preserve"> </w:t>
+      </w:r>
+      <w:r>
+        <w:rPr>
+          <w:rtl w:val="1"/>
+        </w:rPr>
+        <w:t xml:space="preserve">כמות</w:t>
+      </w:r>
+      <w:r>
+        <w:rPr>
+          <w:rtl w:val="1"/>
+        </w:rPr>
+        <w:t xml:space="preserve"> </w:t>
+      </w:r>
+      <w:r>
+        <w:rPr>
+          <w:rtl w:val="1"/>
+        </w:rPr>
+        <w:t xml:space="preserve">אדירה</w:t>
+      </w:r>
+      <w:r>
+        <w:rPr>
+          <w:rtl w:val="1"/>
+        </w:rPr>
+        <w:t xml:space="preserve"> </w:t>
+      </w:r>
+      <w:r>
+        <w:rPr>
+          <w:rtl w:val="1"/>
+        </w:rPr>
+        <w:t xml:space="preserve">של</w:t>
+      </w:r>
+      <w:r>
+        <w:rPr>
+          <w:rtl w:val="1"/>
+        </w:rPr>
+        <w:t xml:space="preserve"> </w:t>
+      </w:r>
+      <w:r>
+        <w:rPr>
+          <w:rtl w:val="1"/>
+        </w:rPr>
+        <w:t xml:space="preserve">פקטות</w:t>
+      </w:r>
+      <w:r>
+        <w:rPr>
+          <w:rtl w:val="1"/>
+        </w:rPr>
+        <w:t xml:space="preserve">) </w:t>
+      </w:r>
+      <w:r>
+        <w:rPr>
+          <w:rtl w:val="1"/>
+        </w:rPr>
+        <w:t xml:space="preserve">את</w:t>
+      </w:r>
+      <w:r>
+        <w:rPr>
+          <w:rtl w:val="1"/>
+        </w:rPr>
+        <w:t xml:space="preserve"> </w:t>
+      </w:r>
+      <w:r>
+        <w:rPr>
+          <w:rtl w:val="1"/>
+        </w:rPr>
+        <w:t xml:space="preserve">השרת</w:t>
+      </w:r>
+      <w:r>
+        <w:rPr>
+          <w:rtl w:val="1"/>
+        </w:rPr>
+        <w:t xml:space="preserve">, </w:t>
+      </w:r>
+      <w:r>
+        <w:rPr>
+          <w:rtl w:val="1"/>
+        </w:rPr>
+        <w:t xml:space="preserve">כך</w:t>
+      </w:r>
+      <w:r>
+        <w:rPr>
+          <w:rtl w:val="1"/>
+        </w:rPr>
+        <w:t xml:space="preserve"> </w:t>
+      </w:r>
+      <w:r>
+        <w:rPr>
+          <w:rtl w:val="1"/>
+        </w:rPr>
+        <w:t xml:space="preserve">שהשרת</w:t>
+      </w:r>
+      <w:r>
+        <w:rPr>
+          <w:rtl w:val="1"/>
+        </w:rPr>
+        <w:t xml:space="preserve"> </w:t>
+      </w:r>
+      <w:r>
+        <w:rPr>
+          <w:rtl w:val="1"/>
+        </w:rPr>
+        <w:t xml:space="preserve">לא</w:t>
+      </w:r>
+      <w:r>
+        <w:rPr>
+          <w:rtl w:val="1"/>
+        </w:rPr>
+        <w:t xml:space="preserve"> </w:t>
+      </w:r>
+      <w:r>
+        <w:rPr>
+          <w:rtl w:val="1"/>
+        </w:rPr>
+        <w:t xml:space="preserve">יוכל</w:t>
+      </w:r>
+      <w:r>
+        <w:rPr>
+          <w:rtl w:val="1"/>
+        </w:rPr>
+        <w:t xml:space="preserve"> </w:t>
+      </w:r>
+      <w:r>
+        <w:rPr>
+          <w:rtl w:val="1"/>
+        </w:rPr>
+        <w:t xml:space="preserve">לעמוד</w:t>
+      </w:r>
+      <w:r>
+        <w:rPr>
+          <w:rtl w:val="1"/>
+        </w:rPr>
+        <w:t xml:space="preserve"> </w:t>
+      </w:r>
+      <w:r>
+        <w:rPr>
+          <w:rtl w:val="1"/>
+        </w:rPr>
+        <w:t xml:space="preserve">בעומס</w:t>
+      </w:r>
+      <w:r>
+        <w:rPr>
+          <w:rtl w:val="1"/>
+        </w:rPr>
+        <w:t xml:space="preserve"> </w:t>
+      </w:r>
+      <w:r>
+        <w:rPr>
+          <w:rtl w:val="1"/>
+        </w:rPr>
+        <w:t xml:space="preserve">שמשרים</w:t>
+      </w:r>
+      <w:r>
+        <w:rPr>
+          <w:rtl w:val="1"/>
+        </w:rPr>
+        <w:t xml:space="preserve"> </w:t>
+      </w:r>
+      <w:r>
+        <w:rPr>
+          <w:rtl w:val="1"/>
+        </w:rPr>
+        <w:t xml:space="preserve">עליו</w:t>
+      </w:r>
+      <w:r>
+        <w:rPr>
+          <w:rtl w:val="1"/>
+        </w:rPr>
+        <w:t xml:space="preserve"> </w:t>
+      </w:r>
+      <w:r>
+        <w:rPr>
+          <w:rtl w:val="1"/>
+        </w:rPr>
+        <w:t xml:space="preserve">התוקפים</w:t>
+      </w:r>
+      <w:r>
+        <w:rPr>
+          <w:rtl w:val="1"/>
+        </w:rPr>
+        <w:t xml:space="preserve">, </w:t>
+      </w:r>
+      <w:r>
+        <w:rPr>
+          <w:rtl w:val="1"/>
+        </w:rPr>
+        <w:t xml:space="preserve">ויקרוס</w:t>
+      </w:r>
+      <w:r>
+        <w:rPr>
+          <w:rtl w:val="1"/>
+        </w:rPr>
+        <w:t xml:space="preserve">.</w:t>
+      </w:r>
+    </w:p>
+    <w:p>
+      <w:pPr>
+        <w:numPr>
+          <w:ilvl w:val="1"/>
+          <w:numId w:val="2"/>
+        </w:numPr>
+        <w:bidi w:val="1"/>
+        <w:spacing w:after="0" w:before="0" w:lineRule="auto"/>
+        <w:ind w:left="1440" w:right="720" w:hanging="360"/>
+        <w:contextualSpacing w:val="1"/>
+        <w:jc w:val="both"/>
         <w:rPr>
           <w:u w:val="none"/>
         </w:rPr>
@@ -7246,7 +6140,7 @@
         <w:rPr>
           <w:rtl w:val="1"/>
         </w:rPr>
-        <w:t xml:space="preserve">מתקפת</w:t>
+        <w:t xml:space="preserve">פריצות</w:t>
       </w:r>
       <w:r>
         <w:rPr>
@@ -7258,55 +6152,67 @@
         <w:rPr>
           <w:rtl w:val="0"/>
         </w:rPr>
-        <w:t xml:space="preserve">DDoS</w:t>
-      </w:r>
-      <w:r>
-        <w:rPr>
-          <w:rtl w:val="1"/>
-        </w:rPr>
-        <w:t xml:space="preserve"> - </w:t>
-      </w:r>
-      <w:r>
-        <w:rPr>
-          <w:rtl w:val="1"/>
-        </w:rPr>
-        <w:t xml:space="preserve">מתקפה</w:t>
-      </w:r>
-      <w:r>
-        <w:rPr>
-          <w:rtl w:val="1"/>
-        </w:rPr>
-        <w:t xml:space="preserve"> </w:t>
-      </w:r>
-      <w:r>
-        <w:rPr>
-          <w:rtl w:val="1"/>
-        </w:rPr>
-        <w:t xml:space="preserve">שבה</w:t>
-      </w:r>
-      <w:r>
-        <w:rPr>
-          <w:rtl w:val="1"/>
-        </w:rPr>
-        <w:t xml:space="preserve"> </w:t>
-      </w:r>
-      <w:r>
-        <w:rPr>
-          <w:rtl w:val="1"/>
-        </w:rPr>
-        <w:t xml:space="preserve">כמות</w:t>
-      </w:r>
-      <w:r>
-        <w:rPr>
-          <w:rtl w:val="1"/>
-        </w:rPr>
-        <w:t xml:space="preserve"> </w:t>
-      </w:r>
-      <w:r>
-        <w:rPr>
-          <w:rtl w:val="1"/>
-        </w:rPr>
-        <w:t xml:space="preserve">אדירה</w:t>
+        <w:t xml:space="preserve">XSS</w:t>
+      </w:r>
+      <w:r>
+        <w:rPr>
+          <w:rtl w:val="1"/>
+        </w:rPr>
+        <w:t xml:space="preserve"> (</w:t>
+      </w:r>
+      <w:r>
+        <w:rPr>
+          <w:rtl w:val="1"/>
+        </w:rPr>
+        <w:t xml:space="preserve">אופציונאלי</w:t>
+      </w:r>
+      <w:r>
+        <w:rPr>
+          <w:rtl w:val="1"/>
+        </w:rPr>
+        <w:t xml:space="preserve"> </w:t>
+      </w:r>
+      <w:r>
+        <w:rPr>
+          <w:rtl w:val="1"/>
+        </w:rPr>
+        <w:t xml:space="preserve">אם</w:t>
+      </w:r>
+      <w:r>
+        <w:rPr>
+          <w:rtl w:val="1"/>
+        </w:rPr>
+        <w:t xml:space="preserve"> </w:t>
+      </w:r>
+      <w:r>
+        <w:rPr>
+          <w:rtl w:val="1"/>
+        </w:rPr>
+        <w:t xml:space="preserve">ישר</w:t>
+      </w:r>
+      <w:r>
+        <w:rPr>
+          <w:rtl w:val="1"/>
+        </w:rPr>
+        <w:t xml:space="preserve"> </w:t>
+      </w:r>
+      <w:r>
+        <w:rPr>
+          <w:rtl w:val="1"/>
+        </w:rPr>
+        <w:t xml:space="preserve">זמן</w:t>
+      </w:r>
+      <w:r>
+        <w:rPr>
+          <w:rtl w:val="1"/>
+        </w:rPr>
+        <w:t xml:space="preserve">) - </w:t>
+      </w:r>
+      <w:r>
+        <w:rPr>
+          <w:rtl w:val="1"/>
+        </w:rPr>
+        <w:t xml:space="preserve">ניצול</w:t>
       </w:r>
       <w:r>
         <w:rPr>
@@ -7330,67 +6236,235 @@
         <w:rPr>
           <w:rtl w:val="1"/>
         </w:rPr>
-        <w:t xml:space="preserve">כתובות</w:t>
-      </w:r>
-      <w:r>
-        <w:rPr>
-          <w:rtl w:val="1"/>
-        </w:rPr>
-        <w:t xml:space="preserve"> </w:t>
-      </w:r>
-      <w:r>
-        <w:rPr>
-          <w:rtl w:val="0"/>
-        </w:rPr>
-        <w:t xml:space="preserve">IP</w:t>
-      </w:r>
-      <w:r>
-        <w:rPr>
-          <w:rtl w:val="1"/>
-        </w:rPr>
-        <w:t xml:space="preserve"> "</w:t>
-      </w:r>
-      <w:r>
-        <w:rPr>
-          <w:rtl w:val="1"/>
-        </w:rPr>
-        <w:t xml:space="preserve">מציפות</w:t>
-      </w:r>
-      <w:r>
-        <w:rPr>
-          <w:rtl w:val="1"/>
-        </w:rPr>
-        <w:t xml:space="preserve">" (</w:t>
-      </w:r>
-      <w:r>
-        <w:rPr>
-          <w:rtl w:val="1"/>
-        </w:rPr>
-        <w:t xml:space="preserve">שולחות</w:t>
-      </w:r>
-      <w:r>
-        <w:rPr>
-          <w:rtl w:val="1"/>
-        </w:rPr>
-        <w:t xml:space="preserve"> </w:t>
-      </w:r>
-      <w:r>
-        <w:rPr>
-          <w:rtl w:val="1"/>
-        </w:rPr>
-        <w:t xml:space="preserve">כמות</w:t>
-      </w:r>
-      <w:r>
-        <w:rPr>
-          <w:rtl w:val="1"/>
-        </w:rPr>
-        <w:t xml:space="preserve"> </w:t>
-      </w:r>
-      <w:r>
-        <w:rPr>
-          <w:rtl w:val="1"/>
-        </w:rPr>
-        <w:t xml:space="preserve">אדירה</w:t>
+        <w:t xml:space="preserve">פריצות</w:t>
+      </w:r>
+      <w:r>
+        <w:rPr>
+          <w:rtl w:val="1"/>
+        </w:rPr>
+        <w:t xml:space="preserve"> </w:t>
+      </w:r>
+      <w:r>
+        <w:rPr>
+          <w:rtl w:val="1"/>
+        </w:rPr>
+        <w:t xml:space="preserve">אלו</w:t>
+      </w:r>
+      <w:r>
+        <w:rPr>
+          <w:rtl w:val="1"/>
+        </w:rPr>
+        <w:t xml:space="preserve"> </w:t>
+      </w:r>
+      <w:r>
+        <w:rPr>
+          <w:rtl w:val="1"/>
+        </w:rPr>
+        <w:t xml:space="preserve">מאפשר</w:t>
+      </w:r>
+      <w:r>
+        <w:rPr>
+          <w:rtl w:val="1"/>
+        </w:rPr>
+        <w:t xml:space="preserve"> </w:t>
+      </w:r>
+      <w:r>
+        <w:rPr>
+          <w:rtl w:val="1"/>
+        </w:rPr>
+        <w:t xml:space="preserve">הזרקת</w:t>
+      </w:r>
+      <w:r>
+        <w:rPr>
+          <w:rtl w:val="1"/>
+        </w:rPr>
+        <w:t xml:space="preserve"> </w:t>
+      </w:r>
+      <w:r>
+        <w:rPr>
+          <w:rtl w:val="1"/>
+        </w:rPr>
+        <w:t xml:space="preserve">קוד</w:t>
+      </w:r>
+      <w:r>
+        <w:rPr>
+          <w:rtl w:val="1"/>
+        </w:rPr>
+        <w:t xml:space="preserve"> </w:t>
+      </w:r>
+      <w:r>
+        <w:rPr>
+          <w:rtl w:val="1"/>
+        </w:rPr>
+        <w:t xml:space="preserve">זדוני</w:t>
+      </w:r>
+      <w:r>
+        <w:rPr>
+          <w:rtl w:val="1"/>
+        </w:rPr>
+        <w:t xml:space="preserve"> </w:t>
+      </w:r>
+      <w:r>
+        <w:rPr>
+          <w:rtl w:val="1"/>
+        </w:rPr>
+        <w:t xml:space="preserve">אל</w:t>
+      </w:r>
+      <w:r>
+        <w:rPr>
+          <w:rtl w:val="1"/>
+        </w:rPr>
+        <w:t xml:space="preserve"> </w:t>
+      </w:r>
+      <w:r>
+        <w:rPr>
+          <w:rtl w:val="1"/>
+        </w:rPr>
+        <w:t xml:space="preserve">אתר</w:t>
+      </w:r>
+      <w:r>
+        <w:rPr>
+          <w:rtl w:val="1"/>
+        </w:rPr>
+        <w:t xml:space="preserve"> </w:t>
+      </w:r>
+      <w:r>
+        <w:rPr>
+          <w:rtl w:val="1"/>
+        </w:rPr>
+        <w:t xml:space="preserve">אינטרנט</w:t>
+      </w:r>
+      <w:r>
+        <w:rPr>
+          <w:rtl w:val="1"/>
+        </w:rPr>
+        <w:t xml:space="preserve"> </w:t>
+      </w:r>
+      <w:r>
+        <w:rPr>
+          <w:rtl w:val="1"/>
+        </w:rPr>
+        <w:t xml:space="preserve">על</w:t>
+      </w:r>
+      <w:r>
+        <w:rPr>
+          <w:rtl w:val="1"/>
+        </w:rPr>
+        <w:t xml:space="preserve"> </w:t>
+      </w:r>
+      <w:r>
+        <w:rPr>
+          <w:rtl w:val="1"/>
+        </w:rPr>
+        <w:t xml:space="preserve">ידי</w:t>
+      </w:r>
+      <w:r>
+        <w:rPr>
+          <w:rtl w:val="1"/>
+        </w:rPr>
+        <w:t xml:space="preserve"> </w:t>
+      </w:r>
+      <w:r>
+        <w:rPr>
+          <w:rtl w:val="1"/>
+        </w:rPr>
+        <w:t xml:space="preserve">משתמש</w:t>
+      </w:r>
+      <w:r>
+        <w:rPr>
+          <w:rtl w:val="1"/>
+        </w:rPr>
+        <w:t xml:space="preserve">. </w:t>
+      </w:r>
+      <w:r>
+        <w:rPr>
+          <w:rtl w:val="1"/>
+        </w:rPr>
+        <w:t xml:space="preserve">כאשר</w:t>
+      </w:r>
+      <w:r>
+        <w:rPr>
+          <w:rtl w:val="1"/>
+        </w:rPr>
+        <w:t xml:space="preserve"> </w:t>
+      </w:r>
+      <w:r>
+        <w:rPr>
+          <w:rtl w:val="1"/>
+        </w:rPr>
+        <w:t xml:space="preserve">משתמש</w:t>
+      </w:r>
+      <w:r>
+        <w:rPr>
+          <w:rtl w:val="1"/>
+        </w:rPr>
+        <w:t xml:space="preserve"> </w:t>
+      </w:r>
+      <w:r>
+        <w:rPr>
+          <w:rtl w:val="1"/>
+        </w:rPr>
+        <w:t xml:space="preserve">תמים</w:t>
+      </w:r>
+      <w:r>
+        <w:rPr>
+          <w:rtl w:val="1"/>
+        </w:rPr>
+        <w:t xml:space="preserve"> </w:t>
+      </w:r>
+      <w:r>
+        <w:rPr>
+          <w:rtl w:val="1"/>
+        </w:rPr>
+        <w:t xml:space="preserve">נכנס</w:t>
+      </w:r>
+      <w:r>
+        <w:rPr>
+          <w:rtl w:val="1"/>
+        </w:rPr>
+        <w:t xml:space="preserve"> </w:t>
+      </w:r>
+      <w:r>
+        <w:rPr>
+          <w:rtl w:val="1"/>
+        </w:rPr>
+        <w:t xml:space="preserve">לאתר</w:t>
+      </w:r>
+      <w:r>
+        <w:rPr>
+          <w:rtl w:val="1"/>
+        </w:rPr>
+        <w:t xml:space="preserve"> </w:t>
+      </w:r>
+      <w:r>
+        <w:rPr>
+          <w:rtl w:val="1"/>
+        </w:rPr>
+        <w:t xml:space="preserve">האינטרנט</w:t>
+      </w:r>
+      <w:r>
+        <w:rPr>
+          <w:rtl w:val="1"/>
+        </w:rPr>
+        <w:t xml:space="preserve"> </w:t>
+      </w:r>
+      <w:r>
+        <w:rPr>
+          <w:rtl w:val="1"/>
+        </w:rPr>
+        <w:t xml:space="preserve">הפרוץ</w:t>
+      </w:r>
+      <w:r>
+        <w:rPr>
+          <w:rtl w:val="1"/>
+        </w:rPr>
+        <w:t xml:space="preserve">, </w:t>
+      </w:r>
+      <w:r>
+        <w:rPr>
+          <w:rtl w:val="1"/>
+        </w:rPr>
+        <w:t xml:space="preserve">מחשבו</w:t>
       </w:r>
       <w:r>
         <w:rPr>
@@ -7414,13 +6488,145 @@
         <w:rPr>
           <w:rtl w:val="1"/>
         </w:rPr>
-        <w:t xml:space="preserve">פקטות</w:t>
-      </w:r>
-      <w:r>
-        <w:rPr>
-          <w:rtl w:val="1"/>
-        </w:rPr>
-        <w:t xml:space="preserve">) </w:t>
+        <w:t xml:space="preserve">המשתמש</w:t>
+      </w:r>
+      <w:r>
+        <w:rPr>
+          <w:rtl w:val="1"/>
+        </w:rPr>
+        <w:t xml:space="preserve"> </w:t>
+      </w:r>
+      <w:r>
+        <w:rPr>
+          <w:rtl w:val="1"/>
+        </w:rPr>
+        <w:t xml:space="preserve">התמים</w:t>
+      </w:r>
+      <w:r>
+        <w:rPr>
+          <w:rtl w:val="1"/>
+        </w:rPr>
+        <w:t xml:space="preserve"> </w:t>
+      </w:r>
+      <w:r>
+        <w:rPr>
+          <w:rtl w:val="1"/>
+        </w:rPr>
+        <w:t xml:space="preserve">מתייחס</w:t>
+      </w:r>
+      <w:r>
+        <w:rPr>
+          <w:rtl w:val="1"/>
+        </w:rPr>
+        <w:t xml:space="preserve"> </w:t>
+      </w:r>
+      <w:r>
+        <w:rPr>
+          <w:rtl w:val="1"/>
+        </w:rPr>
+        <w:t xml:space="preserve">לקוד</w:t>
+      </w:r>
+      <w:r>
+        <w:rPr>
+          <w:rtl w:val="1"/>
+        </w:rPr>
+        <w:t xml:space="preserve"> </w:t>
+      </w:r>
+      <w:r>
+        <w:rPr>
+          <w:rtl w:val="1"/>
+        </w:rPr>
+        <w:t xml:space="preserve">הזדוני</w:t>
+      </w:r>
+      <w:r>
+        <w:rPr>
+          <w:rtl w:val="1"/>
+        </w:rPr>
+        <w:t xml:space="preserve"> </w:t>
+      </w:r>
+      <w:r>
+        <w:rPr>
+          <w:rtl w:val="1"/>
+        </w:rPr>
+        <w:t xml:space="preserve">כאל</w:t>
+      </w:r>
+      <w:r>
+        <w:rPr>
+          <w:rtl w:val="1"/>
+        </w:rPr>
+        <w:t xml:space="preserve"> </w:t>
+      </w:r>
+      <w:r>
+        <w:rPr>
+          <w:rtl w:val="1"/>
+        </w:rPr>
+        <w:t xml:space="preserve">קוד</w:t>
+      </w:r>
+      <w:r>
+        <w:rPr>
+          <w:rtl w:val="1"/>
+        </w:rPr>
+        <w:t xml:space="preserve"> </w:t>
+      </w:r>
+      <w:r>
+        <w:rPr>
+          <w:rtl w:val="1"/>
+        </w:rPr>
+        <w:t xml:space="preserve">לגיטימי</w:t>
+      </w:r>
+      <w:r>
+        <w:rPr>
+          <w:rtl w:val="1"/>
+        </w:rPr>
+        <w:t xml:space="preserve"> </w:t>
+      </w:r>
+      <w:r>
+        <w:rPr>
+          <w:rtl w:val="1"/>
+        </w:rPr>
+        <w:t xml:space="preserve">של</w:t>
+      </w:r>
+      <w:r>
+        <w:rPr>
+          <w:rtl w:val="1"/>
+        </w:rPr>
+        <w:t xml:space="preserve"> </w:t>
+      </w:r>
+      <w:r>
+        <w:rPr>
+          <w:rtl w:val="1"/>
+        </w:rPr>
+        <w:t xml:space="preserve">האתר</w:t>
+      </w:r>
+      <w:r>
+        <w:rPr>
+          <w:rtl w:val="1"/>
+        </w:rPr>
+        <w:t xml:space="preserve"> </w:t>
+      </w:r>
+      <w:r>
+        <w:rPr>
+          <w:rtl w:val="1"/>
+        </w:rPr>
+        <w:t xml:space="preserve">הפרוץ</w:t>
+      </w:r>
+      <w:r>
+        <w:rPr>
+          <w:rtl w:val="1"/>
+        </w:rPr>
+        <w:t xml:space="preserve">, </w:t>
+      </w:r>
+      <w:r>
+        <w:rPr>
+          <w:rtl w:val="1"/>
+        </w:rPr>
+        <w:t xml:space="preserve">ומריץ</w:t>
+      </w:r>
+      <w:r>
+        <w:rPr>
+          <w:rtl w:val="1"/>
+        </w:rPr>
+        <w:t xml:space="preserve"> </w:t>
       </w:r>
       <w:r>
         <w:rPr>
@@ -7438,7 +6644,127 @@
         <w:rPr>
           <w:rtl w:val="1"/>
         </w:rPr>
-        <w:t xml:space="preserve">השרת</w:t>
+        <w:t xml:space="preserve">הקוד</w:t>
+      </w:r>
+      <w:r>
+        <w:rPr>
+          <w:rtl w:val="1"/>
+        </w:rPr>
+        <w:t xml:space="preserve"> </w:t>
+      </w:r>
+      <w:r>
+        <w:rPr>
+          <w:rtl w:val="1"/>
+        </w:rPr>
+        <w:t xml:space="preserve">הזה</w:t>
+      </w:r>
+      <w:r>
+        <w:rPr>
+          <w:rtl w:val="1"/>
+        </w:rPr>
+        <w:t xml:space="preserve">. </w:t>
+      </w:r>
+      <w:r>
+        <w:rPr>
+          <w:rtl w:val="1"/>
+        </w:rPr>
+        <w:t xml:space="preserve">מכיוון</w:t>
+      </w:r>
+      <w:r>
+        <w:rPr>
+          <w:rtl w:val="1"/>
+        </w:rPr>
+        <w:t xml:space="preserve"> </w:t>
+      </w:r>
+      <w:r>
+        <w:rPr>
+          <w:rtl w:val="1"/>
+        </w:rPr>
+        <w:t xml:space="preserve">שהקוד</w:t>
+      </w:r>
+      <w:r>
+        <w:rPr>
+          <w:rtl w:val="1"/>
+        </w:rPr>
+        <w:t xml:space="preserve"> </w:t>
+      </w:r>
+      <w:r>
+        <w:rPr>
+          <w:rtl w:val="1"/>
+        </w:rPr>
+        <w:t xml:space="preserve">הזדוני</w:t>
+      </w:r>
+      <w:r>
+        <w:rPr>
+          <w:rtl w:val="1"/>
+        </w:rPr>
+        <w:t xml:space="preserve"> </w:t>
+      </w:r>
+      <w:r>
+        <w:rPr>
+          <w:rtl w:val="1"/>
+        </w:rPr>
+        <w:t xml:space="preserve">נחשב</w:t>
+      </w:r>
+      <w:r>
+        <w:rPr>
+          <w:rtl w:val="1"/>
+        </w:rPr>
+        <w:t xml:space="preserve"> </w:t>
+      </w:r>
+      <w:r>
+        <w:rPr>
+          <w:rtl w:val="1"/>
+        </w:rPr>
+        <w:t xml:space="preserve">לקוד</w:t>
+      </w:r>
+      <w:r>
+        <w:rPr>
+          <w:rtl w:val="1"/>
+        </w:rPr>
+        <w:t xml:space="preserve"> </w:t>
+      </w:r>
+      <w:r>
+        <w:rPr>
+          <w:rtl w:val="1"/>
+        </w:rPr>
+        <w:t xml:space="preserve">לגיטימי</w:t>
+      </w:r>
+      <w:r>
+        <w:rPr>
+          <w:rtl w:val="1"/>
+        </w:rPr>
+        <w:t xml:space="preserve"> </w:t>
+      </w:r>
+      <w:r>
+        <w:rPr>
+          <w:rtl w:val="1"/>
+        </w:rPr>
+        <w:t xml:space="preserve">של</w:t>
+      </w:r>
+      <w:r>
+        <w:rPr>
+          <w:rtl w:val="1"/>
+        </w:rPr>
+        <w:t xml:space="preserve"> </w:t>
+      </w:r>
+      <w:r>
+        <w:rPr>
+          <w:rtl w:val="1"/>
+        </w:rPr>
+        <w:t xml:space="preserve">האתר</w:t>
+      </w:r>
+      <w:r>
+        <w:rPr>
+          <w:rtl w:val="1"/>
+        </w:rPr>
+        <w:t xml:space="preserve"> </w:t>
+      </w:r>
+      <w:r>
+        <w:rPr>
+          <w:rtl w:val="1"/>
+        </w:rPr>
+        <w:t xml:space="preserve">הפרוץ</w:t>
       </w:r>
       <w:r>
         <w:rPr>
@@ -7450,103 +6776,91 @@
         <w:rPr>
           <w:rtl w:val="1"/>
         </w:rPr>
-        <w:t xml:space="preserve">כך</w:t>
-      </w:r>
-      <w:r>
-        <w:rPr>
-          <w:rtl w:val="1"/>
-        </w:rPr>
-        <w:t xml:space="preserve"> </w:t>
-      </w:r>
-      <w:r>
-        <w:rPr>
-          <w:rtl w:val="1"/>
-        </w:rPr>
-        <w:t xml:space="preserve">שהשרת</w:t>
-      </w:r>
-      <w:r>
-        <w:rPr>
-          <w:rtl w:val="1"/>
-        </w:rPr>
-        <w:t xml:space="preserve"> </w:t>
-      </w:r>
-      <w:r>
-        <w:rPr>
-          <w:rtl w:val="1"/>
-        </w:rPr>
-        <w:t xml:space="preserve">לא</w:t>
-      </w:r>
-      <w:r>
-        <w:rPr>
-          <w:rtl w:val="1"/>
-        </w:rPr>
-        <w:t xml:space="preserve"> </w:t>
-      </w:r>
-      <w:r>
-        <w:rPr>
-          <w:rtl w:val="1"/>
-        </w:rPr>
-        <w:t xml:space="preserve">יוכל</w:t>
-      </w:r>
-      <w:r>
-        <w:rPr>
-          <w:rtl w:val="1"/>
-        </w:rPr>
-        <w:t xml:space="preserve"> </w:t>
-      </w:r>
-      <w:r>
-        <w:rPr>
-          <w:rtl w:val="1"/>
-        </w:rPr>
-        <w:t xml:space="preserve">לעמוד</w:t>
-      </w:r>
-      <w:r>
-        <w:rPr>
-          <w:rtl w:val="1"/>
-        </w:rPr>
-        <w:t xml:space="preserve"> </w:t>
-      </w:r>
-      <w:r>
-        <w:rPr>
-          <w:rtl w:val="1"/>
-        </w:rPr>
-        <w:t xml:space="preserve">בעומס</w:t>
-      </w:r>
-      <w:r>
-        <w:rPr>
-          <w:rtl w:val="1"/>
-        </w:rPr>
-        <w:t xml:space="preserve"> </w:t>
-      </w:r>
-      <w:r>
-        <w:rPr>
-          <w:rtl w:val="1"/>
-        </w:rPr>
-        <w:t xml:space="preserve">שמשרים</w:t>
-      </w:r>
-      <w:r>
-        <w:rPr>
-          <w:rtl w:val="1"/>
-        </w:rPr>
-        <w:t xml:space="preserve"> </w:t>
-      </w:r>
-      <w:r>
-        <w:rPr>
-          <w:rtl w:val="1"/>
-        </w:rPr>
-        <w:t xml:space="preserve">עליו</w:t>
-      </w:r>
-      <w:r>
-        <w:rPr>
-          <w:rtl w:val="1"/>
-        </w:rPr>
-        <w:t xml:space="preserve"> </w:t>
-      </w:r>
-      <w:r>
-        <w:rPr>
-          <w:rtl w:val="1"/>
-        </w:rPr>
-        <w:t xml:space="preserve">התוקפים</w:t>
+        <w:t xml:space="preserve">הוא</w:t>
+      </w:r>
+      <w:r>
+        <w:rPr>
+          <w:rtl w:val="1"/>
+        </w:rPr>
+        <w:t xml:space="preserve"> </w:t>
+      </w:r>
+      <w:r>
+        <w:rPr>
+          <w:rtl w:val="1"/>
+        </w:rPr>
+        <w:t xml:space="preserve">יכול</w:t>
+      </w:r>
+      <w:r>
+        <w:rPr>
+          <w:rtl w:val="1"/>
+        </w:rPr>
+        <w:t xml:space="preserve"> </w:t>
+      </w:r>
+      <w:r>
+        <w:rPr>
+          <w:rtl w:val="1"/>
+        </w:rPr>
+        <w:t xml:space="preserve">לקבל</w:t>
+      </w:r>
+      <w:r>
+        <w:rPr>
+          <w:rtl w:val="1"/>
+        </w:rPr>
+        <w:t xml:space="preserve"> </w:t>
+      </w:r>
+      <w:r>
+        <w:rPr>
+          <w:rtl w:val="1"/>
+        </w:rPr>
+        <w:t xml:space="preserve">כל</w:t>
+      </w:r>
+      <w:r>
+        <w:rPr>
+          <w:rtl w:val="1"/>
+        </w:rPr>
+        <w:t xml:space="preserve"> </w:t>
+      </w:r>
+      <w:r>
+        <w:rPr>
+          <w:rtl w:val="1"/>
+        </w:rPr>
+        <w:t xml:space="preserve">מידע</w:t>
+      </w:r>
+      <w:r>
+        <w:rPr>
+          <w:rtl w:val="1"/>
+        </w:rPr>
+        <w:t xml:space="preserve"> </w:t>
+      </w:r>
+      <w:r>
+        <w:rPr>
+          <w:rtl w:val="1"/>
+        </w:rPr>
+        <w:t xml:space="preserve">הרלוונטי</w:t>
+      </w:r>
+      <w:r>
+        <w:rPr>
+          <w:rtl w:val="1"/>
+        </w:rPr>
+        <w:t xml:space="preserve"> </w:t>
+      </w:r>
+      <w:r>
+        <w:rPr>
+          <w:rtl w:val="1"/>
+        </w:rPr>
+        <w:t xml:space="preserve">לאתר</w:t>
+      </w:r>
+      <w:r>
+        <w:rPr>
+          <w:rtl w:val="1"/>
+        </w:rPr>
+        <w:t xml:space="preserve"> </w:t>
+      </w:r>
+      <w:r>
+        <w:rPr>
+          <w:rtl w:val="1"/>
+        </w:rPr>
+        <w:t xml:space="preserve">זה</w:t>
       </w:r>
       <w:r>
         <w:rPr>
@@ -7558,7 +6872,355 @@
         <w:rPr>
           <w:rtl w:val="1"/>
         </w:rPr>
-        <w:t xml:space="preserve">ויקרוס</w:t>
+        <w:t xml:space="preserve">כגון</w:t>
+      </w:r>
+      <w:r>
+        <w:rPr>
+          <w:rtl w:val="1"/>
+        </w:rPr>
+        <w:t xml:space="preserve"> </w:t>
+      </w:r>
+      <w:r>
+        <w:rPr>
+          <w:rtl w:val="1"/>
+        </w:rPr>
+        <w:t xml:space="preserve">הרשאות</w:t>
+      </w:r>
+      <w:r>
+        <w:rPr>
+          <w:rtl w:val="1"/>
+        </w:rPr>
+        <w:t xml:space="preserve"> </w:t>
+      </w:r>
+      <w:r>
+        <w:rPr>
+          <w:rtl w:val="1"/>
+        </w:rPr>
+        <w:t xml:space="preserve">כניסה</w:t>
+      </w:r>
+      <w:r>
+        <w:rPr>
+          <w:rtl w:val="1"/>
+        </w:rPr>
+        <w:t xml:space="preserve"> </w:t>
+      </w:r>
+      <w:r>
+        <w:rPr>
+          <w:rtl w:val="1"/>
+        </w:rPr>
+        <w:t xml:space="preserve">של</w:t>
+      </w:r>
+      <w:r>
+        <w:rPr>
+          <w:rtl w:val="1"/>
+        </w:rPr>
+        <w:t xml:space="preserve"> </w:t>
+      </w:r>
+      <w:r>
+        <w:rPr>
+          <w:rtl w:val="1"/>
+        </w:rPr>
+        <w:t xml:space="preserve">המשתמש</w:t>
+      </w:r>
+      <w:r>
+        <w:rPr>
+          <w:rtl w:val="1"/>
+        </w:rPr>
+        <w:t xml:space="preserve"> </w:t>
+      </w:r>
+      <w:r>
+        <w:rPr>
+          <w:rtl w:val="1"/>
+        </w:rPr>
+        <w:t xml:space="preserve">לאתר</w:t>
+      </w:r>
+      <w:r>
+        <w:rPr>
+          <w:rtl w:val="1"/>
+        </w:rPr>
+        <w:t xml:space="preserve">. </w:t>
+      </w:r>
+      <w:r>
+        <w:rPr>
+          <w:rtl w:val="1"/>
+        </w:rPr>
+        <w:t xml:space="preserve">במקרים</w:t>
+      </w:r>
+      <w:r>
+        <w:rPr>
+          <w:rtl w:val="1"/>
+        </w:rPr>
+        <w:t xml:space="preserve"> </w:t>
+      </w:r>
+      <w:r>
+        <w:rPr>
+          <w:rtl w:val="1"/>
+        </w:rPr>
+        <w:t xml:space="preserve">קיצוניים</w:t>
+      </w:r>
+      <w:r>
+        <w:rPr>
+          <w:rtl w:val="1"/>
+        </w:rPr>
+        <w:t xml:space="preserve">, </w:t>
+      </w:r>
+      <w:r>
+        <w:rPr>
+          <w:rtl w:val="1"/>
+        </w:rPr>
+        <w:t xml:space="preserve">למשל</w:t>
+      </w:r>
+      <w:r>
+        <w:rPr>
+          <w:rtl w:val="1"/>
+        </w:rPr>
+        <w:t xml:space="preserve"> </w:t>
+      </w:r>
+      <w:r>
+        <w:rPr>
+          <w:rtl w:val="1"/>
+        </w:rPr>
+        <w:t xml:space="preserve">כאשר</w:t>
+      </w:r>
+      <w:r>
+        <w:rPr>
+          <w:rtl w:val="1"/>
+        </w:rPr>
+        <w:t xml:space="preserve"> </w:t>
+      </w:r>
+      <w:r>
+        <w:rPr>
+          <w:rtl w:val="1"/>
+        </w:rPr>
+        <w:t xml:space="preserve">האתר</w:t>
+      </w:r>
+      <w:r>
+        <w:rPr>
+          <w:rtl w:val="1"/>
+        </w:rPr>
+        <w:t xml:space="preserve"> </w:t>
+      </w:r>
+      <w:r>
+        <w:rPr>
+          <w:rtl w:val="1"/>
+        </w:rPr>
+        <w:t xml:space="preserve">נמצא</w:t>
+      </w:r>
+      <w:r>
+        <w:rPr>
+          <w:rtl w:val="1"/>
+        </w:rPr>
+        <w:t xml:space="preserve"> </w:t>
+      </w:r>
+      <w:r>
+        <w:rPr>
+          <w:rtl w:val="1"/>
+        </w:rPr>
+        <w:t xml:space="preserve">ברשימת</w:t>
+      </w:r>
+      <w:r>
+        <w:rPr>
+          <w:rtl w:val="1"/>
+        </w:rPr>
+        <w:t xml:space="preserve"> </w:t>
+      </w:r>
+      <w:r>
+        <w:rPr>
+          <w:rtl w:val="1"/>
+        </w:rPr>
+        <w:t xml:space="preserve">האתרים</w:t>
+      </w:r>
+      <w:r>
+        <w:rPr>
+          <w:rtl w:val="1"/>
+        </w:rPr>
+        <w:t xml:space="preserve"> </w:t>
+      </w:r>
+      <w:r>
+        <w:rPr>
+          <w:rtl w:val="1"/>
+        </w:rPr>
+        <w:t xml:space="preserve">שהמשתמש</w:t>
+      </w:r>
+      <w:r>
+        <w:rPr>
+          <w:rtl w:val="1"/>
+        </w:rPr>
+        <w:t xml:space="preserve"> </w:t>
+      </w:r>
+      <w:r>
+        <w:rPr>
+          <w:rtl w:val="1"/>
+        </w:rPr>
+        <w:t xml:space="preserve">התמים</w:t>
+      </w:r>
+      <w:r>
+        <w:rPr>
+          <w:rtl w:val="1"/>
+        </w:rPr>
+        <w:t xml:space="preserve"> </w:t>
+      </w:r>
+      <w:r>
+        <w:rPr>
+          <w:rtl w:val="1"/>
+        </w:rPr>
+        <w:t xml:space="preserve">סומך</w:t>
+      </w:r>
+      <w:r>
+        <w:rPr>
+          <w:rtl w:val="1"/>
+        </w:rPr>
+        <w:t xml:space="preserve"> </w:t>
+      </w:r>
+      <w:r>
+        <w:rPr>
+          <w:rtl w:val="1"/>
+        </w:rPr>
+        <w:t xml:space="preserve">עליהם</w:t>
+      </w:r>
+      <w:r>
+        <w:rPr>
+          <w:rtl w:val="1"/>
+        </w:rPr>
+        <w:t xml:space="preserve">, </w:t>
+      </w:r>
+      <w:r>
+        <w:rPr>
+          <w:rtl w:val="1"/>
+        </w:rPr>
+        <w:t xml:space="preserve">ניתן</w:t>
+      </w:r>
+      <w:r>
+        <w:rPr>
+          <w:rtl w:val="1"/>
+        </w:rPr>
+        <w:t xml:space="preserve"> </w:t>
+      </w:r>
+      <w:r>
+        <w:rPr>
+          <w:rtl w:val="1"/>
+        </w:rPr>
+        <w:t xml:space="preserve">גם</w:t>
+      </w:r>
+      <w:r>
+        <w:rPr>
+          <w:rtl w:val="1"/>
+        </w:rPr>
+        <w:t xml:space="preserve"> </w:t>
+      </w:r>
+      <w:r>
+        <w:rPr>
+          <w:rtl w:val="1"/>
+        </w:rPr>
+        <w:t xml:space="preserve">לנצל</w:t>
+      </w:r>
+      <w:r>
+        <w:rPr>
+          <w:rtl w:val="1"/>
+        </w:rPr>
+        <w:t xml:space="preserve"> </w:t>
+      </w:r>
+      <w:r>
+        <w:rPr>
+          <w:rtl w:val="1"/>
+        </w:rPr>
+        <w:t xml:space="preserve">את</w:t>
+      </w:r>
+      <w:r>
+        <w:rPr>
+          <w:rtl w:val="1"/>
+        </w:rPr>
+        <w:t xml:space="preserve"> </w:t>
+      </w:r>
+      <w:r>
+        <w:rPr>
+          <w:rtl w:val="1"/>
+        </w:rPr>
+        <w:t xml:space="preserve">הפרצה</w:t>
+      </w:r>
+      <w:r>
+        <w:rPr>
+          <w:rtl w:val="1"/>
+        </w:rPr>
+        <w:t xml:space="preserve"> </w:t>
+      </w:r>
+      <w:r>
+        <w:rPr>
+          <w:rtl w:val="1"/>
+        </w:rPr>
+        <w:t xml:space="preserve">להרצת</w:t>
+      </w:r>
+      <w:r>
+        <w:rPr>
+          <w:rtl w:val="1"/>
+        </w:rPr>
+        <w:t xml:space="preserve"> </w:t>
+      </w:r>
+      <w:r>
+        <w:rPr>
+          <w:rtl w:val="1"/>
+        </w:rPr>
+        <w:t xml:space="preserve">קוד</w:t>
+      </w:r>
+      <w:r>
+        <w:rPr>
+          <w:rtl w:val="1"/>
+        </w:rPr>
+        <w:t xml:space="preserve"> </w:t>
+      </w:r>
+      <w:r>
+        <w:rPr>
+          <w:rtl w:val="1"/>
+        </w:rPr>
+        <w:t xml:space="preserve">זדוני</w:t>
+      </w:r>
+      <w:r>
+        <w:rPr>
+          <w:rtl w:val="1"/>
+        </w:rPr>
+        <w:t xml:space="preserve"> </w:t>
+      </w:r>
+      <w:r>
+        <w:rPr>
+          <w:rtl w:val="1"/>
+        </w:rPr>
+        <w:t xml:space="preserve">בהרשאות</w:t>
+      </w:r>
+      <w:r>
+        <w:rPr>
+          <w:rtl w:val="1"/>
+        </w:rPr>
+        <w:t xml:space="preserve"> </w:t>
+      </w:r>
+      <w:r>
+        <w:rPr>
+          <w:rtl w:val="1"/>
+        </w:rPr>
+        <w:t xml:space="preserve">של</w:t>
+      </w:r>
+      <w:r>
+        <w:rPr>
+          <w:rtl w:val="1"/>
+        </w:rPr>
+        <w:t xml:space="preserve"> </w:t>
+      </w:r>
+      <w:r>
+        <w:rPr>
+          <w:rtl w:val="1"/>
+        </w:rPr>
+        <w:t xml:space="preserve">המשתמש</w:t>
+      </w:r>
+      <w:r>
+        <w:rPr>
+          <w:rtl w:val="1"/>
+        </w:rPr>
+        <w:t xml:space="preserve"> </w:t>
+      </w:r>
+      <w:r>
+        <w:rPr>
+          <w:rtl w:val="1"/>
+        </w:rPr>
+        <w:t xml:space="preserve">עצמו</w:t>
       </w:r>
       <w:r>
         <w:rPr>
@@ -7574,6 +7236,7 @@
           <w:numId w:val="2"/>
         </w:numPr>
         <w:bidi w:val="1"/>
+        <w:spacing w:before="0" w:lineRule="auto"/>
         <w:ind w:left="720" w:right="720" w:hanging="360"/>
         <w:contextualSpacing w:val="1"/>
         <w:jc w:val="both"/>
@@ -7834,7 +7497,7 @@
         <w:contextualSpacing w:val="0"/>
         <w:rPr/>
       </w:pPr>
-      <w:bookmarkStart w:colFirst="0" w:colLast="0" w:name="_jcawy4ae6zec" w:id="15"/>
+      <w:bookmarkStart w:colFirst="0" w:colLast="0" w:name="_1ksv4uv" w:id="15"/>
       <w:bookmarkEnd w:id="15"/>
       <w:r>
         <w:rPr>
@@ -7850,7 +7513,7 @@
         <w:contextualSpacing w:val="0"/>
         <w:rPr/>
       </w:pPr>
-      <w:bookmarkStart w:colFirst="0" w:colLast="0" w:name="_julz8kam7x7a" w:id="16"/>
+      <w:bookmarkStart w:colFirst="0" w:colLast="0" w:name="_44sinio" w:id="16"/>
       <w:bookmarkEnd w:id="16"/>
       <w:r>
         <w:rPr>
@@ -7866,7 +7529,7 @@
         <w:contextualSpacing w:val="0"/>
         <w:rPr/>
       </w:pPr>
-      <w:bookmarkStart w:colFirst="0" w:colLast="0" w:name="_wam9pgsfa6so" w:id="17"/>
+      <w:bookmarkStart w:colFirst="0" w:colLast="0" w:name="_2jxsxqh" w:id="17"/>
       <w:bookmarkEnd w:id="17"/>
       <w:r>
         <w:rPr>
@@ -8345,7 +8008,7 @@
         <w:contextualSpacing w:val="0"/>
         <w:rPr/>
       </w:pPr>
-      <w:bookmarkStart w:colFirst="0" w:colLast="0" w:name="_nu4b9vacv66m" w:id="18"/>
+      <w:bookmarkStart w:colFirst="0" w:colLast="0" w:name="_z337ya" w:id="18"/>
       <w:bookmarkEnd w:id="18"/>
       <w:r>
         <w:rPr>
@@ -8376,427 +8039,6 @@
           <w:rtl w:val="1"/>
         </w:rPr>
         <w:t xml:space="preserve">פונקציונליות</w:t>
-      </w:r>
-    </w:p>
-    <w:p>
-      <w:pPr>
-        <w:bidi w:val="1"/>
-        <w:spacing w:line="276" w:lineRule="auto"/>
-        <w:contextualSpacing w:val="0"/>
-        <w:rPr>
-          <w:color w:val="999999"/>
-        </w:rPr>
-      </w:pPr>
-      <w:r>
-        <w:rPr>
-          <w:color w:val="999999"/>
-          <w:rtl w:val="1"/>
-        </w:rPr>
-        <w:t xml:space="preserve">כאן</w:t>
-      </w:r>
-      <w:r>
-        <w:rPr>
-          <w:color w:val="999999"/>
-          <w:rtl w:val="1"/>
-        </w:rPr>
-        <w:t xml:space="preserve"> </w:t>
-      </w:r>
-      <w:r>
-        <w:rPr>
-          <w:color w:val="999999"/>
-          <w:rtl w:val="1"/>
-        </w:rPr>
-        <w:t xml:space="preserve">יש</w:t>
-      </w:r>
-      <w:r>
-        <w:rPr>
-          <w:color w:val="999999"/>
-          <w:rtl w:val="1"/>
-        </w:rPr>
-        <w:t xml:space="preserve"> </w:t>
-      </w:r>
-      <w:r>
-        <w:rPr>
-          <w:color w:val="999999"/>
-          <w:rtl w:val="1"/>
-        </w:rPr>
-        <w:t xml:space="preserve">לציין</w:t>
-      </w:r>
-      <w:r>
-        <w:rPr>
-          <w:color w:val="999999"/>
-          <w:rtl w:val="1"/>
-        </w:rPr>
-        <w:t xml:space="preserve"> </w:t>
-      </w:r>
-      <w:r>
-        <w:rPr>
-          <w:color w:val="999999"/>
-          <w:rtl w:val="1"/>
-        </w:rPr>
-        <w:t xml:space="preserve">הנחות</w:t>
-      </w:r>
-      <w:r>
-        <w:rPr>
-          <w:color w:val="999999"/>
-          <w:rtl w:val="1"/>
-        </w:rPr>
-        <w:t xml:space="preserve"> </w:t>
-      </w:r>
-      <w:r>
-        <w:rPr>
-          <w:color w:val="999999"/>
-          <w:rtl w:val="1"/>
-        </w:rPr>
-        <w:t xml:space="preserve">יסוד</w:t>
-      </w:r>
-      <w:r>
-        <w:rPr>
-          <w:color w:val="999999"/>
-          <w:rtl w:val="1"/>
-        </w:rPr>
-        <w:t xml:space="preserve">, </w:t>
-      </w:r>
-      <w:r>
-        <w:rPr>
-          <w:color w:val="999999"/>
-          <w:rtl w:val="1"/>
-        </w:rPr>
-        <w:t xml:space="preserve">אילוצים</w:t>
-      </w:r>
-      <w:r>
-        <w:rPr>
-          <w:color w:val="999999"/>
-          <w:rtl w:val="1"/>
-        </w:rPr>
-        <w:t xml:space="preserve"> </w:t>
-      </w:r>
-      <w:r>
-        <w:rPr>
-          <w:color w:val="999999"/>
-          <w:rtl w:val="1"/>
-        </w:rPr>
-        <w:t xml:space="preserve">ודרישות</w:t>
-      </w:r>
-      <w:r>
-        <w:rPr>
-          <w:color w:val="999999"/>
-          <w:rtl w:val="1"/>
-        </w:rPr>
-        <w:t xml:space="preserve"> </w:t>
-      </w:r>
-      <w:r>
-        <w:rPr>
-          <w:color w:val="999999"/>
-          <w:rtl w:val="1"/>
-        </w:rPr>
-        <w:t xml:space="preserve">שהן</w:t>
-      </w:r>
-      <w:r>
-        <w:rPr>
-          <w:color w:val="999999"/>
-          <w:rtl w:val="1"/>
-        </w:rPr>
-        <w:t xml:space="preserve"> </w:t>
-      </w:r>
-      <w:r>
-        <w:rPr>
-          <w:color w:val="999999"/>
-          <w:rtl w:val="1"/>
-        </w:rPr>
-        <w:t xml:space="preserve">מחוץ</w:t>
-      </w:r>
-      <w:r>
-        <w:rPr>
-          <w:color w:val="999999"/>
-          <w:rtl w:val="1"/>
-        </w:rPr>
-        <w:t xml:space="preserve"> </w:t>
-      </w:r>
-      <w:r>
-        <w:rPr>
-          <w:color w:val="999999"/>
-          <w:rtl w:val="1"/>
-        </w:rPr>
-        <w:t xml:space="preserve">לתהליך</w:t>
-      </w:r>
-      <w:r>
-        <w:rPr>
-          <w:color w:val="999999"/>
-          <w:rtl w:val="1"/>
-        </w:rPr>
-        <w:t xml:space="preserve"> </w:t>
-      </w:r>
-      <w:r>
-        <w:rPr>
-          <w:color w:val="999999"/>
-          <w:rtl w:val="1"/>
-        </w:rPr>
-        <w:t xml:space="preserve">העבודה</w:t>
-      </w:r>
-      <w:r>
-        <w:rPr>
-          <w:color w:val="999999"/>
-          <w:rtl w:val="1"/>
-        </w:rPr>
-        <w:t xml:space="preserve"> </w:t>
-      </w:r>
-      <w:r>
-        <w:rPr>
-          <w:color w:val="999999"/>
-          <w:rtl w:val="1"/>
-        </w:rPr>
-        <w:t xml:space="preserve">של</w:t>
-      </w:r>
-      <w:r>
-        <w:rPr>
-          <w:color w:val="999999"/>
-          <w:rtl w:val="1"/>
-        </w:rPr>
-        <w:t xml:space="preserve"> </w:t>
-      </w:r>
-      <w:r>
-        <w:rPr>
-          <w:color w:val="999999"/>
-          <w:rtl w:val="1"/>
-        </w:rPr>
-        <w:t xml:space="preserve">המשתמש</w:t>
-      </w:r>
-      <w:r>
-        <w:rPr>
-          <w:color w:val="999999"/>
-          <w:rtl w:val="1"/>
-        </w:rPr>
-        <w:t xml:space="preserve"> </w:t>
-      </w:r>
-      <w:r>
-        <w:rPr>
-          <w:color w:val="999999"/>
-          <w:rtl w:val="1"/>
-        </w:rPr>
-        <w:t xml:space="preserve">מול</w:t>
-      </w:r>
-      <w:r>
-        <w:rPr>
-          <w:color w:val="999999"/>
-          <w:rtl w:val="1"/>
-        </w:rPr>
-        <w:t xml:space="preserve"> </w:t>
-      </w:r>
-      <w:r>
-        <w:rPr>
-          <w:color w:val="999999"/>
-          <w:rtl w:val="1"/>
-        </w:rPr>
-        <w:t xml:space="preserve">התוכנה</w:t>
-      </w:r>
-      <w:r>
-        <w:rPr>
-          <w:color w:val="999999"/>
-          <w:rtl w:val="1"/>
-        </w:rPr>
-        <w:t xml:space="preserve">. </w:t>
-      </w:r>
-      <w:r>
-        <w:rPr>
-          <w:color w:val="999999"/>
-          <w:rtl w:val="1"/>
-        </w:rPr>
-        <w:t xml:space="preserve">זאת</w:t>
-      </w:r>
-      <w:r>
-        <w:rPr>
-          <w:color w:val="999999"/>
-          <w:rtl w:val="1"/>
-        </w:rPr>
-        <w:t xml:space="preserve"> </w:t>
-      </w:r>
-      <w:r>
-        <w:rPr>
-          <w:color w:val="999999"/>
-          <w:rtl w:val="1"/>
-        </w:rPr>
-        <w:t xml:space="preserve">אומרת</w:t>
-      </w:r>
-      <w:r>
-        <w:rPr>
-          <w:color w:val="999999"/>
-          <w:rtl w:val="1"/>
-        </w:rPr>
-        <w:t xml:space="preserve"> </w:t>
-      </w:r>
-      <w:r>
-        <w:rPr>
-          <w:color w:val="999999"/>
-          <w:rtl w:val="1"/>
-        </w:rPr>
-        <w:t xml:space="preserve">שהן</w:t>
-      </w:r>
-      <w:r>
-        <w:rPr>
-          <w:color w:val="999999"/>
-          <w:rtl w:val="1"/>
-        </w:rPr>
-        <w:t xml:space="preserve"> "</w:t>
-      </w:r>
-      <w:r>
-        <w:rPr>
-          <w:color w:val="999999"/>
-          <w:rtl w:val="1"/>
-        </w:rPr>
-        <w:t xml:space="preserve">שקופות</w:t>
-      </w:r>
-      <w:r>
-        <w:rPr>
-          <w:color w:val="999999"/>
-          <w:rtl w:val="1"/>
-        </w:rPr>
-        <w:t xml:space="preserve">" </w:t>
-      </w:r>
-      <w:r>
-        <w:rPr>
-          <w:color w:val="999999"/>
-          <w:rtl w:val="1"/>
-        </w:rPr>
-        <w:t xml:space="preserve">למשתמש</w:t>
-      </w:r>
-      <w:r>
-        <w:rPr>
-          <w:color w:val="999999"/>
-          <w:rtl w:val="1"/>
-        </w:rPr>
-        <w:t xml:space="preserve">. </w:t>
-      </w:r>
-      <w:r>
-        <w:rPr>
-          <w:color w:val="999999"/>
-          <w:rtl w:val="1"/>
-        </w:rPr>
-        <w:t xml:space="preserve">בפרט</w:t>
-      </w:r>
-      <w:r>
-        <w:rPr>
-          <w:color w:val="999999"/>
-          <w:rtl w:val="1"/>
-        </w:rPr>
-        <w:t xml:space="preserve">: </w:t>
-      </w:r>
-      <w:r>
-        <w:rPr>
-          <w:color w:val="999999"/>
-          <w:rtl w:val="1"/>
-        </w:rPr>
-        <w:t xml:space="preserve">טיפול</w:t>
-      </w:r>
-      <w:r>
-        <w:rPr>
-          <w:color w:val="999999"/>
-          <w:rtl w:val="1"/>
-        </w:rPr>
-        <w:t xml:space="preserve"> </w:t>
-      </w:r>
-      <w:r>
-        <w:rPr>
-          <w:color w:val="999999"/>
-          <w:rtl w:val="1"/>
-        </w:rPr>
-        <w:t xml:space="preserve">בתקלות</w:t>
-      </w:r>
-      <w:r>
-        <w:rPr>
-          <w:color w:val="999999"/>
-          <w:rtl w:val="1"/>
-        </w:rPr>
-        <w:t xml:space="preserve"> </w:t>
-      </w:r>
-      <w:r>
-        <w:rPr>
-          <w:color w:val="999999"/>
-          <w:rtl w:val="1"/>
-        </w:rPr>
-        <w:t xml:space="preserve">ובפרצות</w:t>
-      </w:r>
-      <w:r>
-        <w:rPr>
-          <w:color w:val="999999"/>
-          <w:rtl w:val="1"/>
-        </w:rPr>
-        <w:t xml:space="preserve"> </w:t>
-      </w:r>
-      <w:r>
-        <w:rPr>
-          <w:color w:val="999999"/>
-          <w:rtl w:val="1"/>
-        </w:rPr>
-        <w:t xml:space="preserve">אבטחה</w:t>
-      </w:r>
-      <w:r>
-        <w:rPr>
-          <w:color w:val="999999"/>
-          <w:rtl w:val="1"/>
-        </w:rPr>
-        <w:t xml:space="preserve"> </w:t>
-      </w:r>
-      <w:r>
-        <w:rPr>
-          <w:color w:val="999999"/>
-          <w:rtl w:val="1"/>
-        </w:rPr>
-        <w:t xml:space="preserve">אפשריות</w:t>
-      </w:r>
-      <w:r>
-        <w:rPr>
-          <w:color w:val="999999"/>
-          <w:rtl w:val="1"/>
-        </w:rPr>
-        <w:t xml:space="preserve">, </w:t>
-      </w:r>
-      <w:r>
-        <w:rPr>
-          <w:color w:val="999999"/>
-          <w:rtl w:val="1"/>
-        </w:rPr>
-        <w:t xml:space="preserve">תצורת</w:t>
-      </w:r>
-      <w:r>
-        <w:rPr>
-          <w:color w:val="999999"/>
-          <w:rtl w:val="1"/>
-        </w:rPr>
-        <w:t xml:space="preserve"> </w:t>
-      </w:r>
-      <w:r>
-        <w:rPr>
-          <w:color w:val="999999"/>
-          <w:rtl w:val="1"/>
-        </w:rPr>
-        <w:t xml:space="preserve">תקשורת</w:t>
-      </w:r>
-      <w:r>
-        <w:rPr>
-          <w:color w:val="999999"/>
-          <w:rtl w:val="0"/>
-        </w:rPr>
-        <w:t xml:space="preserve">, </w:t>
-      </w:r>
-      <w:r>
-        <w:rPr>
-          <w:color w:val="999999"/>
-          <w:rtl w:val="1"/>
-        </w:rPr>
-        <w:t xml:space="preserve">עוד</w:t>
-      </w:r>
-      <w:r>
-        <w:rPr>
-          <w:color w:val="999999"/>
-          <w:rtl w:val="0"/>
-        </w:rPr>
-        <w:t xml:space="preserve">?</w:t>
-      </w:r>
-      <w:r>
-        <w:rPr>
-          <w:rtl w:val="0"/>
-        </w:rPr>
       </w:r>
     </w:p>
     <w:p>
@@ -8806,529 +8048,6 @@
         <w:contextualSpacing w:val="0"/>
         <w:rPr/>
       </w:pPr>
-      <w:r>
-        <w:rPr>
-          <w:color w:val="999999"/>
-          <w:rtl w:val="1"/>
-        </w:rPr>
-        <w:t xml:space="preserve">לדוגמה</w:t>
-      </w:r>
-      <w:r>
-        <w:rPr>
-          <w:color w:val="999999"/>
-          <w:rtl w:val="1"/>
-        </w:rPr>
-        <w:t xml:space="preserve">: </w:t>
-      </w:r>
-      <w:r>
-        <w:rPr>
-          <w:color w:val="999999"/>
-          <w:rtl w:val="1"/>
-        </w:rPr>
-        <w:t xml:space="preserve">כל</w:t>
-      </w:r>
-      <w:r>
-        <w:rPr>
-          <w:color w:val="999999"/>
-          <w:rtl w:val="1"/>
-        </w:rPr>
-        <w:t xml:space="preserve"> </w:t>
-      </w:r>
-      <w:r>
-        <w:rPr>
-          <w:color w:val="999999"/>
-          <w:rtl w:val="1"/>
-        </w:rPr>
-        <w:t xml:space="preserve">המשתמשים</w:t>
-      </w:r>
-      <w:r>
-        <w:rPr>
-          <w:color w:val="999999"/>
-          <w:rtl w:val="1"/>
-        </w:rPr>
-        <w:t xml:space="preserve"> </w:t>
-      </w:r>
-      <w:r>
-        <w:rPr>
-          <w:color w:val="999999"/>
-          <w:rtl w:val="1"/>
-        </w:rPr>
-        <w:t xml:space="preserve">באפליקציה</w:t>
-      </w:r>
-      <w:r>
-        <w:rPr>
-          <w:color w:val="999999"/>
-          <w:rtl w:val="1"/>
-        </w:rPr>
-        <w:t xml:space="preserve"> </w:t>
-      </w:r>
-      <w:r>
-        <w:rPr>
-          <w:color w:val="999999"/>
-          <w:rtl w:val="1"/>
-        </w:rPr>
-        <w:t xml:space="preserve">מחוברים</w:t>
-      </w:r>
-      <w:r>
-        <w:rPr>
-          <w:color w:val="999999"/>
-          <w:rtl w:val="1"/>
-        </w:rPr>
-        <w:t xml:space="preserve"> </w:t>
-      </w:r>
-      <w:r>
-        <w:rPr>
-          <w:color w:val="999999"/>
-          <w:rtl w:val="1"/>
-        </w:rPr>
-        <w:t xml:space="preserve">לאותה</w:t>
-      </w:r>
-      <w:r>
-        <w:rPr>
-          <w:color w:val="999999"/>
-          <w:rtl w:val="1"/>
-        </w:rPr>
-        <w:t xml:space="preserve"> </w:t>
-      </w:r>
-      <w:r>
-        <w:rPr>
-          <w:color w:val="999999"/>
-          <w:rtl w:val="1"/>
-        </w:rPr>
-        <w:t xml:space="preserve">רשת</w:t>
-      </w:r>
-      <w:r>
-        <w:rPr>
-          <w:color w:val="999999"/>
-          <w:rtl w:val="1"/>
-        </w:rPr>
-        <w:t xml:space="preserve"> </w:t>
-      </w:r>
-      <w:r>
-        <w:rPr>
-          <w:color w:val="999999"/>
-          <w:rtl w:val="1"/>
-        </w:rPr>
-        <w:t xml:space="preserve">מקומית</w:t>
-      </w:r>
-      <w:r>
-        <w:rPr>
-          <w:color w:val="999999"/>
-          <w:rtl w:val="1"/>
-        </w:rPr>
-        <w:t xml:space="preserve">, </w:t>
-      </w:r>
-      <w:r>
-        <w:rPr>
-          <w:color w:val="999999"/>
-          <w:rtl w:val="1"/>
-        </w:rPr>
-        <w:t xml:space="preserve">יש</w:t>
-      </w:r>
-      <w:r>
-        <w:rPr>
-          <w:color w:val="999999"/>
-          <w:rtl w:val="1"/>
-        </w:rPr>
-        <w:t xml:space="preserve"> </w:t>
-      </w:r>
-      <w:r>
-        <w:rPr>
-          <w:color w:val="999999"/>
-          <w:rtl w:val="1"/>
-        </w:rPr>
-        <w:t xml:space="preserve">צורך</w:t>
-      </w:r>
-      <w:r>
-        <w:rPr>
-          <w:color w:val="999999"/>
-          <w:rtl w:val="1"/>
-        </w:rPr>
-        <w:t xml:space="preserve"> </w:t>
-      </w:r>
-      <w:r>
-        <w:rPr>
-          <w:color w:val="999999"/>
-          <w:rtl w:val="1"/>
-        </w:rPr>
-        <w:t xml:space="preserve">להגן</w:t>
-      </w:r>
-      <w:r>
-        <w:rPr>
-          <w:color w:val="999999"/>
-          <w:rtl w:val="1"/>
-        </w:rPr>
-        <w:t xml:space="preserve"> </w:t>
-      </w:r>
-      <w:r>
-        <w:rPr>
-          <w:color w:val="999999"/>
-          <w:rtl w:val="1"/>
-        </w:rPr>
-        <w:t xml:space="preserve">מפני</w:t>
-      </w:r>
-      <w:r>
-        <w:rPr>
-          <w:color w:val="999999"/>
-          <w:rtl w:val="1"/>
-        </w:rPr>
-        <w:t xml:space="preserve"> </w:t>
-      </w:r>
-      <w:r>
-        <w:rPr>
-          <w:color w:val="999999"/>
-          <w:rtl w:val="1"/>
-        </w:rPr>
-        <w:t xml:space="preserve">מקרים</w:t>
-      </w:r>
-      <w:r>
-        <w:rPr>
-          <w:color w:val="999999"/>
-          <w:rtl w:val="1"/>
-        </w:rPr>
-        <w:t xml:space="preserve"> </w:t>
-      </w:r>
-      <w:r>
-        <w:rPr>
-          <w:color w:val="999999"/>
-          <w:rtl w:val="1"/>
-        </w:rPr>
-        <w:t xml:space="preserve">של</w:t>
-      </w:r>
-      <w:r>
-        <w:rPr>
-          <w:color w:val="999999"/>
-          <w:rtl w:val="1"/>
-        </w:rPr>
-        <w:t xml:space="preserve"> </w:t>
-      </w:r>
-      <w:r>
-        <w:rPr>
-          <w:color w:val="999999"/>
-          <w:rtl w:val="1"/>
-        </w:rPr>
-        <w:t xml:space="preserve">קליינט</w:t>
-      </w:r>
-      <w:r>
-        <w:rPr>
-          <w:color w:val="999999"/>
-          <w:rtl w:val="1"/>
-        </w:rPr>
-        <w:t xml:space="preserve"> </w:t>
-      </w:r>
-      <w:r>
-        <w:rPr>
-          <w:color w:val="999999"/>
-          <w:rtl w:val="1"/>
-        </w:rPr>
-        <w:t xml:space="preserve">מתחזה</w:t>
-      </w:r>
-      <w:r>
-        <w:rPr>
-          <w:color w:val="999999"/>
-          <w:rtl w:val="1"/>
-        </w:rPr>
-        <w:t xml:space="preserve">, </w:t>
-      </w:r>
-      <w:r>
-        <w:rPr>
-          <w:color w:val="999999"/>
-          <w:rtl w:val="1"/>
-        </w:rPr>
-        <w:t xml:space="preserve">המידע</w:t>
-      </w:r>
-      <w:r>
-        <w:rPr>
-          <w:color w:val="999999"/>
-          <w:rtl w:val="1"/>
-        </w:rPr>
-        <w:t xml:space="preserve"> </w:t>
-      </w:r>
-      <w:r>
-        <w:rPr>
-          <w:color w:val="999999"/>
-          <w:rtl w:val="1"/>
-        </w:rPr>
-        <w:t xml:space="preserve">המועבר</w:t>
-      </w:r>
-      <w:r>
-        <w:rPr>
-          <w:color w:val="999999"/>
-          <w:rtl w:val="1"/>
-        </w:rPr>
-        <w:t xml:space="preserve"> </w:t>
-      </w:r>
-      <w:r>
-        <w:rPr>
-          <w:color w:val="999999"/>
-          <w:rtl w:val="1"/>
-        </w:rPr>
-        <w:t xml:space="preserve">חייב</w:t>
-      </w:r>
-      <w:r>
-        <w:rPr>
-          <w:color w:val="999999"/>
-          <w:rtl w:val="1"/>
-        </w:rPr>
-        <w:t xml:space="preserve"> </w:t>
-      </w:r>
-      <w:r>
-        <w:rPr>
-          <w:color w:val="999999"/>
-          <w:rtl w:val="1"/>
-        </w:rPr>
-        <w:t xml:space="preserve">להיות</w:t>
-      </w:r>
-      <w:r>
-        <w:rPr>
-          <w:color w:val="999999"/>
-          <w:rtl w:val="1"/>
-        </w:rPr>
-        <w:t xml:space="preserve"> </w:t>
-      </w:r>
-      <w:r>
-        <w:rPr>
-          <w:color w:val="999999"/>
-          <w:rtl w:val="1"/>
-        </w:rPr>
-        <w:t xml:space="preserve">מוצפן</w:t>
-      </w:r>
-      <w:r>
-        <w:rPr>
-          <w:color w:val="999999"/>
-          <w:rtl w:val="1"/>
-        </w:rPr>
-        <w:t xml:space="preserve"> </w:t>
-      </w:r>
-      <w:r>
-        <w:rPr>
-          <w:color w:val="999999"/>
-          <w:rtl w:val="1"/>
-        </w:rPr>
-        <w:t xml:space="preserve">ברמה</w:t>
-      </w:r>
-      <w:r>
-        <w:rPr>
-          <w:color w:val="999999"/>
-          <w:rtl w:val="1"/>
-        </w:rPr>
-        <w:t xml:space="preserve"> </w:t>
-      </w:r>
-      <w:r>
-        <w:rPr>
-          <w:color w:val="999999"/>
-          <w:rtl w:val="1"/>
-        </w:rPr>
-        <w:t xml:space="preserve">מסוימת</w:t>
-      </w:r>
-      <w:r>
-        <w:rPr>
-          <w:rtl w:val="0"/>
-        </w:rPr>
-      </w:r>
-      <w:r>
-        <w:rPr>
-          <w:color w:val="999999"/>
-          <w:rtl w:val="1"/>
-        </w:rPr>
-        <w:t xml:space="preserve">, </w:t>
-      </w:r>
-      <w:r>
-        <w:rPr>
-          <w:color w:val="999999"/>
-          <w:rtl w:val="1"/>
-        </w:rPr>
-        <w:t xml:space="preserve">כיצד</w:t>
-      </w:r>
-      <w:r>
-        <w:rPr>
-          <w:color w:val="999999"/>
-          <w:rtl w:val="1"/>
-        </w:rPr>
-        <w:t xml:space="preserve"> </w:t>
-      </w:r>
-      <w:r>
-        <w:rPr>
-          <w:color w:val="999999"/>
-          <w:rtl w:val="1"/>
-        </w:rPr>
-        <w:t xml:space="preserve">יש</w:t>
-      </w:r>
-      <w:r>
-        <w:rPr>
-          <w:color w:val="999999"/>
-          <w:rtl w:val="1"/>
-        </w:rPr>
-        <w:t xml:space="preserve"> </w:t>
-      </w:r>
-      <w:r>
-        <w:rPr>
-          <w:color w:val="999999"/>
-          <w:rtl w:val="1"/>
-        </w:rPr>
-        <w:t xml:space="preserve">להתמודד</w:t>
-      </w:r>
-      <w:r>
-        <w:rPr>
-          <w:color w:val="999999"/>
-          <w:rtl w:val="1"/>
-        </w:rPr>
-        <w:t xml:space="preserve"> </w:t>
-      </w:r>
-      <w:r>
-        <w:rPr>
-          <w:color w:val="999999"/>
-          <w:rtl w:val="1"/>
-        </w:rPr>
-        <w:t xml:space="preserve">עם</w:t>
-      </w:r>
-      <w:r>
-        <w:rPr>
-          <w:color w:val="999999"/>
-          <w:rtl w:val="1"/>
-        </w:rPr>
-        <w:t xml:space="preserve"> </w:t>
-      </w:r>
-      <w:r>
-        <w:rPr>
-          <w:color w:val="999999"/>
-          <w:rtl w:val="1"/>
-        </w:rPr>
-        <w:t xml:space="preserve">מקרים</w:t>
-      </w:r>
-      <w:r>
-        <w:rPr>
-          <w:color w:val="999999"/>
-          <w:rtl w:val="1"/>
-        </w:rPr>
-        <w:t xml:space="preserve"> </w:t>
-      </w:r>
-      <w:r>
-        <w:rPr>
-          <w:color w:val="999999"/>
-          <w:rtl w:val="1"/>
-        </w:rPr>
-        <w:t xml:space="preserve">בהם</w:t>
-      </w:r>
-      <w:r>
-        <w:rPr>
-          <w:color w:val="999999"/>
-          <w:rtl w:val="1"/>
-        </w:rPr>
-        <w:t xml:space="preserve"> </w:t>
-      </w:r>
-      <w:r>
-        <w:rPr>
-          <w:color w:val="999999"/>
-          <w:rtl w:val="1"/>
-        </w:rPr>
-        <w:t xml:space="preserve">התקשורת</w:t>
-      </w:r>
-      <w:r>
-        <w:rPr>
-          <w:color w:val="999999"/>
-          <w:rtl w:val="1"/>
-        </w:rPr>
-        <w:t xml:space="preserve"> </w:t>
-      </w:r>
-      <w:r>
-        <w:rPr>
-          <w:color w:val="999999"/>
-          <w:rtl w:val="1"/>
-        </w:rPr>
-        <w:t xml:space="preserve">מתנתקת</w:t>
-      </w:r>
-      <w:r>
-        <w:rPr>
-          <w:color w:val="999999"/>
-          <w:rtl w:val="1"/>
-        </w:rPr>
-        <w:t xml:space="preserve"> </w:t>
-      </w:r>
-      <w:r>
-        <w:rPr>
-          <w:color w:val="999999"/>
-          <w:rtl w:val="1"/>
-        </w:rPr>
-        <w:t xml:space="preserve">או</w:t>
-      </w:r>
-      <w:r>
-        <w:rPr>
-          <w:color w:val="999999"/>
-          <w:rtl w:val="1"/>
-        </w:rPr>
-        <w:t xml:space="preserve"> </w:t>
-      </w:r>
-      <w:r>
-        <w:rPr>
-          <w:color w:val="999999"/>
-          <w:rtl w:val="1"/>
-        </w:rPr>
-        <w:t xml:space="preserve">שהאפליקציה</w:t>
-      </w:r>
-      <w:r>
-        <w:rPr>
-          <w:color w:val="999999"/>
-          <w:rtl w:val="1"/>
-        </w:rPr>
-        <w:t xml:space="preserve"> </w:t>
-      </w:r>
-      <w:r>
-        <w:rPr>
-          <w:color w:val="999999"/>
-          <w:rtl w:val="1"/>
-        </w:rPr>
-        <w:t xml:space="preserve">קורסת</w:t>
-      </w:r>
-      <w:r>
-        <w:rPr>
-          <w:color w:val="999999"/>
-          <w:rtl w:val="1"/>
-        </w:rPr>
-        <w:t xml:space="preserve"> </w:t>
-      </w:r>
-      <w:r>
-        <w:rPr>
-          <w:color w:val="999999"/>
-          <w:rtl w:val="1"/>
-        </w:rPr>
-        <w:t xml:space="preserve">לאחד</w:t>
-      </w:r>
-      <w:r>
-        <w:rPr>
-          <w:color w:val="999999"/>
-          <w:rtl w:val="1"/>
-        </w:rPr>
-        <w:t xml:space="preserve"> </w:t>
-      </w:r>
-      <w:r>
-        <w:rPr>
-          <w:color w:val="999999"/>
-          <w:rtl w:val="1"/>
-        </w:rPr>
-        <w:t xml:space="preserve">המשתמשים</w:t>
-      </w:r>
-      <w:r>
-        <w:rPr>
-          <w:color w:val="999999"/>
-          <w:rtl w:val="1"/>
-        </w:rPr>
-        <w:t xml:space="preserve">, </w:t>
-      </w:r>
-      <w:r>
-        <w:rPr>
-          <w:color w:val="999999"/>
-          <w:rtl w:val="1"/>
-        </w:rPr>
-        <w:t xml:space="preserve">וכו</w:t>
-      </w:r>
-      <w:r>
-        <w:rPr>
-          <w:color w:val="999999"/>
-          <w:rtl w:val="1"/>
-        </w:rPr>
-        <w:t xml:space="preserve">'.</w:t>
-      </w:r>
       <w:r>
         <w:rPr>
           <w:rtl w:val="0"/>

--- a/מסמך פרוייקט - יונתן גבאי ומני קייזר.docx
+++ b/מסמך פרוייקט - יונתן גבאי ומני קייזר.docx
@@ -3387,7 +3387,7 @@
       <w:pPr>
         <w:numPr>
           <w:ilvl w:val="0"/>
-          <w:numId w:val="1"/>
+          <w:numId w:val="4"/>
         </w:numPr>
         <w:bidi w:val="1"/>
         <w:spacing w:after="0" w:lineRule="auto"/>
@@ -3478,7 +3478,7 @@
       <w:pPr>
         <w:numPr>
           <w:ilvl w:val="0"/>
-          <w:numId w:val="1"/>
+          <w:numId w:val="4"/>
         </w:numPr>
         <w:bidi w:val="1"/>
         <w:spacing w:before="0" w:lineRule="auto"/>
@@ -4259,7 +4259,7 @@
       <w:pPr>
         <w:numPr>
           <w:ilvl w:val="0"/>
-          <w:numId w:val="2"/>
+          <w:numId w:val="5"/>
         </w:numPr>
         <w:bidi w:val="1"/>
         <w:spacing w:after="0" w:before="0" w:lineRule="auto"/>
@@ -4458,7 +4458,7 @@
       <w:pPr>
         <w:numPr>
           <w:ilvl w:val="1"/>
-          <w:numId w:val="2"/>
+          <w:numId w:val="5"/>
         </w:numPr>
         <w:bidi w:val="1"/>
         <w:spacing w:after="0" w:before="0" w:lineRule="auto"/>
@@ -5113,7 +5113,7 @@
       <w:pPr>
         <w:numPr>
           <w:ilvl w:val="1"/>
-          <w:numId w:val="2"/>
+          <w:numId w:val="5"/>
         </w:numPr>
         <w:bidi w:val="1"/>
         <w:spacing w:after="0" w:before="0" w:lineRule="auto"/>
@@ -5492,7 +5492,7 @@
       <w:pPr>
         <w:numPr>
           <w:ilvl w:val="1"/>
-          <w:numId w:val="2"/>
+          <w:numId w:val="5"/>
         </w:numPr>
         <w:bidi w:val="1"/>
         <w:spacing w:after="0" w:before="0" w:lineRule="auto"/>
@@ -5787,7 +5787,7 @@
       <w:pPr>
         <w:numPr>
           <w:ilvl w:val="1"/>
-          <w:numId w:val="2"/>
+          <w:numId w:val="5"/>
         </w:numPr>
         <w:bidi w:val="1"/>
         <w:spacing w:after="0" w:before="0" w:lineRule="auto"/>
@@ -6125,7 +6125,7 @@
       <w:pPr>
         <w:numPr>
           <w:ilvl w:val="1"/>
-          <w:numId w:val="2"/>
+          <w:numId w:val="5"/>
         </w:numPr>
         <w:bidi w:val="1"/>
         <w:spacing w:after="0" w:before="0" w:lineRule="auto"/>
@@ -7233,7 +7233,7 @@
       <w:pPr>
         <w:numPr>
           <w:ilvl w:val="0"/>
-          <w:numId w:val="2"/>
+          <w:numId w:val="5"/>
         </w:numPr>
         <w:bidi w:val="1"/>
         <w:spacing w:before="0" w:lineRule="auto"/>
@@ -7891,12 +7891,12 @@
           <wp:inline distB="114300" distT="114300" distL="114300" distR="114300">
             <wp:extent cx="2575322" cy="1571625"/>
             <wp:effectExtent b="0" l="0" r="0" t="0"/>
-            <wp:docPr id="1" name="image3.png"/>
+            <wp:docPr id="1" name="image2.png"/>
             <a:graphic>
               <a:graphicData uri="http://schemas.openxmlformats.org/drawingml/2006/picture">
                 <pic:pic>
                   <pic:nvPicPr>
-                    <pic:cNvPr id="0" name="image3.png"/>
+                    <pic:cNvPr id="0" name="image2.png"/>
                     <pic:cNvPicPr preferRelativeResize="0"/>
                   </pic:nvPicPr>
                   <pic:blipFill>
@@ -8168,6 +8168,4611 @@
         </w:rPr>
       </w:r>
     </w:p>
+    <w:p>
+      <w:pPr>
+        <w:bidi w:val="1"/>
+        <w:contextualSpacing w:val="0"/>
+        <w:rPr/>
+      </w:pPr>
+      <w:r>
+        <w:rPr>
+          <w:rtl w:val="0"/>
+        </w:rPr>
+      </w:r>
+    </w:p>
+    <w:p>
+      <w:pPr>
+        <w:pStyle w:val="Title"/>
+        <w:bidi w:val="1"/>
+        <w:spacing w:line="331.2" w:lineRule="auto"/>
+        <w:contextualSpacing w:val="0"/>
+        <w:jc w:val="center"/>
+        <w:rPr/>
+      </w:pPr>
+      <w:bookmarkStart w:colFirst="0" w:colLast="0" w:name="_8qh4tcj81fyj" w:id="19"/>
+      <w:bookmarkEnd w:id="19"/>
+      <w:r>
+        <w:rPr>
+          <w:rtl w:val="0"/>
+        </w:rPr>
+      </w:r>
+    </w:p>
+    <w:p>
+      <w:pPr>
+        <w:pStyle w:val="Title"/>
+        <w:bidi w:val="1"/>
+        <w:spacing w:line="331.2" w:lineRule="auto"/>
+        <w:contextualSpacing w:val="0"/>
+        <w:jc w:val="center"/>
+        <w:rPr/>
+      </w:pPr>
+      <w:bookmarkStart w:colFirst="0" w:colLast="0" w:name="_571pnt3oe1mb" w:id="20"/>
+      <w:bookmarkEnd w:id="20"/>
+      <w:r>
+        <w:br w:type="page"/>
+      </w:r>
+      <w:r>
+        <w:rPr>
+          <w:rtl w:val="0"/>
+        </w:rPr>
+      </w:r>
+    </w:p>
+    <w:p>
+      <w:pPr>
+        <w:pStyle w:val="Title"/>
+        <w:bidi w:val="1"/>
+        <w:spacing w:line="331.2" w:lineRule="auto"/>
+        <w:contextualSpacing w:val="0"/>
+        <w:jc w:val="center"/>
+        <w:rPr/>
+      </w:pPr>
+      <w:bookmarkStart w:colFirst="0" w:colLast="0" w:name="_7seunub7dpxu" w:id="21"/>
+      <w:bookmarkEnd w:id="21"/>
+      <w:r>
+        <w:rPr>
+          <w:rtl w:val="1"/>
+        </w:rPr>
+        <w:t xml:space="preserve">פרק</w:t>
+      </w:r>
+      <w:r>
+        <w:rPr>
+          <w:rtl w:val="1"/>
+        </w:rPr>
+        <w:t xml:space="preserve"> </w:t>
+      </w:r>
+      <w:r>
+        <w:rPr>
+          <w:rtl w:val="1"/>
+        </w:rPr>
+        <w:t xml:space="preserve">ארכיטקטורה</w:t>
+      </w:r>
+    </w:p>
+    <w:p>
+      <w:pPr>
+        <w:pStyle w:val="Heading1"/>
+        <w:keepNext w:val="0"/>
+        <w:keepLines w:val="0"/>
+        <w:bidi w:val="1"/>
+        <w:spacing w:line="331.2" w:lineRule="auto"/>
+        <w:contextualSpacing w:val="0"/>
+        <w:rPr/>
+      </w:pPr>
+      <w:bookmarkStart w:colFirst="0" w:colLast="0" w:name="_3j2qqm3" w:id="22"/>
+      <w:bookmarkEnd w:id="22"/>
+      <w:r>
+        <w:rPr>
+          <w:b w:val="1"/>
+          <w:rtl w:val="1"/>
+        </w:rPr>
+        <w:t xml:space="preserve">מבט</w:t>
+      </w:r>
+      <w:r>
+        <w:rPr>
+          <w:b w:val="1"/>
+          <w:rtl w:val="1"/>
+        </w:rPr>
+        <w:t xml:space="preserve"> </w:t>
+      </w:r>
+      <w:r>
+        <w:rPr>
+          <w:b w:val="1"/>
+          <w:rtl w:val="1"/>
+        </w:rPr>
+        <w:t xml:space="preserve">על</w:t>
+      </w:r>
+      <w:r>
+        <w:rPr>
+          <w:rtl w:val="0"/>
+        </w:rPr>
+      </w:r>
+    </w:p>
+    <w:p>
+      <w:pPr>
+        <w:bidi w:val="1"/>
+        <w:contextualSpacing w:val="0"/>
+        <w:rPr/>
+      </w:pPr>
+      <w:r>
+        <w:rPr>
+          <w:u w:val="single"/>
+          <w:rtl w:val="1"/>
+        </w:rPr>
+        <w:t xml:space="preserve">שרטוט</w:t>
+      </w:r>
+      <w:r>
+        <w:rPr>
+          <w:rtl w:val="0"/>
+        </w:rPr>
+        <w:t xml:space="preserve">:</w:t>
+      </w:r>
+    </w:p>
+    <w:p>
+      <w:pPr>
+        <w:bidi w:val="1"/>
+        <w:contextualSpacing w:val="0"/>
+        <w:rPr/>
+      </w:pPr>
+      <w:r>
+        <w:rPr/>
+        <mc:AlternateContent>
+          <mc:Choice Requires="wpg">
+            <w:drawing>
+              <wp:inline distB="114300" distT="114300" distL="114300" distR="114300">
+                <wp:extent cx="5095875" cy="3752850"/>
+                <wp:effectExtent b="0" l="0" r="0" t="0"/>
+                <wp:docPr id="3" name=""/>
+                <a:graphic>
+                  <a:graphicData uri="http://schemas.microsoft.com/office/word/2010/wordprocessingGroup">
+                    <wpg:wgp>
+                      <wpg:cNvGrpSpPr/>
+                      <wpg:grpSpPr>
+                        <a:xfrm>
+                          <a:off x="857250" y="38100"/>
+                          <a:ext cx="5095875" cy="3752850"/>
+                          <a:chOff x="857250" y="38100"/>
+                          <a:chExt cx="5076900" cy="3733800"/>
+                        </a:xfrm>
+                      </wpg:grpSpPr>
+                      <wps:wsp>
+                        <wps:cNvSpPr/>
+                        <wps:cNvPr id="2" name="Shape 2"/>
+                        <wps:spPr>
+                          <a:xfrm>
+                            <a:off x="928650" y="333375"/>
+                            <a:ext cx="5000700" cy="1524000"/>
+                          </a:xfrm>
+                          <a:prstGeom prst="rect">
+                            <a:avLst/>
+                          </a:prstGeom>
+                          <a:solidFill>
+                            <a:srgbClr val="CFE2F3"/>
+                          </a:solidFill>
+                          <a:ln cap="flat" cmpd="sng" w="9525">
+                            <a:solidFill>
+                              <a:srgbClr val="000000"/>
+                            </a:solidFill>
+                            <a:prstDash val="solid"/>
+                            <a:round/>
+                            <a:headEnd len="med" w="med" type="none"/>
+                            <a:tailEnd len="med" w="med" type="none"/>
+                          </a:ln>
+                        </wps:spPr>
+                        <wps:txbx>
+                          <w:txbxContent>
+                            <w:p>
+                              <w:pPr>
+                                <w:spacing w:after="0" w:before="0" w:line="240"/>
+                                <w:ind w:left="0" w:right="0" w:firstLine="0"/>
+                                <w:jc w:val="left"/>
+                                <w:textDirection w:val="btLr"/>
+                              </w:pPr>
+                            </w:p>
+                          </w:txbxContent>
+                        </wps:txbx>
+                        <wps:bodyPr anchorCtr="0" anchor="ctr" bIns="91425" lIns="91425" rIns="91425" wrap="square" tIns="91425"/>
+                      </wps:wsp>
+                      <wps:wsp>
+                        <wps:cNvSpPr/>
+                        <wps:cNvPr id="3" name="Shape 3"/>
+                        <wps:spPr>
+                          <a:xfrm>
+                            <a:off x="3276825" y="1200075"/>
+                            <a:ext cx="1238400" cy="419100"/>
+                          </a:xfrm>
+                          <a:prstGeom prst="rect">
+                            <a:avLst/>
+                          </a:prstGeom>
+                          <a:solidFill>
+                            <a:srgbClr val="EFEFEF"/>
+                          </a:solidFill>
+                          <a:ln cap="flat" cmpd="sng" w="9525">
+                            <a:solidFill>
+                              <a:srgbClr val="000000"/>
+                            </a:solidFill>
+                            <a:prstDash val="solid"/>
+                            <a:round/>
+                            <a:headEnd len="med" w="med" type="none"/>
+                            <a:tailEnd len="med" w="med" type="none"/>
+                          </a:ln>
+                        </wps:spPr>
+                        <wps:txbx>
+                          <w:txbxContent>
+                            <w:p>
+                              <w:pPr>
+                                <w:spacing w:after="0" w:before="0" w:line="240"/>
+                                <w:ind w:left="0" w:right="0" w:firstLine="0"/>
+                                <w:jc w:val="left"/>
+                                <w:textDirection w:val="btLr"/>
+                              </w:pPr>
+                              <w:r>
+                                <w:rPr>
+                                  <w:rFonts w:ascii="Arial" w:cs="Arial" w:eastAsia="Arial" w:hAnsi="Arial"/>
+                                  <w:b w:val="0"/>
+                                  <w:i w:val="0"/>
+                                  <w:smallCaps w:val="0"/>
+                                  <w:strike w:val="0"/>
+                                  <w:color w:val="000000"/>
+                                  <w:sz w:val="28"/>
+                                  <w:vertAlign w:val="baseline"/>
+                                </w:rPr>
+                                <w:t xml:space="preserve">DB Wrapper</w:t>
+                              </w:r>
+                            </w:p>
+                          </w:txbxContent>
+                        </wps:txbx>
+                        <wps:bodyPr anchorCtr="0" anchor="ctr" bIns="91425" lIns="91425" rIns="91425" wrap="square" tIns="91425"/>
+                      </wps:wsp>
+                      <wps:wsp>
+                        <wps:cNvSpPr/>
+                        <wps:cNvPr id="4" name="Shape 4"/>
+                        <wps:spPr>
+                          <a:xfrm>
+                            <a:off x="3427950" y="514350"/>
+                            <a:ext cx="1390800" cy="399900"/>
+                          </a:xfrm>
+                          <a:prstGeom prst="rect">
+                            <a:avLst/>
+                          </a:prstGeom>
+                          <a:solidFill>
+                            <a:srgbClr val="EFEFEF"/>
+                          </a:solidFill>
+                          <a:ln cap="flat" cmpd="sng" w="9525">
+                            <a:solidFill>
+                              <a:srgbClr val="000000"/>
+                            </a:solidFill>
+                            <a:prstDash val="solid"/>
+                            <a:round/>
+                            <a:headEnd len="med" w="med" type="none"/>
+                            <a:tailEnd len="med" w="med" type="none"/>
+                          </a:ln>
+                        </wps:spPr>
+                        <wps:txbx>
+                          <w:txbxContent>
+                            <w:p>
+                              <w:pPr>
+                                <w:spacing w:after="0" w:before="0" w:line="240"/>
+                                <w:ind w:left="0" w:right="0" w:firstLine="0"/>
+                                <w:jc w:val="left"/>
+                                <w:textDirection w:val="btLr"/>
+                              </w:pPr>
+                              <w:r>
+                                <w:rPr>
+                                  <w:rFonts w:ascii="Arial" w:cs="Arial" w:eastAsia="Arial" w:hAnsi="Arial"/>
+                                  <w:b w:val="0"/>
+                                  <w:i w:val="0"/>
+                                  <w:smallCaps w:val="0"/>
+                                  <w:strike w:val="0"/>
+                                  <w:color w:val="000000"/>
+                                  <w:sz w:val="28"/>
+                                  <w:vertAlign w:val="baseline"/>
+                                </w:rPr>
+                                <w:t xml:space="preserve">Logic</w:t>
+                              </w:r>
+                            </w:p>
+                          </w:txbxContent>
+                        </wps:txbx>
+                        <wps:bodyPr anchorCtr="0" anchor="ctr" bIns="91425" lIns="91425" rIns="91425" wrap="square" tIns="91425"/>
+                      </wps:wsp>
+                      <wps:wsp>
+                        <wps:cNvSpPr/>
+                        <wps:cNvPr id="5" name="Shape 5"/>
+                        <wps:spPr>
+                          <a:xfrm>
+                            <a:off x="1419150" y="514350"/>
+                            <a:ext cx="1390800" cy="399900"/>
+                          </a:xfrm>
+                          <a:prstGeom prst="rect">
+                            <a:avLst/>
+                          </a:prstGeom>
+                          <a:solidFill>
+                            <a:srgbClr val="EFEFEF"/>
+                          </a:solidFill>
+                          <a:ln cap="flat" cmpd="sng" w="9525">
+                            <a:solidFill>
+                              <a:srgbClr val="000000"/>
+                            </a:solidFill>
+                            <a:prstDash val="solid"/>
+                            <a:round/>
+                            <a:headEnd len="med" w="med" type="none"/>
+                            <a:tailEnd len="med" w="med" type="none"/>
+                          </a:ln>
+                        </wps:spPr>
+                        <wps:txbx>
+                          <w:txbxContent>
+                            <w:p>
+                              <w:pPr>
+                                <w:spacing w:after="0" w:before="0" w:line="240"/>
+                                <w:ind w:left="0" w:right="0" w:firstLine="0"/>
+                                <w:jc w:val="left"/>
+                                <w:textDirection w:val="btLr"/>
+                              </w:pPr>
+                              <w:r>
+                                <w:rPr>
+                                  <w:rFonts w:ascii="Arial" w:cs="Arial" w:eastAsia="Arial" w:hAnsi="Arial"/>
+                                  <w:b w:val="0"/>
+                                  <w:i w:val="0"/>
+                                  <w:smallCaps w:val="0"/>
+                                  <w:strike w:val="0"/>
+                                  <w:color w:val="000000"/>
+                                  <w:sz w:val="28"/>
+                                  <w:vertAlign w:val="baseline"/>
+                                </w:rPr>
+                                <w:t xml:space="preserve">User Interface</w:t>
+                              </w:r>
+                            </w:p>
+                          </w:txbxContent>
+                        </wps:txbx>
+                        <wps:bodyPr anchorCtr="0" anchor="ctr" bIns="91425" lIns="91425" rIns="91425" wrap="square" tIns="91425"/>
+                      </wps:wsp>
+                      <wps:wsp>
+                        <wps:cNvSpPr/>
+                        <wps:cNvPr id="6" name="Shape 6"/>
+                        <wps:spPr>
+                          <a:xfrm>
+                            <a:off x="5029350" y="981088"/>
+                            <a:ext cx="638175" cy="733425"/>
+                          </a:xfrm>
+                          <a:prstGeom prst="flowChartMagneticDisk">
+                            <a:avLst/>
+                          </a:prstGeom>
+                          <a:solidFill>
+                            <a:srgbClr val="EFEFEF"/>
+                          </a:solidFill>
+                          <a:ln cap="flat" cmpd="sng" w="9525">
+                            <a:solidFill>
+                              <a:srgbClr val="000000"/>
+                            </a:solidFill>
+                            <a:prstDash val="solid"/>
+                            <a:round/>
+                            <a:headEnd len="med" w="med" type="none"/>
+                            <a:tailEnd len="med" w="med" type="none"/>
+                          </a:ln>
+                        </wps:spPr>
+                        <wps:txbx>
+                          <w:txbxContent>
+                            <w:p>
+                              <w:pPr>
+                                <w:spacing w:after="0" w:before="0" w:line="240"/>
+                                <w:ind w:left="0" w:right="0" w:firstLine="0"/>
+                                <w:jc w:val="left"/>
+                                <w:textDirection w:val="btLr"/>
+                              </w:pPr>
+                              <w:r>
+                                <w:rPr>
+                                  <w:rFonts w:ascii="Arial" w:cs="Arial" w:eastAsia="Arial" w:hAnsi="Arial"/>
+                                  <w:b w:val="0"/>
+                                  <w:i w:val="0"/>
+                                  <w:smallCaps w:val="0"/>
+                                  <w:strike w:val="0"/>
+                                  <w:color w:val="000000"/>
+                                  <w:sz w:val="28"/>
+                                  <w:vertAlign w:val="baseline"/>
+                                </w:rPr>
+                                <w:t xml:space="preserve">DB</w:t>
+                              </w:r>
+                            </w:p>
+                          </w:txbxContent>
+                        </wps:txbx>
+                        <wps:bodyPr anchorCtr="0" anchor="ctr" bIns="91425" lIns="91425" rIns="91425" wrap="square" tIns="91425"/>
+                      </wps:wsp>
+                      <wps:wsp>
+                        <wps:cNvSpPr/>
+                        <wps:cNvPr id="7" name="Shape 7"/>
+                        <wps:spPr>
+                          <a:xfrm>
+                            <a:off x="1856550" y="1226325"/>
+                            <a:ext cx="1133400" cy="399900"/>
+                          </a:xfrm>
+                          <a:prstGeom prst="rect">
+                            <a:avLst/>
+                          </a:prstGeom>
+                          <a:solidFill>
+                            <a:srgbClr val="EFEFEF"/>
+                          </a:solidFill>
+                          <a:ln cap="flat" cmpd="sng" w="9525">
+                            <a:solidFill>
+                              <a:srgbClr val="000000"/>
+                            </a:solidFill>
+                            <a:prstDash val="solid"/>
+                            <a:round/>
+                            <a:headEnd len="med" w="med" type="none"/>
+                            <a:tailEnd len="med" w="med" type="none"/>
+                          </a:ln>
+                        </wps:spPr>
+                        <wps:txbx>
+                          <w:txbxContent>
+                            <w:p>
+                              <w:pPr>
+                                <w:spacing w:after="0" w:before="0" w:line="240"/>
+                                <w:ind w:left="0" w:right="0" w:firstLine="0"/>
+                                <w:jc w:val="left"/>
+                                <w:textDirection w:val="btLr"/>
+                              </w:pPr>
+                              <w:r>
+                                <w:rPr>
+                                  <w:rFonts w:ascii="Arial" w:cs="Arial" w:eastAsia="Arial" w:hAnsi="Arial"/>
+                                  <w:b w:val="0"/>
+                                  <w:i w:val="0"/>
+                                  <w:smallCaps w:val="0"/>
+                                  <w:strike w:val="0"/>
+                                  <w:color w:val="000000"/>
+                                  <w:sz w:val="28"/>
+                                  <w:vertAlign w:val="baseline"/>
+                                </w:rPr>
+                                <w:t xml:space="preserve">Networking</w:t>
+                              </w:r>
+                            </w:p>
+                          </w:txbxContent>
+                        </wps:txbx>
+                        <wps:bodyPr anchorCtr="0" anchor="ctr" bIns="91425" lIns="91425" rIns="91425" wrap="square" tIns="91425"/>
+                      </wps:wsp>
+                      <wps:wsp>
+                        <wps:cNvCnPr/>
+                        <wps:spPr>
+                          <a:xfrm flipH="1" rot="10800000">
+                            <a:off x="4515225" y="1347825"/>
+                            <a:ext cx="514200" cy="61800"/>
+                          </a:xfrm>
+                          <a:prstGeom prst="straightConnector1">
+                            <a:avLst/>
+                          </a:prstGeom>
+                          <a:noFill/>
+                          <a:ln cap="flat" cmpd="sng" w="9525">
+                            <a:solidFill>
+                              <a:srgbClr val="000000"/>
+                            </a:solidFill>
+                            <a:prstDash val="solid"/>
+                            <a:round/>
+                            <a:headEnd len="lg" w="lg" type="none"/>
+                            <a:tailEnd len="lg" w="lg" type="none"/>
+                          </a:ln>
+                        </wps:spPr>
+                        <wps:bodyPr anchorCtr="0" anchor="ctr" bIns="91425" lIns="91425" rIns="91425" wrap="square" tIns="91425"/>
+                      </wps:wsp>
+                      <wps:wsp>
+                        <wps:cNvCnPr/>
+                        <wps:spPr>
+                          <a:xfrm flipH="1" rot="10800000">
+                            <a:off x="2423250" y="914325"/>
+                            <a:ext cx="1700100" cy="312000"/>
+                          </a:xfrm>
+                          <a:prstGeom prst="straightConnector1">
+                            <a:avLst/>
+                          </a:prstGeom>
+                          <a:noFill/>
+                          <a:ln cap="flat" cmpd="sng" w="9525">
+                            <a:solidFill>
+                              <a:srgbClr val="000000"/>
+                            </a:solidFill>
+                            <a:prstDash val="solid"/>
+                            <a:round/>
+                            <a:headEnd len="lg" w="lg" type="none"/>
+                            <a:tailEnd len="lg" w="lg" type="none"/>
+                          </a:ln>
+                        </wps:spPr>
+                        <wps:bodyPr anchorCtr="0" anchor="ctr" bIns="91425" lIns="91425" rIns="91425" wrap="square" tIns="91425"/>
+                      </wps:wsp>
+                      <wps:wsp>
+                        <wps:cNvSpPr/>
+                        <wps:cNvPr id="10" name="Shape 10"/>
+                        <wps:spPr>
+                          <a:xfrm>
+                            <a:off x="928650" y="2247900"/>
+                            <a:ext cx="2466900" cy="1524000"/>
+                          </a:xfrm>
+                          <a:prstGeom prst="rect">
+                            <a:avLst/>
+                          </a:prstGeom>
+                          <a:solidFill>
+                            <a:srgbClr val="CFE2F3"/>
+                          </a:solidFill>
+                          <a:ln cap="flat" cmpd="sng" w="9525">
+                            <a:solidFill>
+                              <a:srgbClr val="000000"/>
+                            </a:solidFill>
+                            <a:prstDash val="solid"/>
+                            <a:round/>
+                            <a:headEnd len="med" w="med" type="none"/>
+                            <a:tailEnd len="med" w="med" type="none"/>
+                          </a:ln>
+                        </wps:spPr>
+                        <wps:txbx>
+                          <w:txbxContent>
+                            <w:p>
+                              <w:pPr>
+                                <w:spacing w:after="0" w:before="0" w:line="240"/>
+                                <w:ind w:left="0" w:right="0" w:firstLine="0"/>
+                                <w:jc w:val="left"/>
+                                <w:textDirection w:val="btLr"/>
+                              </w:pPr>
+                            </w:p>
+                          </w:txbxContent>
+                        </wps:txbx>
+                        <wps:bodyPr anchorCtr="0" anchor="ctr" bIns="91425" lIns="91425" rIns="91425" wrap="square" tIns="91425"/>
+                      </wps:wsp>
+                      <wps:wsp>
+                        <wps:cNvSpPr/>
+                        <wps:cNvPr id="11" name="Shape 11"/>
+                        <wps:spPr>
+                          <a:xfrm>
+                            <a:off x="2581425" y="3009900"/>
+                            <a:ext cx="685800" cy="399900"/>
+                          </a:xfrm>
+                          <a:prstGeom prst="rect">
+                            <a:avLst/>
+                          </a:prstGeom>
+                          <a:solidFill>
+                            <a:srgbClr val="EFEFEF"/>
+                          </a:solidFill>
+                          <a:ln cap="flat" cmpd="sng" w="9525">
+                            <a:solidFill>
+                              <a:srgbClr val="000000"/>
+                            </a:solidFill>
+                            <a:prstDash val="solid"/>
+                            <a:round/>
+                            <a:headEnd len="med" w="med" type="none"/>
+                            <a:tailEnd len="med" w="med" type="none"/>
+                          </a:ln>
+                        </wps:spPr>
+                        <wps:txbx>
+                          <w:txbxContent>
+                            <w:p>
+                              <w:pPr>
+                                <w:spacing w:after="0" w:before="0" w:line="240"/>
+                                <w:ind w:left="0" w:right="0" w:firstLine="0"/>
+                                <w:jc w:val="left"/>
+                                <w:textDirection w:val="btLr"/>
+                              </w:pPr>
+                              <w:r>
+                                <w:rPr>
+                                  <w:rFonts w:ascii="Arial" w:cs="Arial" w:eastAsia="Arial" w:hAnsi="Arial"/>
+                                  <w:b w:val="0"/>
+                                  <w:i w:val="0"/>
+                                  <w:smallCaps w:val="0"/>
+                                  <w:strike w:val="0"/>
+                                  <w:color w:val="000000"/>
+                                  <w:sz w:val="28"/>
+                                  <w:vertAlign w:val="baseline"/>
+                                </w:rPr>
+                                <w:t xml:space="preserve">nmap</w:t>
+                              </w:r>
+                            </w:p>
+                          </w:txbxContent>
+                        </wps:txbx>
+                        <wps:bodyPr anchorCtr="0" anchor="ctr" bIns="91425" lIns="91425" rIns="91425" wrap="square" tIns="91425"/>
+                      </wps:wsp>
+                      <wps:wsp>
+                        <wps:cNvSpPr/>
+                        <wps:cNvPr id="12" name="Shape 12"/>
+                        <wps:spPr>
+                          <a:xfrm>
+                            <a:off x="1190475" y="3009900"/>
+                            <a:ext cx="1019400" cy="399900"/>
+                          </a:xfrm>
+                          <a:prstGeom prst="rect">
+                            <a:avLst/>
+                          </a:prstGeom>
+                          <a:solidFill>
+                            <a:srgbClr val="EFEFEF"/>
+                          </a:solidFill>
+                          <a:ln cap="flat" cmpd="sng" w="9525">
+                            <a:solidFill>
+                              <a:srgbClr val="000000"/>
+                            </a:solidFill>
+                            <a:prstDash val="solid"/>
+                            <a:round/>
+                            <a:headEnd len="med" w="med" type="none"/>
+                            <a:tailEnd len="med" w="med" type="none"/>
+                          </a:ln>
+                        </wps:spPr>
+                        <wps:txbx>
+                          <w:txbxContent>
+                            <w:p>
+                              <w:pPr>
+                                <w:spacing w:after="0" w:before="0" w:line="240"/>
+                                <w:ind w:left="0" w:right="0" w:firstLine="0"/>
+                                <w:jc w:val="left"/>
+                                <w:textDirection w:val="btLr"/>
+                              </w:pPr>
+                              <w:r>
+                                <w:rPr>
+                                  <w:rFonts w:ascii="Arial" w:cs="Arial" w:eastAsia="Arial" w:hAnsi="Arial"/>
+                                  <w:b w:val="0"/>
+                                  <w:i w:val="0"/>
+                                  <w:smallCaps w:val="0"/>
+                                  <w:strike w:val="0"/>
+                                  <w:color w:val="000000"/>
+                                  <w:sz w:val="28"/>
+                                  <w:vertAlign w:val="baseline"/>
+                                </w:rPr>
+                                <w:t xml:space="preserve">Logic</w:t>
+                              </w:r>
+                            </w:p>
+                          </w:txbxContent>
+                        </wps:txbx>
+                        <wps:bodyPr anchorCtr="0" anchor="ctr" bIns="91425" lIns="91425" rIns="91425" wrap="square" tIns="91425"/>
+                      </wps:wsp>
+                      <wps:wsp>
+                        <wps:cNvSpPr/>
+                        <wps:cNvPr id="13" name="Shape 13"/>
+                        <wps:spPr>
+                          <a:xfrm>
+                            <a:off x="1190475" y="2388463"/>
+                            <a:ext cx="1390800" cy="399900"/>
+                          </a:xfrm>
+                          <a:prstGeom prst="rect">
+                            <a:avLst/>
+                          </a:prstGeom>
+                          <a:solidFill>
+                            <a:srgbClr val="EFEFEF"/>
+                          </a:solidFill>
+                          <a:ln cap="flat" cmpd="sng" w="9525">
+                            <a:solidFill>
+                              <a:srgbClr val="000000"/>
+                            </a:solidFill>
+                            <a:prstDash val="solid"/>
+                            <a:round/>
+                            <a:headEnd len="med" w="med" type="none"/>
+                            <a:tailEnd len="med" w="med" type="none"/>
+                          </a:ln>
+                        </wps:spPr>
+                        <wps:txbx>
+                          <w:txbxContent>
+                            <w:p>
+                              <w:pPr>
+                                <w:spacing w:after="0" w:before="0" w:line="240"/>
+                                <w:ind w:left="0" w:right="0" w:firstLine="0"/>
+                                <w:jc w:val="left"/>
+                                <w:textDirection w:val="btLr"/>
+                              </w:pPr>
+                              <w:r>
+                                <w:rPr>
+                                  <w:rFonts w:ascii="Arial" w:cs="Arial" w:eastAsia="Arial" w:hAnsi="Arial"/>
+                                  <w:b w:val="0"/>
+                                  <w:i w:val="0"/>
+                                  <w:smallCaps w:val="0"/>
+                                  <w:strike w:val="0"/>
+                                  <w:color w:val="000000"/>
+                                  <w:sz w:val="28"/>
+                                  <w:vertAlign w:val="baseline"/>
+                                </w:rPr>
+                                <w:t xml:space="preserve">Networking</w:t>
+                              </w:r>
+                            </w:p>
+                          </w:txbxContent>
+                        </wps:txbx>
+                        <wps:bodyPr anchorCtr="0" anchor="ctr" bIns="91425" lIns="91425" rIns="91425" wrap="square" tIns="91425"/>
+                      </wps:wsp>
+                      <wps:wsp>
+                        <wps:cNvCnPr/>
+                        <wps:spPr>
+                          <a:xfrm flipH="1">
+                            <a:off x="1885950" y="1626225"/>
+                            <a:ext cx="537300" cy="762300"/>
+                          </a:xfrm>
+                          <a:prstGeom prst="straightConnector1">
+                            <a:avLst/>
+                          </a:prstGeom>
+                          <a:noFill/>
+                          <a:ln cap="flat" cmpd="sng" w="9525">
+                            <a:solidFill>
+                              <a:srgbClr val="000000"/>
+                            </a:solidFill>
+                            <a:prstDash val="dot"/>
+                            <a:round/>
+                            <a:headEnd len="lg" w="lg" type="none"/>
+                            <a:tailEnd len="lg" w="lg" type="none"/>
+                          </a:ln>
+                        </wps:spPr>
+                        <wps:bodyPr anchorCtr="0" anchor="ctr" bIns="91425" lIns="91425" rIns="91425" wrap="square" tIns="91425"/>
+                      </wps:wsp>
+                      <wps:wsp>
+                        <wps:cNvCnPr/>
+                        <wps:spPr>
+                          <a:xfrm flipH="1">
+                            <a:off x="1700175" y="2788363"/>
+                            <a:ext cx="185700" cy="221400"/>
+                          </a:xfrm>
+                          <a:prstGeom prst="straightConnector1">
+                            <a:avLst/>
+                          </a:prstGeom>
+                          <a:noFill/>
+                          <a:ln cap="flat" cmpd="sng" w="9525">
+                            <a:solidFill>
+                              <a:srgbClr val="000000"/>
+                            </a:solidFill>
+                            <a:prstDash val="solid"/>
+                            <a:round/>
+                            <a:headEnd len="lg" w="lg" type="none"/>
+                            <a:tailEnd len="lg" w="lg" type="none"/>
+                          </a:ln>
+                        </wps:spPr>
+                        <wps:bodyPr anchorCtr="0" anchor="ctr" bIns="91425" lIns="91425" rIns="91425" wrap="square" tIns="91425"/>
+                      </wps:wsp>
+                      <wps:wsp>
+                        <wps:cNvSpPr/>
+                        <wps:cNvPr id="16" name="Shape 16"/>
+                        <wps:spPr>
+                          <a:xfrm>
+                            <a:off x="3714750" y="2247900"/>
+                            <a:ext cx="2219400" cy="1524000"/>
+                          </a:xfrm>
+                          <a:prstGeom prst="rect">
+                            <a:avLst/>
+                          </a:prstGeom>
+                          <a:solidFill>
+                            <a:srgbClr val="CFE2F3"/>
+                          </a:solidFill>
+                          <a:ln cap="flat" cmpd="sng" w="9525">
+                            <a:solidFill>
+                              <a:srgbClr val="000000"/>
+                            </a:solidFill>
+                            <a:prstDash val="solid"/>
+                            <a:round/>
+                            <a:headEnd len="med" w="med" type="none"/>
+                            <a:tailEnd len="med" w="med" type="none"/>
+                          </a:ln>
+                        </wps:spPr>
+                        <wps:txbx>
+                          <w:txbxContent>
+                            <w:p>
+                              <w:pPr>
+                                <w:spacing w:after="0" w:before="0" w:line="240"/>
+                                <w:ind w:left="0" w:right="0" w:firstLine="0"/>
+                                <w:jc w:val="left"/>
+                                <w:textDirection w:val="btLr"/>
+                              </w:pPr>
+                            </w:p>
+                          </w:txbxContent>
+                        </wps:txbx>
+                        <wps:bodyPr anchorCtr="0" anchor="ctr" bIns="91425" lIns="91425" rIns="91425" wrap="square" tIns="91425"/>
+                      </wps:wsp>
+                      <wps:wsp>
+                        <wps:cNvSpPr txBox="1"/>
+                        <wps:cNvPr id="17" name="Shape 17"/>
+                        <wps:spPr>
+                          <a:xfrm>
+                            <a:off x="857250" y="1938325"/>
+                            <a:ext cx="1133400" cy="228600"/>
+                          </a:xfrm>
+                          <a:prstGeom prst="rect">
+                            <a:avLst/>
+                          </a:prstGeom>
+                          <a:noFill/>
+                          <a:ln>
+                            <a:noFill/>
+                          </a:ln>
+                        </wps:spPr>
+                        <wps:txbx>
+                          <w:txbxContent>
+                            <w:p>
+                              <w:pPr>
+                                <w:spacing w:after="0" w:before="0" w:line="240"/>
+                                <w:ind w:left="0" w:right="0" w:firstLine="0"/>
+                                <w:jc w:val="left"/>
+                                <w:textDirection w:val="btLr"/>
+                              </w:pPr>
+                              <w:r>
+                                <w:rPr>
+                                  <w:rFonts w:ascii="Arial" w:cs="Arial" w:eastAsia="Arial" w:hAnsi="Arial"/>
+                                  <w:b w:val="0"/>
+                                  <w:i w:val="0"/>
+                                  <w:smallCaps w:val="0"/>
+                                  <w:strike w:val="0"/>
+                                  <w:color w:val="000000"/>
+                                  <w:sz w:val="28"/>
+                                  <w:vertAlign w:val="baseline"/>
+                                </w:rPr>
+                                <w:t xml:space="preserve">Server</w:t>
+                              </w:r>
+                            </w:p>
+                          </w:txbxContent>
+                        </wps:txbx>
+                        <wps:bodyPr anchorCtr="0" anchor="t" bIns="91425" lIns="91425" rIns="91425" wrap="square" tIns="91425"/>
+                      </wps:wsp>
+                      <wps:wsp>
+                        <wps:cNvSpPr txBox="1"/>
+                        <wps:cNvPr id="18" name="Shape 18"/>
+                        <wps:spPr>
+                          <a:xfrm>
+                            <a:off x="962025" y="38100"/>
+                            <a:ext cx="1476300" cy="228600"/>
+                          </a:xfrm>
+                          <a:prstGeom prst="rect">
+                            <a:avLst/>
+                          </a:prstGeom>
+                          <a:noFill/>
+                          <a:ln>
+                            <a:noFill/>
+                          </a:ln>
+                        </wps:spPr>
+                        <wps:txbx>
+                          <w:txbxContent>
+                            <w:p>
+                              <w:pPr>
+                                <w:spacing w:after="0" w:before="0" w:line="240"/>
+                                <w:ind w:left="0" w:right="0" w:firstLine="0"/>
+                                <w:jc w:val="left"/>
+                                <w:textDirection w:val="btLr"/>
+                              </w:pPr>
+                              <w:r>
+                                <w:rPr>
+                                  <w:rFonts w:ascii="Arial" w:cs="Arial" w:eastAsia="Arial" w:hAnsi="Arial"/>
+                                  <w:b w:val="0"/>
+                                  <w:i w:val="0"/>
+                                  <w:smallCaps w:val="0"/>
+                                  <w:strike w:val="0"/>
+                                  <w:color w:val="000000"/>
+                                  <w:sz w:val="28"/>
+                                  <w:vertAlign w:val="baseline"/>
+                                </w:rPr>
+                                <w:t xml:space="preserve">Site</w:t>
+                              </w:r>
+                            </w:p>
+                          </w:txbxContent>
+                        </wps:txbx>
+                        <wps:bodyPr anchorCtr="0" anchor="t" bIns="91425" lIns="91425" rIns="91425" wrap="square" tIns="91425"/>
+                      </wps:wsp>
+                      <wps:wsp>
+                        <wps:cNvSpPr txBox="1"/>
+                        <wps:cNvPr id="19" name="Shape 19"/>
+                        <wps:spPr>
+                          <a:xfrm>
+                            <a:off x="3790950" y="1905000"/>
+                            <a:ext cx="1238400" cy="267000"/>
+                          </a:xfrm>
+                          <a:prstGeom prst="rect">
+                            <a:avLst/>
+                          </a:prstGeom>
+                          <a:noFill/>
+                          <a:ln>
+                            <a:noFill/>
+                          </a:ln>
+                        </wps:spPr>
+                        <wps:txbx>
+                          <w:txbxContent>
+                            <w:p>
+                              <w:pPr>
+                                <w:spacing w:after="0" w:before="0" w:line="240"/>
+                                <w:ind w:left="0" w:right="0" w:firstLine="0"/>
+                                <w:jc w:val="left"/>
+                                <w:textDirection w:val="btLr"/>
+                              </w:pPr>
+                              <w:r>
+                                <w:rPr>
+                                  <w:rFonts w:ascii="Arial" w:cs="Arial" w:eastAsia="Arial" w:hAnsi="Arial"/>
+                                  <w:b w:val="0"/>
+                                  <w:i w:val="0"/>
+                                  <w:smallCaps w:val="0"/>
+                                  <w:strike w:val="0"/>
+                                  <w:color w:val="000000"/>
+                                  <w:sz w:val="28"/>
+                                  <w:vertAlign w:val="baseline"/>
+                                </w:rPr>
+                                <w:t xml:space="preserve">User’s site</w:t>
+                              </w:r>
+                            </w:p>
+                          </w:txbxContent>
+                        </wps:txbx>
+                        <wps:bodyPr anchorCtr="0" anchor="t" bIns="91425" lIns="91425" rIns="91425" wrap="square" tIns="91425"/>
+                      </wps:wsp>
+                      <wps:wsp>
+                        <wps:cNvSpPr/>
+                        <wps:cNvPr id="20" name="Shape 20"/>
+                        <wps:spPr>
+                          <a:xfrm>
+                            <a:off x="3895875" y="2388475"/>
+                            <a:ext cx="1390800" cy="399900"/>
+                          </a:xfrm>
+                          <a:prstGeom prst="rect">
+                            <a:avLst/>
+                          </a:prstGeom>
+                          <a:solidFill>
+                            <a:srgbClr val="EFEFEF"/>
+                          </a:solidFill>
+                          <a:ln cap="flat" cmpd="sng" w="9525">
+                            <a:solidFill>
+                              <a:srgbClr val="000000"/>
+                            </a:solidFill>
+                            <a:prstDash val="solid"/>
+                            <a:round/>
+                            <a:headEnd len="med" w="med" type="none"/>
+                            <a:tailEnd len="med" w="med" type="none"/>
+                          </a:ln>
+                        </wps:spPr>
+                        <wps:txbx>
+                          <w:txbxContent>
+                            <w:p>
+                              <w:pPr>
+                                <w:spacing w:after="0" w:before="0" w:line="240"/>
+                                <w:ind w:left="0" w:right="0" w:firstLine="0"/>
+                                <w:jc w:val="left"/>
+                                <w:textDirection w:val="btLr"/>
+                              </w:pPr>
+                              <w:r>
+                                <w:rPr>
+                                  <w:rFonts w:ascii="Arial" w:cs="Arial" w:eastAsia="Arial" w:hAnsi="Arial"/>
+                                  <w:b w:val="0"/>
+                                  <w:i w:val="0"/>
+                                  <w:smallCaps w:val="0"/>
+                                  <w:strike w:val="0"/>
+                                  <w:color w:val="000000"/>
+                                  <w:sz w:val="28"/>
+                                  <w:vertAlign w:val="baseline"/>
+                                </w:rPr>
+                                <w:t xml:space="preserve">Networking</w:t>
+                              </w:r>
+                            </w:p>
+                          </w:txbxContent>
+                        </wps:txbx>
+                        <wps:bodyPr anchorCtr="0" anchor="ctr" bIns="91425" lIns="91425" rIns="91425" wrap="square" tIns="91425"/>
+                      </wps:wsp>
+                      <wps:wsp>
+                        <wps:cNvCnPr/>
+                        <wps:spPr>
+                          <a:xfrm>
+                            <a:off x="2581275" y="2588413"/>
+                            <a:ext cx="1314600" cy="0"/>
+                          </a:xfrm>
+                          <a:prstGeom prst="straightConnector1">
+                            <a:avLst/>
+                          </a:prstGeom>
+                          <a:noFill/>
+                          <a:ln cap="flat" cmpd="sng" w="9525">
+                            <a:solidFill>
+                              <a:srgbClr val="000000"/>
+                            </a:solidFill>
+                            <a:prstDash val="dot"/>
+                            <a:round/>
+                            <a:headEnd len="lg" w="lg" type="none"/>
+                            <a:tailEnd len="lg" w="lg" type="none"/>
+                          </a:ln>
+                        </wps:spPr>
+                        <wps:bodyPr anchorCtr="0" anchor="ctr" bIns="91425" lIns="91425" rIns="91425" wrap="square" tIns="91425"/>
+                      </wps:wsp>
+                      <wps:wsp>
+                        <wps:cNvCnPr/>
+                        <wps:spPr>
+                          <a:xfrm flipH="1">
+                            <a:off x="3895950" y="914250"/>
+                            <a:ext cx="227400" cy="285900"/>
+                          </a:xfrm>
+                          <a:prstGeom prst="straightConnector1">
+                            <a:avLst/>
+                          </a:prstGeom>
+                          <a:noFill/>
+                          <a:ln cap="flat" cmpd="sng" w="9525">
+                            <a:solidFill>
+                              <a:srgbClr val="000000"/>
+                            </a:solidFill>
+                            <a:prstDash val="solid"/>
+                            <a:round/>
+                            <a:headEnd len="lg" w="lg" type="none"/>
+                            <a:tailEnd len="lg" w="lg" type="none"/>
+                          </a:ln>
+                        </wps:spPr>
+                        <wps:bodyPr anchorCtr="0" anchor="ctr" bIns="91425" lIns="91425" rIns="91425" wrap="square" tIns="91425"/>
+                      </wps:wsp>
+                      <wps:wsp>
+                        <wps:cNvCnPr/>
+                        <wps:spPr>
+                          <a:xfrm rot="10800000">
+                            <a:off x="2809950" y="714300"/>
+                            <a:ext cx="618000" cy="0"/>
+                          </a:xfrm>
+                          <a:prstGeom prst="straightConnector1">
+                            <a:avLst/>
+                          </a:prstGeom>
+                          <a:noFill/>
+                          <a:ln cap="flat" cmpd="sng" w="9525">
+                            <a:solidFill>
+                              <a:srgbClr val="000000"/>
+                            </a:solidFill>
+                            <a:prstDash val="solid"/>
+                            <a:round/>
+                            <a:headEnd len="lg" w="lg" type="none"/>
+                            <a:tailEnd len="lg" w="lg" type="none"/>
+                          </a:ln>
+                        </wps:spPr>
+                        <wps:bodyPr anchorCtr="0" anchor="ctr" bIns="91425" lIns="91425" rIns="91425" wrap="square" tIns="91425"/>
+                      </wps:wsp>
+                      <wps:wsp>
+                        <wps:cNvCnPr/>
+                        <wps:spPr>
+                          <a:xfrm>
+                            <a:off x="2209875" y="3209850"/>
+                            <a:ext cx="371700" cy="0"/>
+                          </a:xfrm>
+                          <a:prstGeom prst="straightConnector1">
+                            <a:avLst/>
+                          </a:prstGeom>
+                          <a:noFill/>
+                          <a:ln cap="flat" cmpd="sng" w="9525">
+                            <a:solidFill>
+                              <a:srgbClr val="000000"/>
+                            </a:solidFill>
+                            <a:prstDash val="solid"/>
+                            <a:round/>
+                            <a:headEnd len="lg" w="lg" type="none"/>
+                            <a:tailEnd len="lg" w="lg" type="none"/>
+                          </a:ln>
+                        </wps:spPr>
+                        <wps:bodyPr anchorCtr="0" anchor="ctr" bIns="91425" lIns="91425" rIns="91425" wrap="square" tIns="91425"/>
+                      </wps:wsp>
+                    </wpg:wgp>
+                  </a:graphicData>
+                </a:graphic>
+              </wp:inline>
+            </w:drawing>
+          </mc:Choice>
+          <mc:Fallback>
+            <w:drawing>
+              <wp:inline distB="114300" distT="114300" distL="114300" distR="114300">
+                <wp:extent cx="5095875" cy="3752850"/>
+                <wp:effectExtent b="0" l="0" r="0" t="0"/>
+                <wp:docPr id="3" name="image6.png"/>
+                <a:graphic>
+                  <a:graphicData uri="http://schemas.openxmlformats.org/drawingml/2006/picture">
+                    <pic:pic>
+                      <pic:nvPicPr>
+                        <pic:cNvPr id="0" name="image6.png"/>
+                        <pic:cNvPicPr preferRelativeResize="0"/>
+                      </pic:nvPicPr>
+                      <pic:blipFill>
+                        <a:blip r:embed="rId7"/>
+                        <a:srcRect/>
+                        <a:stretch>
+                          <a:fillRect/>
+                        </a:stretch>
+                      </pic:blipFill>
+                      <pic:spPr>
+                        <a:xfrm>
+                          <a:off x="0" y="0"/>
+                          <a:ext cx="5095875" cy="3752850"/>
+                        </a:xfrm>
+                        <a:prstGeom prst="rect"/>
+                        <a:ln/>
+                      </pic:spPr>
+                    </pic:pic>
+                  </a:graphicData>
+                </a:graphic>
+              </wp:inline>
+            </w:drawing>
+          </mc:Fallback>
+        </mc:AlternateContent>
+      </w:r>
+      <w:r>
+        <w:rPr>
+          <w:rtl w:val="0"/>
+        </w:rPr>
+        <w:t xml:space="preserve"> </w:t>
+      </w:r>
+    </w:p>
+    <w:p>
+      <w:pPr>
+        <w:bidi w:val="1"/>
+        <w:contextualSpacing w:val="0"/>
+        <w:rPr/>
+      </w:pPr>
+      <w:r>
+        <w:rPr>
+          <w:rtl w:val="0"/>
+        </w:rPr>
+      </w:r>
+    </w:p>
+    <w:p>
+      <w:pPr>
+        <w:bidi w:val="1"/>
+        <w:spacing w:line="331.2" w:lineRule="auto"/>
+        <w:contextualSpacing w:val="0"/>
+        <w:rPr/>
+      </w:pPr>
+      <w:r>
+        <w:rPr>
+          <w:u w:val="single"/>
+          <w:rtl w:val="1"/>
+        </w:rPr>
+        <w:t xml:space="preserve">הסבר</w:t>
+      </w:r>
+      <w:r>
+        <w:rPr>
+          <w:u w:val="single"/>
+          <w:rtl w:val="1"/>
+        </w:rPr>
+        <w:t xml:space="preserve"> </w:t>
+      </w:r>
+      <w:r>
+        <w:rPr>
+          <w:u w:val="single"/>
+          <w:rtl w:val="1"/>
+        </w:rPr>
+        <w:t xml:space="preserve">מילולי</w:t>
+      </w:r>
+      <w:r>
+        <w:rPr>
+          <w:u w:val="single"/>
+          <w:rtl w:val="1"/>
+        </w:rPr>
+        <w:t xml:space="preserve">:</w:t>
+      </w:r>
+      <w:r>
+        <w:rPr>
+          <w:rtl w:val="0"/>
+        </w:rPr>
+      </w:r>
+    </w:p>
+    <w:p>
+      <w:pPr>
+        <w:numPr>
+          <w:ilvl w:val="0"/>
+          <w:numId w:val="2"/>
+        </w:numPr>
+        <w:bidi w:val="1"/>
+        <w:spacing w:line="331.2" w:lineRule="auto"/>
+        <w:ind w:left="720" w:hanging="360"/>
+        <w:contextualSpacing w:val="1"/>
+        <w:rPr/>
+      </w:pPr>
+      <w:r>
+        <w:rPr>
+          <w:rtl w:val="1"/>
+        </w:rPr>
+        <w:t xml:space="preserve">תוכנת</w:t>
+      </w:r>
+      <w:r>
+        <w:rPr>
+          <w:rtl w:val="1"/>
+        </w:rPr>
+        <w:t xml:space="preserve"> </w:t>
+      </w:r>
+      <w:r>
+        <w:rPr>
+          <w:rtl w:val="0"/>
+        </w:rPr>
+        <w:t xml:space="preserve">Site</w:t>
+      </w:r>
+      <w:r>
+        <w:rPr>
+          <w:rtl w:val="1"/>
+        </w:rPr>
+        <w:t xml:space="preserve"> (</w:t>
+      </w:r>
+      <w:r>
+        <w:rPr>
+          <w:rtl w:val="1"/>
+        </w:rPr>
+        <w:t xml:space="preserve">אתר</w:t>
+      </w:r>
+      <w:r>
+        <w:rPr>
+          <w:rtl w:val="1"/>
+        </w:rPr>
+        <w:t xml:space="preserve">):</w:t>
+      </w:r>
+    </w:p>
+    <w:p>
+      <w:pPr>
+        <w:numPr>
+          <w:ilvl w:val="1"/>
+          <w:numId w:val="2"/>
+        </w:numPr>
+        <w:bidi w:val="1"/>
+        <w:spacing w:line="331.2" w:lineRule="auto"/>
+        <w:ind w:left="1440" w:hanging="360"/>
+        <w:contextualSpacing w:val="1"/>
+        <w:rPr/>
+      </w:pPr>
+      <w:r>
+        <w:rPr>
+          <w:rtl w:val="0"/>
+        </w:rPr>
+        <w:t xml:space="preserve">User</w:t>
+      </w:r>
+      <w:r>
+        <w:rPr>
+          <w:rtl w:val="0"/>
+        </w:rPr>
+        <w:t xml:space="preserve"> </w:t>
+      </w:r>
+      <w:r>
+        <w:rPr>
+          <w:rtl w:val="0"/>
+        </w:rPr>
+        <w:t xml:space="preserve">Interface</w:t>
+      </w:r>
+      <w:r>
+        <w:rPr>
+          <w:rtl w:val="1"/>
+        </w:rPr>
+        <w:t xml:space="preserve"> - </w:t>
+      </w:r>
+      <w:r>
+        <w:rPr>
+          <w:rtl w:val="1"/>
+        </w:rPr>
+        <w:t xml:space="preserve">ממשק</w:t>
+      </w:r>
+      <w:r>
+        <w:rPr>
+          <w:rtl w:val="1"/>
+        </w:rPr>
+        <w:t xml:space="preserve"> </w:t>
+      </w:r>
+      <w:r>
+        <w:rPr>
+          <w:rtl w:val="1"/>
+        </w:rPr>
+        <w:t xml:space="preserve">למשתמש</w:t>
+      </w:r>
+      <w:r>
+        <w:rPr>
+          <w:rtl w:val="1"/>
+        </w:rPr>
+        <w:t xml:space="preserve"> </w:t>
+      </w:r>
+      <w:r>
+        <w:rPr>
+          <w:rtl w:val="1"/>
+        </w:rPr>
+        <w:t xml:space="preserve">שמציג</w:t>
+      </w:r>
+      <w:r>
+        <w:rPr>
+          <w:rtl w:val="1"/>
+        </w:rPr>
+        <w:t xml:space="preserve"> </w:t>
+      </w:r>
+      <w:r>
+        <w:rPr>
+          <w:rtl w:val="1"/>
+        </w:rPr>
+        <w:t xml:space="preserve">לו</w:t>
+      </w:r>
+      <w:r>
+        <w:rPr>
+          <w:rtl w:val="1"/>
+        </w:rPr>
+        <w:t xml:space="preserve"> </w:t>
+      </w:r>
+      <w:r>
+        <w:rPr>
+          <w:rtl w:val="1"/>
+        </w:rPr>
+        <w:t xml:space="preserve">את</w:t>
+      </w:r>
+      <w:r>
+        <w:rPr>
+          <w:rtl w:val="1"/>
+        </w:rPr>
+        <w:t xml:space="preserve"> </w:t>
+      </w:r>
+      <w:r>
+        <w:rPr>
+          <w:rtl w:val="1"/>
+        </w:rPr>
+        <w:t xml:space="preserve">האתר</w:t>
+      </w:r>
+      <w:r>
+        <w:rPr>
+          <w:rtl w:val="1"/>
+        </w:rPr>
+        <w:t xml:space="preserve"> </w:t>
+      </w:r>
+      <w:r>
+        <w:rPr>
+          <w:rtl w:val="1"/>
+        </w:rPr>
+        <w:t xml:space="preserve">ואת</w:t>
+      </w:r>
+      <w:r>
+        <w:rPr>
+          <w:rtl w:val="1"/>
+        </w:rPr>
+        <w:t xml:space="preserve"> </w:t>
+      </w:r>
+      <w:r>
+        <w:rPr>
+          <w:rtl w:val="1"/>
+        </w:rPr>
+        <w:t xml:space="preserve">כל</w:t>
+      </w:r>
+      <w:r>
+        <w:rPr>
+          <w:rtl w:val="1"/>
+        </w:rPr>
+        <w:t xml:space="preserve"> </w:t>
+      </w:r>
+      <w:r>
+        <w:rPr>
+          <w:rtl w:val="1"/>
+        </w:rPr>
+        <w:t xml:space="preserve">האפשרויות</w:t>
+      </w:r>
+      <w:r>
+        <w:rPr>
+          <w:rtl w:val="1"/>
+        </w:rPr>
+        <w:t xml:space="preserve"> </w:t>
+      </w:r>
+      <w:r>
+        <w:rPr>
+          <w:rtl w:val="1"/>
+        </w:rPr>
+        <w:t xml:space="preserve">שהוא</w:t>
+      </w:r>
+      <w:r>
+        <w:rPr>
+          <w:rtl w:val="1"/>
+        </w:rPr>
+        <w:t xml:space="preserve"> </w:t>
+      </w:r>
+      <w:r>
+        <w:rPr>
+          <w:rtl w:val="1"/>
+        </w:rPr>
+        <w:t xml:space="preserve">מציע</w:t>
+      </w:r>
+      <w:r>
+        <w:rPr>
+          <w:rtl w:val="1"/>
+        </w:rPr>
+        <w:t xml:space="preserve">.</w:t>
+      </w:r>
+    </w:p>
+    <w:p>
+      <w:pPr>
+        <w:numPr>
+          <w:ilvl w:val="1"/>
+          <w:numId w:val="2"/>
+        </w:numPr>
+        <w:bidi w:val="1"/>
+        <w:spacing w:line="331.2" w:lineRule="auto"/>
+        <w:ind w:left="1440" w:hanging="360"/>
+        <w:contextualSpacing w:val="1"/>
+        <w:rPr/>
+      </w:pPr>
+      <w:r>
+        <w:rPr>
+          <w:rtl w:val="0"/>
+        </w:rPr>
+        <w:t xml:space="preserve">Logic</w:t>
+      </w:r>
+      <w:r>
+        <w:rPr>
+          <w:rtl w:val="1"/>
+        </w:rPr>
+        <w:t xml:space="preserve"> - </w:t>
+      </w:r>
+      <w:r>
+        <w:rPr>
+          <w:rtl w:val="1"/>
+        </w:rPr>
+        <w:t xml:space="preserve">רכיב</w:t>
+      </w:r>
+      <w:r>
+        <w:rPr>
+          <w:rtl w:val="1"/>
+        </w:rPr>
+        <w:t xml:space="preserve"> </w:t>
+      </w:r>
+      <w:r>
+        <w:rPr>
+          <w:rtl w:val="1"/>
+        </w:rPr>
+        <w:t xml:space="preserve">לוגיקה</w:t>
+      </w:r>
+      <w:r>
+        <w:rPr>
+          <w:rtl w:val="1"/>
+        </w:rPr>
+        <w:t xml:space="preserve"> </w:t>
+      </w:r>
+      <w:r>
+        <w:rPr>
+          <w:rtl w:val="1"/>
+        </w:rPr>
+        <w:t xml:space="preserve">שאחראי</w:t>
+      </w:r>
+      <w:r>
+        <w:rPr>
+          <w:rtl w:val="1"/>
+        </w:rPr>
+        <w:t xml:space="preserve"> </w:t>
+      </w:r>
+      <w:r>
+        <w:rPr>
+          <w:rtl w:val="1"/>
+        </w:rPr>
+        <w:t xml:space="preserve">לבדוק</w:t>
+      </w:r>
+      <w:r>
+        <w:rPr>
+          <w:rtl w:val="1"/>
+        </w:rPr>
+        <w:t xml:space="preserve"> </w:t>
+      </w:r>
+      <w:r>
+        <w:rPr>
+          <w:rtl w:val="1"/>
+        </w:rPr>
+        <w:t xml:space="preserve">את</w:t>
+      </w:r>
+      <w:r>
+        <w:rPr>
+          <w:rtl w:val="1"/>
+        </w:rPr>
+        <w:t xml:space="preserve"> </w:t>
+      </w:r>
+      <w:r>
+        <w:rPr>
+          <w:rtl w:val="1"/>
+        </w:rPr>
+        <w:t xml:space="preserve">התקינות</w:t>
+      </w:r>
+      <w:r>
+        <w:rPr>
+          <w:rtl w:val="1"/>
+        </w:rPr>
+        <w:t xml:space="preserve"> </w:t>
+      </w:r>
+      <w:r>
+        <w:rPr>
+          <w:rtl w:val="1"/>
+        </w:rPr>
+        <w:t xml:space="preserve">של</w:t>
+      </w:r>
+      <w:r>
+        <w:rPr>
+          <w:rtl w:val="1"/>
+        </w:rPr>
+        <w:t xml:space="preserve"> </w:t>
+      </w:r>
+      <w:r>
+        <w:rPr>
+          <w:rtl w:val="1"/>
+        </w:rPr>
+        <w:t xml:space="preserve">קלט</w:t>
+      </w:r>
+      <w:r>
+        <w:rPr>
+          <w:rtl w:val="1"/>
+        </w:rPr>
+        <w:t xml:space="preserve"> </w:t>
+      </w:r>
+      <w:r>
+        <w:rPr>
+          <w:rtl w:val="1"/>
+        </w:rPr>
+        <w:t xml:space="preserve">המשתמש</w:t>
+      </w:r>
+      <w:r>
+        <w:rPr>
+          <w:rtl w:val="1"/>
+        </w:rPr>
+        <w:t xml:space="preserve"> </w:t>
+      </w:r>
+      <w:r>
+        <w:rPr>
+          <w:rtl w:val="1"/>
+        </w:rPr>
+        <w:t xml:space="preserve">ושולח</w:t>
+      </w:r>
+      <w:r>
+        <w:rPr>
+          <w:rtl w:val="1"/>
+        </w:rPr>
+        <w:t xml:space="preserve"> </w:t>
+      </w:r>
+      <w:r>
+        <w:rPr>
+          <w:rtl w:val="1"/>
+        </w:rPr>
+        <w:t xml:space="preserve">פקודות</w:t>
+      </w:r>
+      <w:r>
+        <w:rPr>
+          <w:rtl w:val="1"/>
+        </w:rPr>
+        <w:t xml:space="preserve"> </w:t>
+      </w:r>
+      <w:r>
+        <w:rPr>
+          <w:rtl w:val="1"/>
+        </w:rPr>
+        <w:t xml:space="preserve">ל</w:t>
+      </w:r>
+      <w:r>
+        <w:rPr>
+          <w:rtl w:val="1"/>
+        </w:rPr>
+        <w:t xml:space="preserve"> </w:t>
+      </w:r>
+      <w:r>
+        <w:rPr>
+          <w:rtl w:val="0"/>
+        </w:rPr>
+        <w:t xml:space="preserve">DB</w:t>
+      </w:r>
+      <w:r>
+        <w:rPr>
+          <w:rtl w:val="0"/>
+        </w:rPr>
+        <w:t xml:space="preserve"> </w:t>
+      </w:r>
+      <w:r>
+        <w:rPr>
+          <w:rtl w:val="0"/>
+        </w:rPr>
+        <w:t xml:space="preserve">Wrapper</w:t>
+      </w:r>
+      <w:r>
+        <w:rPr>
+          <w:rtl w:val="1"/>
+        </w:rPr>
+        <w:t xml:space="preserve"> </w:t>
+      </w:r>
+      <w:r>
+        <w:rPr>
+          <w:rtl w:val="1"/>
+        </w:rPr>
+        <w:t xml:space="preserve">ול</w:t>
+      </w:r>
+      <w:r>
+        <w:rPr>
+          <w:rtl w:val="1"/>
+        </w:rPr>
+        <w:t xml:space="preserve"> </w:t>
+      </w:r>
+      <w:r>
+        <w:rPr>
+          <w:rtl w:val="0"/>
+        </w:rPr>
+        <w:t xml:space="preserve">Networking</w:t>
+      </w:r>
+      <w:r>
+        <w:rPr>
+          <w:rtl w:val="1"/>
+        </w:rPr>
+        <w:t xml:space="preserve">.</w:t>
+      </w:r>
+    </w:p>
+    <w:p>
+      <w:pPr>
+        <w:numPr>
+          <w:ilvl w:val="1"/>
+          <w:numId w:val="2"/>
+        </w:numPr>
+        <w:bidi w:val="1"/>
+        <w:spacing w:line="331.2" w:lineRule="auto"/>
+        <w:ind w:left="1440" w:hanging="360"/>
+        <w:contextualSpacing w:val="1"/>
+        <w:rPr/>
+      </w:pPr>
+      <w:r>
+        <w:rPr>
+          <w:rtl w:val="0"/>
+        </w:rPr>
+        <w:t xml:space="preserve">Networking</w:t>
+      </w:r>
+      <w:r>
+        <w:rPr>
+          <w:rtl w:val="1"/>
+        </w:rPr>
+        <w:t xml:space="preserve"> - </w:t>
+      </w:r>
+      <w:r>
+        <w:rPr>
+          <w:rtl w:val="1"/>
+        </w:rPr>
+        <w:t xml:space="preserve">רכיב</w:t>
+      </w:r>
+      <w:r>
+        <w:rPr>
+          <w:rtl w:val="1"/>
+        </w:rPr>
+        <w:t xml:space="preserve"> </w:t>
+      </w:r>
+      <w:r>
+        <w:rPr>
+          <w:rtl w:val="1"/>
+        </w:rPr>
+        <w:t xml:space="preserve">תקשורת</w:t>
+      </w:r>
+      <w:r>
+        <w:rPr>
+          <w:rtl w:val="1"/>
+        </w:rPr>
+        <w:t xml:space="preserve"> </w:t>
+      </w:r>
+      <w:r>
+        <w:rPr>
+          <w:rtl w:val="1"/>
+        </w:rPr>
+        <w:t xml:space="preserve">שאחראי</w:t>
+      </w:r>
+      <w:r>
+        <w:rPr>
+          <w:rtl w:val="1"/>
+        </w:rPr>
+        <w:t xml:space="preserve"> </w:t>
+      </w:r>
+      <w:r>
+        <w:rPr>
+          <w:rtl w:val="1"/>
+        </w:rPr>
+        <w:t xml:space="preserve">לשלוח</w:t>
+      </w:r>
+      <w:r>
+        <w:rPr>
+          <w:rtl w:val="1"/>
+        </w:rPr>
+        <w:t xml:space="preserve"> </w:t>
+      </w:r>
+      <w:r>
+        <w:rPr>
+          <w:rtl w:val="1"/>
+        </w:rPr>
+        <w:t xml:space="preserve">ל</w:t>
+      </w:r>
+      <w:r>
+        <w:rPr>
+          <w:rtl w:val="1"/>
+        </w:rPr>
+        <w:t xml:space="preserve"> </w:t>
+      </w:r>
+      <w:r>
+        <w:rPr>
+          <w:rtl w:val="0"/>
+        </w:rPr>
+        <w:t xml:space="preserve">Server</w:t>
+      </w:r>
+      <w:r>
+        <w:rPr>
+          <w:rtl w:val="1"/>
+        </w:rPr>
+        <w:t xml:space="preserve"> </w:t>
+      </w:r>
+      <w:r>
+        <w:rPr>
+          <w:rtl w:val="1"/>
+        </w:rPr>
+        <w:t xml:space="preserve">את</w:t>
+      </w:r>
+      <w:r>
+        <w:rPr>
+          <w:rtl w:val="1"/>
+        </w:rPr>
+        <w:t xml:space="preserve"> </w:t>
+      </w:r>
+      <w:r>
+        <w:rPr>
+          <w:rtl w:val="1"/>
+        </w:rPr>
+        <w:t xml:space="preserve">המידע</w:t>
+      </w:r>
+      <w:r>
+        <w:rPr>
+          <w:rtl w:val="1"/>
+        </w:rPr>
+        <w:t xml:space="preserve"> </w:t>
+      </w:r>
+      <w:r>
+        <w:rPr>
+          <w:rtl w:val="1"/>
+        </w:rPr>
+        <w:t xml:space="preserve">שמגיע</w:t>
+      </w:r>
+      <w:r>
+        <w:rPr>
+          <w:rtl w:val="1"/>
+        </w:rPr>
+        <w:t xml:space="preserve"> </w:t>
+      </w:r>
+      <w:r>
+        <w:rPr>
+          <w:rtl w:val="1"/>
+        </w:rPr>
+        <w:t xml:space="preserve">מהלקוח</w:t>
+      </w:r>
+      <w:r>
+        <w:rPr>
+          <w:rtl w:val="1"/>
+        </w:rPr>
+        <w:t xml:space="preserve">.</w:t>
+      </w:r>
+    </w:p>
+    <w:p>
+      <w:pPr>
+        <w:numPr>
+          <w:ilvl w:val="1"/>
+          <w:numId w:val="2"/>
+        </w:numPr>
+        <w:bidi w:val="1"/>
+        <w:spacing w:line="331.2" w:lineRule="auto"/>
+        <w:ind w:left="1440" w:hanging="360"/>
+        <w:contextualSpacing w:val="1"/>
+        <w:rPr>
+          <w:u w:val="none"/>
+        </w:rPr>
+      </w:pPr>
+      <w:r>
+        <w:rPr>
+          <w:rtl w:val="0"/>
+        </w:rPr>
+      </w:r>
+      <w:r>
+        <w:rPr>
+          <w:rtl w:val="0"/>
+        </w:rPr>
+        <w:t xml:space="preserve"> </w:t>
+      </w:r>
+      <w:r>
+        <w:rPr>
+          <w:rtl w:val="0"/>
+        </w:rPr>
+        <w:t xml:space="preserve">DB</w:t>
+      </w:r>
+      <w:r>
+        <w:rPr>
+          <w:rtl w:val="0"/>
+        </w:rPr>
+        <w:t xml:space="preserve"> </w:t>
+      </w:r>
+      <w:r>
+        <w:rPr>
+          <w:rtl w:val="0"/>
+        </w:rPr>
+        <w:t xml:space="preserve">Warpper</w:t>
+      </w:r>
+      <w:r>
+        <w:rPr>
+          <w:rtl w:val="1"/>
+        </w:rPr>
+        <w:t xml:space="preserve"> - </w:t>
+      </w:r>
+      <w:r>
+        <w:rPr>
+          <w:rtl w:val="1"/>
+        </w:rPr>
+        <w:t xml:space="preserve">רכיב</w:t>
+      </w:r>
+      <w:r>
+        <w:rPr>
+          <w:rtl w:val="1"/>
+        </w:rPr>
+        <w:t xml:space="preserve"> </w:t>
+      </w:r>
+      <w:r>
+        <w:rPr>
+          <w:rtl w:val="1"/>
+        </w:rPr>
+        <w:t xml:space="preserve">בסיס</w:t>
+      </w:r>
+      <w:r>
+        <w:rPr>
+          <w:rtl w:val="1"/>
+        </w:rPr>
+        <w:t xml:space="preserve"> </w:t>
+      </w:r>
+      <w:r>
+        <w:rPr>
+          <w:rtl w:val="1"/>
+        </w:rPr>
+        <w:t xml:space="preserve">נתונים</w:t>
+      </w:r>
+      <w:r>
+        <w:rPr>
+          <w:rtl w:val="1"/>
+        </w:rPr>
+        <w:t xml:space="preserve"> </w:t>
+      </w:r>
+      <w:r>
+        <w:rPr>
+          <w:rtl w:val="1"/>
+        </w:rPr>
+        <w:t xml:space="preserve">שאחראי</w:t>
+      </w:r>
+      <w:r>
+        <w:rPr>
+          <w:rtl w:val="1"/>
+        </w:rPr>
+        <w:t xml:space="preserve"> </w:t>
+      </w:r>
+      <w:r>
+        <w:rPr>
+          <w:rtl w:val="1"/>
+        </w:rPr>
+        <w:t xml:space="preserve">לשלוף</w:t>
+      </w:r>
+      <w:r>
+        <w:rPr>
+          <w:rtl w:val="1"/>
+        </w:rPr>
+        <w:t xml:space="preserve">, </w:t>
+      </w:r>
+      <w:r>
+        <w:rPr>
+          <w:rtl w:val="1"/>
+        </w:rPr>
+        <w:t xml:space="preserve">להוסיף</w:t>
+      </w:r>
+      <w:r>
+        <w:rPr>
+          <w:rtl w:val="1"/>
+        </w:rPr>
+        <w:t xml:space="preserve"> </w:t>
+      </w:r>
+      <w:r>
+        <w:rPr>
+          <w:rtl w:val="1"/>
+        </w:rPr>
+        <w:t xml:space="preserve">ולעדכן</w:t>
+      </w:r>
+      <w:r>
+        <w:rPr>
+          <w:rtl w:val="1"/>
+        </w:rPr>
+        <w:t xml:space="preserve"> </w:t>
+      </w:r>
+      <w:r>
+        <w:rPr>
+          <w:rtl w:val="1"/>
+        </w:rPr>
+        <w:t xml:space="preserve">נתונים</w:t>
+      </w:r>
+      <w:r>
+        <w:rPr>
+          <w:rtl w:val="1"/>
+        </w:rPr>
+        <w:t xml:space="preserve"> </w:t>
+      </w:r>
+      <w:r>
+        <w:rPr>
+          <w:rtl w:val="1"/>
+        </w:rPr>
+        <w:t xml:space="preserve">מול</w:t>
+      </w:r>
+      <w:r>
+        <w:rPr>
+          <w:rtl w:val="1"/>
+        </w:rPr>
+        <w:t xml:space="preserve"> </w:t>
+      </w:r>
+      <w:r>
+        <w:rPr>
+          <w:rtl w:val="1"/>
+        </w:rPr>
+        <w:t xml:space="preserve">בסיס</w:t>
+      </w:r>
+      <w:r>
+        <w:rPr>
+          <w:rtl w:val="1"/>
+        </w:rPr>
+        <w:t xml:space="preserve"> </w:t>
+      </w:r>
+      <w:r>
+        <w:rPr>
+          <w:rtl w:val="1"/>
+        </w:rPr>
+        <w:t xml:space="preserve">הנתונים</w:t>
+      </w:r>
+      <w:r>
+        <w:rPr>
+          <w:rtl w:val="1"/>
+        </w:rPr>
+        <w:t xml:space="preserve"> (</w:t>
+      </w:r>
+      <w:r>
+        <w:rPr>
+          <w:rtl w:val="1"/>
+        </w:rPr>
+        <w:t xml:space="preserve">ניתן</w:t>
+      </w:r>
+      <w:r>
+        <w:rPr>
+          <w:rtl w:val="1"/>
+        </w:rPr>
+        <w:t xml:space="preserve"> </w:t>
+      </w:r>
+      <w:r>
+        <w:rPr>
+          <w:rtl w:val="1"/>
+        </w:rPr>
+        <w:t xml:space="preserve">להניח</w:t>
+      </w:r>
+      <w:r>
+        <w:rPr>
+          <w:rtl w:val="1"/>
+        </w:rPr>
+        <w:t xml:space="preserve"> </w:t>
+      </w:r>
+      <w:r>
+        <w:rPr>
+          <w:rtl w:val="1"/>
+        </w:rPr>
+        <w:t xml:space="preserve">שהטבלאות</w:t>
+      </w:r>
+      <w:r>
+        <w:rPr>
+          <w:rtl w:val="1"/>
+        </w:rPr>
+        <w:t xml:space="preserve"> </w:t>
+      </w:r>
+      <w:r>
+        <w:rPr>
+          <w:rtl w:val="1"/>
+        </w:rPr>
+        <w:t xml:space="preserve">כבר</w:t>
+      </w:r>
+      <w:r>
+        <w:rPr>
+          <w:rtl w:val="1"/>
+        </w:rPr>
+        <w:t xml:space="preserve"> </w:t>
+      </w:r>
+      <w:r>
+        <w:rPr>
+          <w:rtl w:val="1"/>
+        </w:rPr>
+        <w:t xml:space="preserve">קיימות</w:t>
+      </w:r>
+      <w:r>
+        <w:rPr>
+          <w:rtl w:val="1"/>
+        </w:rPr>
+        <w:t xml:space="preserve"> </w:t>
+      </w:r>
+      <w:r>
+        <w:rPr>
+          <w:rtl w:val="1"/>
+        </w:rPr>
+        <w:t xml:space="preserve">בו</w:t>
+      </w:r>
+      <w:r>
+        <w:rPr>
+          <w:rtl w:val="1"/>
+        </w:rPr>
+        <w:t xml:space="preserve"> </w:t>
+      </w:r>
+      <w:r>
+        <w:rPr>
+          <w:rtl w:val="1"/>
+        </w:rPr>
+        <w:t xml:space="preserve">ונוצרו</w:t>
+      </w:r>
+      <w:r>
+        <w:rPr>
+          <w:rtl w:val="1"/>
+        </w:rPr>
+        <w:t xml:space="preserve"> </w:t>
+      </w:r>
+      <w:r>
+        <w:rPr>
+          <w:rtl w:val="1"/>
+        </w:rPr>
+        <w:t xml:space="preserve">מראש</w:t>
+      </w:r>
+      <w:r>
+        <w:rPr>
+          <w:rtl w:val="1"/>
+        </w:rPr>
+        <w:t xml:space="preserve">). </w:t>
+      </w:r>
+      <w:r>
+        <w:rPr>
+          <w:rtl w:val="1"/>
+        </w:rPr>
+        <w:t xml:space="preserve">רכיבים</w:t>
+      </w:r>
+      <w:r>
+        <w:rPr>
+          <w:rtl w:val="1"/>
+        </w:rPr>
+        <w:t xml:space="preserve"> </w:t>
+      </w:r>
+      <w:r>
+        <w:rPr>
+          <w:rtl w:val="1"/>
+        </w:rPr>
+        <w:t xml:space="preserve">אחרים</w:t>
+      </w:r>
+      <w:r>
+        <w:rPr>
+          <w:rtl w:val="1"/>
+        </w:rPr>
+        <w:t xml:space="preserve"> (</w:t>
+      </w:r>
+      <w:r>
+        <w:rPr>
+          <w:rtl w:val="1"/>
+        </w:rPr>
+        <w:t xml:space="preserve">כמו</w:t>
+      </w:r>
+      <w:r>
+        <w:rPr>
+          <w:rtl w:val="1"/>
+        </w:rPr>
+        <w:t xml:space="preserve"> </w:t>
+      </w:r>
+      <w:r>
+        <w:rPr>
+          <w:rtl w:val="1"/>
+        </w:rPr>
+        <w:t xml:space="preserve">לוגיקה</w:t>
+      </w:r>
+      <w:r>
+        <w:rPr>
+          <w:rtl w:val="1"/>
+        </w:rPr>
+        <w:t xml:space="preserve">) </w:t>
+      </w:r>
+      <w:r>
+        <w:rPr>
+          <w:rtl w:val="1"/>
+        </w:rPr>
+        <w:t xml:space="preserve">מתקשרים</w:t>
+      </w:r>
+      <w:r>
+        <w:rPr>
+          <w:rtl w:val="1"/>
+        </w:rPr>
+        <w:t xml:space="preserve"> </w:t>
+      </w:r>
+      <w:r>
+        <w:rPr>
+          <w:rtl w:val="1"/>
+        </w:rPr>
+        <w:t xml:space="preserve">מולו</w:t>
+      </w:r>
+      <w:r>
+        <w:rPr>
+          <w:rtl w:val="1"/>
+        </w:rPr>
+        <w:t xml:space="preserve"> </w:t>
+      </w:r>
+      <w:r>
+        <w:rPr>
+          <w:rtl w:val="1"/>
+        </w:rPr>
+        <w:t xml:space="preserve">על</w:t>
+      </w:r>
+      <w:r>
+        <w:rPr>
+          <w:rtl w:val="1"/>
+        </w:rPr>
+        <w:t xml:space="preserve"> </w:t>
+      </w:r>
+      <w:r>
+        <w:rPr>
+          <w:rtl w:val="1"/>
+        </w:rPr>
+        <w:t xml:space="preserve">מנת</w:t>
+      </w:r>
+      <w:r>
+        <w:rPr>
+          <w:rtl w:val="1"/>
+        </w:rPr>
+        <w:t xml:space="preserve"> </w:t>
+      </w:r>
+      <w:r>
+        <w:rPr>
+          <w:rtl w:val="1"/>
+        </w:rPr>
+        <w:t xml:space="preserve">לעבוד</w:t>
+      </w:r>
+      <w:r>
+        <w:rPr>
+          <w:rtl w:val="1"/>
+        </w:rPr>
+        <w:t xml:space="preserve"> </w:t>
+      </w:r>
+      <w:r>
+        <w:rPr>
+          <w:rtl w:val="1"/>
+        </w:rPr>
+        <w:t xml:space="preserve">באופן</w:t>
+      </w:r>
+      <w:r>
+        <w:rPr>
+          <w:rtl w:val="1"/>
+        </w:rPr>
+        <w:t xml:space="preserve"> </w:t>
+      </w:r>
+      <w:r>
+        <w:rPr>
+          <w:rtl w:val="1"/>
+        </w:rPr>
+        <w:t xml:space="preserve">מסודר</w:t>
+      </w:r>
+      <w:r>
+        <w:rPr>
+          <w:rtl w:val="1"/>
+        </w:rPr>
+        <w:t xml:space="preserve">, </w:t>
+      </w:r>
+      <w:r>
+        <w:rPr>
+          <w:rtl w:val="1"/>
+        </w:rPr>
+        <w:t xml:space="preserve">בטוח</w:t>
+      </w:r>
+      <w:r>
+        <w:rPr>
+          <w:rtl w:val="1"/>
+        </w:rPr>
+        <w:t xml:space="preserve"> </w:t>
+      </w:r>
+      <w:r>
+        <w:rPr>
+          <w:rtl w:val="1"/>
+        </w:rPr>
+        <w:t xml:space="preserve">ויעיל</w:t>
+      </w:r>
+      <w:r>
+        <w:rPr>
+          <w:rtl w:val="1"/>
+        </w:rPr>
+        <w:t xml:space="preserve"> </w:t>
+      </w:r>
+      <w:r>
+        <w:rPr>
+          <w:rtl w:val="1"/>
+        </w:rPr>
+        <w:t xml:space="preserve">מול</w:t>
+      </w:r>
+      <w:r>
+        <w:rPr>
+          <w:rtl w:val="1"/>
+        </w:rPr>
+        <w:t xml:space="preserve"> </w:t>
+      </w:r>
+      <w:r>
+        <w:rPr>
+          <w:rtl w:val="1"/>
+        </w:rPr>
+        <w:t xml:space="preserve">בסיס</w:t>
+      </w:r>
+      <w:r>
+        <w:rPr>
+          <w:rtl w:val="1"/>
+        </w:rPr>
+        <w:t xml:space="preserve"> </w:t>
+      </w:r>
+      <w:r>
+        <w:rPr>
+          <w:rtl w:val="1"/>
+        </w:rPr>
+        <w:t xml:space="preserve">הנתונים</w:t>
+      </w:r>
+      <w:r>
+        <w:rPr>
+          <w:rtl w:val="1"/>
+        </w:rPr>
+        <w:t xml:space="preserve"> </w:t>
+      </w:r>
+      <w:r>
+        <w:rPr>
+          <w:rtl w:val="1"/>
+        </w:rPr>
+        <w:t xml:space="preserve">של</w:t>
+      </w:r>
+      <w:r>
+        <w:rPr>
+          <w:rtl w:val="1"/>
+        </w:rPr>
+        <w:t xml:space="preserve"> </w:t>
+      </w:r>
+      <w:r>
+        <w:rPr>
+          <w:rtl w:val="1"/>
+        </w:rPr>
+        <w:t xml:space="preserve">התוכנה</w:t>
+      </w:r>
+      <w:r>
+        <w:rPr>
+          <w:rtl w:val="1"/>
+        </w:rPr>
+        <w:t xml:space="preserve">.</w:t>
+      </w:r>
+    </w:p>
+    <w:p>
+      <w:pPr>
+        <w:numPr>
+          <w:ilvl w:val="1"/>
+          <w:numId w:val="2"/>
+        </w:numPr>
+        <w:bidi w:val="1"/>
+        <w:spacing w:line="331.2" w:lineRule="auto"/>
+        <w:ind w:left="1440" w:hanging="360"/>
+        <w:contextualSpacing w:val="1"/>
+        <w:rPr>
+          <w:u w:val="none"/>
+        </w:rPr>
+      </w:pPr>
+      <w:r>
+        <w:rPr>
+          <w:rtl w:val="0"/>
+        </w:rPr>
+        <w:t xml:space="preserve">DB</w:t>
+      </w:r>
+      <w:r>
+        <w:rPr>
+          <w:rtl w:val="1"/>
+        </w:rPr>
+        <w:t xml:space="preserve"> - </w:t>
+      </w:r>
+      <w:r>
+        <w:rPr>
+          <w:rtl w:val="1"/>
+        </w:rPr>
+        <w:t xml:space="preserve">בסיס</w:t>
+      </w:r>
+      <w:r>
+        <w:rPr>
+          <w:rtl w:val="1"/>
+        </w:rPr>
+        <w:t xml:space="preserve"> </w:t>
+      </w:r>
+      <w:r>
+        <w:rPr>
+          <w:rtl w:val="1"/>
+        </w:rPr>
+        <w:t xml:space="preserve">הנתונים</w:t>
+      </w:r>
+      <w:r>
+        <w:rPr>
+          <w:rtl w:val="1"/>
+        </w:rPr>
+        <w:t xml:space="preserve">.</w:t>
+      </w:r>
+    </w:p>
+    <w:p>
+      <w:pPr>
+        <w:bidi w:val="1"/>
+        <w:spacing w:line="331.2" w:lineRule="auto"/>
+        <w:contextualSpacing w:val="0"/>
+        <w:rPr/>
+      </w:pPr>
+      <w:r>
+        <w:rPr>
+          <w:rtl w:val="0"/>
+        </w:rPr>
+      </w:r>
+    </w:p>
+    <w:p>
+      <w:pPr>
+        <w:bidi w:val="1"/>
+        <w:spacing w:line="331.2" w:lineRule="auto"/>
+        <w:contextualSpacing w:val="0"/>
+        <w:rPr/>
+      </w:pPr>
+      <w:r>
+        <w:rPr>
+          <w:rtl w:val="0"/>
+        </w:rPr>
+      </w:r>
+    </w:p>
+    <w:p>
+      <w:pPr>
+        <w:bidi w:val="1"/>
+        <w:spacing w:line="331.2" w:lineRule="auto"/>
+        <w:contextualSpacing w:val="0"/>
+        <w:rPr/>
+      </w:pPr>
+      <w:r>
+        <w:rPr>
+          <w:rtl w:val="0"/>
+        </w:rPr>
+      </w:r>
+    </w:p>
+    <w:p>
+      <w:pPr>
+        <w:bidi w:val="1"/>
+        <w:spacing w:line="331.2" w:lineRule="auto"/>
+        <w:ind w:left="720" w:firstLine="0"/>
+        <w:contextualSpacing w:val="0"/>
+        <w:rPr/>
+      </w:pPr>
+      <w:r>
+        <w:rPr>
+          <w:rtl w:val="0"/>
+        </w:rPr>
+      </w:r>
+    </w:p>
+    <w:p>
+      <w:pPr>
+        <w:numPr>
+          <w:ilvl w:val="0"/>
+          <w:numId w:val="2"/>
+        </w:numPr>
+        <w:bidi w:val="1"/>
+        <w:spacing w:line="331.2" w:lineRule="auto"/>
+        <w:ind w:left="720" w:hanging="360"/>
+        <w:contextualSpacing w:val="1"/>
+        <w:rPr/>
+      </w:pPr>
+      <w:r>
+        <w:rPr>
+          <w:rtl w:val="1"/>
+        </w:rPr>
+        <w:t xml:space="preserve">תוכנת</w:t>
+      </w:r>
+      <w:r>
+        <w:rPr>
+          <w:rtl w:val="1"/>
+        </w:rPr>
+        <w:t xml:space="preserve"> </w:t>
+      </w:r>
+      <w:r>
+        <w:rPr>
+          <w:rtl w:val="0"/>
+        </w:rPr>
+        <w:t xml:space="preserve">Server</w:t>
+      </w:r>
+      <w:r>
+        <w:rPr>
+          <w:rtl w:val="1"/>
+        </w:rPr>
+        <w:t xml:space="preserve"> (</w:t>
+      </w:r>
+      <w:r>
+        <w:rPr>
+          <w:rtl w:val="1"/>
+        </w:rPr>
+        <w:t xml:space="preserve">שרת</w:t>
+      </w:r>
+      <w:r>
+        <w:rPr>
+          <w:rtl w:val="1"/>
+        </w:rPr>
+        <w:t xml:space="preserve">):</w:t>
+      </w:r>
+      <w:r>
+        <w:rPr>
+          <w:rtl w:val="0"/>
+        </w:rPr>
+      </w:r>
+    </w:p>
+    <w:p>
+      <w:pPr>
+        <w:numPr>
+          <w:ilvl w:val="1"/>
+          <w:numId w:val="2"/>
+        </w:numPr>
+        <w:bidi w:val="1"/>
+        <w:spacing w:line="331.2" w:lineRule="auto"/>
+        <w:ind w:left="1440" w:hanging="360"/>
+        <w:contextualSpacing w:val="1"/>
+        <w:rPr/>
+      </w:pPr>
+      <w:r>
+        <w:rPr>
+          <w:rtl w:val="0"/>
+        </w:rPr>
+        <w:t xml:space="preserve">Networking</w:t>
+      </w:r>
+      <w:r>
+        <w:rPr>
+          <w:rtl w:val="1"/>
+        </w:rPr>
+        <w:t xml:space="preserve"> </w:t>
+      </w:r>
+      <w:r>
+        <w:rPr>
+          <w:rtl w:val="1"/>
+        </w:rPr>
+        <w:t xml:space="preserve">רכיב</w:t>
+      </w:r>
+      <w:r>
+        <w:rPr>
+          <w:rtl w:val="1"/>
+        </w:rPr>
+        <w:t xml:space="preserve"> </w:t>
+      </w:r>
+      <w:r>
+        <w:rPr>
+          <w:rtl w:val="1"/>
+        </w:rPr>
+        <w:t xml:space="preserve">תקשורת</w:t>
+      </w:r>
+      <w:r>
+        <w:rPr>
+          <w:rtl w:val="1"/>
+        </w:rPr>
+        <w:t xml:space="preserve"> </w:t>
+      </w:r>
+      <w:r>
+        <w:rPr>
+          <w:rtl w:val="1"/>
+        </w:rPr>
+        <w:t xml:space="preserve">שאחראי</w:t>
+      </w:r>
+      <w:r>
+        <w:rPr>
+          <w:rtl w:val="1"/>
+        </w:rPr>
+        <w:t xml:space="preserve"> </w:t>
+      </w:r>
+      <w:r>
+        <w:rPr>
+          <w:rtl w:val="1"/>
+        </w:rPr>
+        <w:t xml:space="preserve">להקשיב</w:t>
+      </w:r>
+      <w:r>
+        <w:rPr>
+          <w:rtl w:val="1"/>
+        </w:rPr>
+        <w:t xml:space="preserve"> </w:t>
+      </w:r>
+      <w:r>
+        <w:rPr>
+          <w:rtl w:val="1"/>
+        </w:rPr>
+        <w:t xml:space="preserve">למידע</w:t>
+      </w:r>
+      <w:r>
+        <w:rPr>
+          <w:rtl w:val="1"/>
+        </w:rPr>
+        <w:t xml:space="preserve"> </w:t>
+      </w:r>
+      <w:r>
+        <w:rPr>
+          <w:rtl w:val="1"/>
+        </w:rPr>
+        <w:t xml:space="preserve">המתקבל</w:t>
+      </w:r>
+      <w:r>
+        <w:rPr>
+          <w:rtl w:val="1"/>
+        </w:rPr>
+        <w:t xml:space="preserve"> </w:t>
+      </w:r>
+      <w:r>
+        <w:rPr>
+          <w:rtl w:val="1"/>
+        </w:rPr>
+        <w:t xml:space="preserve">ממלכודות</w:t>
+      </w:r>
+      <w:r>
+        <w:rPr>
+          <w:rtl w:val="1"/>
+        </w:rPr>
+        <w:t xml:space="preserve"> </w:t>
+      </w:r>
+      <w:r>
+        <w:rPr>
+          <w:rtl w:val="1"/>
+        </w:rPr>
+        <w:t xml:space="preserve">הדבש</w:t>
+      </w:r>
+      <w:r>
+        <w:rPr>
+          <w:rtl w:val="1"/>
+        </w:rPr>
+        <w:t xml:space="preserve"> </w:t>
+      </w:r>
+      <w:r>
+        <w:rPr>
+          <w:rtl w:val="1"/>
+        </w:rPr>
+        <w:t xml:space="preserve">השונות</w:t>
+      </w:r>
+      <w:r>
+        <w:rPr>
+          <w:rtl w:val="1"/>
+        </w:rPr>
+        <w:t xml:space="preserve"> (</w:t>
+      </w:r>
+      <w:r>
+        <w:rPr>
+          <w:rtl w:val="1"/>
+        </w:rPr>
+        <w:t xml:space="preserve">המידע</w:t>
+      </w:r>
+      <w:r>
+        <w:rPr>
+          <w:rtl w:val="1"/>
+        </w:rPr>
+        <w:t xml:space="preserve"> </w:t>
+      </w:r>
+      <w:r>
+        <w:rPr>
+          <w:rtl w:val="1"/>
+        </w:rPr>
+        <w:t xml:space="preserve">המתקבל</w:t>
+      </w:r>
+      <w:r>
+        <w:rPr>
+          <w:rtl w:val="1"/>
+        </w:rPr>
+        <w:t xml:space="preserve"> </w:t>
+      </w:r>
+      <w:r>
+        <w:rPr>
+          <w:rtl w:val="1"/>
+        </w:rPr>
+        <w:t xml:space="preserve">נשלח</w:t>
+      </w:r>
+      <w:r>
+        <w:rPr>
+          <w:rtl w:val="1"/>
+        </w:rPr>
+        <w:t xml:space="preserve"> </w:t>
+      </w:r>
+      <w:r>
+        <w:rPr>
+          <w:rtl w:val="1"/>
+        </w:rPr>
+        <w:t xml:space="preserve">לרכיב</w:t>
+      </w:r>
+      <w:r>
+        <w:rPr>
+          <w:rtl w:val="1"/>
+        </w:rPr>
+        <w:t xml:space="preserve"> </w:t>
+      </w:r>
+      <w:r>
+        <w:rPr>
+          <w:rtl w:val="1"/>
+        </w:rPr>
+        <w:t xml:space="preserve">הלוגיקה</w:t>
+      </w:r>
+      <w:r>
+        <w:rPr>
+          <w:rtl w:val="1"/>
+        </w:rPr>
+        <w:t xml:space="preserve">), </w:t>
+      </w:r>
+      <w:r>
+        <w:rPr>
+          <w:rtl w:val="1"/>
+        </w:rPr>
+        <w:t xml:space="preserve">ולשלוח</w:t>
+      </w:r>
+      <w:r>
+        <w:rPr>
+          <w:rtl w:val="1"/>
+        </w:rPr>
+        <w:t xml:space="preserve"> </w:t>
+      </w:r>
+      <w:r>
+        <w:rPr>
+          <w:rtl w:val="1"/>
+        </w:rPr>
+        <w:t xml:space="preserve">אליהן</w:t>
+      </w:r>
+      <w:r>
+        <w:rPr>
+          <w:rtl w:val="1"/>
+        </w:rPr>
+        <w:t xml:space="preserve"> </w:t>
+      </w:r>
+      <w:r>
+        <w:rPr>
+          <w:rtl w:val="1"/>
+        </w:rPr>
+        <w:t xml:space="preserve">פקודות</w:t>
+      </w:r>
+      <w:r>
+        <w:rPr>
+          <w:rtl w:val="1"/>
+        </w:rPr>
+        <w:t xml:space="preserve"> </w:t>
+      </w:r>
+      <w:r>
+        <w:rPr>
+          <w:rtl w:val="1"/>
+        </w:rPr>
+        <w:t xml:space="preserve">במידת</w:t>
+      </w:r>
+      <w:r>
+        <w:rPr>
+          <w:rtl w:val="1"/>
+        </w:rPr>
+        <w:t xml:space="preserve"> </w:t>
+      </w:r>
+      <w:r>
+        <w:rPr>
+          <w:rtl w:val="1"/>
+        </w:rPr>
+        <w:t xml:space="preserve">הצורך</w:t>
+      </w:r>
+      <w:r>
+        <w:rPr>
+          <w:rtl w:val="1"/>
+        </w:rPr>
+        <w:t xml:space="preserve"> (</w:t>
+      </w:r>
+      <w:r>
+        <w:rPr>
+          <w:rtl w:val="1"/>
+        </w:rPr>
+        <w:t xml:space="preserve">בהתאם</w:t>
+      </w:r>
+      <w:r>
+        <w:rPr>
+          <w:rtl w:val="1"/>
+        </w:rPr>
+        <w:t xml:space="preserve"> </w:t>
+      </w:r>
+      <w:r>
+        <w:rPr>
+          <w:rtl w:val="1"/>
+        </w:rPr>
+        <w:t xml:space="preserve">לבקשת</w:t>
+      </w:r>
+      <w:r>
+        <w:rPr>
+          <w:rtl w:val="1"/>
+        </w:rPr>
+        <w:t xml:space="preserve"> </w:t>
+      </w:r>
+      <w:r>
+        <w:rPr>
+          <w:rtl w:val="1"/>
+        </w:rPr>
+        <w:t xml:space="preserve">המשתמש</w:t>
+      </w:r>
+      <w:r>
+        <w:rPr>
+          <w:rtl w:val="1"/>
+        </w:rPr>
+        <w:t xml:space="preserve"> </w:t>
+      </w:r>
+      <w:r>
+        <w:rPr>
+          <w:rtl w:val="1"/>
+        </w:rPr>
+        <w:t xml:space="preserve">דרך</w:t>
+      </w:r>
+      <w:r>
+        <w:rPr>
+          <w:rtl w:val="1"/>
+        </w:rPr>
+        <w:t xml:space="preserve"> </w:t>
+      </w:r>
+      <w:r>
+        <w:rPr>
+          <w:rtl w:val="1"/>
+        </w:rPr>
+        <w:t xml:space="preserve">רכיב</w:t>
+      </w:r>
+      <w:r>
+        <w:rPr>
+          <w:rtl w:val="1"/>
+        </w:rPr>
+        <w:t xml:space="preserve"> </w:t>
+      </w:r>
+      <w:r>
+        <w:rPr>
+          <w:rtl w:val="1"/>
+        </w:rPr>
+        <w:t xml:space="preserve">ה</w:t>
+      </w:r>
+      <w:r>
+        <w:rPr>
+          <w:rtl w:val="0"/>
+        </w:rPr>
+        <w:t xml:space="preserve">UI</w:t>
+      </w:r>
+      <w:r>
+        <w:rPr>
+          <w:rtl w:val="1"/>
+        </w:rPr>
+        <w:t xml:space="preserve">). </w:t>
+      </w:r>
+    </w:p>
+    <w:p>
+      <w:pPr>
+        <w:numPr>
+          <w:ilvl w:val="1"/>
+          <w:numId w:val="2"/>
+        </w:numPr>
+        <w:bidi w:val="1"/>
+        <w:spacing w:line="331.2" w:lineRule="auto"/>
+        <w:ind w:left="1440" w:hanging="360"/>
+        <w:contextualSpacing w:val="1"/>
+        <w:rPr/>
+      </w:pPr>
+      <w:r>
+        <w:rPr>
+          <w:rtl w:val="0"/>
+        </w:rPr>
+        <w:t xml:space="preserve">Logic</w:t>
+      </w:r>
+      <w:r>
+        <w:rPr>
+          <w:rtl w:val="1"/>
+        </w:rPr>
+        <w:t xml:space="preserve"> </w:t>
+      </w:r>
+      <w:r>
+        <w:rPr>
+          <w:rtl w:val="1"/>
+        </w:rPr>
+        <w:t xml:space="preserve">רכיב</w:t>
+      </w:r>
+      <w:r>
+        <w:rPr>
+          <w:rtl w:val="1"/>
+        </w:rPr>
+        <w:t xml:space="preserve"> </w:t>
+      </w:r>
+      <w:r>
+        <w:rPr>
+          <w:rtl w:val="1"/>
+        </w:rPr>
+        <w:t xml:space="preserve">לוגיקה</w:t>
+      </w:r>
+      <w:r>
+        <w:rPr>
+          <w:rtl w:val="1"/>
+        </w:rPr>
+        <w:t xml:space="preserve"> - </w:t>
+      </w:r>
+      <w:r>
+        <w:rPr>
+          <w:rtl w:val="1"/>
+        </w:rPr>
+        <w:t xml:space="preserve">אחראי</w:t>
+      </w:r>
+      <w:r>
+        <w:rPr>
+          <w:rtl w:val="1"/>
+        </w:rPr>
+        <w:t xml:space="preserve"> </w:t>
+      </w:r>
+      <w:r>
+        <w:rPr>
+          <w:rtl w:val="1"/>
+        </w:rPr>
+        <w:t xml:space="preserve">על</w:t>
+      </w:r>
+      <w:r>
+        <w:rPr>
+          <w:rtl w:val="1"/>
+        </w:rPr>
+        <w:t xml:space="preserve"> </w:t>
+      </w:r>
+      <w:r>
+        <w:rPr>
+          <w:rtl w:val="1"/>
+        </w:rPr>
+        <w:t xml:space="preserve">עיבוד</w:t>
+      </w:r>
+      <w:r>
+        <w:rPr>
+          <w:rtl w:val="1"/>
+        </w:rPr>
+        <w:t xml:space="preserve"> </w:t>
+      </w:r>
+      <w:r>
+        <w:rPr>
+          <w:rtl w:val="1"/>
+        </w:rPr>
+        <w:t xml:space="preserve">הנתונים</w:t>
+      </w:r>
+      <w:r>
+        <w:rPr>
+          <w:rtl w:val="1"/>
+        </w:rPr>
+        <w:t xml:space="preserve"> </w:t>
+      </w:r>
+      <w:r>
+        <w:rPr>
+          <w:rtl w:val="1"/>
+        </w:rPr>
+        <w:t xml:space="preserve">והבקשות</w:t>
+      </w:r>
+      <w:r>
+        <w:rPr>
+          <w:rtl w:val="1"/>
+        </w:rPr>
+        <w:t xml:space="preserve"> </w:t>
+      </w:r>
+      <w:r>
+        <w:rPr>
+          <w:rtl w:val="1"/>
+        </w:rPr>
+        <w:t xml:space="preserve">המתקבלים</w:t>
+      </w:r>
+      <w:r>
+        <w:rPr>
+          <w:rtl w:val="1"/>
+        </w:rPr>
+        <w:t xml:space="preserve"> </w:t>
+      </w:r>
+      <w:r>
+        <w:rPr>
+          <w:rtl w:val="1"/>
+        </w:rPr>
+        <w:t xml:space="preserve">בתקשורת</w:t>
+      </w:r>
+      <w:r>
+        <w:rPr>
+          <w:rtl w:val="1"/>
+        </w:rPr>
+        <w:t xml:space="preserve">, </w:t>
+      </w:r>
+      <w:r>
+        <w:rPr>
+          <w:rtl w:val="1"/>
+        </w:rPr>
+        <w:t xml:space="preserve">ביצוע</w:t>
+      </w:r>
+      <w:r>
+        <w:rPr>
+          <w:rtl w:val="1"/>
+        </w:rPr>
+        <w:t xml:space="preserve"> </w:t>
+      </w:r>
+      <w:r>
+        <w:rPr>
+          <w:rtl w:val="1"/>
+        </w:rPr>
+        <w:t xml:space="preserve">פעולות</w:t>
+      </w:r>
+      <w:r>
+        <w:rPr>
+          <w:rtl w:val="1"/>
+        </w:rPr>
+        <w:t xml:space="preserve"> </w:t>
+      </w:r>
+      <w:r>
+        <w:rPr>
+          <w:rtl w:val="1"/>
+        </w:rPr>
+        <w:t xml:space="preserve">מול</w:t>
+      </w:r>
+      <w:r>
+        <w:rPr>
+          <w:rtl w:val="1"/>
+        </w:rPr>
+        <w:t xml:space="preserve"> </w:t>
+      </w:r>
+      <w:r>
+        <w:rPr>
+          <w:rtl w:val="0"/>
+        </w:rPr>
+        <w:t xml:space="preserve">nmap</w:t>
+      </w:r>
+      <w:r>
+        <w:rPr>
+          <w:rtl w:val="1"/>
+        </w:rPr>
+        <w:t xml:space="preserve"> </w:t>
+      </w:r>
+      <w:r>
+        <w:rPr>
+          <w:rtl w:val="1"/>
+        </w:rPr>
+        <w:t xml:space="preserve">ולהחזיר</w:t>
+      </w:r>
+      <w:r>
+        <w:rPr>
+          <w:rtl w:val="1"/>
+        </w:rPr>
+        <w:t xml:space="preserve"> </w:t>
+      </w:r>
+      <w:r>
+        <w:rPr>
+          <w:rtl w:val="1"/>
+        </w:rPr>
+        <w:t xml:space="preserve">את</w:t>
+      </w:r>
+      <w:r>
+        <w:rPr>
+          <w:rtl w:val="1"/>
+        </w:rPr>
+        <w:t xml:space="preserve"> </w:t>
+      </w:r>
+      <w:r>
+        <w:rPr>
+          <w:rtl w:val="1"/>
+        </w:rPr>
+        <w:t xml:space="preserve">התוצאות</w:t>
+      </w:r>
+      <w:r>
+        <w:rPr>
+          <w:rtl w:val="1"/>
+        </w:rPr>
+        <w:t xml:space="preserve"> </w:t>
+      </w:r>
+      <w:r>
+        <w:rPr>
+          <w:rtl w:val="1"/>
+        </w:rPr>
+        <w:t xml:space="preserve">ל</w:t>
+      </w:r>
+      <w:r>
+        <w:rPr>
+          <w:rtl w:val="0"/>
+        </w:rPr>
+        <w:t xml:space="preserve">Networking</w:t>
+      </w:r>
+      <w:r>
+        <w:rPr>
+          <w:rtl w:val="1"/>
+        </w:rPr>
+        <w:t xml:space="preserve">.</w:t>
+      </w:r>
+    </w:p>
+    <w:p>
+      <w:pPr>
+        <w:numPr>
+          <w:ilvl w:val="1"/>
+          <w:numId w:val="2"/>
+        </w:numPr>
+        <w:bidi w:val="1"/>
+        <w:spacing w:line="331.2" w:lineRule="auto"/>
+        <w:ind w:left="1440" w:hanging="360"/>
+        <w:contextualSpacing w:val="1"/>
+        <w:rPr/>
+      </w:pPr>
+      <w:r>
+        <w:rPr>
+          <w:rtl w:val="0"/>
+        </w:rPr>
+        <w:t xml:space="preserve">nmap</w:t>
+      </w:r>
+      <w:r>
+        <w:rPr>
+          <w:rtl w:val="1"/>
+        </w:rPr>
+        <w:t xml:space="preserve"> - </w:t>
+      </w:r>
+      <w:r>
+        <w:rPr>
+          <w:rtl w:val="1"/>
+        </w:rPr>
+        <w:t xml:space="preserve">ה</w:t>
+      </w:r>
+      <w:r>
+        <w:rPr>
+          <w:rtl w:val="1"/>
+        </w:rPr>
+        <w:t xml:space="preserve"> </w:t>
+      </w:r>
+      <w:r>
+        <w:rPr>
+          <w:rtl w:val="0"/>
+        </w:rPr>
+        <w:t xml:space="preserve">API</w:t>
+      </w:r>
+      <w:r>
+        <w:rPr>
+          <w:rtl w:val="1"/>
+        </w:rPr>
+        <w:t xml:space="preserve"> </w:t>
+      </w:r>
+      <w:r>
+        <w:rPr>
+          <w:rtl w:val="1"/>
+        </w:rPr>
+        <w:t xml:space="preserve">של</w:t>
+      </w:r>
+      <w:r>
+        <w:rPr>
+          <w:rtl w:val="1"/>
+        </w:rPr>
+        <w:t xml:space="preserve"> </w:t>
+      </w:r>
+      <w:r>
+        <w:rPr>
+          <w:rtl w:val="1"/>
+        </w:rPr>
+        <w:t xml:space="preserve">התוכנה</w:t>
+      </w:r>
+      <w:r>
+        <w:rPr>
+          <w:rtl w:val="1"/>
+        </w:rPr>
+        <w:t xml:space="preserve"> </w:t>
+      </w:r>
+      <w:r>
+        <w:rPr>
+          <w:rtl w:val="0"/>
+        </w:rPr>
+        <w:t xml:space="preserve">nmap</w:t>
+      </w:r>
+      <w:r>
+        <w:rPr>
+          <w:rtl w:val="1"/>
+        </w:rPr>
+        <w:t xml:space="preserve"> </w:t>
+      </w:r>
+      <w:r>
+        <w:rPr>
+          <w:rtl w:val="1"/>
+        </w:rPr>
+        <w:t xml:space="preserve">שסורקת</w:t>
+      </w:r>
+      <w:r>
+        <w:rPr>
+          <w:rtl w:val="1"/>
+        </w:rPr>
+        <w:t xml:space="preserve"> </w:t>
+      </w:r>
+      <w:r>
+        <w:rPr>
+          <w:rtl w:val="1"/>
+        </w:rPr>
+        <w:t xml:space="preserve">פורטים</w:t>
+      </w:r>
+      <w:r>
+        <w:rPr>
+          <w:rtl w:val="1"/>
+        </w:rPr>
+        <w:t xml:space="preserve"> </w:t>
+      </w:r>
+      <w:r>
+        <w:rPr>
+          <w:rtl w:val="1"/>
+        </w:rPr>
+        <w:t xml:space="preserve">פתוחים</w:t>
+      </w:r>
+      <w:r>
+        <w:rPr>
+          <w:rtl w:val="1"/>
+        </w:rPr>
+        <w:t xml:space="preserve">.</w:t>
+      </w:r>
+    </w:p>
+    <w:p>
+      <w:pPr>
+        <w:pStyle w:val="Heading1"/>
+        <w:keepNext w:val="0"/>
+        <w:keepLines w:val="0"/>
+        <w:bidi w:val="1"/>
+        <w:spacing w:line="331.2" w:lineRule="auto"/>
+        <w:contextualSpacing w:val="0"/>
+        <w:rPr/>
+      </w:pPr>
+      <w:bookmarkStart w:colFirst="0" w:colLast="0" w:name="_1y810tw" w:id="23"/>
+      <w:bookmarkEnd w:id="23"/>
+      <w:r>
+        <w:rPr>
+          <w:b w:val="1"/>
+          <w:rtl w:val="1"/>
+        </w:rPr>
+        <w:t xml:space="preserve">עיצוב</w:t>
+      </w:r>
+      <w:r>
+        <w:rPr>
+          <w:b w:val="1"/>
+          <w:rtl w:val="1"/>
+        </w:rPr>
+        <w:t xml:space="preserve"> </w:t>
+      </w:r>
+      <w:r>
+        <w:rPr>
+          <w:b w:val="1"/>
+          <w:rtl w:val="1"/>
+        </w:rPr>
+        <w:t xml:space="preserve">הנתונים</w:t>
+      </w:r>
+      <w:r>
+        <w:rPr>
+          <w:b w:val="1"/>
+          <w:rtl w:val="1"/>
+        </w:rPr>
+        <w:t xml:space="preserve"> </w:t>
+      </w:r>
+      <w:r>
+        <w:rPr>
+          <w:b w:val="1"/>
+          <w:rtl w:val="1"/>
+        </w:rPr>
+        <w:t xml:space="preserve">ויישויות</w:t>
+      </w:r>
+      <w:r>
+        <w:rPr>
+          <w:b w:val="1"/>
+          <w:rtl w:val="1"/>
+        </w:rPr>
+        <w:t xml:space="preserve"> </w:t>
+      </w:r>
+      <w:r>
+        <w:rPr>
+          <w:b w:val="1"/>
+          <w:rtl w:val="1"/>
+        </w:rPr>
+        <w:t xml:space="preserve">מידע</w:t>
+      </w:r>
+      <w:r>
+        <w:rPr>
+          <w:rtl w:val="0"/>
+        </w:rPr>
+      </w:r>
+    </w:p>
+    <w:p>
+      <w:pPr>
+        <w:bidi w:val="1"/>
+        <w:spacing w:line="331.2" w:lineRule="auto"/>
+        <w:contextualSpacing w:val="0"/>
+        <w:rPr/>
+      </w:pPr>
+      <w:r>
+        <w:rPr>
+          <w:rtl w:val="1"/>
+        </w:rPr>
+        <w:t xml:space="preserve">הפרטים</w:t>
+      </w:r>
+      <w:r>
+        <w:rPr>
+          <w:rtl w:val="1"/>
+        </w:rPr>
+        <w:t xml:space="preserve"> </w:t>
+      </w:r>
+      <w:r>
+        <w:rPr>
+          <w:rtl w:val="1"/>
+        </w:rPr>
+        <w:t xml:space="preserve">העיקריים</w:t>
+      </w:r>
+      <w:r>
+        <w:rPr>
+          <w:rtl w:val="1"/>
+        </w:rPr>
+        <w:t xml:space="preserve"> </w:t>
+      </w:r>
+      <w:r>
+        <w:rPr>
+          <w:rtl w:val="1"/>
+        </w:rPr>
+        <w:t xml:space="preserve">הנשמרים</w:t>
+      </w:r>
+      <w:r>
+        <w:rPr>
+          <w:rtl w:val="1"/>
+        </w:rPr>
+        <w:t xml:space="preserve"> </w:t>
+      </w:r>
+      <w:r>
+        <w:rPr>
+          <w:rtl w:val="1"/>
+        </w:rPr>
+        <w:t xml:space="preserve">במערכת</w:t>
+      </w:r>
+      <w:r>
+        <w:rPr>
+          <w:rtl w:val="1"/>
+        </w:rPr>
+        <w:t xml:space="preserve"> </w:t>
+      </w:r>
+      <w:r>
+        <w:rPr>
+          <w:rtl w:val="1"/>
+        </w:rPr>
+        <w:t xml:space="preserve">הם</w:t>
+      </w:r>
+      <w:r>
+        <w:rPr>
+          <w:rtl w:val="1"/>
+        </w:rPr>
+        <w:t xml:space="preserve"> </w:t>
+      </w:r>
+      <w:r>
+        <w:rPr>
+          <w:rtl w:val="1"/>
+        </w:rPr>
+        <w:t xml:space="preserve">מידע</w:t>
+      </w:r>
+      <w:r>
+        <w:rPr>
+          <w:rtl w:val="1"/>
+        </w:rPr>
+        <w:t xml:space="preserve"> </w:t>
+      </w:r>
+      <w:r>
+        <w:rPr>
+          <w:rtl w:val="1"/>
+        </w:rPr>
+        <w:t xml:space="preserve">אודות</w:t>
+      </w:r>
+      <w:r>
+        <w:rPr>
+          <w:rtl w:val="1"/>
+        </w:rPr>
+        <w:t xml:space="preserve"> </w:t>
+      </w:r>
+      <w:r>
+        <w:rPr>
+          <w:rtl w:val="1"/>
+        </w:rPr>
+        <w:t xml:space="preserve">המשתמשים</w:t>
+      </w:r>
+      <w:r>
+        <w:rPr>
+          <w:rtl w:val="1"/>
+        </w:rPr>
+        <w:t xml:space="preserve"> </w:t>
+      </w:r>
+      <w:r>
+        <w:rPr>
+          <w:rtl w:val="1"/>
+        </w:rPr>
+        <w:t xml:space="preserve">אשר</w:t>
+      </w:r>
+      <w:r>
+        <w:rPr>
+          <w:rtl w:val="1"/>
+        </w:rPr>
+        <w:t xml:space="preserve"> </w:t>
+      </w:r>
+      <w:r>
+        <w:rPr>
+          <w:rtl w:val="1"/>
+        </w:rPr>
+        <w:t xml:space="preserve">השתמשו</w:t>
+      </w:r>
+      <w:r>
+        <w:rPr>
+          <w:rtl w:val="1"/>
+        </w:rPr>
+        <w:t xml:space="preserve"> </w:t>
+      </w:r>
+      <w:r>
+        <w:rPr>
+          <w:rtl w:val="1"/>
+        </w:rPr>
+        <w:t xml:space="preserve">במערכת</w:t>
+      </w:r>
+      <w:r>
+        <w:rPr>
+          <w:rtl w:val="1"/>
+        </w:rPr>
+        <w:t xml:space="preserve">, </w:t>
+      </w:r>
+      <w:r>
+        <w:rPr>
+          <w:rtl w:val="1"/>
+        </w:rPr>
+        <w:t xml:space="preserve">חותמת</w:t>
+      </w:r>
+      <w:r>
+        <w:rPr>
+          <w:rtl w:val="1"/>
+        </w:rPr>
+        <w:t xml:space="preserve"> </w:t>
+      </w:r>
+      <w:r>
+        <w:rPr>
+          <w:rtl w:val="1"/>
+        </w:rPr>
+        <w:t xml:space="preserve">הזמן</w:t>
+      </w:r>
+      <w:r>
+        <w:rPr>
+          <w:rtl w:val="1"/>
+        </w:rPr>
+        <w:t xml:space="preserve"> </w:t>
+      </w:r>
+      <w:r>
+        <w:rPr>
+          <w:rtl w:val="1"/>
+        </w:rPr>
+        <w:t xml:space="preserve">של</w:t>
+      </w:r>
+      <w:r>
+        <w:rPr>
+          <w:rtl w:val="1"/>
+        </w:rPr>
+        <w:t xml:space="preserve"> </w:t>
+      </w:r>
+      <w:r>
+        <w:rPr>
+          <w:rtl w:val="1"/>
+        </w:rPr>
+        <w:t xml:space="preserve">השימוש</w:t>
+      </w:r>
+      <w:r>
+        <w:rPr>
+          <w:rtl w:val="1"/>
+        </w:rPr>
+        <w:t xml:space="preserve"> </w:t>
+      </w:r>
+      <w:r>
+        <w:rPr>
+          <w:rtl w:val="1"/>
+        </w:rPr>
+        <w:t xml:space="preserve">וכמובן</w:t>
+      </w:r>
+      <w:r>
+        <w:rPr>
+          <w:rtl w:val="1"/>
+        </w:rPr>
+        <w:t xml:space="preserve"> </w:t>
+      </w:r>
+      <w:r>
+        <w:rPr>
+          <w:rtl w:val="1"/>
+        </w:rPr>
+        <w:t xml:space="preserve">כתובת</w:t>
+      </w:r>
+      <w:r>
+        <w:rPr>
+          <w:rtl w:val="1"/>
+        </w:rPr>
+        <w:t xml:space="preserve"> </w:t>
+      </w:r>
+      <w:r>
+        <w:rPr>
+          <w:rtl w:val="1"/>
+        </w:rPr>
+        <w:t xml:space="preserve">האתר</w:t>
+      </w:r>
+      <w:r>
+        <w:rPr>
+          <w:rtl w:val="1"/>
+        </w:rPr>
+        <w:t xml:space="preserve"> </w:t>
+      </w:r>
+      <w:r>
+        <w:rPr>
+          <w:rtl w:val="1"/>
+        </w:rPr>
+        <w:t xml:space="preserve">עליו</w:t>
+      </w:r>
+      <w:r>
+        <w:rPr>
+          <w:rtl w:val="1"/>
+        </w:rPr>
+        <w:t xml:space="preserve"> </w:t>
+      </w:r>
+      <w:r>
+        <w:rPr>
+          <w:rtl w:val="1"/>
+        </w:rPr>
+        <w:t xml:space="preserve">נעשה</w:t>
+      </w:r>
+      <w:r>
+        <w:rPr>
+          <w:rtl w:val="1"/>
+        </w:rPr>
+        <w:t xml:space="preserve"> </w:t>
+      </w:r>
+      <w:r>
+        <w:rPr>
+          <w:rtl w:val="1"/>
+        </w:rPr>
+        <w:t xml:space="preserve">השימוש</w:t>
+      </w:r>
+      <w:r>
+        <w:rPr>
+          <w:rtl w:val="1"/>
+        </w:rPr>
+        <w:t xml:space="preserve"> </w:t>
+      </w:r>
+      <w:r>
+        <w:rPr>
+          <w:rtl w:val="1"/>
+        </w:rPr>
+        <w:t xml:space="preserve">ותוצאות</w:t>
+      </w:r>
+      <w:r>
+        <w:rPr>
+          <w:rtl w:val="1"/>
+        </w:rPr>
+        <w:t xml:space="preserve"> </w:t>
+      </w:r>
+      <w:r>
+        <w:rPr>
+          <w:rtl w:val="1"/>
+        </w:rPr>
+        <w:t xml:space="preserve">התוכנה</w:t>
+      </w:r>
+      <w:r>
+        <w:rPr>
+          <w:rtl w:val="1"/>
+        </w:rPr>
+        <w:t xml:space="preserve">.</w:t>
+      </w:r>
+    </w:p>
+    <w:p>
+      <w:pPr>
+        <w:bidi w:val="1"/>
+        <w:spacing w:line="331.2" w:lineRule="auto"/>
+        <w:contextualSpacing w:val="0"/>
+        <w:rPr/>
+      </w:pPr>
+      <w:r>
+        <w:rPr>
+          <w:rtl w:val="1"/>
+        </w:rPr>
+        <w:t xml:space="preserve">הפרטים</w:t>
+      </w:r>
+      <w:r>
+        <w:rPr>
+          <w:rtl w:val="1"/>
+        </w:rPr>
+        <w:t xml:space="preserve"> </w:t>
+      </w:r>
+      <w:r>
+        <w:rPr>
+          <w:rtl w:val="1"/>
+        </w:rPr>
+        <w:t xml:space="preserve">של</w:t>
+      </w:r>
+      <w:r>
+        <w:rPr>
+          <w:rtl w:val="1"/>
+        </w:rPr>
+        <w:t xml:space="preserve"> </w:t>
+      </w:r>
+      <w:r>
+        <w:rPr>
+          <w:rtl w:val="1"/>
+        </w:rPr>
+        <w:t xml:space="preserve">שימוש</w:t>
+      </w:r>
+      <w:r>
+        <w:rPr>
+          <w:rtl w:val="1"/>
+        </w:rPr>
+        <w:t xml:space="preserve"> </w:t>
+      </w:r>
+      <w:r>
+        <w:rPr>
+          <w:rtl w:val="1"/>
+        </w:rPr>
+        <w:t xml:space="preserve">כוללים</w:t>
+      </w:r>
+      <w:r>
+        <w:rPr>
+          <w:rtl w:val="1"/>
+        </w:rPr>
+        <w:t xml:space="preserve">: </w:t>
+      </w:r>
+      <w:r>
+        <w:rPr>
+          <w:rtl w:val="1"/>
+        </w:rPr>
+        <w:t xml:space="preserve">סוג</w:t>
+      </w:r>
+      <w:r>
+        <w:rPr>
+          <w:rtl w:val="1"/>
+        </w:rPr>
+        <w:t xml:space="preserve"> </w:t>
+      </w:r>
+      <w:r>
+        <w:rPr>
+          <w:rtl w:val="1"/>
+        </w:rPr>
+        <w:t xml:space="preserve">ההתקפה</w:t>
+      </w:r>
+      <w:r>
+        <w:rPr>
+          <w:rtl w:val="1"/>
+        </w:rPr>
+        <w:t xml:space="preserve">, </w:t>
+      </w:r>
+      <w:r>
+        <w:rPr>
+          <w:rtl w:val="1"/>
+        </w:rPr>
+        <w:t xml:space="preserve">מועד</w:t>
+      </w:r>
+      <w:r>
+        <w:rPr>
+          <w:rtl w:val="1"/>
+        </w:rPr>
+        <w:t xml:space="preserve"> </w:t>
+      </w:r>
+      <w:r>
+        <w:rPr>
+          <w:rtl w:val="1"/>
+        </w:rPr>
+        <w:t xml:space="preserve">התחלה</w:t>
+      </w:r>
+      <w:r>
+        <w:rPr>
+          <w:rtl w:val="1"/>
+        </w:rPr>
+        <w:t xml:space="preserve"> (</w:t>
+      </w:r>
+      <w:r>
+        <w:rPr>
+          <w:rtl w:val="1"/>
+        </w:rPr>
+        <w:t xml:space="preserve">תאריך</w:t>
+      </w:r>
+      <w:r>
+        <w:rPr>
+          <w:rtl w:val="1"/>
+        </w:rPr>
+        <w:t xml:space="preserve"> </w:t>
+      </w:r>
+      <w:r>
+        <w:rPr>
+          <w:rtl w:val="1"/>
+        </w:rPr>
+        <w:t xml:space="preserve">ושעה</w:t>
+      </w:r>
+      <w:r>
+        <w:rPr>
+          <w:rtl w:val="1"/>
+        </w:rPr>
+        <w:t xml:space="preserve">) </w:t>
+      </w:r>
+      <w:r>
+        <w:rPr>
+          <w:rtl w:val="1"/>
+        </w:rPr>
+        <w:t xml:space="preserve">וסיום</w:t>
+      </w:r>
+      <w:r>
+        <w:rPr>
+          <w:rtl w:val="1"/>
+        </w:rPr>
+        <w:t xml:space="preserve">, </w:t>
+      </w:r>
+      <w:r>
+        <w:rPr>
+          <w:rtl w:val="1"/>
+        </w:rPr>
+        <w:t xml:space="preserve">כתובת</w:t>
+      </w:r>
+      <w:r>
+        <w:rPr>
+          <w:rtl w:val="1"/>
+        </w:rPr>
+        <w:t xml:space="preserve"> </w:t>
+      </w:r>
+      <w:r>
+        <w:rPr>
+          <w:rtl w:val="1"/>
+        </w:rPr>
+        <w:t xml:space="preserve">יעד</w:t>
+      </w:r>
+      <w:r>
+        <w:rPr>
+          <w:rtl w:val="1"/>
+        </w:rPr>
+        <w:t xml:space="preserve">.</w:t>
+      </w:r>
+    </w:p>
+    <w:p>
+      <w:pPr>
+        <w:bidi w:val="1"/>
+        <w:spacing w:line="331.2" w:lineRule="auto"/>
+        <w:contextualSpacing w:val="0"/>
+        <w:rPr/>
+      </w:pPr>
+      <w:r>
+        <w:rPr>
+          <w:rtl w:val="0"/>
+        </w:rPr>
+      </w:r>
+    </w:p>
+    <w:p>
+      <w:pPr>
+        <w:pStyle w:val="Heading1"/>
+        <w:keepNext w:val="0"/>
+        <w:keepLines w:val="0"/>
+        <w:bidi w:val="1"/>
+        <w:spacing w:line="331.2" w:lineRule="auto"/>
+        <w:contextualSpacing w:val="0"/>
+        <w:rPr/>
+      </w:pPr>
+      <w:bookmarkStart w:colFirst="0" w:colLast="0" w:name="_4i7ojhp" w:id="24"/>
+      <w:bookmarkEnd w:id="24"/>
+      <w:r>
+        <w:rPr>
+          <w:b w:val="1"/>
+          <w:rtl w:val="1"/>
+        </w:rPr>
+        <w:t xml:space="preserve">טכנולוגיות</w:t>
+      </w:r>
+      <w:r>
+        <w:rPr>
+          <w:b w:val="1"/>
+          <w:rtl w:val="1"/>
+        </w:rPr>
+        <w:t xml:space="preserve"> </w:t>
+      </w:r>
+      <w:r>
+        <w:rPr>
+          <w:b w:val="1"/>
+          <w:rtl w:val="1"/>
+        </w:rPr>
+        <w:t xml:space="preserve">עיקריות</w:t>
+      </w:r>
+      <w:r>
+        <w:rPr>
+          <w:b w:val="1"/>
+          <w:rtl w:val="1"/>
+        </w:rPr>
+        <w:t xml:space="preserve"> </w:t>
+      </w:r>
+      <w:r>
+        <w:rPr>
+          <w:b w:val="1"/>
+          <w:rtl w:val="1"/>
+        </w:rPr>
+        <w:t xml:space="preserve">ושיקולים</w:t>
+      </w:r>
+      <w:r>
+        <w:rPr>
+          <w:b w:val="1"/>
+          <w:rtl w:val="1"/>
+        </w:rPr>
+        <w:t xml:space="preserve"> </w:t>
+      </w:r>
+      <w:r>
+        <w:rPr>
+          <w:b w:val="1"/>
+          <w:rtl w:val="1"/>
+        </w:rPr>
+        <w:t xml:space="preserve">טכנולוגים</w:t>
+      </w:r>
+      <w:r>
+        <w:rPr>
+          <w:rtl w:val="0"/>
+        </w:rPr>
+      </w:r>
+    </w:p>
+    <w:p>
+      <w:pPr>
+        <w:numPr>
+          <w:ilvl w:val="0"/>
+          <w:numId w:val="3"/>
+        </w:numPr>
+        <w:bidi w:val="1"/>
+        <w:spacing w:line="331.2" w:lineRule="auto"/>
+        <w:ind w:left="720" w:hanging="360"/>
+        <w:contextualSpacing w:val="1"/>
+        <w:rPr/>
+      </w:pPr>
+      <w:r>
+        <w:rPr>
+          <w:rtl w:val="1"/>
+        </w:rPr>
+        <w:t xml:space="preserve">המערכת</w:t>
+      </w:r>
+      <w:r>
+        <w:rPr>
+          <w:rtl w:val="1"/>
+        </w:rPr>
+        <w:t xml:space="preserve"> </w:t>
+      </w:r>
+      <w:r>
+        <w:rPr>
+          <w:rtl w:val="1"/>
+        </w:rPr>
+        <w:t xml:space="preserve">תפותח</w:t>
+      </w:r>
+      <w:r>
+        <w:rPr>
+          <w:rtl w:val="1"/>
+        </w:rPr>
+        <w:t xml:space="preserve"> </w:t>
+      </w:r>
+      <w:r>
+        <w:rPr>
+          <w:rtl w:val="1"/>
+        </w:rPr>
+        <w:t xml:space="preserve">על</w:t>
+      </w:r>
+      <w:r>
+        <w:rPr>
+          <w:rtl w:val="1"/>
+        </w:rPr>
+        <w:t xml:space="preserve"> </w:t>
+      </w:r>
+      <w:r>
+        <w:rPr>
+          <w:rtl w:val="1"/>
+        </w:rPr>
+        <w:t xml:space="preserve">גבי</w:t>
+      </w:r>
+      <w:r>
+        <w:rPr>
+          <w:rtl w:val="1"/>
+        </w:rPr>
+        <w:t xml:space="preserve"> </w:t>
+      </w:r>
+      <w:r>
+        <w:rPr>
+          <w:rtl w:val="1"/>
+        </w:rPr>
+        <w:t xml:space="preserve">מערכת</w:t>
+      </w:r>
+      <w:r>
+        <w:rPr>
+          <w:rtl w:val="1"/>
+        </w:rPr>
+        <w:t xml:space="preserve"> </w:t>
+      </w:r>
+      <w:r>
+        <w:rPr>
+          <w:rtl w:val="1"/>
+        </w:rPr>
+        <w:t xml:space="preserve">הפעלה</w:t>
+      </w:r>
+      <w:r>
+        <w:rPr>
+          <w:rtl w:val="1"/>
+        </w:rPr>
+        <w:t xml:space="preserve"> </w:t>
+      </w:r>
+      <w:r>
+        <w:rPr>
+          <w:rtl w:val="1"/>
+        </w:rPr>
+        <w:t xml:space="preserve">לינוקס</w:t>
+      </w:r>
+      <w:r>
+        <w:rPr>
+          <w:rtl w:val="1"/>
+        </w:rPr>
+        <w:t xml:space="preserve">-</w:t>
+      </w:r>
+      <w:r>
+        <w:rPr>
+          <w:rtl w:val="1"/>
+        </w:rPr>
+        <w:t xml:space="preserve">קאלי</w:t>
+      </w:r>
+      <w:r>
+        <w:rPr>
+          <w:rtl w:val="1"/>
+        </w:rPr>
+        <w:t xml:space="preserve"> , </w:t>
+      </w:r>
+      <w:r>
+        <w:rPr>
+          <w:rtl w:val="1"/>
+        </w:rPr>
+        <w:t xml:space="preserve">מכיוון</w:t>
+      </w:r>
+      <w:r>
+        <w:rPr>
+          <w:rtl w:val="1"/>
+        </w:rPr>
+        <w:t xml:space="preserve"> </w:t>
+      </w:r>
+      <w:r>
+        <w:rPr>
+          <w:rtl w:val="1"/>
+        </w:rPr>
+        <w:t xml:space="preserve">ששם</w:t>
+      </w:r>
+      <w:r>
+        <w:rPr>
+          <w:rtl w:val="1"/>
+        </w:rPr>
+        <w:t xml:space="preserve"> </w:t>
+      </w:r>
+      <w:r>
+        <w:rPr>
+          <w:rtl w:val="1"/>
+        </w:rPr>
+        <w:t xml:space="preserve">יש</w:t>
+      </w:r>
+      <w:r>
+        <w:rPr>
+          <w:rtl w:val="1"/>
+        </w:rPr>
+        <w:t xml:space="preserve"> </w:t>
+      </w:r>
+      <w:r>
+        <w:rPr>
+          <w:rtl w:val="1"/>
+        </w:rPr>
+        <w:t xml:space="preserve">כלי</w:t>
+      </w:r>
+      <w:r>
+        <w:rPr>
+          <w:rtl w:val="1"/>
+        </w:rPr>
+        <w:t xml:space="preserve"> </w:t>
+      </w:r>
+      <w:r>
+        <w:rPr>
+          <w:rtl w:val="1"/>
+        </w:rPr>
+        <w:t xml:space="preserve">פיתוח</w:t>
+      </w:r>
+      <w:r>
+        <w:rPr>
+          <w:rtl w:val="1"/>
+        </w:rPr>
+        <w:t xml:space="preserve"> </w:t>
+      </w:r>
+      <w:r>
+        <w:rPr>
+          <w:rtl w:val="1"/>
+        </w:rPr>
+        <w:t xml:space="preserve">נוחים</w:t>
+      </w:r>
+      <w:r>
+        <w:rPr>
+          <w:rtl w:val="1"/>
+        </w:rPr>
+        <w:t xml:space="preserve"> </w:t>
+      </w:r>
+      <w:r>
+        <w:rPr>
+          <w:rtl w:val="1"/>
+        </w:rPr>
+        <w:t xml:space="preserve">ומאימים</w:t>
+      </w:r>
+      <w:r>
+        <w:rPr>
+          <w:rtl w:val="1"/>
+        </w:rPr>
+        <w:t xml:space="preserve"> </w:t>
+      </w:r>
+      <w:r>
+        <w:rPr>
+          <w:rtl w:val="1"/>
+        </w:rPr>
+        <w:t xml:space="preserve">יותר</w:t>
+      </w:r>
+      <w:r>
+        <w:rPr>
+          <w:rtl w:val="1"/>
+        </w:rPr>
+        <w:t xml:space="preserve">.</w:t>
+      </w:r>
+    </w:p>
+    <w:p>
+      <w:pPr>
+        <w:numPr>
+          <w:ilvl w:val="0"/>
+          <w:numId w:val="3"/>
+        </w:numPr>
+        <w:bidi w:val="1"/>
+        <w:spacing w:line="331.2" w:lineRule="auto"/>
+        <w:ind w:left="720" w:hanging="360"/>
+        <w:contextualSpacing w:val="1"/>
+        <w:rPr/>
+      </w:pPr>
+      <w:r>
+        <w:rPr>
+          <w:rtl w:val="1"/>
+        </w:rPr>
+        <w:t xml:space="preserve">הרכיבים</w:t>
+      </w:r>
+      <w:r>
+        <w:rPr>
+          <w:rtl w:val="1"/>
+        </w:rPr>
+        <w:t xml:space="preserve"> </w:t>
+      </w:r>
+      <w:r>
+        <w:rPr>
+          <w:rtl w:val="1"/>
+        </w:rPr>
+        <w:t xml:space="preserve">של</w:t>
+      </w:r>
+      <w:r>
+        <w:rPr>
+          <w:rtl w:val="1"/>
+        </w:rPr>
+        <w:t xml:space="preserve"> </w:t>
+      </w:r>
+      <w:r>
+        <w:rPr>
+          <w:rtl w:val="1"/>
+        </w:rPr>
+        <w:t xml:space="preserve">המערכת</w:t>
+      </w:r>
+      <w:r>
+        <w:rPr>
+          <w:rtl w:val="1"/>
+        </w:rPr>
+        <w:t xml:space="preserve"> </w:t>
+      </w:r>
+      <w:r>
+        <w:rPr>
+          <w:rtl w:val="1"/>
+        </w:rPr>
+        <w:t xml:space="preserve">יפוחתו</w:t>
+      </w:r>
+      <w:r>
+        <w:rPr>
+          <w:rtl w:val="1"/>
+        </w:rPr>
+        <w:t xml:space="preserve"> </w:t>
+      </w:r>
+      <w:r>
+        <w:rPr>
+          <w:rtl w:val="1"/>
+        </w:rPr>
+        <w:t xml:space="preserve">בפייתון</w:t>
+      </w:r>
+      <w:r>
+        <w:rPr>
+          <w:rtl w:val="1"/>
+        </w:rPr>
+        <w:t xml:space="preserve">, </w:t>
+      </w:r>
+      <w:r>
+        <w:rPr>
+          <w:rtl w:val="1"/>
+        </w:rPr>
+        <w:t xml:space="preserve">בגלל</w:t>
+      </w:r>
+      <w:r>
+        <w:rPr>
+          <w:rtl w:val="1"/>
+        </w:rPr>
+        <w:t xml:space="preserve"> </w:t>
+      </w:r>
+      <w:r>
+        <w:rPr>
+          <w:rtl w:val="1"/>
+        </w:rPr>
+        <w:t xml:space="preserve">נוחות</w:t>
+      </w:r>
+      <w:r>
+        <w:rPr>
+          <w:rtl w:val="1"/>
+        </w:rPr>
+        <w:t xml:space="preserve"> </w:t>
+      </w:r>
+      <w:r>
+        <w:rPr>
+          <w:rtl w:val="1"/>
+        </w:rPr>
+        <w:t xml:space="preserve">וספריות</w:t>
+      </w:r>
+      <w:r>
+        <w:rPr>
+          <w:rtl w:val="1"/>
+        </w:rPr>
+        <w:t xml:space="preserve"> </w:t>
+      </w:r>
+      <w:r>
+        <w:rPr>
+          <w:rtl w:val="1"/>
+        </w:rPr>
+        <w:t xml:space="preserve">קלות</w:t>
+      </w:r>
+      <w:r>
+        <w:rPr>
+          <w:rtl w:val="1"/>
+        </w:rPr>
+        <w:t xml:space="preserve"> </w:t>
+      </w:r>
+      <w:r>
+        <w:rPr>
+          <w:rtl w:val="1"/>
+        </w:rPr>
+        <w:t xml:space="preserve">לשימוש</w:t>
+      </w:r>
+      <w:r>
+        <w:rPr>
+          <w:rtl w:val="1"/>
+        </w:rPr>
+        <w:t xml:space="preserve">.</w:t>
+      </w:r>
+    </w:p>
+    <w:p>
+      <w:pPr>
+        <w:bidi w:val="1"/>
+        <w:spacing w:line="331.2" w:lineRule="auto"/>
+        <w:contextualSpacing w:val="0"/>
+        <w:rPr/>
+      </w:pPr>
+      <w:r>
+        <w:rPr>
+          <w:rtl w:val="0"/>
+        </w:rPr>
+      </w:r>
+    </w:p>
+    <w:p>
+      <w:pPr>
+        <w:bidi w:val="1"/>
+        <w:spacing w:line="331.2" w:lineRule="auto"/>
+        <w:contextualSpacing w:val="0"/>
+        <w:rPr/>
+      </w:pPr>
+      <w:r>
+        <w:rPr>
+          <w:rtl w:val="0"/>
+        </w:rPr>
+      </w:r>
+    </w:p>
+    <w:p>
+      <w:pPr>
+        <w:pStyle w:val="Heading1"/>
+        <w:keepNext w:val="0"/>
+        <w:keepLines w:val="0"/>
+        <w:bidi w:val="1"/>
+        <w:spacing w:line="331.2" w:lineRule="auto"/>
+        <w:contextualSpacing w:val="0"/>
+        <w:rPr/>
+      </w:pPr>
+      <w:bookmarkStart w:colFirst="0" w:colLast="0" w:name="_2xcytpi" w:id="25"/>
+      <w:bookmarkEnd w:id="25"/>
+      <w:r>
+        <w:rPr>
+          <w:b w:val="1"/>
+          <w:rtl w:val="1"/>
+        </w:rPr>
+        <w:t xml:space="preserve">התאמה</w:t>
+      </w:r>
+      <w:r>
+        <w:rPr>
+          <w:b w:val="1"/>
+          <w:rtl w:val="1"/>
+        </w:rPr>
+        <w:t xml:space="preserve"> </w:t>
+      </w:r>
+      <w:r>
+        <w:rPr>
+          <w:b w:val="1"/>
+          <w:rtl w:val="1"/>
+        </w:rPr>
+        <w:t xml:space="preserve">לאפיון</w:t>
+      </w:r>
+      <w:r>
+        <w:rPr>
+          <w:rtl w:val="0"/>
+        </w:rPr>
+      </w:r>
+    </w:p>
+    <w:p>
+      <w:pPr>
+        <w:numPr>
+          <w:ilvl w:val="0"/>
+          <w:numId w:val="1"/>
+        </w:numPr>
+        <w:bidi w:val="1"/>
+        <w:ind w:left="720" w:right="720" w:hanging="360"/>
+        <w:contextualSpacing w:val="1"/>
+        <w:jc w:val="both"/>
+        <w:rPr>
+          <w:u w:val="none"/>
+        </w:rPr>
+      </w:pPr>
+      <w:r>
+        <w:rPr>
+          <w:rtl w:val="1"/>
+        </w:rPr>
+        <w:t xml:space="preserve">סריקה</w:t>
+      </w:r>
+      <w:r>
+        <w:rPr>
+          <w:rtl w:val="1"/>
+        </w:rPr>
+        <w:t xml:space="preserve"> </w:t>
+      </w:r>
+      <w:r>
+        <w:rPr>
+          <w:rtl w:val="1"/>
+        </w:rPr>
+        <w:t xml:space="preserve">של</w:t>
+      </w:r>
+      <w:r>
+        <w:rPr>
+          <w:rtl w:val="1"/>
+        </w:rPr>
+        <w:t xml:space="preserve"> </w:t>
+      </w:r>
+      <w:r>
+        <w:rPr>
+          <w:rtl w:val="1"/>
+        </w:rPr>
+        <w:t xml:space="preserve">חולשות</w:t>
+      </w:r>
+      <w:r>
+        <w:rPr>
+          <w:rtl w:val="1"/>
+        </w:rPr>
+        <w:t xml:space="preserve"> </w:t>
+      </w:r>
+      <w:r>
+        <w:rPr>
+          <w:rtl w:val="1"/>
+        </w:rPr>
+        <w:t xml:space="preserve">אבטחה</w:t>
+      </w:r>
+      <w:r>
+        <w:rPr>
+          <w:rtl w:val="1"/>
+        </w:rPr>
+        <w:t xml:space="preserve"> </w:t>
+      </w:r>
+      <w:r>
+        <w:rPr>
+          <w:rtl w:val="1"/>
+        </w:rPr>
+        <w:t xml:space="preserve">באותו</w:t>
+      </w:r>
+      <w:r>
+        <w:rPr>
+          <w:rtl w:val="1"/>
+        </w:rPr>
+        <w:t xml:space="preserve"> </w:t>
+      </w:r>
+      <w:r>
+        <w:rPr>
+          <w:rtl w:val="1"/>
+        </w:rPr>
+        <w:t xml:space="preserve">אתר</w:t>
+      </w:r>
+      <w:r>
+        <w:rPr>
+          <w:rtl w:val="1"/>
+        </w:rPr>
+        <w:t xml:space="preserve"> - </w:t>
+      </w:r>
+      <w:r>
+        <w:rPr>
+          <w:rtl w:val="1"/>
+        </w:rPr>
+        <w:t xml:space="preserve">בא</w:t>
+      </w:r>
+      <w:r>
+        <w:rPr>
+          <w:rtl w:val="1"/>
+        </w:rPr>
+        <w:t xml:space="preserve"> </w:t>
+      </w:r>
+      <w:r>
+        <w:rPr>
+          <w:rtl w:val="1"/>
+        </w:rPr>
+        <w:t xml:space="preserve">לידי</w:t>
+      </w:r>
+      <w:r>
+        <w:rPr>
+          <w:rtl w:val="1"/>
+        </w:rPr>
+        <w:t xml:space="preserve"> </w:t>
+      </w:r>
+      <w:r>
+        <w:rPr>
+          <w:rtl w:val="1"/>
+        </w:rPr>
+        <w:t xml:space="preserve">ביטוי</w:t>
+      </w:r>
+      <w:r>
+        <w:rPr>
+          <w:rtl w:val="1"/>
+        </w:rPr>
+        <w:t xml:space="preserve"> </w:t>
+      </w:r>
+      <w:r>
+        <w:rPr>
+          <w:rtl w:val="1"/>
+        </w:rPr>
+        <w:t xml:space="preserve">בפרק</w:t>
+      </w:r>
+      <w:r>
+        <w:rPr>
+          <w:rtl w:val="1"/>
+        </w:rPr>
+        <w:t xml:space="preserve"> </w:t>
+      </w:r>
+      <w:r>
+        <w:rPr>
+          <w:rtl w:val="1"/>
+        </w:rPr>
+        <w:t xml:space="preserve">זה</w:t>
+      </w:r>
+      <w:r>
+        <w:rPr>
+          <w:rtl w:val="1"/>
+        </w:rPr>
+        <w:t xml:space="preserve"> </w:t>
+      </w:r>
+      <w:r>
+        <w:rPr>
+          <w:rtl w:val="1"/>
+        </w:rPr>
+        <w:t xml:space="preserve">ברכיב</w:t>
+      </w:r>
+      <w:r>
+        <w:rPr>
+          <w:rtl w:val="1"/>
+        </w:rPr>
+        <w:t xml:space="preserve"> </w:t>
+      </w:r>
+      <w:r>
+        <w:rPr>
+          <w:rtl w:val="1"/>
+        </w:rPr>
+        <w:t xml:space="preserve">הלוגי</w:t>
+      </w:r>
+      <w:r>
+        <w:rPr>
+          <w:rtl w:val="1"/>
+        </w:rPr>
+        <w:t xml:space="preserve"> </w:t>
+      </w:r>
+      <w:r>
+        <w:rPr>
+          <w:rtl w:val="1"/>
+        </w:rPr>
+        <w:t xml:space="preserve">שמשתמש</w:t>
+      </w:r>
+      <w:r>
+        <w:rPr>
+          <w:rtl w:val="1"/>
+        </w:rPr>
+        <w:t xml:space="preserve"> </w:t>
+      </w:r>
+      <w:r>
+        <w:rPr>
+          <w:rtl w:val="1"/>
+        </w:rPr>
+        <w:t xml:space="preserve">ב</w:t>
+      </w:r>
+      <w:r>
+        <w:rPr>
+          <w:rtl w:val="0"/>
+        </w:rPr>
+        <w:t xml:space="preserve">nmap</w:t>
+      </w:r>
+      <w:r>
+        <w:rPr>
+          <w:rtl w:val="1"/>
+        </w:rPr>
+        <w:t xml:space="preserve"> </w:t>
+      </w:r>
+      <w:r>
+        <w:rPr>
+          <w:rtl w:val="1"/>
+        </w:rPr>
+        <w:t xml:space="preserve">בשרת</w:t>
+      </w:r>
+      <w:r>
+        <w:rPr>
+          <w:rtl w:val="1"/>
+        </w:rPr>
+        <w:t xml:space="preserve"> </w:t>
+      </w:r>
+      <w:r>
+        <w:rPr>
+          <w:rtl w:val="1"/>
+        </w:rPr>
+        <w:t xml:space="preserve">וברכיב</w:t>
+      </w:r>
+      <w:r>
+        <w:rPr>
+          <w:rtl w:val="1"/>
+        </w:rPr>
+        <w:t xml:space="preserve"> </w:t>
+      </w:r>
+      <w:r>
+        <w:rPr>
+          <w:rtl w:val="1"/>
+        </w:rPr>
+        <w:t xml:space="preserve">התקשורת</w:t>
+      </w:r>
+      <w:r>
+        <w:rPr>
+          <w:rtl w:val="1"/>
+        </w:rPr>
+        <w:t xml:space="preserve"> </w:t>
+      </w:r>
+      <w:r>
+        <w:rPr>
+          <w:rtl w:val="1"/>
+        </w:rPr>
+        <w:t xml:space="preserve">עם</w:t>
+      </w:r>
+      <w:r>
+        <w:rPr>
+          <w:rtl w:val="1"/>
+        </w:rPr>
+        <w:t xml:space="preserve"> </w:t>
+      </w:r>
+      <w:r>
+        <w:rPr>
+          <w:rtl w:val="1"/>
+        </w:rPr>
+        <w:t xml:space="preserve">האתר</w:t>
+      </w:r>
+      <w:r>
+        <w:rPr>
+          <w:rtl w:val="1"/>
+        </w:rPr>
+        <w:t xml:space="preserve"> </w:t>
+      </w:r>
+      <w:r>
+        <w:rPr>
+          <w:rtl w:val="1"/>
+        </w:rPr>
+        <w:t xml:space="preserve">שעליו</w:t>
+      </w:r>
+      <w:r>
+        <w:rPr>
+          <w:rtl w:val="1"/>
+        </w:rPr>
+        <w:t xml:space="preserve"> </w:t>
+      </w:r>
+      <w:r>
+        <w:rPr>
+          <w:rtl w:val="1"/>
+        </w:rPr>
+        <w:t xml:space="preserve">נעשה</w:t>
+      </w:r>
+      <w:r>
+        <w:rPr>
+          <w:rtl w:val="1"/>
+        </w:rPr>
+        <w:t xml:space="preserve"> </w:t>
+      </w:r>
+      <w:r>
+        <w:rPr>
+          <w:rtl w:val="1"/>
+        </w:rPr>
+        <w:t xml:space="preserve">השימוש</w:t>
+      </w:r>
+      <w:r>
+        <w:rPr>
+          <w:rtl w:val="1"/>
+        </w:rPr>
+        <w:t xml:space="preserve"> </w:t>
+      </w:r>
+      <w:r>
+        <w:rPr>
+          <w:rtl w:val="1"/>
+        </w:rPr>
+        <w:t xml:space="preserve">במערכת</w:t>
+      </w:r>
+      <w:r>
+        <w:rPr>
+          <w:rtl w:val="1"/>
+        </w:rPr>
+        <w:t xml:space="preserve">.</w:t>
+      </w:r>
+    </w:p>
+    <w:p>
+      <w:pPr>
+        <w:numPr>
+          <w:ilvl w:val="0"/>
+          <w:numId w:val="1"/>
+        </w:numPr>
+        <w:bidi w:val="1"/>
+        <w:ind w:left="720" w:right="720" w:hanging="360"/>
+        <w:contextualSpacing w:val="1"/>
+        <w:jc w:val="both"/>
+        <w:rPr/>
+      </w:pPr>
+      <w:r>
+        <w:rPr>
+          <w:rtl w:val="1"/>
+        </w:rPr>
+        <w:t xml:space="preserve">הצעת</w:t>
+      </w:r>
+      <w:r>
+        <w:rPr>
+          <w:rtl w:val="1"/>
+        </w:rPr>
+        <w:t xml:space="preserve"> </w:t>
+      </w:r>
+      <w:r>
+        <w:rPr>
+          <w:rtl w:val="1"/>
+        </w:rPr>
+        <w:t xml:space="preserve">פתרונות</w:t>
+      </w:r>
+      <w:r>
+        <w:rPr>
+          <w:rtl w:val="1"/>
+        </w:rPr>
+        <w:t xml:space="preserve"> </w:t>
+      </w:r>
+      <w:r>
+        <w:rPr>
+          <w:rtl w:val="1"/>
+        </w:rPr>
+        <w:t xml:space="preserve">לבעיות</w:t>
+      </w:r>
+      <w:r>
+        <w:rPr>
+          <w:rtl w:val="1"/>
+        </w:rPr>
+        <w:t xml:space="preserve"> </w:t>
+      </w:r>
+      <w:r>
+        <w:rPr>
+          <w:rtl w:val="1"/>
+        </w:rPr>
+        <w:t xml:space="preserve">האבטחה</w:t>
+      </w:r>
+      <w:r>
+        <w:rPr>
+          <w:rtl w:val="1"/>
+        </w:rPr>
+        <w:t xml:space="preserve"> </w:t>
+      </w:r>
+      <w:r>
+        <w:rPr>
+          <w:rtl w:val="1"/>
+        </w:rPr>
+        <w:t xml:space="preserve">שנמצאו</w:t>
+      </w:r>
+      <w:r>
+        <w:rPr>
+          <w:rtl w:val="1"/>
+        </w:rPr>
+        <w:t xml:space="preserve"> - </w:t>
+      </w:r>
+      <w:r>
+        <w:rPr>
+          <w:rtl w:val="1"/>
+        </w:rPr>
+        <w:t xml:space="preserve">בעזרת</w:t>
+      </w:r>
+      <w:r>
+        <w:rPr>
+          <w:rtl w:val="1"/>
+        </w:rPr>
+        <w:t xml:space="preserve"> </w:t>
+      </w:r>
+      <w:r>
+        <w:rPr>
+          <w:rtl w:val="1"/>
+        </w:rPr>
+        <w:t xml:space="preserve">התוצאות</w:t>
+      </w:r>
+      <w:r>
+        <w:rPr>
+          <w:rtl w:val="1"/>
+        </w:rPr>
+        <w:t xml:space="preserve"> </w:t>
+      </w:r>
+      <w:r>
+        <w:rPr>
+          <w:rtl w:val="1"/>
+        </w:rPr>
+        <w:t xml:space="preserve">ברכיב</w:t>
+      </w:r>
+      <w:r>
+        <w:rPr>
+          <w:rtl w:val="1"/>
+        </w:rPr>
+        <w:t xml:space="preserve"> </w:t>
+      </w:r>
+      <w:r>
+        <w:rPr>
+          <w:rtl w:val="1"/>
+        </w:rPr>
+        <w:t xml:space="preserve">הלוגי</w:t>
+      </w:r>
+      <w:r>
+        <w:rPr>
+          <w:rtl w:val="1"/>
+        </w:rPr>
+        <w:t xml:space="preserve"> </w:t>
+      </w:r>
+      <w:r>
+        <w:rPr>
+          <w:rtl w:val="1"/>
+        </w:rPr>
+        <w:t xml:space="preserve">בשרת</w:t>
+      </w:r>
+      <w:r>
+        <w:rPr>
+          <w:rtl w:val="1"/>
+        </w:rPr>
+        <w:t xml:space="preserve"> </w:t>
+      </w:r>
+      <w:r>
+        <w:rPr>
+          <w:rtl w:val="1"/>
+        </w:rPr>
+        <w:t xml:space="preserve">ותצוגתם</w:t>
+      </w:r>
+      <w:r>
+        <w:rPr>
+          <w:rtl w:val="1"/>
+        </w:rPr>
+        <w:t xml:space="preserve"> </w:t>
+      </w:r>
+      <w:r>
+        <w:rPr>
+          <w:rtl w:val="1"/>
+        </w:rPr>
+        <w:t xml:space="preserve">ברכיב</w:t>
+      </w:r>
+      <w:r>
+        <w:rPr>
+          <w:rtl w:val="1"/>
+        </w:rPr>
+        <w:t xml:space="preserve"> </w:t>
+      </w:r>
+      <w:r>
+        <w:rPr>
+          <w:rtl w:val="1"/>
+        </w:rPr>
+        <w:t xml:space="preserve">ה</w:t>
+      </w:r>
+      <w:r>
+        <w:rPr>
+          <w:rtl w:val="0"/>
+        </w:rPr>
+        <w:t xml:space="preserve">UI</w:t>
+      </w:r>
+      <w:r>
+        <w:rPr>
+          <w:rtl w:val="1"/>
+        </w:rPr>
+        <w:t xml:space="preserve"> </w:t>
+      </w:r>
+      <w:r>
+        <w:rPr>
+          <w:rtl w:val="1"/>
+        </w:rPr>
+        <w:t xml:space="preserve">באתר</w:t>
+      </w:r>
+      <w:r>
+        <w:rPr>
+          <w:rtl w:val="1"/>
+        </w:rPr>
+        <w:t xml:space="preserve">.</w:t>
+      </w:r>
+    </w:p>
+    <w:p>
+      <w:pPr>
+        <w:bidi w:val="1"/>
+        <w:spacing w:line="331.2" w:lineRule="auto"/>
+        <w:contextualSpacing w:val="0"/>
+        <w:jc w:val="both"/>
+        <w:rPr/>
+      </w:pPr>
+      <w:r>
+        <w:rPr>
+          <w:rtl w:val="0"/>
+        </w:rPr>
+      </w:r>
+    </w:p>
+    <w:p>
+      <w:pPr>
+        <w:bidi w:val="1"/>
+        <w:spacing w:line="331.2" w:lineRule="auto"/>
+        <w:contextualSpacing w:val="0"/>
+        <w:rPr/>
+      </w:pPr>
+      <w:r>
+        <w:rPr>
+          <w:rtl w:val="0"/>
+        </w:rPr>
+      </w:r>
+    </w:p>
+    <w:p>
+      <w:pPr>
+        <w:bidi w:val="1"/>
+        <w:contextualSpacing w:val="0"/>
+        <w:rPr/>
+      </w:pPr>
+      <w:r>
+        <w:rPr>
+          <w:rtl w:val="0"/>
+        </w:rPr>
+      </w:r>
+    </w:p>
     <w:sectPr>
       <w:pgSz w:h="16834" w:w="11909"/>
       <w:pgMar w:bottom="1440" w:top="1440" w:left="1440" w:right="1440" w:header="0"/>
@@ -8298,6 +12903,336 @@
       <w:lvlText w:val="●"/>
       <w:lvlJc w:val="left"/>
       <w:pPr>
+        <w:ind w:left="720" w:firstLine="360"/>
+      </w:pPr>
+      <w:rPr>
+        <w:u w:val="none"/>
+      </w:rPr>
+    </w:lvl>
+    <w:lvl w:ilvl="1">
+      <w:start w:val="1"/>
+      <w:numFmt w:val="bullet"/>
+      <w:lvlText w:val="○"/>
+      <w:lvlJc w:val="left"/>
+      <w:pPr>
+        <w:ind w:left="1440" w:firstLine="1080"/>
+      </w:pPr>
+      <w:rPr>
+        <w:u w:val="none"/>
+      </w:rPr>
+    </w:lvl>
+    <w:lvl w:ilvl="2">
+      <w:start w:val="1"/>
+      <w:numFmt w:val="bullet"/>
+      <w:lvlText w:val="■"/>
+      <w:lvlJc w:val="left"/>
+      <w:pPr>
+        <w:ind w:left="2160" w:firstLine="1800"/>
+      </w:pPr>
+      <w:rPr>
+        <w:u w:val="none"/>
+      </w:rPr>
+    </w:lvl>
+    <w:lvl w:ilvl="3">
+      <w:start w:val="1"/>
+      <w:numFmt w:val="bullet"/>
+      <w:lvlText w:val="●"/>
+      <w:lvlJc w:val="left"/>
+      <w:pPr>
+        <w:ind w:left="2880" w:firstLine="2520"/>
+      </w:pPr>
+      <w:rPr>
+        <w:u w:val="none"/>
+      </w:rPr>
+    </w:lvl>
+    <w:lvl w:ilvl="4">
+      <w:start w:val="1"/>
+      <w:numFmt w:val="bullet"/>
+      <w:lvlText w:val="○"/>
+      <w:lvlJc w:val="left"/>
+      <w:pPr>
+        <w:ind w:left="3600" w:firstLine="3240"/>
+      </w:pPr>
+      <w:rPr>
+        <w:u w:val="none"/>
+      </w:rPr>
+    </w:lvl>
+    <w:lvl w:ilvl="5">
+      <w:start w:val="1"/>
+      <w:numFmt w:val="bullet"/>
+      <w:lvlText w:val="■"/>
+      <w:lvlJc w:val="left"/>
+      <w:pPr>
+        <w:ind w:left="4320" w:firstLine="3960"/>
+      </w:pPr>
+      <w:rPr>
+        <w:u w:val="none"/>
+      </w:rPr>
+    </w:lvl>
+    <w:lvl w:ilvl="6">
+      <w:start w:val="1"/>
+      <w:numFmt w:val="bullet"/>
+      <w:lvlText w:val="●"/>
+      <w:lvlJc w:val="left"/>
+      <w:pPr>
+        <w:ind w:left="5040" w:firstLine="4680"/>
+      </w:pPr>
+      <w:rPr>
+        <w:u w:val="none"/>
+      </w:rPr>
+    </w:lvl>
+    <w:lvl w:ilvl="7">
+      <w:start w:val="1"/>
+      <w:numFmt w:val="bullet"/>
+      <w:lvlText w:val="○"/>
+      <w:lvlJc w:val="left"/>
+      <w:pPr>
+        <w:ind w:left="5760" w:firstLine="5400"/>
+      </w:pPr>
+      <w:rPr>
+        <w:u w:val="none"/>
+      </w:rPr>
+    </w:lvl>
+    <w:lvl w:ilvl="8">
+      <w:start w:val="1"/>
+      <w:numFmt w:val="bullet"/>
+      <w:lvlText w:val="■"/>
+      <w:lvlJc w:val="left"/>
+      <w:pPr>
+        <w:ind w:left="6480" w:firstLine="6120"/>
+      </w:pPr>
+      <w:rPr>
+        <w:u w:val="none"/>
+      </w:rPr>
+    </w:lvl>
+  </w:abstractNum>
+  <w:abstractNum w:abstractNumId="3">
+    <w:lvl w:ilvl="0">
+      <w:start w:val="1"/>
+      <w:numFmt w:val="bullet"/>
+      <w:lvlText w:val="●"/>
+      <w:lvlJc w:val="left"/>
+      <w:pPr>
+        <w:ind w:left="720" w:firstLine="360"/>
+      </w:pPr>
+      <w:rPr>
+        <w:u w:val="none"/>
+      </w:rPr>
+    </w:lvl>
+    <w:lvl w:ilvl="1">
+      <w:start w:val="1"/>
+      <w:numFmt w:val="bullet"/>
+      <w:lvlText w:val="○"/>
+      <w:lvlJc w:val="left"/>
+      <w:pPr>
+        <w:ind w:left="1440" w:firstLine="1080"/>
+      </w:pPr>
+      <w:rPr>
+        <w:u w:val="none"/>
+      </w:rPr>
+    </w:lvl>
+    <w:lvl w:ilvl="2">
+      <w:start w:val="1"/>
+      <w:numFmt w:val="bullet"/>
+      <w:lvlText w:val="■"/>
+      <w:lvlJc w:val="left"/>
+      <w:pPr>
+        <w:ind w:left="2160" w:firstLine="1800"/>
+      </w:pPr>
+      <w:rPr>
+        <w:u w:val="none"/>
+      </w:rPr>
+    </w:lvl>
+    <w:lvl w:ilvl="3">
+      <w:start w:val="1"/>
+      <w:numFmt w:val="bullet"/>
+      <w:lvlText w:val="●"/>
+      <w:lvlJc w:val="left"/>
+      <w:pPr>
+        <w:ind w:left="2880" w:firstLine="2520"/>
+      </w:pPr>
+      <w:rPr>
+        <w:u w:val="none"/>
+      </w:rPr>
+    </w:lvl>
+    <w:lvl w:ilvl="4">
+      <w:start w:val="1"/>
+      <w:numFmt w:val="bullet"/>
+      <w:lvlText w:val="○"/>
+      <w:lvlJc w:val="left"/>
+      <w:pPr>
+        <w:ind w:left="3600" w:firstLine="3240"/>
+      </w:pPr>
+      <w:rPr>
+        <w:u w:val="none"/>
+      </w:rPr>
+    </w:lvl>
+    <w:lvl w:ilvl="5">
+      <w:start w:val="1"/>
+      <w:numFmt w:val="bullet"/>
+      <w:lvlText w:val="■"/>
+      <w:lvlJc w:val="left"/>
+      <w:pPr>
+        <w:ind w:left="4320" w:firstLine="3960"/>
+      </w:pPr>
+      <w:rPr>
+        <w:u w:val="none"/>
+      </w:rPr>
+    </w:lvl>
+    <w:lvl w:ilvl="6">
+      <w:start w:val="1"/>
+      <w:numFmt w:val="bullet"/>
+      <w:lvlText w:val="●"/>
+      <w:lvlJc w:val="left"/>
+      <w:pPr>
+        <w:ind w:left="5040" w:firstLine="4680"/>
+      </w:pPr>
+      <w:rPr>
+        <w:u w:val="none"/>
+      </w:rPr>
+    </w:lvl>
+    <w:lvl w:ilvl="7">
+      <w:start w:val="1"/>
+      <w:numFmt w:val="bullet"/>
+      <w:lvlText w:val="○"/>
+      <w:lvlJc w:val="left"/>
+      <w:pPr>
+        <w:ind w:left="5760" w:firstLine="5400"/>
+      </w:pPr>
+      <w:rPr>
+        <w:u w:val="none"/>
+      </w:rPr>
+    </w:lvl>
+    <w:lvl w:ilvl="8">
+      <w:start w:val="1"/>
+      <w:numFmt w:val="bullet"/>
+      <w:lvlText w:val="■"/>
+      <w:lvlJc w:val="left"/>
+      <w:pPr>
+        <w:ind w:left="6480" w:firstLine="6120"/>
+      </w:pPr>
+      <w:rPr>
+        <w:u w:val="none"/>
+      </w:rPr>
+    </w:lvl>
+  </w:abstractNum>
+  <w:abstractNum w:abstractNumId="4">
+    <w:lvl w:ilvl="0">
+      <w:start w:val="1"/>
+      <w:numFmt w:val="bullet"/>
+      <w:lvlText w:val="●"/>
+      <w:lvlJc w:val="left"/>
+      <w:pPr>
+        <w:ind w:left="720" w:hanging="360"/>
+      </w:pPr>
+      <w:rPr>
+        <w:u w:val="none"/>
+      </w:rPr>
+    </w:lvl>
+    <w:lvl w:ilvl="1">
+      <w:start w:val="1"/>
+      <w:numFmt w:val="bullet"/>
+      <w:lvlText w:val="○"/>
+      <w:lvlJc w:val="left"/>
+      <w:pPr>
+        <w:ind w:left="1440" w:hanging="360"/>
+      </w:pPr>
+      <w:rPr>
+        <w:u w:val="none"/>
+      </w:rPr>
+    </w:lvl>
+    <w:lvl w:ilvl="2">
+      <w:start w:val="1"/>
+      <w:numFmt w:val="bullet"/>
+      <w:lvlText w:val="■"/>
+      <w:lvlJc w:val="left"/>
+      <w:pPr>
+        <w:ind w:left="2160" w:hanging="360"/>
+      </w:pPr>
+      <w:rPr>
+        <w:u w:val="none"/>
+      </w:rPr>
+    </w:lvl>
+    <w:lvl w:ilvl="3">
+      <w:start w:val="1"/>
+      <w:numFmt w:val="bullet"/>
+      <w:lvlText w:val="●"/>
+      <w:lvlJc w:val="left"/>
+      <w:pPr>
+        <w:ind w:left="2880" w:hanging="360"/>
+      </w:pPr>
+      <w:rPr>
+        <w:u w:val="none"/>
+      </w:rPr>
+    </w:lvl>
+    <w:lvl w:ilvl="4">
+      <w:start w:val="1"/>
+      <w:numFmt w:val="bullet"/>
+      <w:lvlText w:val="○"/>
+      <w:lvlJc w:val="left"/>
+      <w:pPr>
+        <w:ind w:left="3600" w:hanging="360"/>
+      </w:pPr>
+      <w:rPr>
+        <w:u w:val="none"/>
+      </w:rPr>
+    </w:lvl>
+    <w:lvl w:ilvl="5">
+      <w:start w:val="1"/>
+      <w:numFmt w:val="bullet"/>
+      <w:lvlText w:val="■"/>
+      <w:lvlJc w:val="left"/>
+      <w:pPr>
+        <w:ind w:left="4320" w:hanging="360"/>
+      </w:pPr>
+      <w:rPr>
+        <w:u w:val="none"/>
+      </w:rPr>
+    </w:lvl>
+    <w:lvl w:ilvl="6">
+      <w:start w:val="1"/>
+      <w:numFmt w:val="bullet"/>
+      <w:lvlText w:val="●"/>
+      <w:lvlJc w:val="left"/>
+      <w:pPr>
+        <w:ind w:left="5040" w:hanging="360"/>
+      </w:pPr>
+      <w:rPr>
+        <w:u w:val="none"/>
+      </w:rPr>
+    </w:lvl>
+    <w:lvl w:ilvl="7">
+      <w:start w:val="1"/>
+      <w:numFmt w:val="bullet"/>
+      <w:lvlText w:val="○"/>
+      <w:lvlJc w:val="left"/>
+      <w:pPr>
+        <w:ind w:left="5760" w:hanging="360"/>
+      </w:pPr>
+      <w:rPr>
+        <w:u w:val="none"/>
+      </w:rPr>
+    </w:lvl>
+    <w:lvl w:ilvl="8">
+      <w:start w:val="1"/>
+      <w:numFmt w:val="bullet"/>
+      <w:lvlText w:val="■"/>
+      <w:lvlJc w:val="left"/>
+      <w:pPr>
+        <w:ind w:left="6480" w:hanging="360"/>
+      </w:pPr>
+      <w:rPr>
+        <w:u w:val="none"/>
+      </w:rPr>
+    </w:lvl>
+  </w:abstractNum>
+  <w:abstractNum w:abstractNumId="5">
+    <w:lvl w:ilvl="0">
+      <w:start w:val="1"/>
+      <w:numFmt w:val="bullet"/>
+      <w:lvlText w:val="●"/>
+      <w:lvlJc w:val="left"/>
+      <w:pPr>
         <w:ind w:left="720" w:hanging="360"/>
       </w:pPr>
       <w:rPr>
@@ -8406,6 +13341,15 @@
   </w:num>
   <w:num w:numId="2">
     <w:abstractNumId w:val="2"/>
+  </w:num>
+  <w:num w:numId="3">
+    <w:abstractNumId w:val="3"/>
+  </w:num>
+  <w:num w:numId="4">
+    <w:abstractNumId w:val="4"/>
+  </w:num>
+  <w:num w:numId="5">
+    <w:abstractNumId w:val="5"/>
   </w:num>
 </w:numbering>
 </file>

--- a/מסמך פרוייקט - יונתן גבאי ומני קייזר.docx
+++ b/מסמך פרוייקט - יונתן גבאי ומני קייזר.docx
@@ -7886,21 +7886,89 @@
         <w:rPr/>
       </w:pPr>
       <w:r>
+        <w:rPr>
+          <w:rtl w:val="0"/>
+        </w:rPr>
+      </w:r>
+    </w:p>
+    <w:p>
+      <w:pPr>
+        <w:bidi w:val="1"/>
+        <w:spacing w:line="276" w:lineRule="auto"/>
+        <w:contextualSpacing w:val="0"/>
+        <w:rPr/>
+      </w:pPr>
+      <w:r>
+        <w:rPr>
+          <w:rtl w:val="0"/>
+        </w:rPr>
+      </w:r>
+    </w:p>
+    <w:p>
+      <w:pPr>
+        <w:bidi w:val="1"/>
+        <w:spacing w:line="276" w:lineRule="auto"/>
+        <w:contextualSpacing w:val="0"/>
+        <w:jc w:val="center"/>
+        <w:rPr/>
+      </w:pPr>
+      <w:r>
+        <w:rPr/>
+        <w:drawing>
+          <wp:inline distB="114300" distT="114300" distL="114300" distR="114300">
+            <wp:extent cx="3114675" cy="3143250"/>
+            <wp:effectExtent b="0" l="0" r="0" t="0"/>
+            <wp:docPr id="3" name="image6.png"/>
+            <a:graphic>
+              <a:graphicData uri="http://schemas.openxmlformats.org/drawingml/2006/picture">
+                <pic:pic>
+                  <pic:nvPicPr>
+                    <pic:cNvPr id="0" name="image6.png"/>
+                    <pic:cNvPicPr preferRelativeResize="0"/>
+                  </pic:nvPicPr>
+                  <pic:blipFill>
+                    <a:blip r:embed="rId5"/>
+                    <a:srcRect b="0" l="0" r="0" t="0"/>
+                    <a:stretch>
+                      <a:fillRect/>
+                    </a:stretch>
+                  </pic:blipFill>
+                  <pic:spPr>
+                    <a:xfrm>
+                      <a:off x="0" y="0"/>
+                      <a:ext cx="3114675" cy="3143250"/>
+                    </a:xfrm>
+                    <a:prstGeom prst="rect"/>
+                    <a:ln/>
+                  </pic:spPr>
+                </pic:pic>
+              </a:graphicData>
+            </a:graphic>
+          </wp:inline>
+        </w:drawing>
+      </w:r>
+      <w:r>
+        <w:rPr>
+          <w:rtl w:val="0"/>
+        </w:rPr>
+        <w:t xml:space="preserve"> </w:t>
+      </w:r>
+      <w:r>
         <w:rPr/>
         <w:drawing>
           <wp:inline distB="114300" distT="114300" distL="114300" distR="114300">
             <wp:extent cx="2575322" cy="1571625"/>
             <wp:effectExtent b="0" l="0" r="0" t="0"/>
-            <wp:docPr id="1" name="image2.png"/>
+            <wp:docPr id="2" name="image5.png"/>
             <a:graphic>
               <a:graphicData uri="http://schemas.openxmlformats.org/drawingml/2006/picture">
                 <pic:pic>
                   <pic:nvPicPr>
-                    <pic:cNvPr id="0" name="image2.png"/>
+                    <pic:cNvPr id="0" name="image5.png"/>
                     <pic:cNvPicPr preferRelativeResize="0"/>
                   </pic:nvPicPr>
                   <pic:blipFill>
-                    <a:blip r:embed="rId5"/>
+                    <a:blip r:embed="rId6"/>
                     <a:srcRect b="29597" l="20555" r="20082" t="22988"/>
                     <a:stretch>
                       <a:fillRect/>
@@ -7921,21 +7989,35 @@
         </w:drawing>
       </w:r>
       <w:r>
+        <w:rPr>
+          <w:rtl w:val="0"/>
+        </w:rPr>
+      </w:r>
+    </w:p>
+    <w:p>
+      <w:pPr>
+        <w:bidi w:val="1"/>
+        <w:spacing w:line="276" w:lineRule="auto"/>
+        <w:contextualSpacing w:val="0"/>
+        <w:jc w:val="center"/>
+        <w:rPr/>
+      </w:pPr>
+      <w:r>
         <w:rPr/>
         <w:drawing>
           <wp:inline distB="114300" distT="114300" distL="114300" distR="114300">
             <wp:extent cx="4686300" cy="2857500"/>
             <wp:effectExtent b="0" l="0" r="0" t="0"/>
-            <wp:docPr id="2" name="image4.png"/>
+            <wp:docPr id="1" name="image3.png"/>
             <a:graphic>
               <a:graphicData uri="http://schemas.openxmlformats.org/drawingml/2006/picture">
                 <pic:pic>
                   <pic:nvPicPr>
-                    <pic:cNvPr id="0" name="image4.png"/>
+                    <pic:cNvPr id="0" name="image3.png"/>
                     <pic:cNvPicPr preferRelativeResize="0"/>
                   </pic:nvPicPr>
                   <pic:blipFill>
-                    <a:blip r:embed="rId6"/>
+                    <a:blip r:embed="rId7"/>
                     <a:srcRect b="0" l="0" r="0" t="0"/>
                     <a:stretch>
                       <a:fillRect/>
@@ -8320,7 +8402,7 @@
               <wp:inline distB="114300" distT="114300" distL="114300" distR="114300">
                 <wp:extent cx="5095875" cy="3752850"/>
                 <wp:effectExtent b="0" l="0" r="0" t="0"/>
-                <wp:docPr id="3" name=""/>
+                <wp:docPr id="4" name=""/>
                 <a:graphic>
                   <a:graphicData uri="http://schemas.microsoft.com/office/word/2010/wordprocessingGroup">
                     <wpg:wgp>
@@ -9230,16 +9312,16 @@
               <wp:inline distB="114300" distT="114300" distL="114300" distR="114300">
                 <wp:extent cx="5095875" cy="3752850"/>
                 <wp:effectExtent b="0" l="0" r="0" t="0"/>
-                <wp:docPr id="3" name="image6.png"/>
+                <wp:docPr id="4" name="image8.png"/>
                 <a:graphic>
                   <a:graphicData uri="http://schemas.openxmlformats.org/drawingml/2006/picture">
                     <pic:pic>
                       <pic:nvPicPr>
-                        <pic:cNvPr id="0" name="image6.png"/>
+                        <pic:cNvPr id="0" name="image8.png"/>
                         <pic:cNvPicPr preferRelativeResize="0"/>
                       </pic:nvPicPr>
                       <pic:blipFill>
-                        <a:blip r:embed="rId7"/>
+                        <a:blip r:embed="rId8"/>
                         <a:srcRect/>
                         <a:stretch>
                           <a:fillRect/>
@@ -12759,6 +12841,3924 @@
         <w:rPr>
           <w:rtl w:val="0"/>
         </w:rPr>
+      </w:r>
+    </w:p>
+    <w:p>
+      <w:pPr>
+        <w:bidi w:val="1"/>
+        <w:contextualSpacing w:val="0"/>
+        <w:rPr/>
+      </w:pPr>
+      <w:r>
+        <w:rPr>
+          <w:rtl w:val="0"/>
+        </w:rPr>
+      </w:r>
+    </w:p>
+    <w:p>
+      <w:pPr>
+        <w:bidi w:val="1"/>
+        <w:contextualSpacing w:val="0"/>
+        <w:rPr/>
+      </w:pPr>
+      <w:r>
+        <w:br w:type="page"/>
+      </w:r>
+      <w:r>
+        <w:rPr>
+          <w:rtl w:val="0"/>
+        </w:rPr>
+      </w:r>
+    </w:p>
+    <w:p>
+      <w:pPr>
+        <w:pStyle w:val="Title"/>
+        <w:bidi w:val="1"/>
+        <w:contextualSpacing w:val="0"/>
+        <w:jc w:val="center"/>
+        <w:rPr>
+          <w:u w:val="single"/>
+        </w:rPr>
+      </w:pPr>
+      <w:bookmarkStart w:colFirst="0" w:colLast="0" w:name="_a6ah4tf5mpsb" w:id="26"/>
+      <w:bookmarkEnd w:id="26"/>
+      <w:r>
+        <w:rPr>
+          <w:u w:val="single"/>
+          <w:rtl w:val="1"/>
+        </w:rPr>
+        <w:t xml:space="preserve">תוכנית</w:t>
+      </w:r>
+      <w:r>
+        <w:rPr>
+          <w:u w:val="single"/>
+          <w:rtl w:val="1"/>
+        </w:rPr>
+        <w:t xml:space="preserve"> </w:t>
+      </w:r>
+      <w:r>
+        <w:rPr>
+          <w:u w:val="single"/>
+          <w:rtl w:val="1"/>
+        </w:rPr>
+        <w:t xml:space="preserve">עבודה</w:t>
+      </w:r>
+    </w:p>
+    <w:p>
+      <w:pPr>
+        <w:bidi w:val="1"/>
+        <w:contextualSpacing w:val="0"/>
+        <w:rPr/>
+      </w:pPr>
+      <w:r>
+        <w:rPr>
+          <w:rtl w:val="0"/>
+        </w:rPr>
+      </w:r>
+    </w:p>
+    <w:p>
+      <w:pPr>
+        <w:bidi w:val="1"/>
+        <w:contextualSpacing w:val="0"/>
+        <w:rPr/>
+      </w:pPr>
+      <w:r>
+        <w:rPr>
+          <w:rtl w:val="1"/>
+        </w:rPr>
+        <w:t xml:space="preserve">לאחר</w:t>
+      </w:r>
+      <w:r>
+        <w:rPr>
+          <w:rtl w:val="1"/>
+        </w:rPr>
+        <w:t xml:space="preserve"> </w:t>
+      </w:r>
+      <w:r>
+        <w:rPr>
+          <w:rtl w:val="1"/>
+        </w:rPr>
+        <w:t xml:space="preserve">שמסמך</w:t>
+      </w:r>
+      <w:r>
+        <w:rPr>
+          <w:rtl w:val="1"/>
+        </w:rPr>
+        <w:t xml:space="preserve"> </w:t>
+      </w:r>
+      <w:r>
+        <w:rPr>
+          <w:rtl w:val="1"/>
+        </w:rPr>
+        <w:t xml:space="preserve">הארכיטקטורה</w:t>
+      </w:r>
+      <w:r>
+        <w:rPr>
+          <w:rtl w:val="1"/>
+        </w:rPr>
+        <w:t xml:space="preserve"> </w:t>
+      </w:r>
+      <w:r>
+        <w:rPr>
+          <w:rtl w:val="1"/>
+        </w:rPr>
+        <w:t xml:space="preserve">שלכם</w:t>
+      </w:r>
+      <w:r>
+        <w:rPr>
+          <w:rtl w:val="1"/>
+        </w:rPr>
+        <w:t xml:space="preserve"> </w:t>
+      </w:r>
+      <w:r>
+        <w:rPr>
+          <w:rtl w:val="1"/>
+        </w:rPr>
+        <w:t xml:space="preserve">הושלם</w:t>
+      </w:r>
+      <w:r>
+        <w:rPr>
+          <w:rtl w:val="1"/>
+        </w:rPr>
+        <w:t xml:space="preserve"> </w:t>
+      </w:r>
+      <w:r>
+        <w:rPr>
+          <w:rtl w:val="1"/>
+        </w:rPr>
+        <w:t xml:space="preserve">ואושר</w:t>
+      </w:r>
+      <w:r>
+        <w:rPr>
+          <w:rtl w:val="1"/>
+        </w:rPr>
+        <w:t xml:space="preserve">, </w:t>
+      </w:r>
+      <w:r>
+        <w:rPr>
+          <w:rtl w:val="1"/>
+        </w:rPr>
+        <w:t xml:space="preserve">יש</w:t>
+      </w:r>
+      <w:r>
+        <w:rPr>
+          <w:rtl w:val="1"/>
+        </w:rPr>
+        <w:t xml:space="preserve"> </w:t>
+      </w:r>
+      <w:r>
+        <w:rPr>
+          <w:rtl w:val="1"/>
+        </w:rPr>
+        <w:t xml:space="preserve">לפרוט</w:t>
+      </w:r>
+      <w:r>
+        <w:rPr>
+          <w:rtl w:val="1"/>
+        </w:rPr>
+        <w:t xml:space="preserve"> </w:t>
+      </w:r>
+      <w:r>
+        <w:rPr>
+          <w:rtl w:val="1"/>
+        </w:rPr>
+        <w:t xml:space="preserve">אותו</w:t>
+      </w:r>
+      <w:r>
+        <w:rPr>
+          <w:rtl w:val="1"/>
+        </w:rPr>
+        <w:t xml:space="preserve"> </w:t>
+      </w:r>
+      <w:r>
+        <w:rPr>
+          <w:rtl w:val="1"/>
+        </w:rPr>
+        <w:t xml:space="preserve">לשלבים</w:t>
+      </w:r>
+      <w:r>
+        <w:rPr>
+          <w:rtl w:val="1"/>
+        </w:rPr>
+        <w:t xml:space="preserve"> </w:t>
+      </w:r>
+      <w:r>
+        <w:rPr>
+          <w:rtl w:val="1"/>
+        </w:rPr>
+        <w:t xml:space="preserve">שונים</w:t>
+      </w:r>
+      <w:r>
+        <w:rPr>
+          <w:rtl w:val="1"/>
+        </w:rPr>
+        <w:t xml:space="preserve"> </w:t>
+      </w:r>
+      <w:r>
+        <w:rPr>
+          <w:rtl w:val="1"/>
+        </w:rPr>
+        <w:t xml:space="preserve">על</w:t>
+      </w:r>
+      <w:r>
+        <w:rPr>
+          <w:rtl w:val="1"/>
+        </w:rPr>
+        <w:t xml:space="preserve"> </w:t>
+      </w:r>
+      <w:r>
+        <w:rPr>
+          <w:rtl w:val="1"/>
+        </w:rPr>
+        <w:t xml:space="preserve">גבי</w:t>
+      </w:r>
+      <w:r>
+        <w:rPr>
+          <w:rtl w:val="1"/>
+        </w:rPr>
+        <w:t xml:space="preserve"> </w:t>
+      </w:r>
+      <w:r>
+        <w:rPr>
+          <w:rtl w:val="1"/>
+        </w:rPr>
+        <w:t xml:space="preserve">ציר</w:t>
+      </w:r>
+      <w:r>
+        <w:rPr>
+          <w:rtl w:val="1"/>
+        </w:rPr>
+        <w:t xml:space="preserve"> </w:t>
+      </w:r>
+      <w:r>
+        <w:rPr>
+          <w:rtl w:val="1"/>
+        </w:rPr>
+        <w:t xml:space="preserve">הזמן</w:t>
+      </w:r>
+      <w:r>
+        <w:rPr>
+          <w:rtl w:val="1"/>
+        </w:rPr>
+        <w:t xml:space="preserve">.</w:t>
+      </w:r>
+    </w:p>
+    <w:p>
+      <w:pPr>
+        <w:bidi w:val="1"/>
+        <w:contextualSpacing w:val="0"/>
+        <w:rPr/>
+      </w:pPr>
+      <w:r>
+        <w:rPr>
+          <w:rtl w:val="1"/>
+        </w:rPr>
+        <w:t xml:space="preserve">מצפים</w:t>
+      </w:r>
+      <w:r>
+        <w:rPr>
+          <w:rtl w:val="1"/>
+        </w:rPr>
+        <w:t xml:space="preserve"> </w:t>
+      </w:r>
+      <w:r>
+        <w:rPr>
+          <w:rtl w:val="1"/>
+        </w:rPr>
+        <w:t xml:space="preserve">לכם</w:t>
+      </w:r>
+      <w:r>
+        <w:rPr>
+          <w:rtl w:val="1"/>
+        </w:rPr>
+        <w:t xml:space="preserve"> </w:t>
+      </w:r>
+      <w:r>
+        <w:rPr>
+          <w:rtl w:val="1"/>
+        </w:rPr>
+        <w:t xml:space="preserve">כמה</w:t>
+      </w:r>
+      <w:r>
+        <w:rPr>
+          <w:rtl w:val="1"/>
+        </w:rPr>
+        <w:t xml:space="preserve"> </w:t>
+      </w:r>
+      <w:r>
+        <w:rPr>
+          <w:rtl w:val="1"/>
+        </w:rPr>
+        <w:t xml:space="preserve">חודשים</w:t>
+      </w:r>
+      <w:r>
+        <w:rPr>
+          <w:rtl w:val="1"/>
+        </w:rPr>
+        <w:t xml:space="preserve"> </w:t>
+      </w:r>
+      <w:r>
+        <w:rPr>
+          <w:rtl w:val="1"/>
+        </w:rPr>
+        <w:t xml:space="preserve">של</w:t>
+      </w:r>
+      <w:r>
+        <w:rPr>
+          <w:rtl w:val="1"/>
+        </w:rPr>
+        <w:t xml:space="preserve"> </w:t>
+      </w:r>
+      <w:r>
+        <w:rPr>
+          <w:rtl w:val="1"/>
+        </w:rPr>
+        <w:t xml:space="preserve">פיתוח</w:t>
+      </w:r>
+      <w:r>
+        <w:rPr>
+          <w:rtl w:val="1"/>
+        </w:rPr>
+        <w:t xml:space="preserve">, </w:t>
+      </w:r>
+      <w:r>
+        <w:rPr>
+          <w:rtl w:val="1"/>
+        </w:rPr>
+        <w:t xml:space="preserve">ולכן</w:t>
+      </w:r>
+      <w:r>
+        <w:rPr>
+          <w:rtl w:val="1"/>
+        </w:rPr>
+        <w:t xml:space="preserve"> </w:t>
+      </w:r>
+      <w:r>
+        <w:rPr>
+          <w:rtl w:val="1"/>
+        </w:rPr>
+        <w:t xml:space="preserve">יש</w:t>
+      </w:r>
+      <w:r>
+        <w:rPr>
+          <w:rtl w:val="1"/>
+        </w:rPr>
+        <w:t xml:space="preserve"> </w:t>
+      </w:r>
+      <w:r>
+        <w:rPr>
+          <w:rtl w:val="1"/>
+        </w:rPr>
+        <w:t xml:space="preserve">לתכנן</w:t>
+      </w:r>
+      <w:r>
+        <w:rPr>
+          <w:rtl w:val="1"/>
+        </w:rPr>
+        <w:t xml:space="preserve"> </w:t>
+      </w:r>
+      <w:r>
+        <w:rPr>
+          <w:rtl w:val="1"/>
+        </w:rPr>
+        <w:t xml:space="preserve">מראש</w:t>
+      </w:r>
+      <w:r>
+        <w:rPr>
+          <w:rtl w:val="1"/>
+        </w:rPr>
+        <w:t xml:space="preserve"> </w:t>
+      </w:r>
+      <w:r>
+        <w:rPr>
+          <w:rtl w:val="1"/>
+        </w:rPr>
+        <w:t xml:space="preserve">את</w:t>
+      </w:r>
+      <w:r>
+        <w:rPr>
+          <w:rtl w:val="1"/>
+        </w:rPr>
+        <w:t xml:space="preserve"> </w:t>
+      </w:r>
+      <w:r>
+        <w:rPr>
+          <w:rtl w:val="1"/>
+        </w:rPr>
+        <w:t xml:space="preserve">סדר</w:t>
+      </w:r>
+      <w:r>
+        <w:rPr>
+          <w:rtl w:val="1"/>
+        </w:rPr>
+        <w:t xml:space="preserve"> </w:t>
+      </w:r>
+      <w:r>
+        <w:rPr>
+          <w:rtl w:val="1"/>
+        </w:rPr>
+        <w:t xml:space="preserve">שלבי</w:t>
+      </w:r>
+      <w:r>
+        <w:rPr>
+          <w:rtl w:val="1"/>
+        </w:rPr>
+        <w:t xml:space="preserve"> </w:t>
+      </w:r>
+      <w:r>
+        <w:rPr>
+          <w:rtl w:val="1"/>
+        </w:rPr>
+        <w:t xml:space="preserve">הפיתוח</w:t>
+      </w:r>
+      <w:r>
+        <w:rPr>
+          <w:rtl w:val="1"/>
+        </w:rPr>
+        <w:t xml:space="preserve"> </w:t>
+      </w:r>
+      <w:r>
+        <w:rPr>
+          <w:rtl w:val="1"/>
+        </w:rPr>
+        <w:t xml:space="preserve">בצורה</w:t>
+      </w:r>
+      <w:r>
+        <w:rPr>
+          <w:rtl w:val="1"/>
+        </w:rPr>
+        <w:t xml:space="preserve"> </w:t>
+      </w:r>
+      <w:r>
+        <w:rPr>
+          <w:rtl w:val="1"/>
+        </w:rPr>
+        <w:t xml:space="preserve">חכמה</w:t>
+      </w:r>
+      <w:r>
+        <w:rPr>
+          <w:rtl w:val="1"/>
+        </w:rPr>
+        <w:t xml:space="preserve"> </w:t>
+      </w:r>
+      <w:r>
+        <w:rPr>
+          <w:rtl w:val="1"/>
+        </w:rPr>
+        <w:t xml:space="preserve">והולמת</w:t>
+      </w:r>
+      <w:r>
+        <w:rPr>
+          <w:rtl w:val="1"/>
+        </w:rPr>
+        <w:t xml:space="preserve">. </w:t>
+      </w:r>
+      <w:r>
+        <w:rPr>
+          <w:rtl w:val="1"/>
+        </w:rPr>
+        <w:t xml:space="preserve">לא</w:t>
+      </w:r>
+      <w:r>
+        <w:rPr>
+          <w:rtl w:val="1"/>
+        </w:rPr>
+        <w:t xml:space="preserve"> </w:t>
+      </w:r>
+      <w:r>
+        <w:rPr>
+          <w:rtl w:val="1"/>
+        </w:rPr>
+        <w:t xml:space="preserve">כל</w:t>
+      </w:r>
+      <w:r>
+        <w:rPr>
+          <w:rtl w:val="1"/>
+        </w:rPr>
+        <w:t xml:space="preserve"> </w:t>
+      </w:r>
+      <w:r>
+        <w:rPr>
+          <w:rtl w:val="1"/>
+        </w:rPr>
+        <w:t xml:space="preserve">הדרישות</w:t>
+      </w:r>
+      <w:r>
+        <w:rPr>
+          <w:rtl w:val="1"/>
+        </w:rPr>
+        <w:t xml:space="preserve"> </w:t>
+      </w:r>
+      <w:r>
+        <w:rPr>
+          <w:rtl w:val="1"/>
+        </w:rPr>
+        <w:t xml:space="preserve">נולדו</w:t>
+      </w:r>
+      <w:r>
+        <w:rPr>
+          <w:rtl w:val="1"/>
+        </w:rPr>
+        <w:t xml:space="preserve"> </w:t>
+      </w:r>
+      <w:r>
+        <w:rPr>
+          <w:rtl w:val="1"/>
+        </w:rPr>
+        <w:t xml:space="preserve">שוות</w:t>
+      </w:r>
+      <w:r>
+        <w:rPr>
+          <w:rtl w:val="1"/>
+        </w:rPr>
+        <w:t xml:space="preserve">, </w:t>
+      </w:r>
+      <w:r>
+        <w:rPr>
+          <w:rtl w:val="1"/>
+        </w:rPr>
+        <w:t xml:space="preserve">וגם</w:t>
+      </w:r>
+      <w:r>
+        <w:rPr>
+          <w:rtl w:val="1"/>
+        </w:rPr>
+        <w:t xml:space="preserve"> </w:t>
+      </w:r>
+      <w:r>
+        <w:rPr>
+          <w:rtl w:val="1"/>
+        </w:rPr>
+        <w:t xml:space="preserve">לא</w:t>
+      </w:r>
+      <w:r>
+        <w:rPr>
+          <w:rtl w:val="1"/>
+        </w:rPr>
+        <w:t xml:space="preserve"> </w:t>
+      </w:r>
+      <w:r>
+        <w:rPr>
+          <w:rtl w:val="1"/>
+        </w:rPr>
+        <w:t xml:space="preserve">תוכלו</w:t>
+      </w:r>
+      <w:r>
+        <w:rPr>
+          <w:rtl w:val="1"/>
+        </w:rPr>
+        <w:t xml:space="preserve"> </w:t>
+      </w:r>
+      <w:r>
+        <w:rPr>
+          <w:rtl w:val="1"/>
+        </w:rPr>
+        <w:t xml:space="preserve">לפתח</w:t>
+      </w:r>
+      <w:r>
+        <w:rPr>
+          <w:rtl w:val="1"/>
+        </w:rPr>
+        <w:t xml:space="preserve"> </w:t>
+      </w:r>
+      <w:r>
+        <w:rPr>
+          <w:rtl w:val="1"/>
+        </w:rPr>
+        <w:t xml:space="preserve">את</w:t>
+      </w:r>
+      <w:r>
+        <w:rPr>
+          <w:rtl w:val="1"/>
+        </w:rPr>
+        <w:t xml:space="preserve"> </w:t>
+      </w:r>
+      <w:r>
+        <w:rPr>
+          <w:rtl w:val="1"/>
+        </w:rPr>
+        <w:t xml:space="preserve">כולן</w:t>
+      </w:r>
+      <w:r>
+        <w:rPr>
+          <w:rtl w:val="1"/>
+        </w:rPr>
+        <w:t xml:space="preserve"> </w:t>
+      </w:r>
+      <w:r>
+        <w:rPr>
+          <w:rtl w:val="1"/>
+        </w:rPr>
+        <w:t xml:space="preserve">בבת</w:t>
+      </w:r>
+      <w:r>
+        <w:rPr>
+          <w:rtl w:val="1"/>
+        </w:rPr>
+        <w:t xml:space="preserve">-</w:t>
+      </w:r>
+      <w:r>
+        <w:rPr>
+          <w:rtl w:val="1"/>
+        </w:rPr>
+        <w:t xml:space="preserve">אחת</w:t>
+      </w:r>
+      <w:r>
+        <w:rPr>
+          <w:rtl w:val="1"/>
+        </w:rPr>
+        <w:t xml:space="preserve">. </w:t>
+      </w:r>
+      <w:r>
+        <w:rPr>
+          <w:rtl w:val="1"/>
+        </w:rPr>
+        <w:t xml:space="preserve">לכן</w:t>
+      </w:r>
+      <w:r>
+        <w:rPr>
+          <w:rtl w:val="1"/>
+        </w:rPr>
+        <w:t xml:space="preserve"> </w:t>
+      </w:r>
+      <w:r>
+        <w:rPr>
+          <w:rtl w:val="1"/>
+        </w:rPr>
+        <w:t xml:space="preserve">יש</w:t>
+      </w:r>
+      <w:r>
+        <w:rPr>
+          <w:rtl w:val="1"/>
+        </w:rPr>
+        <w:t xml:space="preserve"> </w:t>
+      </w:r>
+      <w:r>
+        <w:rPr>
+          <w:rtl w:val="1"/>
+        </w:rPr>
+        <w:t xml:space="preserve">להחליט</w:t>
+      </w:r>
+      <w:r>
+        <w:rPr>
+          <w:rtl w:val="1"/>
+        </w:rPr>
+        <w:t xml:space="preserve"> </w:t>
+      </w:r>
+      <w:r>
+        <w:rPr>
+          <w:rtl w:val="1"/>
+        </w:rPr>
+        <w:t xml:space="preserve">מהי</w:t>
+      </w:r>
+      <w:r>
+        <w:rPr>
+          <w:rtl w:val="1"/>
+        </w:rPr>
+        <w:t xml:space="preserve"> </w:t>
+      </w:r>
+      <w:r>
+        <w:rPr>
+          <w:rtl w:val="1"/>
+        </w:rPr>
+        <w:t xml:space="preserve">העדיפות</w:t>
+      </w:r>
+      <w:r>
+        <w:rPr>
+          <w:rtl w:val="1"/>
+        </w:rPr>
+        <w:t xml:space="preserve"> </w:t>
+      </w:r>
+      <w:r>
+        <w:rPr>
+          <w:rtl w:val="1"/>
+        </w:rPr>
+        <w:t xml:space="preserve">של</w:t>
+      </w:r>
+      <w:r>
+        <w:rPr>
+          <w:rtl w:val="1"/>
+        </w:rPr>
+        <w:t xml:space="preserve"> </w:t>
+      </w:r>
+      <w:r>
+        <w:rPr>
+          <w:rtl w:val="1"/>
+        </w:rPr>
+        <w:t xml:space="preserve">כל</w:t>
+      </w:r>
+      <w:r>
+        <w:rPr>
+          <w:rtl w:val="1"/>
+        </w:rPr>
+        <w:t xml:space="preserve"> </w:t>
+      </w:r>
+      <w:r>
+        <w:rPr>
+          <w:rtl w:val="1"/>
+        </w:rPr>
+        <w:t xml:space="preserve">דרישה</w:t>
+      </w:r>
+      <w:r>
+        <w:rPr>
+          <w:rtl w:val="1"/>
+        </w:rPr>
+        <w:t xml:space="preserve">, </w:t>
+      </w:r>
+      <w:r>
+        <w:rPr>
+          <w:rtl w:val="1"/>
+        </w:rPr>
+        <w:t xml:space="preserve">ובהתאם</w:t>
+      </w:r>
+      <w:r>
+        <w:rPr>
+          <w:rtl w:val="1"/>
+        </w:rPr>
+        <w:t xml:space="preserve"> </w:t>
+      </w:r>
+      <w:r>
+        <w:rPr>
+          <w:rtl w:val="1"/>
+        </w:rPr>
+        <w:t xml:space="preserve">לכך</w:t>
+      </w:r>
+      <w:r>
+        <w:rPr>
+          <w:rtl w:val="1"/>
+        </w:rPr>
+        <w:t xml:space="preserve"> </w:t>
+      </w:r>
+      <w:r>
+        <w:rPr>
+          <w:rtl w:val="1"/>
+        </w:rPr>
+        <w:t xml:space="preserve">מה</w:t>
+      </w:r>
+      <w:r>
+        <w:rPr>
+          <w:rtl w:val="1"/>
+        </w:rPr>
+        <w:t xml:space="preserve"> </w:t>
+      </w:r>
+      <w:r>
+        <w:rPr>
+          <w:rtl w:val="1"/>
+        </w:rPr>
+        <w:t xml:space="preserve">יהיה</w:t>
+      </w:r>
+      <w:r>
+        <w:rPr>
+          <w:rtl w:val="1"/>
+        </w:rPr>
+        <w:t xml:space="preserve"> </w:t>
+      </w:r>
+      <w:r>
+        <w:rPr>
+          <w:rtl w:val="1"/>
+        </w:rPr>
+        <w:t xml:space="preserve">סדר</w:t>
+      </w:r>
+      <w:r>
+        <w:rPr>
+          <w:rtl w:val="1"/>
+        </w:rPr>
+        <w:t xml:space="preserve"> </w:t>
+      </w:r>
+      <w:r>
+        <w:rPr>
+          <w:rtl w:val="1"/>
+        </w:rPr>
+        <w:t xml:space="preserve">הפיתוח</w:t>
+      </w:r>
+      <w:r>
+        <w:rPr>
+          <w:rtl w:val="1"/>
+        </w:rPr>
+        <w:t xml:space="preserve"> </w:t>
+      </w:r>
+      <w:r>
+        <w:rPr>
+          <w:rtl w:val="1"/>
+        </w:rPr>
+        <w:t xml:space="preserve">שלהן</w:t>
+      </w:r>
+      <w:r>
+        <w:rPr>
+          <w:rtl w:val="1"/>
+        </w:rPr>
+        <w:t xml:space="preserve">.</w:t>
+      </w:r>
+    </w:p>
+    <w:p>
+      <w:pPr>
+        <w:bidi w:val="1"/>
+        <w:contextualSpacing w:val="0"/>
+        <w:rPr/>
+      </w:pPr>
+      <w:r>
+        <w:rPr>
+          <w:rtl w:val="1"/>
+        </w:rPr>
+        <w:t xml:space="preserve">בעת</w:t>
+      </w:r>
+      <w:r>
+        <w:rPr>
+          <w:rtl w:val="1"/>
+        </w:rPr>
+        <w:t xml:space="preserve"> </w:t>
+      </w:r>
+      <w:r>
+        <w:rPr>
+          <w:rtl w:val="1"/>
+        </w:rPr>
+        <w:t xml:space="preserve">מתן</w:t>
+      </w:r>
+      <w:r>
+        <w:rPr>
+          <w:rtl w:val="1"/>
+        </w:rPr>
+        <w:t xml:space="preserve"> </w:t>
+      </w:r>
+      <w:r>
+        <w:rPr>
+          <w:rtl w:val="1"/>
+        </w:rPr>
+        <w:t xml:space="preserve">עדיפות</w:t>
+      </w:r>
+      <w:r>
+        <w:rPr>
+          <w:rtl w:val="1"/>
+        </w:rPr>
+        <w:t xml:space="preserve"> </w:t>
+      </w:r>
+      <w:r>
+        <w:rPr>
+          <w:rtl w:val="1"/>
+        </w:rPr>
+        <w:t xml:space="preserve">לדרישות</w:t>
+      </w:r>
+      <w:r>
+        <w:rPr>
+          <w:rtl w:val="1"/>
+        </w:rPr>
+        <w:t xml:space="preserve">, </w:t>
+      </w:r>
+      <w:r>
+        <w:rPr>
+          <w:rtl w:val="1"/>
+        </w:rPr>
+        <w:t xml:space="preserve">כלומר</w:t>
+      </w:r>
+      <w:r>
+        <w:rPr>
+          <w:rtl w:val="1"/>
+        </w:rPr>
+        <w:t xml:space="preserve"> </w:t>
+      </w:r>
+      <w:r>
+        <w:rPr>
+          <w:rtl w:val="1"/>
+        </w:rPr>
+        <w:t xml:space="preserve">איזו</w:t>
+      </w:r>
+      <w:r>
+        <w:rPr>
+          <w:rtl w:val="1"/>
+        </w:rPr>
+        <w:t xml:space="preserve"> </w:t>
+      </w:r>
+      <w:r>
+        <w:rPr>
+          <w:rtl w:val="1"/>
+        </w:rPr>
+        <w:t xml:space="preserve">דרישה</w:t>
+      </w:r>
+      <w:r>
+        <w:rPr>
+          <w:rtl w:val="1"/>
+        </w:rPr>
+        <w:t xml:space="preserve"> </w:t>
+      </w:r>
+      <w:r>
+        <w:rPr>
+          <w:rtl w:val="1"/>
+        </w:rPr>
+        <w:t xml:space="preserve">תפותח</w:t>
+      </w:r>
+      <w:r>
+        <w:rPr>
+          <w:rtl w:val="1"/>
+        </w:rPr>
+        <w:t xml:space="preserve"> </w:t>
+      </w:r>
+      <w:r>
+        <w:rPr>
+          <w:rtl w:val="1"/>
+        </w:rPr>
+        <w:t xml:space="preserve">קודם</w:t>
+      </w:r>
+      <w:r>
+        <w:rPr>
+          <w:rtl w:val="1"/>
+        </w:rPr>
+        <w:t xml:space="preserve">, </w:t>
+      </w:r>
+      <w:r>
+        <w:rPr>
+          <w:rtl w:val="1"/>
+        </w:rPr>
+        <w:t xml:space="preserve">השיקולים</w:t>
+      </w:r>
+      <w:r>
+        <w:rPr>
+          <w:rtl w:val="1"/>
+        </w:rPr>
+        <w:t xml:space="preserve"> </w:t>
+      </w:r>
+      <w:r>
+        <w:rPr>
+          <w:rtl w:val="1"/>
+        </w:rPr>
+        <w:t xml:space="preserve">צריכים</w:t>
+      </w:r>
+      <w:r>
+        <w:rPr>
+          <w:rtl w:val="1"/>
+        </w:rPr>
+        <w:t xml:space="preserve"> </w:t>
+      </w:r>
+      <w:r>
+        <w:rPr>
+          <w:rtl w:val="1"/>
+        </w:rPr>
+        <w:t xml:space="preserve">להיות</w:t>
+      </w:r>
+      <w:r>
+        <w:rPr>
+          <w:rtl w:val="1"/>
+        </w:rPr>
+        <w:t xml:space="preserve"> </w:t>
+      </w:r>
+      <w:r>
+        <w:rPr>
+          <w:rtl w:val="1"/>
+        </w:rPr>
+        <w:t xml:space="preserve">בראש</w:t>
+      </w:r>
+      <w:r>
+        <w:rPr>
+          <w:rtl w:val="1"/>
+        </w:rPr>
+        <w:t xml:space="preserve"> </w:t>
+      </w:r>
+      <w:r>
+        <w:rPr>
+          <w:rtl w:val="1"/>
+        </w:rPr>
+        <w:t xml:space="preserve">ובראשונה</w:t>
+      </w:r>
+      <w:r>
+        <w:rPr>
+          <w:rtl w:val="1"/>
+        </w:rPr>
+        <w:t xml:space="preserve"> </w:t>
+      </w:r>
+      <w:r>
+        <w:rPr>
+          <w:rtl w:val="1"/>
+        </w:rPr>
+        <w:t xml:space="preserve">של</w:t>
+      </w:r>
+      <w:r>
+        <w:rPr>
+          <w:rtl w:val="1"/>
+        </w:rPr>
+        <w:t xml:space="preserve"> </w:t>
+      </w:r>
+      <w:r>
+        <w:rPr>
+          <w:rtl w:val="1"/>
+        </w:rPr>
+        <w:t xml:space="preserve">תוכן</w:t>
+      </w:r>
+      <w:r>
+        <w:rPr>
+          <w:rtl w:val="1"/>
+        </w:rPr>
+        <w:t xml:space="preserve"> - </w:t>
+      </w:r>
+      <w:r>
+        <w:rPr>
+          <w:rtl w:val="1"/>
+        </w:rPr>
+        <w:t xml:space="preserve">ולא</w:t>
+      </w:r>
+      <w:r>
+        <w:rPr>
+          <w:rtl w:val="1"/>
+        </w:rPr>
+        <w:t xml:space="preserve"> </w:t>
+      </w:r>
+      <w:r>
+        <w:rPr>
+          <w:rtl w:val="1"/>
+        </w:rPr>
+        <w:t xml:space="preserve">של</w:t>
+      </w:r>
+      <w:r>
+        <w:rPr>
+          <w:rtl w:val="1"/>
+        </w:rPr>
+        <w:t xml:space="preserve"> </w:t>
+      </w:r>
+      <w:r>
+        <w:rPr>
+          <w:rtl w:val="1"/>
+        </w:rPr>
+        <w:t xml:space="preserve">אילוצים</w:t>
+      </w:r>
+      <w:r>
+        <w:rPr>
+          <w:rtl w:val="1"/>
+        </w:rPr>
+        <w:t xml:space="preserve"> </w:t>
+      </w:r>
+      <w:r>
+        <w:rPr>
+          <w:rtl w:val="1"/>
+        </w:rPr>
+        <w:t xml:space="preserve">טכניים</w:t>
+      </w:r>
+      <w:r>
+        <w:rPr>
+          <w:rtl w:val="1"/>
+        </w:rPr>
+        <w:t xml:space="preserve">. </w:t>
+      </w:r>
+      <w:r>
+        <w:rPr>
+          <w:rtl w:val="1"/>
+        </w:rPr>
+        <w:t xml:space="preserve">כלומר</w:t>
+      </w:r>
+      <w:r>
+        <w:rPr>
+          <w:rtl w:val="1"/>
+        </w:rPr>
+        <w:t xml:space="preserve"> </w:t>
+      </w:r>
+      <w:r>
+        <w:rPr>
+          <w:rtl w:val="1"/>
+        </w:rPr>
+        <w:t xml:space="preserve">יש</w:t>
+      </w:r>
+      <w:r>
+        <w:rPr>
+          <w:rtl w:val="1"/>
+        </w:rPr>
+        <w:t xml:space="preserve"> </w:t>
+      </w:r>
+      <w:r>
+        <w:rPr>
+          <w:rtl w:val="1"/>
+        </w:rPr>
+        <w:t xml:space="preserve">להתחיל</w:t>
+      </w:r>
+      <w:r>
+        <w:rPr>
+          <w:rtl w:val="1"/>
+        </w:rPr>
+        <w:t xml:space="preserve"> </w:t>
+      </w:r>
+      <w:r>
+        <w:rPr>
+          <w:rtl w:val="1"/>
+        </w:rPr>
+        <w:t xml:space="preserve">מהרכיבים</w:t>
+      </w:r>
+      <w:r>
+        <w:rPr>
+          <w:rtl w:val="1"/>
+        </w:rPr>
+        <w:t xml:space="preserve"> </w:t>
+      </w:r>
+      <w:r>
+        <w:rPr>
+          <w:rtl w:val="1"/>
+        </w:rPr>
+        <w:t xml:space="preserve">והדרישות</w:t>
+      </w:r>
+      <w:r>
+        <w:rPr>
+          <w:rtl w:val="1"/>
+        </w:rPr>
+        <w:t xml:space="preserve"> </w:t>
+      </w:r>
+      <w:r>
+        <w:rPr>
+          <w:rtl w:val="1"/>
+        </w:rPr>
+        <w:t xml:space="preserve">שמהווים</w:t>
+      </w:r>
+      <w:r>
+        <w:rPr>
+          <w:rtl w:val="1"/>
+        </w:rPr>
+        <w:t xml:space="preserve"> </w:t>
+      </w:r>
+      <w:r>
+        <w:rPr>
+          <w:rtl w:val="1"/>
+        </w:rPr>
+        <w:t xml:space="preserve">את</w:t>
+      </w:r>
+      <w:r>
+        <w:rPr>
+          <w:rtl w:val="1"/>
+        </w:rPr>
+        <w:t xml:space="preserve"> </w:t>
+      </w:r>
+      <w:r>
+        <w:rPr>
+          <w:rtl w:val="1"/>
+        </w:rPr>
+        <w:t xml:space="preserve">עיקרי</w:t>
+      </w:r>
+      <w:r>
+        <w:rPr>
+          <w:rtl w:val="1"/>
+        </w:rPr>
+        <w:t xml:space="preserve"> </w:t>
+      </w:r>
+      <w:r>
+        <w:rPr>
+          <w:rtl w:val="1"/>
+        </w:rPr>
+        <w:t xml:space="preserve">המהות</w:t>
+      </w:r>
+      <w:r>
+        <w:rPr>
+          <w:rtl w:val="1"/>
+        </w:rPr>
+        <w:t xml:space="preserve"> </w:t>
+      </w:r>
+      <w:r>
+        <w:rPr>
+          <w:rtl w:val="1"/>
+        </w:rPr>
+        <w:t xml:space="preserve">של</w:t>
+      </w:r>
+      <w:r>
+        <w:rPr>
+          <w:rtl w:val="1"/>
+        </w:rPr>
+        <w:t xml:space="preserve"> </w:t>
+      </w:r>
+      <w:r>
+        <w:rPr>
+          <w:rtl w:val="1"/>
+        </w:rPr>
+        <w:t xml:space="preserve">הפרויקט</w:t>
+      </w:r>
+      <w:r>
+        <w:rPr>
+          <w:rtl w:val="1"/>
+        </w:rPr>
+        <w:t xml:space="preserve">, </w:t>
+      </w:r>
+      <w:r>
+        <w:rPr>
+          <w:rtl w:val="1"/>
+        </w:rPr>
+        <w:t xml:space="preserve">ולאחר</w:t>
+      </w:r>
+      <w:r>
+        <w:rPr>
+          <w:rtl w:val="1"/>
+        </w:rPr>
+        <w:t xml:space="preserve"> </w:t>
+      </w:r>
+      <w:r>
+        <w:rPr>
+          <w:rtl w:val="1"/>
+        </w:rPr>
+        <w:t xml:space="preserve">מכן</w:t>
+      </w:r>
+      <w:r>
+        <w:rPr>
+          <w:rtl w:val="1"/>
+        </w:rPr>
+        <w:t xml:space="preserve"> </w:t>
+      </w:r>
+      <w:r>
+        <w:rPr>
+          <w:rtl w:val="1"/>
+        </w:rPr>
+        <w:t xml:space="preserve">לבנות</w:t>
+      </w:r>
+      <w:r>
+        <w:rPr>
+          <w:rtl w:val="1"/>
+        </w:rPr>
+        <w:t xml:space="preserve"> </w:t>
+      </w:r>
+      <w:r>
+        <w:rPr>
+          <w:rtl w:val="1"/>
+        </w:rPr>
+        <w:t xml:space="preserve">סביבם</w:t>
+      </w:r>
+      <w:r>
+        <w:rPr>
+          <w:rtl w:val="1"/>
+        </w:rPr>
+        <w:t xml:space="preserve"> </w:t>
+      </w:r>
+      <w:r>
+        <w:rPr>
+          <w:rtl w:val="1"/>
+        </w:rPr>
+        <w:t xml:space="preserve">את</w:t>
+      </w:r>
+      <w:r>
+        <w:rPr>
+          <w:rtl w:val="1"/>
+        </w:rPr>
+        <w:t xml:space="preserve"> </w:t>
+      </w:r>
+      <w:r>
+        <w:rPr>
+          <w:rtl w:val="1"/>
+        </w:rPr>
+        <w:t xml:space="preserve">יתר</w:t>
+      </w:r>
+      <w:r>
+        <w:rPr>
+          <w:rtl w:val="1"/>
+        </w:rPr>
+        <w:t xml:space="preserve"> </w:t>
+      </w:r>
+      <w:r>
+        <w:rPr>
+          <w:rtl w:val="1"/>
+        </w:rPr>
+        <w:t xml:space="preserve">המערכת</w:t>
+      </w:r>
+      <w:r>
+        <w:rPr>
+          <w:rtl w:val="1"/>
+        </w:rPr>
+        <w:t xml:space="preserve">. </w:t>
+      </w:r>
+      <w:r>
+        <w:rPr>
+          <w:rtl w:val="1"/>
+        </w:rPr>
+        <w:t xml:space="preserve">זוהי</w:t>
+      </w:r>
+      <w:r>
+        <w:rPr>
+          <w:rtl w:val="1"/>
+        </w:rPr>
+        <w:t xml:space="preserve"> </w:t>
+      </w:r>
+      <w:r>
+        <w:rPr>
+          <w:rtl w:val="1"/>
+        </w:rPr>
+        <w:t xml:space="preserve">גישה</w:t>
+      </w:r>
+      <w:r>
+        <w:rPr>
+          <w:rtl w:val="1"/>
+        </w:rPr>
+        <w:t xml:space="preserve"> </w:t>
+      </w:r>
+      <w:r>
+        <w:rPr>
+          <w:rtl w:val="1"/>
+        </w:rPr>
+        <w:t xml:space="preserve">של</w:t>
+      </w:r>
+      <w:r>
+        <w:rPr>
+          <w:rtl w:val="1"/>
+        </w:rPr>
+        <w:t xml:space="preserve"> </w:t>
+      </w:r>
+      <w:r>
+        <w:rPr>
+          <w:b w:val="1"/>
+          <w:rtl w:val="1"/>
+        </w:rPr>
+        <w:t xml:space="preserve">מוצר</w:t>
+      </w:r>
+      <w:r>
+        <w:rPr>
+          <w:b w:val="1"/>
+          <w:rtl w:val="1"/>
+        </w:rPr>
+        <w:t xml:space="preserve"> </w:t>
+      </w:r>
+      <w:r>
+        <w:rPr>
+          <w:b w:val="1"/>
+          <w:rtl w:val="1"/>
+        </w:rPr>
+        <w:t xml:space="preserve">מינימלי</w:t>
+      </w:r>
+      <w:r>
+        <w:rPr>
+          <w:b w:val="1"/>
+          <w:rtl w:val="1"/>
+        </w:rPr>
+        <w:t xml:space="preserve"> </w:t>
+      </w:r>
+      <w:r>
+        <w:rPr>
+          <w:b w:val="1"/>
+          <w:rtl w:val="1"/>
+        </w:rPr>
+        <w:t xml:space="preserve">מתפקד</w:t>
+      </w:r>
+      <w:r>
+        <w:rPr>
+          <w:rtl w:val="0"/>
+        </w:rPr>
+      </w:r>
+      <w:r>
+        <w:rPr>
+          <w:rtl w:val="1"/>
+        </w:rPr>
+        <w:t xml:space="preserve"> - </w:t>
+      </w:r>
+      <w:r>
+        <w:rPr>
+          <w:rtl w:val="1"/>
+        </w:rPr>
+        <w:t xml:space="preserve">כך</w:t>
+      </w:r>
+      <w:r>
+        <w:rPr>
+          <w:rtl w:val="1"/>
+        </w:rPr>
+        <w:t xml:space="preserve"> </w:t>
+      </w:r>
+      <w:r>
+        <w:rPr>
+          <w:rtl w:val="1"/>
+        </w:rPr>
+        <w:t xml:space="preserve">שבסיומה</w:t>
+      </w:r>
+      <w:r>
+        <w:rPr>
+          <w:rtl w:val="1"/>
+        </w:rPr>
+        <w:t xml:space="preserve"> </w:t>
+      </w:r>
+      <w:r>
+        <w:rPr>
+          <w:rtl w:val="1"/>
+        </w:rPr>
+        <w:t xml:space="preserve">של</w:t>
+      </w:r>
+      <w:r>
+        <w:rPr>
+          <w:rtl w:val="1"/>
+        </w:rPr>
+        <w:t xml:space="preserve"> </w:t>
+      </w:r>
+      <w:r>
+        <w:rPr>
+          <w:rtl w:val="1"/>
+        </w:rPr>
+        <w:t xml:space="preserve">כל</w:t>
+      </w:r>
+      <w:r>
+        <w:rPr>
+          <w:rtl w:val="1"/>
+        </w:rPr>
+        <w:t xml:space="preserve"> </w:t>
+      </w:r>
+      <w:r>
+        <w:rPr>
+          <w:rtl w:val="1"/>
+        </w:rPr>
+        <w:t xml:space="preserve">איטרציה</w:t>
+      </w:r>
+      <w:r>
+        <w:rPr>
+          <w:rtl w:val="1"/>
+        </w:rPr>
+        <w:t xml:space="preserve"> </w:t>
+      </w:r>
+      <w:r>
+        <w:rPr>
+          <w:rtl w:val="1"/>
+        </w:rPr>
+        <w:t xml:space="preserve">ניתן</w:t>
+      </w:r>
+      <w:r>
+        <w:rPr>
+          <w:rtl w:val="1"/>
+        </w:rPr>
+        <w:t xml:space="preserve"> </w:t>
+      </w:r>
+      <w:r>
+        <w:rPr>
+          <w:rtl w:val="1"/>
+        </w:rPr>
+        <w:t xml:space="preserve">יהיה</w:t>
+      </w:r>
+      <w:r>
+        <w:rPr>
+          <w:rtl w:val="1"/>
+        </w:rPr>
+        <w:t xml:space="preserve"> </w:t>
+      </w:r>
+      <w:r>
+        <w:rPr>
+          <w:rtl w:val="1"/>
+        </w:rPr>
+        <w:t xml:space="preserve">להדגים</w:t>
+      </w:r>
+      <w:r>
+        <w:rPr>
+          <w:rtl w:val="1"/>
+        </w:rPr>
+        <w:t xml:space="preserve"> </w:t>
+      </w:r>
+      <w:r>
+        <w:rPr>
+          <w:rtl w:val="1"/>
+        </w:rPr>
+        <w:t xml:space="preserve">פרויקט</w:t>
+      </w:r>
+      <w:r>
+        <w:rPr>
+          <w:rtl w:val="1"/>
+        </w:rPr>
+        <w:t xml:space="preserve"> </w:t>
+      </w:r>
+      <w:r>
+        <w:rPr>
+          <w:rtl w:val="1"/>
+        </w:rPr>
+        <w:t xml:space="preserve">רץ</w:t>
+      </w:r>
+      <w:r>
+        <w:rPr>
+          <w:rtl w:val="1"/>
+        </w:rPr>
+        <w:t xml:space="preserve"> </w:t>
+      </w:r>
+      <w:r>
+        <w:rPr>
+          <w:rtl w:val="1"/>
+        </w:rPr>
+        <w:t xml:space="preserve">ומתפקד</w:t>
+      </w:r>
+      <w:r>
+        <w:rPr>
+          <w:rtl w:val="1"/>
+        </w:rPr>
+        <w:t xml:space="preserve"> (</w:t>
+      </w:r>
+      <w:r>
+        <w:rPr>
+          <w:rtl w:val="1"/>
+        </w:rPr>
+        <w:t xml:space="preserve">גם</w:t>
+      </w:r>
+      <w:r>
+        <w:rPr>
+          <w:rtl w:val="1"/>
+        </w:rPr>
+        <w:t xml:space="preserve"> </w:t>
+      </w:r>
+      <w:r>
+        <w:rPr>
+          <w:rtl w:val="1"/>
+        </w:rPr>
+        <w:t xml:space="preserve">אם</w:t>
+      </w:r>
+      <w:r>
+        <w:rPr>
+          <w:rtl w:val="1"/>
+        </w:rPr>
+        <w:t xml:space="preserve"> </w:t>
+      </w:r>
+      <w:r>
+        <w:rPr>
+          <w:rtl w:val="1"/>
+        </w:rPr>
+        <w:t xml:space="preserve">באופן</w:t>
+      </w:r>
+      <w:r>
+        <w:rPr>
+          <w:rtl w:val="1"/>
+        </w:rPr>
+        <w:t xml:space="preserve"> </w:t>
+      </w:r>
+      <w:r>
+        <w:rPr>
+          <w:rtl w:val="1"/>
+        </w:rPr>
+        <w:t xml:space="preserve">מאוד</w:t>
+      </w:r>
+      <w:r>
+        <w:rPr>
+          <w:rtl w:val="1"/>
+        </w:rPr>
+        <w:t xml:space="preserve"> </w:t>
+      </w:r>
+      <w:r>
+        <w:rPr>
+          <w:rtl w:val="1"/>
+        </w:rPr>
+        <w:t xml:space="preserve">חלקי</w:t>
+      </w:r>
+      <w:r>
+        <w:rPr>
+          <w:rtl w:val="1"/>
+        </w:rPr>
+        <w:t xml:space="preserve"> </w:t>
+      </w:r>
+      <w:r>
+        <w:rPr>
+          <w:rtl w:val="1"/>
+        </w:rPr>
+        <w:t xml:space="preserve">ולא</w:t>
+      </w:r>
+      <w:r>
+        <w:rPr>
+          <w:rtl w:val="1"/>
+        </w:rPr>
+        <w:t xml:space="preserve"> </w:t>
+      </w:r>
+      <w:r>
+        <w:rPr>
+          <w:rtl w:val="1"/>
+        </w:rPr>
+        <w:t xml:space="preserve">הכי</w:t>
+      </w:r>
+      <w:r>
+        <w:rPr>
+          <w:rtl w:val="1"/>
+        </w:rPr>
+        <w:t xml:space="preserve"> </w:t>
+      </w:r>
+      <w:r>
+        <w:rPr>
+          <w:rtl w:val="1"/>
+        </w:rPr>
+        <w:t xml:space="preserve">יציב</w:t>
+      </w:r>
+      <w:r>
+        <w:rPr>
+          <w:rtl w:val="1"/>
+        </w:rPr>
+        <w:t xml:space="preserve"> </w:t>
+      </w:r>
+      <w:r>
+        <w:rPr>
+          <w:rtl w:val="1"/>
+        </w:rPr>
+        <w:t xml:space="preserve">או</w:t>
+      </w:r>
+      <w:r>
+        <w:rPr>
+          <w:rtl w:val="1"/>
+        </w:rPr>
+        <w:t xml:space="preserve"> </w:t>
+      </w:r>
+      <w:r>
+        <w:rPr>
+          <w:rtl w:val="1"/>
+        </w:rPr>
+        <w:t xml:space="preserve">מתוחכם</w:t>
+      </w:r>
+      <w:r>
+        <w:rPr>
+          <w:rtl w:val="1"/>
+        </w:rPr>
+        <w:t xml:space="preserve">). </w:t>
+      </w:r>
+      <w:r>
+        <w:rPr>
+          <w:rtl w:val="1"/>
+        </w:rPr>
+        <w:t xml:space="preserve">כמובן</w:t>
+      </w:r>
+      <w:r>
+        <w:rPr>
+          <w:rtl w:val="1"/>
+        </w:rPr>
+        <w:t xml:space="preserve"> </w:t>
+      </w:r>
+      <w:r>
+        <w:rPr>
+          <w:rtl w:val="1"/>
+        </w:rPr>
+        <w:t xml:space="preserve">שגם</w:t>
+      </w:r>
+      <w:r>
+        <w:rPr>
+          <w:rtl w:val="1"/>
+        </w:rPr>
+        <w:t xml:space="preserve"> </w:t>
+      </w:r>
+      <w:r>
+        <w:rPr>
+          <w:rtl w:val="1"/>
+        </w:rPr>
+        <w:t xml:space="preserve">כל</w:t>
+      </w:r>
+      <w:r>
+        <w:rPr>
+          <w:rtl w:val="1"/>
+        </w:rPr>
+        <w:t xml:space="preserve"> </w:t>
+      </w:r>
+      <w:r>
+        <w:rPr>
+          <w:rtl w:val="1"/>
+        </w:rPr>
+        <w:t xml:space="preserve">איטרציה</w:t>
+      </w:r>
+      <w:r>
+        <w:rPr>
+          <w:rtl w:val="1"/>
+        </w:rPr>
+        <w:t xml:space="preserve"> </w:t>
+      </w:r>
+      <w:r>
+        <w:rPr>
+          <w:rtl w:val="1"/>
+        </w:rPr>
+        <w:t xml:space="preserve">אמורה</w:t>
+      </w:r>
+      <w:r>
+        <w:rPr>
+          <w:rtl w:val="1"/>
+        </w:rPr>
+        <w:t xml:space="preserve"> </w:t>
+      </w:r>
+      <w:r>
+        <w:rPr>
+          <w:rtl w:val="1"/>
+        </w:rPr>
+        <w:t xml:space="preserve">להציג</w:t>
+      </w:r>
+      <w:r>
+        <w:rPr>
+          <w:rtl w:val="1"/>
+        </w:rPr>
+        <w:t xml:space="preserve"> </w:t>
+      </w:r>
+      <w:r>
+        <w:rPr>
+          <w:rtl w:val="1"/>
+        </w:rPr>
+        <w:t xml:space="preserve">פרויקט</w:t>
+      </w:r>
+      <w:r>
+        <w:rPr>
+          <w:rtl w:val="1"/>
+        </w:rPr>
+        <w:t xml:space="preserve"> </w:t>
+      </w:r>
+      <w:r>
+        <w:rPr>
+          <w:rtl w:val="1"/>
+        </w:rPr>
+        <w:t xml:space="preserve">רץ</w:t>
+      </w:r>
+      <w:r>
+        <w:rPr>
+          <w:rtl w:val="1"/>
+        </w:rPr>
+        <w:t xml:space="preserve"> </w:t>
+      </w:r>
+      <w:r>
+        <w:rPr>
+          <w:rtl w:val="1"/>
+        </w:rPr>
+        <w:t xml:space="preserve">אשר</w:t>
+      </w:r>
+      <w:r>
+        <w:rPr>
+          <w:rtl w:val="1"/>
+        </w:rPr>
+        <w:t xml:space="preserve"> </w:t>
+      </w:r>
+      <w:r>
+        <w:rPr>
+          <w:rtl w:val="1"/>
+        </w:rPr>
+        <w:t xml:space="preserve">מתפקד</w:t>
+      </w:r>
+      <w:r>
+        <w:rPr>
+          <w:rtl w:val="1"/>
+        </w:rPr>
+        <w:t xml:space="preserve"> </w:t>
+      </w:r>
+      <w:r>
+        <w:rPr>
+          <w:rtl w:val="1"/>
+        </w:rPr>
+        <w:t xml:space="preserve">יותר</w:t>
+      </w:r>
+      <w:r>
+        <w:rPr>
+          <w:rtl w:val="1"/>
+        </w:rPr>
+        <w:t xml:space="preserve"> </w:t>
+      </w:r>
+      <w:r>
+        <w:rPr>
+          <w:rtl w:val="1"/>
+        </w:rPr>
+        <w:t xml:space="preserve">טוב</w:t>
+      </w:r>
+      <w:r>
+        <w:rPr>
+          <w:rtl w:val="1"/>
+        </w:rPr>
+        <w:t xml:space="preserve"> </w:t>
+      </w:r>
+      <w:r>
+        <w:rPr>
+          <w:rtl w:val="1"/>
+        </w:rPr>
+        <w:t xml:space="preserve">או</w:t>
+      </w:r>
+      <w:r>
+        <w:rPr>
+          <w:rtl w:val="1"/>
+        </w:rPr>
+        <w:t xml:space="preserve"> </w:t>
+      </w:r>
+      <w:r>
+        <w:rPr>
+          <w:rtl w:val="1"/>
+        </w:rPr>
+        <w:t xml:space="preserve">עם</w:t>
+      </w:r>
+      <w:r>
+        <w:rPr>
+          <w:rtl w:val="1"/>
+        </w:rPr>
+        <w:t xml:space="preserve"> </w:t>
+      </w:r>
+      <w:r>
+        <w:rPr>
+          <w:rtl w:val="1"/>
+        </w:rPr>
+        <w:t xml:space="preserve">יותר</w:t>
+      </w:r>
+      <w:r>
+        <w:rPr>
+          <w:rtl w:val="1"/>
+        </w:rPr>
+        <w:t xml:space="preserve"> </w:t>
+      </w:r>
+      <w:r>
+        <w:rPr>
+          <w:rtl w:val="1"/>
+        </w:rPr>
+        <w:t xml:space="preserve">פיצ</w:t>
+      </w:r>
+      <w:r>
+        <w:rPr>
+          <w:rtl w:val="1"/>
+        </w:rPr>
+        <w:t xml:space="preserve">'</w:t>
+      </w:r>
+      <w:r>
+        <w:rPr>
+          <w:rtl w:val="1"/>
+        </w:rPr>
+        <w:t xml:space="preserve">רים</w:t>
+      </w:r>
+      <w:r>
+        <w:rPr>
+          <w:rtl w:val="1"/>
+        </w:rPr>
+        <w:t xml:space="preserve"> </w:t>
+      </w:r>
+      <w:r>
+        <w:rPr>
+          <w:rtl w:val="1"/>
+        </w:rPr>
+        <w:t xml:space="preserve">מאשר</w:t>
+      </w:r>
+      <w:r>
+        <w:rPr>
+          <w:rtl w:val="1"/>
+        </w:rPr>
+        <w:t xml:space="preserve"> </w:t>
+      </w:r>
+      <w:r>
+        <w:rPr>
+          <w:rtl w:val="1"/>
+        </w:rPr>
+        <w:t xml:space="preserve">זה</w:t>
+      </w:r>
+      <w:r>
+        <w:rPr>
+          <w:rtl w:val="1"/>
+        </w:rPr>
+        <w:t xml:space="preserve"> </w:t>
+      </w:r>
+      <w:r>
+        <w:rPr>
+          <w:rtl w:val="1"/>
+        </w:rPr>
+        <w:t xml:space="preserve">שהוצג</w:t>
+      </w:r>
+      <w:r>
+        <w:rPr>
+          <w:rtl w:val="1"/>
+        </w:rPr>
+        <w:t xml:space="preserve"> </w:t>
+      </w:r>
+      <w:r>
+        <w:rPr>
+          <w:rtl w:val="1"/>
+        </w:rPr>
+        <w:t xml:space="preserve">באיטרציה</w:t>
+      </w:r>
+      <w:r>
+        <w:rPr>
+          <w:rtl w:val="1"/>
+        </w:rPr>
+        <w:t xml:space="preserve"> </w:t>
+      </w:r>
+      <w:r>
+        <w:rPr>
+          <w:rtl w:val="1"/>
+        </w:rPr>
+        <w:t xml:space="preserve">הקודמת</w:t>
+      </w:r>
+      <w:r>
+        <w:rPr>
+          <w:rtl w:val="1"/>
+        </w:rPr>
+        <w:t xml:space="preserve">.</w:t>
+      </w:r>
+    </w:p>
+    <w:p>
+      <w:pPr>
+        <w:bidi w:val="1"/>
+        <w:contextualSpacing w:val="0"/>
+        <w:rPr/>
+      </w:pPr>
+      <w:r>
+        <w:rPr>
+          <w:rtl w:val="0"/>
+        </w:rPr>
+      </w:r>
+    </w:p>
+    <w:p>
+      <w:pPr>
+        <w:pStyle w:val="Heading1"/>
+        <w:bidi w:val="1"/>
+        <w:contextualSpacing w:val="0"/>
+        <w:rPr/>
+      </w:pPr>
+      <w:bookmarkStart w:colFirst="0" w:colLast="0" w:name="_kep0waccv2hk" w:id="27"/>
+      <w:bookmarkEnd w:id="27"/>
+      <w:r>
+        <w:rPr>
+          <w:rtl w:val="1"/>
+        </w:rPr>
+        <w:t xml:space="preserve">מתן</w:t>
+      </w:r>
+      <w:r>
+        <w:rPr>
+          <w:rtl w:val="1"/>
+        </w:rPr>
+        <w:t xml:space="preserve"> </w:t>
+      </w:r>
+      <w:r>
+        <w:rPr>
+          <w:rtl w:val="1"/>
+        </w:rPr>
+        <w:t xml:space="preserve">עדיפות</w:t>
+      </w:r>
+      <w:r>
+        <w:rPr>
+          <w:rtl w:val="1"/>
+        </w:rPr>
+        <w:t xml:space="preserve"> </w:t>
+      </w:r>
+      <w:r>
+        <w:rPr>
+          <w:rtl w:val="1"/>
+        </w:rPr>
+        <w:t xml:space="preserve">לפיצ</w:t>
+      </w:r>
+      <w:r>
+        <w:rPr>
+          <w:rtl w:val="1"/>
+        </w:rPr>
+        <w:t xml:space="preserve">'</w:t>
+      </w:r>
+      <w:r>
+        <w:rPr>
+          <w:rtl w:val="1"/>
+        </w:rPr>
+        <w:t xml:space="preserve">רים</w:t>
+      </w:r>
+      <w:r>
+        <w:rPr>
+          <w:rtl w:val="1"/>
+        </w:rPr>
+        <w:t xml:space="preserve">, </w:t>
+      </w:r>
+      <w:r>
+        <w:rPr>
+          <w:rtl w:val="1"/>
+        </w:rPr>
+        <w:t xml:space="preserve">חלוקה</w:t>
+      </w:r>
+      <w:r>
+        <w:rPr>
+          <w:rtl w:val="1"/>
+        </w:rPr>
+        <w:t xml:space="preserve"> </w:t>
+      </w:r>
+      <w:r>
+        <w:rPr>
+          <w:rtl w:val="1"/>
+        </w:rPr>
+        <w:t xml:space="preserve">לשלבים</w:t>
+      </w:r>
+      <w:r>
+        <w:rPr>
+          <w:rtl w:val="1"/>
+        </w:rPr>
+        <w:t xml:space="preserve"> </w:t>
+      </w:r>
+      <w:r>
+        <w:rPr>
+          <w:rtl w:val="1"/>
+        </w:rPr>
+        <w:t xml:space="preserve">מסודרים</w:t>
+      </w:r>
+    </w:p>
+    <w:p>
+      <w:pPr>
+        <w:bidi w:val="1"/>
+        <w:contextualSpacing w:val="0"/>
+        <w:rPr/>
+      </w:pPr>
+      <w:r>
+        <w:rPr>
+          <w:rtl w:val="1"/>
+        </w:rPr>
+        <w:t xml:space="preserve">את</w:t>
+      </w:r>
+      <w:r>
+        <w:rPr>
+          <w:rtl w:val="1"/>
+        </w:rPr>
+        <w:t xml:space="preserve"> </w:t>
+      </w:r>
+      <w:r>
+        <w:rPr>
+          <w:rtl w:val="1"/>
+        </w:rPr>
+        <w:t xml:space="preserve">סעיף</w:t>
+      </w:r>
+      <w:r>
+        <w:rPr>
+          <w:rtl w:val="1"/>
+        </w:rPr>
+        <w:t xml:space="preserve"> </w:t>
+      </w:r>
+      <w:r>
+        <w:rPr>
+          <w:rtl w:val="1"/>
+        </w:rPr>
+        <w:t xml:space="preserve">זה</w:t>
+      </w:r>
+      <w:r>
+        <w:rPr>
+          <w:rtl w:val="1"/>
+        </w:rPr>
+        <w:t xml:space="preserve"> </w:t>
+      </w:r>
+      <w:r>
+        <w:rPr>
+          <w:rtl w:val="1"/>
+        </w:rPr>
+        <w:t xml:space="preserve">יש</w:t>
+      </w:r>
+      <w:r>
+        <w:rPr>
+          <w:rtl w:val="1"/>
+        </w:rPr>
+        <w:t xml:space="preserve"> </w:t>
+      </w:r>
+      <w:r>
+        <w:rPr>
+          <w:rtl w:val="1"/>
+        </w:rPr>
+        <w:t xml:space="preserve">למלא</w:t>
+      </w:r>
+      <w:r>
+        <w:rPr>
+          <w:rtl w:val="1"/>
+        </w:rPr>
+        <w:t xml:space="preserve"> </w:t>
+      </w:r>
+      <w:r>
+        <w:rPr>
+          <w:rtl w:val="1"/>
+        </w:rPr>
+        <w:t xml:space="preserve">על</w:t>
+      </w:r>
+      <w:r>
+        <w:rPr>
+          <w:rtl w:val="1"/>
+        </w:rPr>
+        <w:t xml:space="preserve"> </w:t>
+      </w:r>
+      <w:r>
+        <w:rPr>
+          <w:rtl w:val="1"/>
+        </w:rPr>
+        <w:t xml:space="preserve">בסיס</w:t>
+      </w:r>
+      <w:r>
+        <w:rPr>
+          <w:rtl w:val="1"/>
+        </w:rPr>
+        <w:t xml:space="preserve"> </w:t>
+      </w:r>
+      <w:r>
+        <w:rPr>
+          <w:rtl w:val="1"/>
+        </w:rPr>
+        <w:t xml:space="preserve">פירוט</w:t>
+      </w:r>
+      <w:r>
+        <w:rPr>
+          <w:rtl w:val="1"/>
+        </w:rPr>
+        <w:t xml:space="preserve"> </w:t>
+      </w:r>
+      <w:r>
+        <w:rPr>
+          <w:rtl w:val="1"/>
+        </w:rPr>
+        <w:t xml:space="preserve">הדרישות</w:t>
+      </w:r>
+      <w:r>
+        <w:rPr>
+          <w:rtl w:val="1"/>
+        </w:rPr>
+        <w:t xml:space="preserve"> </w:t>
+      </w:r>
+      <w:r>
+        <w:rPr>
+          <w:rtl w:val="1"/>
+        </w:rPr>
+        <w:t xml:space="preserve">שכתבתם</w:t>
+      </w:r>
+      <w:r>
+        <w:rPr>
+          <w:rtl w:val="1"/>
+        </w:rPr>
+        <w:t xml:space="preserve"> </w:t>
+      </w:r>
+      <w:r>
+        <w:rPr>
+          <w:rtl w:val="1"/>
+        </w:rPr>
+        <w:t xml:space="preserve">במסמך</w:t>
+      </w:r>
+      <w:r>
+        <w:rPr>
+          <w:rtl w:val="1"/>
+        </w:rPr>
+        <w:t xml:space="preserve"> </w:t>
+      </w:r>
+      <w:r>
+        <w:rPr>
+          <w:rtl w:val="1"/>
+        </w:rPr>
+        <w:t xml:space="preserve">האפיון</w:t>
+      </w:r>
+      <w:r>
+        <w:rPr>
+          <w:rtl w:val="1"/>
+        </w:rPr>
+        <w:t xml:space="preserve">, </w:t>
+      </w:r>
+      <w:r>
+        <w:rPr>
+          <w:rtl w:val="1"/>
+        </w:rPr>
+        <w:t xml:space="preserve">ובהתאם</w:t>
+      </w:r>
+      <w:r>
+        <w:rPr>
+          <w:rtl w:val="1"/>
+        </w:rPr>
+        <w:t xml:space="preserve"> </w:t>
+      </w:r>
+      <w:r>
+        <w:rPr>
+          <w:rtl w:val="1"/>
+        </w:rPr>
+        <w:t xml:space="preserve">לרכיבים</w:t>
+      </w:r>
+      <w:r>
+        <w:rPr>
+          <w:rtl w:val="1"/>
+        </w:rPr>
+        <w:t xml:space="preserve"> </w:t>
+      </w:r>
+      <w:r>
+        <w:rPr>
+          <w:rtl w:val="1"/>
+        </w:rPr>
+        <w:t xml:space="preserve">של</w:t>
+      </w:r>
+      <w:r>
+        <w:rPr>
+          <w:rtl w:val="1"/>
+        </w:rPr>
+        <w:t xml:space="preserve"> </w:t>
+      </w:r>
+      <w:r>
+        <w:rPr>
+          <w:rtl w:val="1"/>
+        </w:rPr>
+        <w:t xml:space="preserve">מסמך</w:t>
+      </w:r>
+      <w:r>
+        <w:rPr>
+          <w:rtl w:val="1"/>
+        </w:rPr>
+        <w:t xml:space="preserve"> </w:t>
+      </w:r>
+      <w:r>
+        <w:rPr>
+          <w:rtl w:val="1"/>
+        </w:rPr>
+        <w:t xml:space="preserve">הארכיטקטורה</w:t>
+      </w:r>
+      <w:r>
+        <w:rPr>
+          <w:rtl w:val="1"/>
+        </w:rPr>
+        <w:t xml:space="preserve">.</w:t>
+      </w:r>
+    </w:p>
+    <w:p>
+      <w:pPr>
+        <w:bidi w:val="1"/>
+        <w:contextualSpacing w:val="0"/>
+        <w:rPr/>
+      </w:pPr>
+      <w:r>
+        <w:rPr>
+          <w:rtl w:val="1"/>
+        </w:rPr>
+        <w:t xml:space="preserve">מכיוון</w:t>
+      </w:r>
+      <w:r>
+        <w:rPr>
+          <w:rtl w:val="1"/>
+        </w:rPr>
+        <w:t xml:space="preserve"> </w:t>
+      </w:r>
+      <w:r>
+        <w:rPr>
+          <w:rtl w:val="1"/>
+        </w:rPr>
+        <w:t xml:space="preserve">שכל</w:t>
+      </w:r>
+      <w:r>
+        <w:rPr>
+          <w:rtl w:val="1"/>
+        </w:rPr>
+        <w:t xml:space="preserve"> </w:t>
+      </w:r>
+      <w:r>
+        <w:rPr>
+          <w:rtl w:val="1"/>
+        </w:rPr>
+        <w:t xml:space="preserve">דרישה</w:t>
+      </w:r>
+      <w:r>
+        <w:rPr>
+          <w:rtl w:val="1"/>
+        </w:rPr>
+        <w:t xml:space="preserve"> </w:t>
+      </w:r>
+      <w:r>
+        <w:rPr>
+          <w:rtl w:val="1"/>
+        </w:rPr>
+        <w:t xml:space="preserve">בדרך</w:t>
+      </w:r>
+      <w:r>
+        <w:rPr>
+          <w:rtl w:val="1"/>
+        </w:rPr>
+        <w:t xml:space="preserve"> </w:t>
+      </w:r>
+      <w:r>
+        <w:rPr>
+          <w:rtl w:val="1"/>
+        </w:rPr>
+        <w:t xml:space="preserve">כלל</w:t>
+      </w:r>
+      <w:r>
+        <w:rPr>
+          <w:rtl w:val="1"/>
+        </w:rPr>
+        <w:t xml:space="preserve"> </w:t>
+      </w:r>
+      <w:r>
+        <w:rPr>
+          <w:rtl w:val="1"/>
+        </w:rPr>
+        <w:t xml:space="preserve">מורכבת</w:t>
+      </w:r>
+      <w:r>
+        <w:rPr>
+          <w:rtl w:val="1"/>
+        </w:rPr>
+        <w:t xml:space="preserve"> </w:t>
+      </w:r>
+      <w:r>
+        <w:rPr>
+          <w:rtl w:val="1"/>
+        </w:rPr>
+        <w:t xml:space="preserve">ממספר</w:t>
+      </w:r>
+      <w:r>
+        <w:rPr>
+          <w:rtl w:val="1"/>
+        </w:rPr>
+        <w:t xml:space="preserve"> </w:t>
+      </w:r>
+      <w:r>
+        <w:rPr>
+          <w:rtl w:val="1"/>
+        </w:rPr>
+        <w:t xml:space="preserve">שלבים</w:t>
+      </w:r>
+      <w:r>
+        <w:rPr>
+          <w:rtl w:val="1"/>
+        </w:rPr>
+        <w:t xml:space="preserve"> (</w:t>
+      </w:r>
+      <w:r>
+        <w:rPr>
+          <w:rtl w:val="1"/>
+        </w:rPr>
+        <w:t xml:space="preserve">שכל</w:t>
+      </w:r>
+      <w:r>
+        <w:rPr>
+          <w:rtl w:val="1"/>
+        </w:rPr>
+        <w:t xml:space="preserve"> </w:t>
+      </w:r>
+      <w:r>
+        <w:rPr>
+          <w:rtl w:val="1"/>
+        </w:rPr>
+        <w:t xml:space="preserve">אחד</w:t>
+      </w:r>
+      <w:r>
+        <w:rPr>
+          <w:rtl w:val="1"/>
+        </w:rPr>
+        <w:t xml:space="preserve"> </w:t>
+      </w:r>
+      <w:r>
+        <w:rPr>
+          <w:rtl w:val="1"/>
+        </w:rPr>
+        <w:t xml:space="preserve">מהם</w:t>
+      </w:r>
+      <w:r>
+        <w:rPr>
+          <w:rtl w:val="1"/>
+        </w:rPr>
+        <w:t xml:space="preserve"> </w:t>
+      </w:r>
+      <w:r>
+        <w:rPr>
+          <w:rtl w:val="1"/>
+        </w:rPr>
+        <w:t xml:space="preserve">הוא</w:t>
+      </w:r>
+      <w:r>
+        <w:rPr>
+          <w:rtl w:val="1"/>
+        </w:rPr>
+        <w:t xml:space="preserve"> </w:t>
+      </w:r>
+      <w:r>
+        <w:rPr>
+          <w:rtl w:val="1"/>
+        </w:rPr>
+        <w:t xml:space="preserve">פיצ</w:t>
+      </w:r>
+      <w:r>
+        <w:rPr>
+          <w:rtl w:val="1"/>
+        </w:rPr>
+        <w:t xml:space="preserve">'</w:t>
+      </w:r>
+      <w:r>
+        <w:rPr>
+          <w:rtl w:val="1"/>
+        </w:rPr>
+        <w:t xml:space="preserve">ר</w:t>
+      </w:r>
+      <w:r>
+        <w:rPr>
+          <w:rtl w:val="1"/>
+        </w:rPr>
+        <w:t xml:space="preserve"> </w:t>
+      </w:r>
+      <w:r>
+        <w:rPr>
+          <w:rtl w:val="1"/>
+        </w:rPr>
+        <w:t xml:space="preserve">בפני</w:t>
+      </w:r>
+      <w:r>
+        <w:rPr>
+          <w:rtl w:val="1"/>
+        </w:rPr>
+        <w:t xml:space="preserve"> </w:t>
+      </w:r>
+      <w:r>
+        <w:rPr>
+          <w:rtl w:val="1"/>
+        </w:rPr>
+        <w:t xml:space="preserve">עצמו</w:t>
+      </w:r>
+      <w:r>
+        <w:rPr>
+          <w:rtl w:val="1"/>
+        </w:rPr>
+        <w:t xml:space="preserve">), </w:t>
+      </w:r>
+      <w:r>
+        <w:rPr>
+          <w:rtl w:val="1"/>
+        </w:rPr>
+        <w:t xml:space="preserve">יש</w:t>
+      </w:r>
+      <w:r>
+        <w:rPr>
+          <w:rtl w:val="1"/>
+        </w:rPr>
+        <w:t xml:space="preserve"> </w:t>
+      </w:r>
+      <w:r>
+        <w:rPr>
+          <w:rtl w:val="1"/>
+        </w:rPr>
+        <w:t xml:space="preserve">להתייחס</w:t>
+      </w:r>
+      <w:r>
+        <w:rPr>
+          <w:rtl w:val="1"/>
+        </w:rPr>
+        <w:t xml:space="preserve"> </w:t>
+      </w:r>
+      <w:r>
+        <w:rPr>
+          <w:rtl w:val="1"/>
+        </w:rPr>
+        <w:t xml:space="preserve">לכל</w:t>
+      </w:r>
+      <w:r>
+        <w:rPr>
+          <w:rtl w:val="1"/>
+        </w:rPr>
+        <w:t xml:space="preserve"> </w:t>
+      </w:r>
+      <w:r>
+        <w:rPr>
+          <w:rtl w:val="1"/>
+        </w:rPr>
+        <w:t xml:space="preserve">שלב</w:t>
+      </w:r>
+      <w:r>
+        <w:rPr>
+          <w:rtl w:val="1"/>
+        </w:rPr>
+        <w:t xml:space="preserve">/</w:t>
+      </w:r>
+      <w:r>
+        <w:rPr>
+          <w:rtl w:val="1"/>
+        </w:rPr>
+        <w:t xml:space="preserve">פיצ</w:t>
+      </w:r>
+      <w:r>
+        <w:rPr>
+          <w:rtl w:val="1"/>
+        </w:rPr>
+        <w:t xml:space="preserve">'</w:t>
+      </w:r>
+      <w:r>
+        <w:rPr>
+          <w:rtl w:val="1"/>
+        </w:rPr>
+        <w:t xml:space="preserve">ר</w:t>
+      </w:r>
+      <w:r>
+        <w:rPr>
+          <w:rtl w:val="1"/>
+        </w:rPr>
+        <w:t xml:space="preserve"> </w:t>
+      </w:r>
+      <w:r>
+        <w:rPr>
+          <w:rtl w:val="1"/>
+        </w:rPr>
+        <w:t xml:space="preserve">כזה</w:t>
+      </w:r>
+      <w:r>
+        <w:rPr>
+          <w:rtl w:val="1"/>
+        </w:rPr>
+        <w:t xml:space="preserve"> </w:t>
+      </w:r>
+      <w:r>
+        <w:rPr>
+          <w:rtl w:val="1"/>
+        </w:rPr>
+        <w:t xml:space="preserve">בהתאם</w:t>
+      </w:r>
+      <w:r>
+        <w:rPr>
+          <w:rtl w:val="1"/>
+        </w:rPr>
+        <w:t xml:space="preserve"> </w:t>
+      </w:r>
+      <w:r>
+        <w:rPr>
+          <w:rtl w:val="1"/>
+        </w:rPr>
+        <w:t xml:space="preserve">ובנפרד</w:t>
+      </w:r>
+      <w:r>
+        <w:rPr>
+          <w:rtl w:val="1"/>
+        </w:rPr>
+        <w:t xml:space="preserve"> </w:t>
+      </w:r>
+      <w:r>
+        <w:rPr>
+          <w:rtl w:val="1"/>
+        </w:rPr>
+        <w:t xml:space="preserve">מהיתר</w:t>
+      </w:r>
+      <w:r>
+        <w:rPr>
+          <w:rtl w:val="1"/>
+        </w:rPr>
+        <w:t xml:space="preserve">.</w:t>
+      </w:r>
+    </w:p>
+    <w:p>
+      <w:pPr>
+        <w:bidi w:val="1"/>
+        <w:contextualSpacing w:val="0"/>
+        <w:rPr/>
+      </w:pPr>
+      <w:r>
+        <w:rPr>
+          <w:rtl w:val="0"/>
+        </w:rPr>
+      </w:r>
+    </w:p>
+    <w:p>
+      <w:pPr>
+        <w:bidi w:val="1"/>
+        <w:contextualSpacing w:val="0"/>
+        <w:rPr/>
+      </w:pPr>
+      <w:r>
+        <w:rPr>
+          <w:rtl w:val="1"/>
+        </w:rPr>
+        <w:t xml:space="preserve">לדוגמה</w:t>
+      </w:r>
+      <w:r>
+        <w:rPr>
+          <w:rtl w:val="1"/>
+        </w:rPr>
+        <w:t xml:space="preserve">:</w:t>
+      </w:r>
+    </w:p>
+    <w:tbl>
+      <w:tblPr>
+        <w:tblStyle w:val="Table2"/>
+        <w:bidiVisual w:val="1"/>
+        <w:tblW w:w="10875.0" w:type="dxa"/>
+        <w:jc w:val="left"/>
+        <w:tblInd w:w="-680.0" w:type="dxa"/>
+        <w:tblBorders>
+          <w:top w:color="000000" w:space="0" w:sz="8" w:val="single"/>
+          <w:left w:color="000000" w:space="0" w:sz="8" w:val="single"/>
+          <w:bottom w:color="000000" w:space="0" w:sz="8" w:val="single"/>
+          <w:right w:color="000000" w:space="0" w:sz="8" w:val="single"/>
+          <w:insideH w:color="000000" w:space="0" w:sz="8" w:val="single"/>
+          <w:insideV w:color="000000" w:space="0" w:sz="8" w:val="single"/>
+        </w:tblBorders>
+        <w:tblLayout w:type="fixed"/>
+        <w:tblLook w:val="0600"/>
+      </w:tblPr>
+      <w:tblGrid>
+        <w:gridCol w:w="615"/>
+        <w:gridCol w:w="2325"/>
+        <w:gridCol w:w="1755"/>
+        <w:gridCol w:w="4395"/>
+        <w:gridCol w:w="1785"/>
+        <w:tblGridChange w:id="0">
+          <w:tblGrid>
+            <w:gridCol w:w="615"/>
+            <w:gridCol w:w="2325"/>
+            <w:gridCol w:w="1755"/>
+            <w:gridCol w:w="4395"/>
+            <w:gridCol w:w="1785"/>
+          </w:tblGrid>
+        </w:tblGridChange>
+      </w:tblGrid>
+      <w:tr>
+        <w:tc>
+          <w:tcPr>
+            <w:shd w:fill="auto" w:val="clear"/>
+            <w:tcMar>
+              <w:top w:w="100.0" w:type="dxa"/>
+              <w:left w:w="100.0" w:type="dxa"/>
+              <w:bottom w:w="100.0" w:type="dxa"/>
+              <w:right w:w="100.0" w:type="dxa"/>
+            </w:tcMar>
+            <w:vAlign w:val="top"/>
+          </w:tcPr>
+          <w:p>
+            <w:pPr>
+              <w:widowControl w:val="0"/>
+              <w:bidi w:val="1"/>
+              <w:spacing w:line="240" w:lineRule="auto"/>
+              <w:contextualSpacing w:val="0"/>
+              <w:rPr>
+                <w:b w:val="1"/>
+              </w:rPr>
+            </w:pPr>
+            <w:r>
+              <w:rPr>
+                <w:b w:val="1"/>
+                <w:rtl w:val="1"/>
+              </w:rPr>
+              <w:t xml:space="preserve">סדר</w:t>
+            </w:r>
+          </w:p>
+        </w:tc>
+        <w:tc>
+          <w:tcPr>
+            <w:shd w:fill="auto" w:val="clear"/>
+            <w:tcMar>
+              <w:top w:w="100.0" w:type="dxa"/>
+              <w:left w:w="100.0" w:type="dxa"/>
+              <w:bottom w:w="100.0" w:type="dxa"/>
+              <w:right w:w="100.0" w:type="dxa"/>
+            </w:tcMar>
+            <w:vAlign w:val="top"/>
+          </w:tcPr>
+          <w:p>
+            <w:pPr>
+              <w:widowControl w:val="0"/>
+              <w:bidi w:val="1"/>
+              <w:spacing w:line="240" w:lineRule="auto"/>
+              <w:contextualSpacing w:val="0"/>
+              <w:rPr>
+                <w:b w:val="1"/>
+              </w:rPr>
+            </w:pPr>
+            <w:r>
+              <w:rPr>
+                <w:b w:val="1"/>
+                <w:rtl w:val="1"/>
+              </w:rPr>
+              <w:t xml:space="preserve">משימה</w:t>
+            </w:r>
+          </w:p>
+        </w:tc>
+        <w:tc>
+          <w:tcPr>
+            <w:shd w:fill="auto" w:val="clear"/>
+            <w:tcMar>
+              <w:top w:w="100.0" w:type="dxa"/>
+              <w:left w:w="100.0" w:type="dxa"/>
+              <w:bottom w:w="100.0" w:type="dxa"/>
+              <w:right w:w="100.0" w:type="dxa"/>
+            </w:tcMar>
+            <w:vAlign w:val="top"/>
+          </w:tcPr>
+          <w:p>
+            <w:pPr>
+              <w:widowControl w:val="0"/>
+              <w:bidi w:val="1"/>
+              <w:spacing w:line="240" w:lineRule="auto"/>
+              <w:contextualSpacing w:val="0"/>
+              <w:rPr>
+                <w:b w:val="1"/>
+              </w:rPr>
+            </w:pPr>
+            <w:r>
+              <w:rPr>
+                <w:b w:val="1"/>
+                <w:rtl w:val="1"/>
+              </w:rPr>
+              <w:t xml:space="preserve">תלויות</w:t>
+            </w:r>
+            <w:r>
+              <w:rPr>
+                <w:b w:val="1"/>
+                <w:rtl w:val="1"/>
+              </w:rPr>
+              <w:t xml:space="preserve"> </w:t>
+            </w:r>
+            <w:r>
+              <w:rPr>
+                <w:b w:val="1"/>
+                <w:rtl w:val="1"/>
+              </w:rPr>
+              <w:t xml:space="preserve">תשתית</w:t>
+            </w:r>
+          </w:p>
+        </w:tc>
+        <w:tc>
+          <w:tcPr>
+            <w:shd w:fill="auto" w:val="clear"/>
+            <w:tcMar>
+              <w:top w:w="100.0" w:type="dxa"/>
+              <w:left w:w="100.0" w:type="dxa"/>
+              <w:bottom w:w="100.0" w:type="dxa"/>
+              <w:right w:w="100.0" w:type="dxa"/>
+            </w:tcMar>
+            <w:vAlign w:val="top"/>
+          </w:tcPr>
+          <w:p>
+            <w:pPr>
+              <w:widowControl w:val="0"/>
+              <w:bidi w:val="1"/>
+              <w:spacing w:line="240" w:lineRule="auto"/>
+              <w:contextualSpacing w:val="0"/>
+              <w:rPr>
+                <w:b w:val="1"/>
+              </w:rPr>
+            </w:pPr>
+            <w:r>
+              <w:rPr>
+                <w:b w:val="1"/>
+                <w:rtl w:val="1"/>
+              </w:rPr>
+              <w:t xml:space="preserve">נימוק</w:t>
+            </w:r>
+            <w:r>
+              <w:rPr>
+                <w:b w:val="1"/>
+                <w:rtl w:val="1"/>
+              </w:rPr>
+              <w:t xml:space="preserve"> </w:t>
+            </w:r>
+            <w:r>
+              <w:rPr>
+                <w:b w:val="1"/>
+                <w:rtl w:val="1"/>
+              </w:rPr>
+              <w:t xml:space="preserve">והערות</w:t>
+            </w:r>
+          </w:p>
+        </w:tc>
+        <w:tc>
+          <w:tcPr>
+            <w:shd w:fill="auto" w:val="clear"/>
+            <w:tcMar>
+              <w:top w:w="100.0" w:type="dxa"/>
+              <w:left w:w="100.0" w:type="dxa"/>
+              <w:bottom w:w="100.0" w:type="dxa"/>
+              <w:right w:w="100.0" w:type="dxa"/>
+            </w:tcMar>
+            <w:vAlign w:val="top"/>
+          </w:tcPr>
+          <w:p>
+            <w:pPr>
+              <w:widowControl w:val="0"/>
+              <w:bidi w:val="1"/>
+              <w:spacing w:line="240" w:lineRule="auto"/>
+              <w:contextualSpacing w:val="0"/>
+              <w:rPr>
+                <w:b w:val="1"/>
+              </w:rPr>
+            </w:pPr>
+            <w:r>
+              <w:rPr>
+                <w:b w:val="1"/>
+                <w:rtl w:val="1"/>
+              </w:rPr>
+              <w:t xml:space="preserve">רכיב</w:t>
+            </w:r>
+            <w:r>
+              <w:rPr>
+                <w:b w:val="1"/>
+                <w:rtl w:val="1"/>
+              </w:rPr>
+              <w:t xml:space="preserve"> </w:t>
+            </w:r>
+            <w:r>
+              <w:rPr>
+                <w:b w:val="1"/>
+                <w:rtl w:val="1"/>
+              </w:rPr>
+              <w:t xml:space="preserve">רלוונטי</w:t>
+            </w:r>
+          </w:p>
+        </w:tc>
+      </w:tr>
+      <w:tr>
+        <w:trPr>
+          <w:trHeight w:val="420" w:hRule="atLeast"/>
+        </w:trPr>
+        <w:tc>
+          <w:tcPr>
+            <w:shd w:fill="auto" w:val="clear"/>
+            <w:tcMar>
+              <w:top w:w="100.0" w:type="dxa"/>
+              <w:left w:w="100.0" w:type="dxa"/>
+              <w:bottom w:w="100.0" w:type="dxa"/>
+              <w:right w:w="100.0" w:type="dxa"/>
+            </w:tcMar>
+            <w:vAlign w:val="top"/>
+          </w:tcPr>
+          <w:p>
+            <w:pPr>
+              <w:widowControl w:val="0"/>
+              <w:bidi w:val="1"/>
+              <w:spacing w:line="240" w:lineRule="auto"/>
+              <w:contextualSpacing w:val="0"/>
+              <w:rPr/>
+            </w:pPr>
+            <w:r>
+              <w:rPr>
+                <w:rtl w:val="0"/>
+              </w:rPr>
+              <w:t xml:space="preserve">1</w:t>
+            </w:r>
+          </w:p>
+        </w:tc>
+        <w:tc>
+          <w:tcPr>
+            <w:shd w:fill="auto" w:val="clear"/>
+            <w:tcMar>
+              <w:top w:w="100.0" w:type="dxa"/>
+              <w:left w:w="100.0" w:type="dxa"/>
+              <w:bottom w:w="100.0" w:type="dxa"/>
+              <w:right w:w="100.0" w:type="dxa"/>
+            </w:tcMar>
+            <w:vAlign w:val="top"/>
+          </w:tcPr>
+          <w:p>
+            <w:pPr>
+              <w:widowControl w:val="0"/>
+              <w:bidi w:val="1"/>
+              <w:spacing w:line="240" w:lineRule="auto"/>
+              <w:contextualSpacing w:val="0"/>
+              <w:rPr/>
+            </w:pPr>
+            <w:r>
+              <w:rPr>
+                <w:rtl w:val="1"/>
+              </w:rPr>
+              <w:t xml:space="preserve">זיהוי</w:t>
+            </w:r>
+            <w:r>
+              <w:rPr>
+                <w:rtl w:val="1"/>
+              </w:rPr>
+              <w:t xml:space="preserve"> </w:t>
+            </w:r>
+            <w:r>
+              <w:rPr>
+                <w:rtl w:val="1"/>
+              </w:rPr>
+              <w:t xml:space="preserve">בעיית</w:t>
+            </w:r>
+            <w:r>
+              <w:rPr>
+                <w:rtl w:val="1"/>
+              </w:rPr>
+              <w:t xml:space="preserve"> </w:t>
+            </w:r>
+            <w:r>
+              <w:rPr>
+                <w:rtl w:val="1"/>
+              </w:rPr>
+              <w:t xml:space="preserve">סריקת</w:t>
+            </w:r>
+            <w:r>
+              <w:rPr>
+                <w:rtl w:val="1"/>
+              </w:rPr>
+              <w:t xml:space="preserve"> </w:t>
+            </w:r>
+            <w:r>
+              <w:rPr>
+                <w:rtl w:val="1"/>
+              </w:rPr>
+              <w:t xml:space="preserve">פורטים</w:t>
+            </w:r>
+          </w:p>
+        </w:tc>
+        <w:tc>
+          <w:tcPr>
+            <w:shd w:fill="auto" w:val="clear"/>
+            <w:tcMar>
+              <w:top w:w="100.0" w:type="dxa"/>
+              <w:left w:w="100.0" w:type="dxa"/>
+              <w:bottom w:w="100.0" w:type="dxa"/>
+              <w:right w:w="100.0" w:type="dxa"/>
+            </w:tcMar>
+            <w:vAlign w:val="top"/>
+          </w:tcPr>
+          <w:p>
+            <w:pPr>
+              <w:widowControl w:val="0"/>
+              <w:bidi w:val="1"/>
+              <w:spacing w:line="240" w:lineRule="auto"/>
+              <w:contextualSpacing w:val="0"/>
+              <w:rPr/>
+            </w:pPr>
+            <w:r>
+              <w:rPr>
+                <w:rtl w:val="0"/>
+              </w:rPr>
+            </w:r>
+          </w:p>
+        </w:tc>
+        <w:tc>
+          <w:tcPr>
+            <w:shd w:fill="auto" w:val="clear"/>
+            <w:tcMar>
+              <w:top w:w="100.0" w:type="dxa"/>
+              <w:left w:w="100.0" w:type="dxa"/>
+              <w:bottom w:w="100.0" w:type="dxa"/>
+              <w:right w:w="100.0" w:type="dxa"/>
+            </w:tcMar>
+            <w:vAlign w:val="top"/>
+          </w:tcPr>
+          <w:p>
+            <w:pPr>
+              <w:widowControl w:val="0"/>
+              <w:bidi w:val="1"/>
+              <w:spacing w:line="240" w:lineRule="auto"/>
+              <w:contextualSpacing w:val="0"/>
+              <w:rPr/>
+            </w:pPr>
+            <w:r>
+              <w:rPr>
+                <w:rtl w:val="0"/>
+              </w:rPr>
+            </w:r>
+          </w:p>
+        </w:tc>
+        <w:tc>
+          <w:tcPr>
+            <w:shd w:fill="auto" w:val="clear"/>
+            <w:tcMar>
+              <w:top w:w="100.0" w:type="dxa"/>
+              <w:left w:w="100.0" w:type="dxa"/>
+              <w:bottom w:w="100.0" w:type="dxa"/>
+              <w:right w:w="100.0" w:type="dxa"/>
+            </w:tcMar>
+            <w:vAlign w:val="top"/>
+          </w:tcPr>
+          <w:p>
+            <w:pPr>
+              <w:widowControl w:val="0"/>
+              <w:bidi w:val="1"/>
+              <w:spacing w:line="240" w:lineRule="auto"/>
+              <w:contextualSpacing w:val="0"/>
+              <w:rPr/>
+            </w:pPr>
+            <w:r>
+              <w:rPr>
+                <w:rtl w:val="0"/>
+              </w:rPr>
+            </w:r>
+          </w:p>
+        </w:tc>
+      </w:tr>
+      <w:tr>
+        <w:trPr>
+          <w:trHeight w:val="420" w:hRule="atLeast"/>
+        </w:trPr>
+        <w:tc>
+          <w:tcPr>
+            <w:shd w:fill="auto" w:val="clear"/>
+            <w:tcMar>
+              <w:top w:w="100.0" w:type="dxa"/>
+              <w:left w:w="100.0" w:type="dxa"/>
+              <w:bottom w:w="100.0" w:type="dxa"/>
+              <w:right w:w="100.0" w:type="dxa"/>
+            </w:tcMar>
+            <w:vAlign w:val="top"/>
+          </w:tcPr>
+          <w:p>
+            <w:pPr>
+              <w:widowControl w:val="0"/>
+              <w:bidi w:val="1"/>
+              <w:spacing w:line="240" w:lineRule="auto"/>
+              <w:contextualSpacing w:val="0"/>
+              <w:rPr/>
+            </w:pPr>
+            <w:r>
+              <w:rPr>
+                <w:rtl w:val="0"/>
+              </w:rPr>
+              <w:t xml:space="preserve">2</w:t>
+            </w:r>
+          </w:p>
+        </w:tc>
+        <w:tc>
+          <w:tcPr>
+            <w:shd w:fill="auto" w:val="clear"/>
+            <w:tcMar>
+              <w:top w:w="100.0" w:type="dxa"/>
+              <w:left w:w="100.0" w:type="dxa"/>
+              <w:bottom w:w="100.0" w:type="dxa"/>
+              <w:right w:w="100.0" w:type="dxa"/>
+            </w:tcMar>
+            <w:vAlign w:val="top"/>
+          </w:tcPr>
+          <w:p>
+            <w:pPr>
+              <w:widowControl w:val="0"/>
+              <w:bidi w:val="1"/>
+              <w:spacing w:line="240" w:lineRule="auto"/>
+              <w:contextualSpacing w:val="0"/>
+              <w:rPr/>
+            </w:pPr>
+            <w:r>
+              <w:rPr>
+                <w:rtl w:val="1"/>
+              </w:rPr>
+              <w:t xml:space="preserve">זיהוי</w:t>
+            </w:r>
+            <w:r>
+              <w:rPr>
+                <w:rtl w:val="1"/>
+              </w:rPr>
+              <w:t xml:space="preserve"> </w:t>
+            </w:r>
+            <w:r>
+              <w:rPr>
+                <w:rtl w:val="1"/>
+              </w:rPr>
+              <w:t xml:space="preserve">בעיית</w:t>
+            </w:r>
+            <w:r>
+              <w:rPr>
+                <w:rtl w:val="1"/>
+              </w:rPr>
+              <w:t xml:space="preserve"> </w:t>
+            </w:r>
+            <w:r>
+              <w:rPr>
+                <w:rtl w:val="0"/>
+              </w:rPr>
+              <w:t xml:space="preserve">SQL</w:t>
+            </w:r>
+            <w:r>
+              <w:rPr>
+                <w:rtl w:val="0"/>
+              </w:rPr>
+              <w:t xml:space="preserve"> </w:t>
+            </w:r>
+            <w:r>
+              <w:rPr>
+                <w:rtl w:val="0"/>
+              </w:rPr>
+              <w:t xml:space="preserve">injection</w:t>
+            </w:r>
+          </w:p>
+        </w:tc>
+        <w:tc>
+          <w:tcPr>
+            <w:shd w:fill="auto" w:val="clear"/>
+            <w:tcMar>
+              <w:top w:w="100.0" w:type="dxa"/>
+              <w:left w:w="100.0" w:type="dxa"/>
+              <w:bottom w:w="100.0" w:type="dxa"/>
+              <w:right w:w="100.0" w:type="dxa"/>
+            </w:tcMar>
+            <w:vAlign w:val="top"/>
+          </w:tcPr>
+          <w:p>
+            <w:pPr>
+              <w:widowControl w:val="0"/>
+              <w:bidi w:val="1"/>
+              <w:spacing w:line="240" w:lineRule="auto"/>
+              <w:contextualSpacing w:val="0"/>
+              <w:rPr/>
+            </w:pPr>
+            <w:r>
+              <w:rPr>
+                <w:rtl w:val="0"/>
+              </w:rPr>
+            </w:r>
+          </w:p>
+        </w:tc>
+        <w:tc>
+          <w:tcPr>
+            <w:shd w:fill="auto" w:val="clear"/>
+            <w:tcMar>
+              <w:top w:w="100.0" w:type="dxa"/>
+              <w:left w:w="100.0" w:type="dxa"/>
+              <w:bottom w:w="100.0" w:type="dxa"/>
+              <w:right w:w="100.0" w:type="dxa"/>
+            </w:tcMar>
+            <w:vAlign w:val="top"/>
+          </w:tcPr>
+          <w:p>
+            <w:pPr>
+              <w:widowControl w:val="0"/>
+              <w:bidi w:val="1"/>
+              <w:spacing w:line="240" w:lineRule="auto"/>
+              <w:contextualSpacing w:val="0"/>
+              <w:rPr/>
+            </w:pPr>
+            <w:r>
+              <w:rPr>
+                <w:rtl w:val="0"/>
+              </w:rPr>
+            </w:r>
+          </w:p>
+        </w:tc>
+        <w:tc>
+          <w:tcPr>
+            <w:shd w:fill="auto" w:val="clear"/>
+            <w:tcMar>
+              <w:top w:w="100.0" w:type="dxa"/>
+              <w:left w:w="100.0" w:type="dxa"/>
+              <w:bottom w:w="100.0" w:type="dxa"/>
+              <w:right w:w="100.0" w:type="dxa"/>
+            </w:tcMar>
+            <w:vAlign w:val="top"/>
+          </w:tcPr>
+          <w:p>
+            <w:pPr>
+              <w:widowControl w:val="0"/>
+              <w:bidi w:val="1"/>
+              <w:spacing w:after="0" w:before="0" w:line="240" w:lineRule="auto"/>
+              <w:ind w:left="0" w:firstLine="0"/>
+              <w:contextualSpacing w:val="0"/>
+              <w:rPr/>
+            </w:pPr>
+            <w:r>
+              <w:rPr>
+                <w:rtl w:val="0"/>
+              </w:rPr>
+            </w:r>
+          </w:p>
+        </w:tc>
+      </w:tr>
+      <w:tr>
+        <w:trPr>
+          <w:trHeight w:val="420" w:hRule="atLeast"/>
+        </w:trPr>
+        <w:tc>
+          <w:tcPr>
+            <w:shd w:fill="auto" w:val="clear"/>
+            <w:tcMar>
+              <w:top w:w="100.0" w:type="dxa"/>
+              <w:left w:w="100.0" w:type="dxa"/>
+              <w:bottom w:w="100.0" w:type="dxa"/>
+              <w:right w:w="100.0" w:type="dxa"/>
+            </w:tcMar>
+            <w:vAlign w:val="top"/>
+          </w:tcPr>
+          <w:p>
+            <w:pPr>
+              <w:widowControl w:val="0"/>
+              <w:bidi w:val="1"/>
+              <w:spacing w:line="240" w:lineRule="auto"/>
+              <w:contextualSpacing w:val="0"/>
+              <w:rPr/>
+            </w:pPr>
+            <w:r>
+              <w:rPr>
+                <w:rtl w:val="0"/>
+              </w:rPr>
+              <w:t xml:space="preserve">3</w:t>
+            </w:r>
+          </w:p>
+        </w:tc>
+        <w:tc>
+          <w:tcPr>
+            <w:shd w:fill="auto" w:val="clear"/>
+            <w:tcMar>
+              <w:top w:w="100.0" w:type="dxa"/>
+              <w:left w:w="100.0" w:type="dxa"/>
+              <w:bottom w:w="100.0" w:type="dxa"/>
+              <w:right w:w="100.0" w:type="dxa"/>
+            </w:tcMar>
+            <w:vAlign w:val="top"/>
+          </w:tcPr>
+          <w:p>
+            <w:pPr>
+              <w:widowControl w:val="0"/>
+              <w:bidi w:val="1"/>
+              <w:spacing w:line="240" w:lineRule="auto"/>
+              <w:contextualSpacing w:val="0"/>
+              <w:rPr/>
+            </w:pPr>
+            <w:r>
+              <w:rPr>
+                <w:rtl w:val="1"/>
+              </w:rPr>
+              <w:t xml:space="preserve">זיהוי</w:t>
+            </w:r>
+            <w:r>
+              <w:rPr>
+                <w:rtl w:val="1"/>
+              </w:rPr>
+              <w:t xml:space="preserve"> </w:t>
+            </w:r>
+            <w:r>
+              <w:rPr>
+                <w:rtl w:val="1"/>
+              </w:rPr>
+              <w:t xml:space="preserve">בעיית</w:t>
+            </w:r>
+            <w:r>
+              <w:rPr>
+                <w:rtl w:val="1"/>
+              </w:rPr>
+              <w:t xml:space="preserve"> </w:t>
+            </w:r>
+            <w:r>
+              <w:rPr>
+                <w:rtl w:val="0"/>
+              </w:rPr>
+              <w:t xml:space="preserve">XSS</w:t>
+            </w:r>
+          </w:p>
+        </w:tc>
+        <w:tc>
+          <w:tcPr>
+            <w:shd w:fill="auto" w:val="clear"/>
+            <w:tcMar>
+              <w:top w:w="100.0" w:type="dxa"/>
+              <w:left w:w="100.0" w:type="dxa"/>
+              <w:bottom w:w="100.0" w:type="dxa"/>
+              <w:right w:w="100.0" w:type="dxa"/>
+            </w:tcMar>
+            <w:vAlign w:val="top"/>
+          </w:tcPr>
+          <w:p>
+            <w:pPr>
+              <w:widowControl w:val="0"/>
+              <w:bidi w:val="1"/>
+              <w:spacing w:line="240" w:lineRule="auto"/>
+              <w:contextualSpacing w:val="0"/>
+              <w:rPr/>
+            </w:pPr>
+            <w:r>
+              <w:rPr>
+                <w:rtl w:val="0"/>
+              </w:rPr>
+            </w:r>
+          </w:p>
+        </w:tc>
+        <w:tc>
+          <w:tcPr>
+            <w:shd w:fill="auto" w:val="clear"/>
+            <w:tcMar>
+              <w:top w:w="100.0" w:type="dxa"/>
+              <w:left w:w="100.0" w:type="dxa"/>
+              <w:bottom w:w="100.0" w:type="dxa"/>
+              <w:right w:w="100.0" w:type="dxa"/>
+            </w:tcMar>
+            <w:vAlign w:val="top"/>
+          </w:tcPr>
+          <w:p>
+            <w:pPr>
+              <w:widowControl w:val="0"/>
+              <w:bidi w:val="1"/>
+              <w:spacing w:line="240" w:lineRule="auto"/>
+              <w:contextualSpacing w:val="0"/>
+              <w:rPr/>
+            </w:pPr>
+            <w:r>
+              <w:rPr>
+                <w:rtl w:val="0"/>
+              </w:rPr>
+            </w:r>
+          </w:p>
+        </w:tc>
+        <w:tc>
+          <w:tcPr>
+            <w:shd w:fill="auto" w:val="clear"/>
+            <w:tcMar>
+              <w:top w:w="100.0" w:type="dxa"/>
+              <w:left w:w="100.0" w:type="dxa"/>
+              <w:bottom w:w="100.0" w:type="dxa"/>
+              <w:right w:w="100.0" w:type="dxa"/>
+            </w:tcMar>
+            <w:vAlign w:val="top"/>
+          </w:tcPr>
+          <w:p>
+            <w:pPr>
+              <w:widowControl w:val="0"/>
+              <w:bidi w:val="1"/>
+              <w:spacing w:after="0" w:before="0" w:line="240" w:lineRule="auto"/>
+              <w:ind w:left="0" w:firstLine="0"/>
+              <w:contextualSpacing w:val="0"/>
+              <w:rPr/>
+            </w:pPr>
+            <w:r>
+              <w:rPr>
+                <w:rtl w:val="0"/>
+              </w:rPr>
+            </w:r>
+          </w:p>
+        </w:tc>
+      </w:tr>
+      <w:tr>
+        <w:trPr>
+          <w:trHeight w:val="420" w:hRule="atLeast"/>
+        </w:trPr>
+        <w:tc>
+          <w:tcPr>
+            <w:shd w:fill="auto" w:val="clear"/>
+            <w:tcMar>
+              <w:top w:w="100.0" w:type="dxa"/>
+              <w:left w:w="100.0" w:type="dxa"/>
+              <w:bottom w:w="100.0" w:type="dxa"/>
+              <w:right w:w="100.0" w:type="dxa"/>
+            </w:tcMar>
+            <w:vAlign w:val="top"/>
+          </w:tcPr>
+          <w:p>
+            <w:pPr>
+              <w:widowControl w:val="0"/>
+              <w:bidi w:val="1"/>
+              <w:spacing w:line="240" w:lineRule="auto"/>
+              <w:contextualSpacing w:val="0"/>
+              <w:rPr/>
+            </w:pPr>
+            <w:r>
+              <w:rPr>
+                <w:rtl w:val="0"/>
+              </w:rPr>
+              <w:t xml:space="preserve">4</w:t>
+            </w:r>
+          </w:p>
+        </w:tc>
+        <w:tc>
+          <w:tcPr>
+            <w:shd w:fill="auto" w:val="clear"/>
+            <w:tcMar>
+              <w:top w:w="100.0" w:type="dxa"/>
+              <w:left w:w="100.0" w:type="dxa"/>
+              <w:bottom w:w="100.0" w:type="dxa"/>
+              <w:right w:w="100.0" w:type="dxa"/>
+            </w:tcMar>
+            <w:vAlign w:val="top"/>
+          </w:tcPr>
+          <w:p>
+            <w:pPr>
+              <w:widowControl w:val="0"/>
+              <w:bidi w:val="1"/>
+              <w:spacing w:line="240" w:lineRule="auto"/>
+              <w:contextualSpacing w:val="0"/>
+              <w:rPr/>
+            </w:pPr>
+            <w:r>
+              <w:rPr>
+                <w:rtl w:val="1"/>
+              </w:rPr>
+              <w:t xml:space="preserve">זיהוי</w:t>
+            </w:r>
+            <w:r>
+              <w:rPr>
+                <w:rtl w:val="1"/>
+              </w:rPr>
+              <w:t xml:space="preserve"> </w:t>
+            </w:r>
+            <w:r>
+              <w:rPr>
+                <w:rtl w:val="1"/>
+              </w:rPr>
+              <w:t xml:space="preserve">בעיית</w:t>
+            </w:r>
+            <w:r>
+              <w:rPr>
+                <w:rtl w:val="1"/>
+              </w:rPr>
+              <w:t xml:space="preserve"> </w:t>
+            </w:r>
+            <w:r>
+              <w:rPr>
+                <w:rtl w:val="0"/>
+              </w:rPr>
+              <w:t xml:space="preserve">Dos</w:t>
+            </w:r>
+          </w:p>
+        </w:tc>
+        <w:tc>
+          <w:tcPr>
+            <w:shd w:fill="auto" w:val="clear"/>
+            <w:tcMar>
+              <w:top w:w="100.0" w:type="dxa"/>
+              <w:left w:w="100.0" w:type="dxa"/>
+              <w:bottom w:w="100.0" w:type="dxa"/>
+              <w:right w:w="100.0" w:type="dxa"/>
+            </w:tcMar>
+            <w:vAlign w:val="top"/>
+          </w:tcPr>
+          <w:p>
+            <w:pPr>
+              <w:widowControl w:val="0"/>
+              <w:bidi w:val="1"/>
+              <w:spacing w:line="240" w:lineRule="auto"/>
+              <w:contextualSpacing w:val="0"/>
+              <w:rPr/>
+            </w:pPr>
+            <w:r>
+              <w:rPr>
+                <w:rtl w:val="0"/>
+              </w:rPr>
+            </w:r>
+          </w:p>
+        </w:tc>
+        <w:tc>
+          <w:tcPr>
+            <w:shd w:fill="auto" w:val="clear"/>
+            <w:tcMar>
+              <w:top w:w="100.0" w:type="dxa"/>
+              <w:left w:w="100.0" w:type="dxa"/>
+              <w:bottom w:w="100.0" w:type="dxa"/>
+              <w:right w:w="100.0" w:type="dxa"/>
+            </w:tcMar>
+            <w:vAlign w:val="top"/>
+          </w:tcPr>
+          <w:p>
+            <w:pPr>
+              <w:widowControl w:val="0"/>
+              <w:bidi w:val="1"/>
+              <w:spacing w:line="240" w:lineRule="auto"/>
+              <w:contextualSpacing w:val="0"/>
+              <w:rPr/>
+            </w:pPr>
+            <w:r>
+              <w:rPr>
+                <w:rtl w:val="0"/>
+              </w:rPr>
+            </w:r>
+          </w:p>
+        </w:tc>
+        <w:tc>
+          <w:tcPr>
+            <w:shd w:fill="auto" w:val="clear"/>
+            <w:tcMar>
+              <w:top w:w="100.0" w:type="dxa"/>
+              <w:left w:w="100.0" w:type="dxa"/>
+              <w:bottom w:w="100.0" w:type="dxa"/>
+              <w:right w:w="100.0" w:type="dxa"/>
+            </w:tcMar>
+            <w:vAlign w:val="top"/>
+          </w:tcPr>
+          <w:p>
+            <w:pPr>
+              <w:widowControl w:val="0"/>
+              <w:bidi w:val="1"/>
+              <w:spacing w:after="0" w:before="0" w:line="240" w:lineRule="auto"/>
+              <w:ind w:left="0" w:firstLine="0"/>
+              <w:contextualSpacing w:val="0"/>
+              <w:rPr/>
+            </w:pPr>
+            <w:r>
+              <w:rPr>
+                <w:rtl w:val="0"/>
+              </w:rPr>
+            </w:r>
+          </w:p>
+        </w:tc>
+      </w:tr>
+      <w:tr>
+        <w:trPr>
+          <w:trHeight w:val="420" w:hRule="atLeast"/>
+        </w:trPr>
+        <w:tc>
+          <w:tcPr>
+            <w:shd w:fill="auto" w:val="clear"/>
+            <w:tcMar>
+              <w:top w:w="100.0" w:type="dxa"/>
+              <w:left w:w="100.0" w:type="dxa"/>
+              <w:bottom w:w="100.0" w:type="dxa"/>
+              <w:right w:w="100.0" w:type="dxa"/>
+            </w:tcMar>
+            <w:vAlign w:val="top"/>
+          </w:tcPr>
+          <w:p>
+            <w:pPr>
+              <w:widowControl w:val="0"/>
+              <w:bidi w:val="1"/>
+              <w:spacing w:line="240" w:lineRule="auto"/>
+              <w:contextualSpacing w:val="0"/>
+              <w:rPr/>
+            </w:pPr>
+            <w:r>
+              <w:rPr>
+                <w:rtl w:val="0"/>
+              </w:rPr>
+              <w:t xml:space="preserve">5</w:t>
+            </w:r>
+          </w:p>
+        </w:tc>
+        <w:tc>
+          <w:tcPr>
+            <w:shd w:fill="auto" w:val="clear"/>
+            <w:tcMar>
+              <w:top w:w="100.0" w:type="dxa"/>
+              <w:left w:w="100.0" w:type="dxa"/>
+              <w:bottom w:w="100.0" w:type="dxa"/>
+              <w:right w:w="100.0" w:type="dxa"/>
+            </w:tcMar>
+            <w:vAlign w:val="top"/>
+          </w:tcPr>
+          <w:p>
+            <w:pPr>
+              <w:widowControl w:val="0"/>
+              <w:bidi w:val="1"/>
+              <w:spacing w:line="240" w:lineRule="auto"/>
+              <w:contextualSpacing w:val="0"/>
+              <w:rPr/>
+            </w:pPr>
+            <w:r>
+              <w:rPr>
+                <w:rtl w:val="1"/>
+              </w:rPr>
+              <w:t xml:space="preserve">זיהוי</w:t>
+            </w:r>
+            <w:r>
+              <w:rPr>
+                <w:rtl w:val="1"/>
+              </w:rPr>
+              <w:t xml:space="preserve"> </w:t>
+            </w:r>
+            <w:r>
+              <w:rPr>
+                <w:rtl w:val="1"/>
+              </w:rPr>
+              <w:t xml:space="preserve">בעיית</w:t>
+            </w:r>
+            <w:r>
+              <w:rPr>
+                <w:rtl w:val="1"/>
+              </w:rPr>
+              <w:t xml:space="preserve"> </w:t>
+            </w:r>
+            <w:r>
+              <w:rPr>
+                <w:rtl w:val="0"/>
+              </w:rPr>
+              <w:t xml:space="preserve">DDos</w:t>
+            </w:r>
+          </w:p>
+        </w:tc>
+        <w:tc>
+          <w:tcPr>
+            <w:shd w:fill="auto" w:val="clear"/>
+            <w:tcMar>
+              <w:top w:w="100.0" w:type="dxa"/>
+              <w:left w:w="100.0" w:type="dxa"/>
+              <w:bottom w:w="100.0" w:type="dxa"/>
+              <w:right w:w="100.0" w:type="dxa"/>
+            </w:tcMar>
+            <w:vAlign w:val="top"/>
+          </w:tcPr>
+          <w:p>
+            <w:pPr>
+              <w:widowControl w:val="0"/>
+              <w:bidi w:val="1"/>
+              <w:spacing w:line="240" w:lineRule="auto"/>
+              <w:contextualSpacing w:val="0"/>
+              <w:rPr/>
+            </w:pPr>
+            <w:r>
+              <w:rPr>
+                <w:rtl w:val="0"/>
+              </w:rPr>
+            </w:r>
+          </w:p>
+        </w:tc>
+        <w:tc>
+          <w:tcPr>
+            <w:shd w:fill="auto" w:val="clear"/>
+            <w:tcMar>
+              <w:top w:w="100.0" w:type="dxa"/>
+              <w:left w:w="100.0" w:type="dxa"/>
+              <w:bottom w:w="100.0" w:type="dxa"/>
+              <w:right w:w="100.0" w:type="dxa"/>
+            </w:tcMar>
+            <w:vAlign w:val="top"/>
+          </w:tcPr>
+          <w:p>
+            <w:pPr>
+              <w:widowControl w:val="0"/>
+              <w:bidi w:val="1"/>
+              <w:spacing w:line="240" w:lineRule="auto"/>
+              <w:contextualSpacing w:val="0"/>
+              <w:rPr/>
+            </w:pPr>
+            <w:r>
+              <w:rPr>
+                <w:rtl w:val="0"/>
+              </w:rPr>
+            </w:r>
+          </w:p>
+        </w:tc>
+        <w:tc>
+          <w:tcPr>
+            <w:shd w:fill="auto" w:val="clear"/>
+            <w:tcMar>
+              <w:top w:w="100.0" w:type="dxa"/>
+              <w:left w:w="100.0" w:type="dxa"/>
+              <w:bottom w:w="100.0" w:type="dxa"/>
+              <w:right w:w="100.0" w:type="dxa"/>
+            </w:tcMar>
+            <w:vAlign w:val="top"/>
+          </w:tcPr>
+          <w:p>
+            <w:pPr>
+              <w:widowControl w:val="0"/>
+              <w:bidi w:val="1"/>
+              <w:spacing w:after="0" w:before="0" w:line="240" w:lineRule="auto"/>
+              <w:ind w:left="0" w:firstLine="0"/>
+              <w:contextualSpacing w:val="0"/>
+              <w:rPr/>
+            </w:pPr>
+            <w:r>
+              <w:rPr>
+                <w:rtl w:val="0"/>
+              </w:rPr>
+            </w:r>
+          </w:p>
+        </w:tc>
+      </w:tr>
+    </w:tbl>
+    <w:p>
+      <w:pPr>
+        <w:bidi w:val="1"/>
+        <w:contextualSpacing w:val="0"/>
+        <w:rPr/>
+      </w:pPr>
+      <w:r>
+        <w:rPr>
+          <w:rtl w:val="0"/>
+        </w:rPr>
+      </w:r>
+    </w:p>
+    <w:p>
+      <w:pPr>
+        <w:pStyle w:val="Heading1"/>
+        <w:bidi w:val="1"/>
+        <w:contextualSpacing w:val="0"/>
+        <w:rPr/>
+      </w:pPr>
+      <w:bookmarkStart w:colFirst="0" w:colLast="0" w:name="_suooql5jap1q" w:id="28"/>
+      <w:bookmarkEnd w:id="28"/>
+      <w:r>
+        <w:rPr>
+          <w:rtl w:val="1"/>
+        </w:rPr>
+        <w:t xml:space="preserve">חלוקה</w:t>
+      </w:r>
+      <w:r>
+        <w:rPr>
+          <w:rtl w:val="1"/>
+        </w:rPr>
+        <w:t xml:space="preserve"> </w:t>
+      </w:r>
+      <w:r>
+        <w:rPr>
+          <w:rtl w:val="1"/>
+        </w:rPr>
+        <w:t xml:space="preserve">לאיטרציות</w:t>
+      </w:r>
+    </w:p>
+    <w:p>
+      <w:pPr>
+        <w:bidi w:val="1"/>
+        <w:contextualSpacing w:val="0"/>
+        <w:rPr/>
+      </w:pPr>
+      <w:r>
+        <w:rPr>
+          <w:rtl w:val="0"/>
+        </w:rPr>
+      </w:r>
+    </w:p>
+    <w:p>
+      <w:pPr>
+        <w:bidi w:val="1"/>
+        <w:contextualSpacing w:val="0"/>
+        <w:rPr/>
+      </w:pPr>
+      <w:r>
+        <w:rPr>
+          <w:rtl w:val="1"/>
+        </w:rPr>
+        <w:t xml:space="preserve">איטרציה</w:t>
+      </w:r>
+      <w:r>
+        <w:rPr>
+          <w:rtl w:val="1"/>
+        </w:rPr>
+        <w:t xml:space="preserve"> 1 - </w:t>
+      </w:r>
+      <w:r>
+        <w:rPr>
+          <w:rtl w:val="1"/>
+        </w:rPr>
+        <w:t xml:space="preserve">זיהוי</w:t>
+      </w:r>
+      <w:r>
+        <w:rPr>
+          <w:rtl w:val="1"/>
+        </w:rPr>
+        <w:t xml:space="preserve"> </w:t>
+      </w:r>
+      <w:r>
+        <w:rPr>
+          <w:rtl w:val="1"/>
+        </w:rPr>
+        <w:t xml:space="preserve">בעיית</w:t>
+      </w:r>
+      <w:r>
+        <w:rPr>
+          <w:rtl w:val="1"/>
+        </w:rPr>
+        <w:t xml:space="preserve"> </w:t>
+      </w:r>
+      <w:r>
+        <w:rPr>
+          <w:rtl w:val="0"/>
+        </w:rPr>
+        <w:t xml:space="preserve">port</w:t>
+      </w:r>
+      <w:r>
+        <w:rPr>
+          <w:rtl w:val="0"/>
+        </w:rPr>
+        <w:t xml:space="preserve"> </w:t>
+      </w:r>
+      <w:r>
+        <w:rPr>
+          <w:rtl w:val="0"/>
+        </w:rPr>
+        <w:t xml:space="preserve">scan</w:t>
+      </w:r>
+    </w:p>
+    <w:p>
+      <w:pPr>
+        <w:bidi w:val="1"/>
+        <w:contextualSpacing w:val="0"/>
+        <w:rPr/>
+      </w:pPr>
+      <w:r>
+        <w:rPr>
+          <w:rtl w:val="1"/>
+        </w:rPr>
+        <w:t xml:space="preserve">איטרציה</w:t>
+      </w:r>
+      <w:r>
+        <w:rPr>
+          <w:rtl w:val="1"/>
+        </w:rPr>
+        <w:t xml:space="preserve"> 2 -  </w:t>
+      </w:r>
+      <w:r>
+        <w:rPr>
+          <w:rtl w:val="1"/>
+        </w:rPr>
+        <w:t xml:space="preserve">זיהוי</w:t>
+      </w:r>
+      <w:r>
+        <w:rPr>
+          <w:rtl w:val="1"/>
+        </w:rPr>
+        <w:t xml:space="preserve"> </w:t>
+      </w:r>
+      <w:r>
+        <w:rPr>
+          <w:rtl w:val="1"/>
+        </w:rPr>
+        <w:t xml:space="preserve">בעיית</w:t>
+      </w:r>
+      <w:r>
+        <w:rPr>
+          <w:rtl w:val="1"/>
+        </w:rPr>
+        <w:t xml:space="preserve"> </w:t>
+      </w:r>
+      <w:r>
+        <w:rPr>
+          <w:rtl w:val="0"/>
+        </w:rPr>
+        <w:t xml:space="preserve">sql</w:t>
+      </w:r>
+      <w:r>
+        <w:rPr>
+          <w:rtl w:val="0"/>
+        </w:rPr>
+        <w:t xml:space="preserve"> </w:t>
+      </w:r>
+      <w:r>
+        <w:rPr>
+          <w:rtl w:val="0"/>
+        </w:rPr>
+        <w:t xml:space="preserve">injection</w:t>
+      </w:r>
+    </w:p>
+    <w:p>
+      <w:pPr>
+        <w:bidi w:val="1"/>
+        <w:contextualSpacing w:val="0"/>
+        <w:rPr/>
+      </w:pPr>
+      <w:r>
+        <w:rPr>
+          <w:rtl w:val="1"/>
+        </w:rPr>
+        <w:t xml:space="preserve">איטרציה</w:t>
+      </w:r>
+      <w:r>
+        <w:rPr>
+          <w:rtl w:val="1"/>
+        </w:rPr>
+        <w:t xml:space="preserve"> 3 - </w:t>
+      </w:r>
+      <w:r>
+        <w:rPr>
+          <w:rtl w:val="1"/>
+        </w:rPr>
+        <w:t xml:space="preserve">זיהוי</w:t>
+      </w:r>
+      <w:r>
+        <w:rPr>
+          <w:rtl w:val="1"/>
+        </w:rPr>
+        <w:t xml:space="preserve"> </w:t>
+      </w:r>
+      <w:r>
+        <w:rPr>
+          <w:rtl w:val="1"/>
+        </w:rPr>
+        <w:t xml:space="preserve">בעיית</w:t>
+      </w:r>
+      <w:r>
+        <w:rPr>
+          <w:rtl w:val="1"/>
+        </w:rPr>
+        <w:t xml:space="preserve"> </w:t>
+      </w:r>
+      <w:r>
+        <w:rPr>
+          <w:rtl w:val="0"/>
+        </w:rPr>
+        <w:t xml:space="preserve">xss</w:t>
+      </w:r>
+      <w:r>
+        <w:rPr>
+          <w:rtl w:val="1"/>
+        </w:rPr>
+        <w:t xml:space="preserve"> </w:t>
+      </w:r>
+    </w:p>
+    <w:p>
+      <w:pPr>
+        <w:bidi w:val="1"/>
+        <w:contextualSpacing w:val="0"/>
+        <w:rPr/>
+      </w:pPr>
+      <w:r>
+        <w:rPr>
+          <w:rtl w:val="1"/>
+        </w:rPr>
+        <w:t xml:space="preserve">איטרציה</w:t>
+      </w:r>
+      <w:r>
+        <w:rPr>
+          <w:rtl w:val="1"/>
+        </w:rPr>
+        <w:t xml:space="preserve"> 4 - </w:t>
+      </w:r>
+      <w:r>
+        <w:rPr>
+          <w:rtl w:val="1"/>
+        </w:rPr>
+        <w:t xml:space="preserve">זיהוי</w:t>
+      </w:r>
+      <w:r>
+        <w:rPr>
+          <w:rtl w:val="1"/>
+        </w:rPr>
+        <w:t xml:space="preserve"> </w:t>
+      </w:r>
+      <w:r>
+        <w:rPr>
+          <w:rtl w:val="1"/>
+        </w:rPr>
+        <w:t xml:space="preserve">בעיית</w:t>
+      </w:r>
+      <w:r>
+        <w:rPr>
+          <w:rtl w:val="1"/>
+        </w:rPr>
+        <w:t xml:space="preserve"> </w:t>
+      </w:r>
+      <w:r>
+        <w:rPr>
+          <w:rtl w:val="0"/>
+        </w:rPr>
+        <w:t xml:space="preserve">Dos</w:t>
+      </w:r>
+    </w:p>
+    <w:p>
+      <w:pPr>
+        <w:bidi w:val="1"/>
+        <w:contextualSpacing w:val="0"/>
+        <w:rPr/>
+      </w:pPr>
+      <w:r>
+        <w:rPr>
+          <w:rtl w:val="1"/>
+        </w:rPr>
+        <w:t xml:space="preserve">איטרציה</w:t>
+      </w:r>
+      <w:r>
+        <w:rPr>
+          <w:rtl w:val="1"/>
+        </w:rPr>
+        <w:t xml:space="preserve"> 5 - </w:t>
+      </w:r>
+      <w:r>
+        <w:rPr>
+          <w:rtl w:val="1"/>
+        </w:rPr>
+        <w:t xml:space="preserve">זיהוי</w:t>
+      </w:r>
+      <w:r>
+        <w:rPr>
+          <w:rtl w:val="1"/>
+        </w:rPr>
+        <w:t xml:space="preserve"> </w:t>
+      </w:r>
+      <w:r>
+        <w:rPr>
+          <w:rtl w:val="1"/>
+        </w:rPr>
+        <w:t xml:space="preserve">בעיית</w:t>
+      </w:r>
+      <w:r>
+        <w:rPr>
+          <w:rtl w:val="1"/>
+        </w:rPr>
+        <w:t xml:space="preserve"> </w:t>
+      </w:r>
+      <w:r>
+        <w:rPr>
+          <w:rtl w:val="0"/>
+        </w:rPr>
+        <w:t xml:space="preserve">DDos</w:t>
       </w:r>
     </w:p>
     <w:p>
@@ -13526,5 +17526,18 @@
       </w:tblCellMar>
     </w:tblPr>
   </w:style>
+  <w:style w:type="table" w:styleId="Table2">
+    <w:basedOn w:val="TableNormal"/>
+    <w:tblPr>
+      <w:tblStyleRowBandSize w:val="1"/>
+      <w:tblStyleColBandSize w:val="1"/>
+      <w:tblCellMar>
+        <w:top w:w="100.0" w:type="dxa"/>
+        <w:left w:w="100.0" w:type="dxa"/>
+        <w:bottom w:w="100.0" w:type="dxa"/>
+        <w:right w:w="100.0" w:type="dxa"/>
+      </w:tblCellMar>
+    </w:tblPr>
+  </w:style>
 </w:styles>
 </file>